--- a/cicd3-1-labs.docx
+++ b/cicd3-1-labs.docx
@@ -57,7 +57,14 @@
           <w:bCs/>
         </w:rPr>
         <w:tab/>
-        <w:t>Week 1</w:t>
+        <w:t xml:space="preserve">Week </w:t>
+      </w:r>
+      <w:r>
+        <w:rPr>
+          <w:b/>
+          <w:bCs/>
+        </w:rPr>
+        <w:t>1</w:t>
       </w:r>
     </w:p>
     <w:p>
@@ -95,7 +102,7 @@
           <w:bCs/>
           <w:kern w:val="36"/>
         </w:rPr>
-        <w:t>2</w:t>
+        <w:t>3</w:t>
       </w:r>
       <w:r>
         <w:rPr>
@@ -158,7 +165,7 @@
           <w:bCs/>
           <w:kern w:val="36"/>
         </w:rPr>
-        <w:t>02</w:t>
+        <w:t>0</w:t>
       </w:r>
       <w:r>
         <w:rPr>
@@ -167,7 +174,7 @@
           <w:bCs/>
           <w:kern w:val="36"/>
         </w:rPr>
-        <w:t>/</w:t>
+        <w:t>3</w:t>
       </w:r>
       <w:r>
         <w:rPr>
@@ -176,7 +183,7 @@
           <w:bCs/>
           <w:kern w:val="36"/>
         </w:rPr>
-        <w:t>2</w:t>
+        <w:t>/</w:t>
       </w:r>
       <w:r>
         <w:rPr>
@@ -187,6 +194,15 @@
         </w:rPr>
         <w:t>2</w:t>
       </w:r>
+      <w:r>
+        <w:rPr>
+          <w:rFonts w:eastAsia="Times New Roman" w:cs="Times New Roman"/>
+          <w:b/>
+          <w:bCs/>
+          <w:kern w:val="36"/>
+        </w:rPr>
+        <w:t>2</w:t>
+      </w:r>
     </w:p>
     <w:p>
       <w:pPr>
@@ -295,50 +311,38 @@
         <w:rPr>
           <w:b/>
         </w:rPr>
-        <w:t xml:space="preserve"> – </w:t>
-      </w:r>
-      <w:r>
+        <w:t xml:space="preserve"> – Creating a simple example</w:t>
+      </w:r>
+    </w:p>
+    <w:p>
+      <w:pPr>
         <w:rPr>
           <w:b/>
         </w:rPr>
-        <w:t>Creating a simple example</w:t>
-      </w:r>
-    </w:p>
-    <w:p>
-      <w:pPr>
+      </w:pPr>
+      <w:r>
         <w:rPr>
           <w:b/>
         </w:rPr>
-      </w:pPr>
+        <w:t xml:space="preserve">Purpose: In this lab, we’ll get a quick start learning about </w:t>
+      </w:r>
       <w:r>
         <w:rPr>
           <w:b/>
         </w:rPr>
-        <w:t xml:space="preserve">Purpose: In this lab, we’ll get a quick start learning about </w:t>
+        <w:t xml:space="preserve">CI with GitHub Actions by creating a simple project that uses them. </w:t>
       </w:r>
       <w:r>
         <w:rPr>
           <w:b/>
         </w:rPr>
-        <w:t xml:space="preserve">CI with </w:t>
+        <w:t xml:space="preserve"> </w:t>
       </w:r>
       <w:r>
         <w:rPr>
           <w:b/>
         </w:rPr>
-        <w:t>GitHub Actions by creating a simple project that uses them</w:t>
-      </w:r>
-      <w:r>
-        <w:rPr>
-          <w:b/>
-        </w:rPr>
-        <w:t>. We'll also see what a first run of a workflow with actions looks like.</w:t>
-      </w:r>
-      <w:r>
-        <w:rPr>
-          <w:b/>
-        </w:rPr>
-        <w:t xml:space="preserve"> </w:t>
+        <w:t xml:space="preserve">We'll also see what a first run of a workflow with actions looks like. </w:t>
       </w:r>
     </w:p>
     <w:p>
@@ -903,26 +907,6 @@
     <w:p>
       <w:pPr>
         <w:pStyle w:val="ListParagraph"/>
-        <w:numPr>
-          <w:ilvl w:val="0"/>
-          <w:numId w:val="8"/>
-        </w:numPr>
-      </w:pPr>
-      <w:r>
-        <w:t xml:space="preserve">Notice the various parts of the workflow.  We have the “on:” section starting at line 10 where the triggering events for CI are detected.  Then we have a section that sets permissions for the workflow relative to the repository.  That is followed by the “jobs” section that contains two steps – one to setup the Java environment to compile the code and one to execute the actual build step.  </w:t>
-      </w:r>
-      <w:proofErr w:type="gramStart"/>
-      <w:r>
-        <w:t>Both of these</w:t>
-      </w:r>
-      <w:proofErr w:type="gramEnd"/>
-      <w:r>
-        <w:t xml:space="preserve"> use predefined actions to do the work.</w:t>
-      </w:r>
-    </w:p>
-    <w:p>
-      <w:pPr>
-        <w:pStyle w:val="ListParagraph"/>
       </w:pPr>
     </w:p>
     <w:p>
@@ -1111,7 +1095,19 @@
         <w:ind w:left="720" w:hanging="360"/>
       </w:pPr>
       <w:r>
-        <w:t xml:space="preserve">11. After a few moments, </w:t>
+        <w:t>1</w:t>
+      </w:r>
+      <w:r>
+        <w:t>0</w:t>
+      </w:r>
+      <w:r>
+        <w:t xml:space="preserve">. </w:t>
+      </w:r>
+      <w:r>
+        <w:t xml:space="preserve"> </w:t>
+      </w:r>
+      <w:r>
+        <w:t xml:space="preserve">After a few moments, </w:t>
       </w:r>
       <w:r>
         <w:t xml:space="preserve">the workflow should succeed.  (You may need to refresh your browser.)  After it is done, you can click on the commit message for the run to get to the details for that </w:t>
@@ -1179,7 +1175,19 @@
         <w:ind w:left="720" w:hanging="360"/>
       </w:pPr>
       <w:r>
-        <w:t xml:space="preserve">12. From here, you can click on the build job in the graph or the “build” item in the list of jobs to get more details on what </w:t>
+        <w:t>1</w:t>
+      </w:r>
+      <w:r>
+        <w:t>1</w:t>
+      </w:r>
+      <w:r>
+        <w:t xml:space="preserve">. </w:t>
+      </w:r>
+      <w:r>
+        <w:t xml:space="preserve"> </w:t>
+      </w:r>
+      <w:r>
+        <w:t xml:space="preserve">From here, you can click on the build job in the graph or the “build” item in the list of jobs to get more details on what </w:t>
       </w:r>
       <w:proofErr w:type="gramStart"/>
       <w:r>
@@ -1251,7 +1259,13 @@
         <w:ind w:left="720" w:hanging="360"/>
       </w:pPr>
       <w:r>
-        <w:t xml:space="preserve">13.  In preparation for the next lab, we need to add your second </w:t>
+        <w:t>1</w:t>
+      </w:r>
+      <w:r>
+        <w:t>2</w:t>
+      </w:r>
+      <w:r>
+        <w:t xml:space="preserve">.  In preparation for the next lab, we need to add your second </w:t>
       </w:r>
       <w:proofErr w:type="spellStart"/>
       <w:r>
@@ -1325,7 +1339,13 @@
         <w:ind w:left="720" w:hanging="360"/>
       </w:pPr>
       <w:r>
-        <w:t xml:space="preserve">14.  In the dialog box that pops up, enter the other GitHub </w:t>
+        <w:t>1</w:t>
+      </w:r>
+      <w:r>
+        <w:t>3</w:t>
+      </w:r>
+      <w:r>
+        <w:t xml:space="preserve">.  In the dialog box that pops up, enter the other GitHub </w:t>
       </w:r>
       <w:proofErr w:type="spellStart"/>
       <w:r>
@@ -1356,14 +1376,7 @@
           <w:b/>
           <w:bCs/>
         </w:rPr>
-        <w:t>.  Make sure to respond to the email</w:t>
-      </w:r>
-      <w:r>
-        <w:rPr>
-          <w:b/>
-          <w:bCs/>
-        </w:rPr>
-        <w:t xml:space="preserve"> and accept the invitation!</w:t>
+        <w:t xml:space="preserve">.  </w:t>
       </w:r>
     </w:p>
     <w:p>
@@ -1471,8 +1484,20 @@
         <w:ind w:firstLine="990"/>
         <w:jc w:val="center"/>
       </w:pPr>
-      <w:r>
-        <w:t>END OF LAB</w:t>
+    </w:p>
+    <w:p>
+      <w:pPr>
+        <w:ind w:firstLine="360"/>
+      </w:pPr>
+      <w:r>
+        <w:t xml:space="preserve">14.  </w:t>
+      </w:r>
+      <w:r>
+        <w:rPr>
+          <w:b/>
+          <w:bCs/>
+        </w:rPr>
+        <w:t>Make sure to respond to the email and accept the invitation!</w:t>
       </w:r>
     </w:p>
     <w:p>
@@ -1480,6 +1505,9 @@
         <w:ind w:firstLine="990"/>
         <w:jc w:val="center"/>
       </w:pPr>
+      <w:r>
+        <w:t>END OF LAB</w:t>
+      </w:r>
     </w:p>
     <w:p>
       <w:pPr>
@@ -1495,6 +1523,12 @@
     </w:p>
     <w:p>
       <w:pPr>
+        <w:ind w:firstLine="990"/>
+        <w:jc w:val="center"/>
+      </w:pPr>
+    </w:p>
+    <w:p>
+      <w:pPr>
         <w:rPr>
           <w:b/>
         </w:rPr>
@@ -1503,7 +1537,6 @@
         <w:rPr>
           <w:b/>
         </w:rPr>
-        <w:lastRenderedPageBreak/>
         <w:t>L</w:t>
       </w:r>
       <w:r>
@@ -1631,12 +1664,11 @@
     </w:p>
     <w:p>
       <w:pPr>
-        <w:pStyle w:val="ListParagraph"/>
-        <w:numPr>
-          <w:ilvl w:val="0"/>
-          <w:numId w:val="37"/>
-        </w:numPr>
-      </w:pPr>
+        <w:ind w:left="720" w:hanging="360"/>
+      </w:pPr>
+      <w:r>
+        <w:t xml:space="preserve">2.    </w:t>
+      </w:r>
       <w:r>
         <w:t>You’ll now have the “</w:t>
       </w:r>
@@ -1646,7 +1678,34 @@
       </w:r>
       <w:proofErr w:type="spellEnd"/>
       <w:r>
-        <w:t xml:space="preserve">” file open in the editor.  Click on the pencil icon to </w:t>
+        <w:t xml:space="preserve">” file open in the editor.  </w:t>
+      </w:r>
+      <w:r>
+        <w:t xml:space="preserve">Notice the various parts of the workflow.  We have the “on:” section starting at line 10 where the triggering events for CI are detected.  Then we have a section that sets permissions for the workflow relative to the repository.  That is followed by the “jobs” section that contains two steps – one to setup the Java environment to compile the code and one to execute the actual build step.  </w:t>
+      </w:r>
+      <w:proofErr w:type="gramStart"/>
+      <w:r>
+        <w:t>Both of these</w:t>
+      </w:r>
+      <w:proofErr w:type="gramEnd"/>
+      <w:r>
+        <w:t xml:space="preserve"> use predefined actions to do the work.</w:t>
+      </w:r>
+    </w:p>
+    <w:p>
+      <w:pPr>
+        <w:ind w:left="720" w:hanging="360"/>
+      </w:pPr>
+    </w:p>
+    <w:p>
+      <w:pPr>
+        <w:ind w:left="180" w:firstLine="180"/>
+      </w:pPr>
+      <w:r>
+        <w:t xml:space="preserve">3.    Now let's make some changes in the file.  </w:t>
+      </w:r>
+      <w:r>
+        <w:t xml:space="preserve">Click on the pencil icon to </w:t>
       </w:r>
       <w:proofErr w:type="gramStart"/>
       <w:r>
@@ -1706,11 +1765,11 @@
     <w:p>
       <w:pPr>
         <w:pStyle w:val="ListParagraph"/>
-        <w:numPr>
-          <w:ilvl w:val="0"/>
-          <w:numId w:val="37"/>
-        </w:numPr>
-      </w:pPr>
+        <w:ind w:hanging="360"/>
+      </w:pPr>
+      <w:r>
+        <w:t xml:space="preserve">4.     </w:t>
+      </w:r>
       <w:r>
         <w:t>Let’s edit the file to change the version of the Gradle action to “v2”.   Find the line like this:</w:t>
       </w:r>
@@ -1756,6 +1815,7 @@
     </w:p>
     <w:p>
       <w:r>
+        <w:lastRenderedPageBreak/>
         <w:t xml:space="preserve">                and change it to (just type and replace the text in the editor)</w:t>
       </w:r>
     </w:p>
@@ -1826,7 +1886,10 @@
         <w:ind w:left="810" w:hanging="450"/>
       </w:pPr>
       <w:r>
-        <w:t xml:space="preserve">4.     As you did in Lab 1, click on the green “Start commit” button in the upper right corner. In the dialog, enter a comment if you want and select the option to “Create a new branch…”  </w:t>
+        <w:t>5</w:t>
+      </w:r>
+      <w:r>
+        <w:t xml:space="preserve">.     As you did in Lab 1, click on the green “Start commit” button in the upper right corner. In the dialog, enter a comment if you want and select the option to “Create a new branch…”  </w:t>
       </w:r>
       <w:r>
         <w:t xml:space="preserve">You can change the generated branch name if you want.  In this case, I’ve changed it to “patch-1”.  </w:t>
@@ -1850,7 +1913,6 @@
         <w:rPr>
           <w:noProof/>
         </w:rPr>
-        <w:lastRenderedPageBreak/>
         <w:drawing>
           <wp:inline distT="0" distB="0" distL="0" distR="0" wp14:anchorId="469CDB30" wp14:editId="548B8631">
             <wp:extent cx="2018713" cy="2137462"/>
@@ -1895,10 +1957,25 @@
     </w:p>
     <w:p>
       <w:pPr>
-        <w:ind w:left="630" w:hanging="270"/>
-      </w:pPr>
-      <w:r>
-        <w:t>5.  At this point, you’ll see a screen showing you the changes and what’s being compared at the top.  It should also show a green checkmark with “Able to merge.” next to it.  We’re going to create a pull request to be reviewed.  Click on the green “Create pull request” button.</w:t>
+        <w:ind w:left="810" w:hanging="450"/>
+      </w:pPr>
+      <w:r>
+        <w:t>6</w:t>
+      </w:r>
+      <w:r>
+        <w:t xml:space="preserve">.  </w:t>
+      </w:r>
+      <w:r>
+        <w:t xml:space="preserve">    </w:t>
+      </w:r>
+      <w:r>
+        <w:t xml:space="preserve">At this point, you’ll see a screen showing you the changes and what’s being compared at the top.  It should also </w:t>
+      </w:r>
+      <w:r>
+        <w:t xml:space="preserve"> </w:t>
+      </w:r>
+      <w:r>
+        <w:t>show a green checkmark with “Able to merge.” next to it.  We’re going to create a pull request to be reviewed.  Click on the green “Create pull request” button.</w:t>
       </w:r>
     </w:p>
     <w:p>
@@ -1953,10 +2030,19 @@
     </w:p>
     <w:p>
       <w:pPr>
-        <w:ind w:left="630" w:hanging="270"/>
-      </w:pPr>
-      <w:r>
-        <w:t xml:space="preserve">6. You’ll now be on the screen to create the pull request.  Let’s add your secondary GitHub id as a reviewer.  In the upper right, click on the “Reviewers” link, then select your other id from the list.  (You can just make sure it’s checked and hit ESC or type it into the field.)  Make sure your other </w:t>
+        <w:ind w:left="810" w:hanging="450"/>
+      </w:pPr>
+      <w:r>
+        <w:t>7</w:t>
+      </w:r>
+      <w:r>
+        <w:t xml:space="preserve">. </w:t>
+      </w:r>
+      <w:r>
+        <w:t xml:space="preserve">     </w:t>
+      </w:r>
+      <w:r>
+        <w:t xml:space="preserve">You’ll now be on the screen to create the pull request.  Let’s add your secondary GitHub id as a reviewer.  In the upper right, click on the “Reviewers” link, then select your other id from the list.  (You can just make sure it’s checked and hit ESC or type it into the field.)  Make sure your other </w:t>
       </w:r>
       <w:proofErr w:type="spellStart"/>
       <w:r>
@@ -1975,6 +2061,7 @@
         <w:rPr>
           <w:noProof/>
         </w:rPr>
+        <w:lastRenderedPageBreak/>
         <w:drawing>
           <wp:inline distT="0" distB="0" distL="0" distR="0" wp14:anchorId="67B338B6" wp14:editId="358B7E3B">
             <wp:extent cx="4661210" cy="1990725"/>
@@ -2025,10 +2112,19 @@
     </w:p>
     <w:p>
       <w:pPr>
-        <w:ind w:left="630" w:hanging="270"/>
-      </w:pPr>
-      <w:r>
-        <w:t xml:space="preserve">7.  Afterwards, you’ll be on the screen for the pull request.  Note further down on the page, you can see where the automated checking has been kicked off.  This checking is the workflow file </w:t>
+        <w:ind w:left="810" w:hanging="450"/>
+      </w:pPr>
+      <w:r>
+        <w:t>8</w:t>
+      </w:r>
+      <w:r>
+        <w:t xml:space="preserve">.  </w:t>
+      </w:r>
+      <w:r>
+        <w:t xml:space="preserve">    </w:t>
+      </w:r>
+      <w:r>
+        <w:t xml:space="preserve">Afterwards, you’ll be on the screen for the pull request.  Note further down on the page, you can see where the automated checking has been kicked off.  This checking is the workflow file </w:t>
       </w:r>
       <w:proofErr w:type="spellStart"/>
       <w:r>
@@ -2246,7 +2342,6 @@
         <w:ind w:left="720" w:hanging="360"/>
       </w:pPr>
       <w:r>
-        <w:lastRenderedPageBreak/>
         <w:t xml:space="preserve">2. This will </w:t>
       </w:r>
       <w:proofErr w:type="gramStart"/>
@@ -2391,6 +2486,7 @@
         <w:rPr>
           <w:noProof/>
         </w:rPr>
+        <w:lastRenderedPageBreak/>
         <w:drawing>
           <wp:inline distT="0" distB="0" distL="0" distR="0" wp14:anchorId="52B9F011" wp14:editId="1F313414">
             <wp:extent cx="4572000" cy="2495550"/>
@@ -2439,7 +2535,6 @@
         <w:ind w:left="720" w:hanging="360"/>
       </w:pPr>
       <w:r>
-        <w:lastRenderedPageBreak/>
         <w:t>5</w:t>
       </w:r>
       <w:r>
@@ -2515,6 +2610,7 @@
         <w:rPr>
           <w:noProof/>
         </w:rPr>
+        <w:lastRenderedPageBreak/>
         <w:drawing>
           <wp:inline distT="0" distB="0" distL="0" distR="0" wp14:anchorId="262904B0" wp14:editId="218886FF">
             <wp:extent cx="4572000" cy="3276600"/>
@@ -2588,7 +2684,6 @@
         <w:rPr>
           <w:noProof/>
         </w:rPr>
-        <w:lastRenderedPageBreak/>
         <w:drawing>
           <wp:inline distT="0" distB="0" distL="0" distR="0" wp14:anchorId="6EB87AA6" wp14:editId="77AD804D">
             <wp:extent cx="3397348" cy="1595495"/>
@@ -2870,7 +2965,6 @@
         <w:rPr>
           <w:noProof/>
         </w:rPr>
-        <w:lastRenderedPageBreak/>
         <w:drawing>
           <wp:inline distT="0" distB="0" distL="0" distR="0" wp14:anchorId="4189364E" wp14:editId="0F18544B">
             <wp:extent cx="3418449" cy="2224524"/>
@@ -2924,6 +3018,7 @@
         <w:rPr>
           <w:noProof/>
         </w:rPr>
+        <w:lastRenderedPageBreak/>
         <w:drawing>
           <wp:inline distT="0" distB="0" distL="0" distR="0" wp14:anchorId="4E658C8E" wp14:editId="7B119760">
             <wp:extent cx="4572000" cy="3990975"/>
@@ -3057,14 +3152,7 @@
           <w:rPr>
             <w:rStyle w:val="Hyperlink"/>
           </w:rPr>
-          <w:t>https://github.com/&lt;primary-github-</w:t>
-        </w:r>
-        <w:r>
-          <w:rPr>
-            <w:rStyle w:val="Hyperlink"/>
-          </w:rPr>
-          <w:lastRenderedPageBreak/>
-          <w:t>id&gt;/greetings-ci</w:t>
+          <w:t>https://github.com/&lt;primary-github-id&gt;/greetings-ci</w:t>
         </w:r>
       </w:hyperlink>
       <w:r>
@@ -3110,6 +3198,7 @@
         <w:rPr>
           <w:noProof/>
         </w:rPr>
+        <w:lastRenderedPageBreak/>
         <w:drawing>
           <wp:inline distT="0" distB="0" distL="0" distR="0" wp14:anchorId="09C36C1E" wp14:editId="76384C26">
             <wp:extent cx="4572000" cy="2486025"/>
@@ -3300,7 +3389,6 @@
         <w:rPr>
           <w:noProof/>
         </w:rPr>
-        <w:lastRenderedPageBreak/>
         <w:drawing>
           <wp:inline distT="0" distB="0" distL="0" distR="0" wp14:anchorId="4609ED25" wp14:editId="05DB6FF9">
             <wp:extent cx="3619500" cy="1549400"/>
@@ -3348,6 +3436,7 @@
         <w:ind w:left="720" w:hanging="360"/>
       </w:pPr>
       <w:r>
+        <w:lastRenderedPageBreak/>
         <w:t xml:space="preserve">5.    Let’s see if there’s an action that can help us with the changelog functionality </w:t>
       </w:r>
       <w:proofErr w:type="gramStart"/>
@@ -3635,6 +3724,7 @@
         <w:rPr>
           <w:noProof/>
         </w:rPr>
+        <w:lastRenderedPageBreak/>
         <w:drawing>
           <wp:inline distT="0" distB="0" distL="0" distR="0" wp14:anchorId="75FBBC39" wp14:editId="33D52EF9">
             <wp:extent cx="3798277" cy="2034103"/>
@@ -3807,22 +3897,25 @@
         <w:ind w:left="720" w:hanging="360"/>
       </w:pPr>
       <w:r>
+        <w:t xml:space="preserve">10. </w:t>
+      </w:r>
+      <w:r>
+        <w:t xml:space="preserve"> </w:t>
+      </w:r>
+      <w:r>
+        <w:t xml:space="preserve">After this is done, switch back to the “Code” tab and the “changelog” branch. After the workflow completes, you should see two new files in your repository in the “changelog” branch: CHANGELOG.md and </w:t>
+      </w:r>
+      <w:proofErr w:type="spellStart"/>
+      <w:r>
+        <w:t>package.json</w:t>
+      </w:r>
+      <w:proofErr w:type="spellEnd"/>
+      <w:r>
+        <w:t xml:space="preserve">.  The </w:t>
+      </w:r>
+      <w:r>
         <w:lastRenderedPageBreak/>
-        <w:t xml:space="preserve">10. </w:t>
-      </w:r>
-      <w:r>
-        <w:t xml:space="preserve"> </w:t>
-      </w:r>
-      <w:r>
-        <w:t xml:space="preserve">After this is done, switch back to the “Code” tab and the “changelog” branch. After the workflow completes, you should see two new files in your repository in the “changelog” branch: CHANGELOG.md and </w:t>
-      </w:r>
-      <w:proofErr w:type="spellStart"/>
-      <w:r>
-        <w:t>package.json</w:t>
-      </w:r>
-      <w:proofErr w:type="spellEnd"/>
-      <w:r>
-        <w:t xml:space="preserve">.  The change log is the automatically generated record of changes.  And the </w:t>
+        <w:t xml:space="preserve">change log is the automatically generated record of changes.  And the </w:t>
       </w:r>
       <w:proofErr w:type="spellStart"/>
       <w:r>
@@ -4095,50 +4188,50 @@
         <w:rPr>
           <w:b/>
         </w:rPr>
+        <w:t>L</w:t>
+      </w:r>
+      <w:r>
+        <w:rPr>
+          <w:b/>
+        </w:rPr>
+        <w:t xml:space="preserve">ab </w:t>
+      </w:r>
+      <w:r>
+        <w:rPr>
+          <w:b/>
+        </w:rPr>
+        <w:t xml:space="preserve">5 – </w:t>
+      </w:r>
+      <w:r>
+        <w:rPr>
+          <w:b/>
+        </w:rPr>
+        <w:t xml:space="preserve">Pull </w:t>
+      </w:r>
+      <w:r>
+        <w:rPr>
+          <w:b/>
+        </w:rPr>
+        <w:t xml:space="preserve">requests </w:t>
+      </w:r>
+      <w:r>
+        <w:rPr>
+          <w:b/>
+        </w:rPr>
+        <w:t>from other users</w:t>
+      </w:r>
+    </w:p>
+    <w:p>
+      <w:pPr>
+        <w:rPr>
+          <w:b/>
+        </w:rPr>
+      </w:pPr>
+      <w:r>
+        <w:rPr>
+          <w:b/>
+        </w:rPr>
         <w:lastRenderedPageBreak/>
-        <w:t>L</w:t>
-      </w:r>
-      <w:r>
-        <w:rPr>
-          <w:b/>
-        </w:rPr>
-        <w:t xml:space="preserve">ab </w:t>
-      </w:r>
-      <w:r>
-        <w:rPr>
-          <w:b/>
-        </w:rPr>
-        <w:t xml:space="preserve">5 – </w:t>
-      </w:r>
-      <w:r>
-        <w:rPr>
-          <w:b/>
-        </w:rPr>
-        <w:t xml:space="preserve">Pull </w:t>
-      </w:r>
-      <w:r>
-        <w:rPr>
-          <w:b/>
-        </w:rPr>
-        <w:t xml:space="preserve">requests </w:t>
-      </w:r>
-      <w:r>
-        <w:rPr>
-          <w:b/>
-        </w:rPr>
-        <w:t>from other users</w:t>
-      </w:r>
-    </w:p>
-    <w:p>
-      <w:pPr>
-        <w:rPr>
-          <w:b/>
-        </w:rPr>
-      </w:pPr>
-      <w:r>
-        <w:rPr>
-          <w:b/>
-        </w:rPr>
         <w:t xml:space="preserve">Purpose: In this lab, we’ll </w:t>
       </w:r>
       <w:r>
@@ -5684,7 +5777,7 @@
         <v:path o:extrusionok="f" gradientshapeok="t" o:connecttype="rect"/>
         <o:lock v:ext="edit" aspectratio="t"/>
       </v:shapetype>
-      <v:shape id="_x0000_i1053" type="#_x0000_t75" style="width:1pt;height:1pt;visibility:visible;mso-wrap-style:square" o:bullet="t">
+      <v:shape id="_x0000_i1067" type="#_x0000_t75" style="width:1pt;height:1pt;visibility:visible;mso-wrap-style:square" o:bullet="t">
         <v:imagedata r:id="rId1" o:title=""/>
       </v:shape>
     </w:pict>

--- a/cicd3-1-labs.docx
+++ b/cicd3-1-labs.docx
@@ -102,7 +102,7 @@
           <w:bCs/>
           <w:kern w:val="36"/>
         </w:rPr>
-        <w:t>3</w:t>
+        <w:t>4</w:t>
       </w:r>
       <w:r>
         <w:rPr>
@@ -138,7 +138,7 @@
           <w:bCs/>
           <w:kern w:val="36"/>
         </w:rPr>
-        <w:t>0</w:t>
+        <w:t>10</w:t>
       </w:r>
       <w:r>
         <w:rPr>
@@ -147,7 +147,7 @@
           <w:bCs/>
           <w:kern w:val="36"/>
         </w:rPr>
-        <w:t>8</w:t>
+        <w:t>/</w:t>
       </w:r>
       <w:r>
         <w:rPr>
@@ -156,7 +156,7 @@
           <w:bCs/>
           <w:kern w:val="36"/>
         </w:rPr>
-        <w:t>/</w:t>
+        <w:t>26</w:t>
       </w:r>
       <w:r>
         <w:rPr>
@@ -165,7 +165,7 @@
           <w:bCs/>
           <w:kern w:val="36"/>
         </w:rPr>
-        <w:t>0</w:t>
+        <w:t>/</w:t>
       </w:r>
       <w:r>
         <w:rPr>
@@ -174,7 +174,7 @@
           <w:bCs/>
           <w:kern w:val="36"/>
         </w:rPr>
-        <w:t>3</w:t>
+        <w:t>2</w:t>
       </w:r>
       <w:r>
         <w:rPr>
@@ -183,24 +183,6 @@
           <w:bCs/>
           <w:kern w:val="36"/>
         </w:rPr>
-        <w:t>/</w:t>
-      </w:r>
-      <w:r>
-        <w:rPr>
-          <w:rFonts w:eastAsia="Times New Roman" w:cs="Times New Roman"/>
-          <w:b/>
-          <w:bCs/>
-          <w:kern w:val="36"/>
-        </w:rPr>
-        <w:t>2</w:t>
-      </w:r>
-      <w:r>
-        <w:rPr>
-          <w:rFonts w:eastAsia="Times New Roman" w:cs="Times New Roman"/>
-          <w:b/>
-          <w:bCs/>
-          <w:kern w:val="36"/>
-        </w:rPr>
         <w:t>2</w:t>
       </w:r>
     </w:p>
@@ -330,19 +312,7 @@
         <w:rPr>
           <w:b/>
         </w:rPr>
-        <w:t xml:space="preserve">CI with GitHub Actions by creating a simple project that uses them. </w:t>
-      </w:r>
-      <w:r>
-        <w:rPr>
-          <w:b/>
-        </w:rPr>
-        <w:t xml:space="preserve"> </w:t>
-      </w:r>
-      <w:r>
-        <w:rPr>
-          <w:b/>
-        </w:rPr>
-        <w:t xml:space="preserve">We'll also see what a first run of a workflow with actions looks like. </w:t>
+        <w:t xml:space="preserve">CI with GitHub Actions by creating a simple project that uses them.  We'll also see what a first run of a workflow with actions looks like. </w:t>
       </w:r>
     </w:p>
     <w:p>
@@ -460,32 +430,74 @@
         <w:t xml:space="preserve">We have a simple </w:t>
       </w:r>
       <w:r>
-        <w:t>java source file in greetings-actions/</w:t>
+        <w:t xml:space="preserve">java source file </w:t>
+      </w:r>
+      <w:r>
+        <w:t xml:space="preserve">named </w:t>
+      </w:r>
+      <w:r>
+        <w:rPr>
+          <w:i/>
+          <w:iCs/>
+        </w:rPr>
+        <w:t>echoMsg.java</w:t>
+      </w:r>
+      <w:r>
+        <w:t xml:space="preserve"> </w:t>
+      </w:r>
+      <w:r>
+        <w:t xml:space="preserve">in </w:t>
+      </w:r>
+      <w:r>
+        <w:t xml:space="preserve">the subdirectory </w:t>
       </w:r>
       <w:proofErr w:type="spellStart"/>
       <w:r>
+        <w:rPr>
+          <w:i/>
+          <w:iCs/>
+        </w:rPr>
         <w:t>src</w:t>
       </w:r>
       <w:proofErr w:type="spellEnd"/>
       <w:r>
-        <w:t xml:space="preserve">/main/java/echoMsg.java, a Gradle build file in </w:t>
+        <w:rPr>
+          <w:i/>
+          <w:iCs/>
+        </w:rPr>
+        <w:t>/main/java</w:t>
+      </w:r>
+      <w:r>
+        <w:t xml:space="preserve">, a Gradle build file in </w:t>
+      </w:r>
+      <w:r>
+        <w:t xml:space="preserve">the root directory named </w:t>
       </w:r>
       <w:proofErr w:type="spellStart"/>
       <w:r>
+        <w:rPr>
+          <w:i/>
+          <w:iCs/>
+        </w:rPr>
         <w:t>build.gradle</w:t>
       </w:r>
       <w:proofErr w:type="spellEnd"/>
       <w:r>
+        <w:rPr>
+          <w:i/>
+          <w:iCs/>
+        </w:rPr>
+        <w:t>,</w:t>
+      </w:r>
+      <w:r>
         <w:t xml:space="preserve"> and </w:t>
       </w:r>
       <w:r>
         <w:t xml:space="preserve">some other supporting files.  We could clone this repository and build it manually via running Gradle locally.  </w:t>
       </w:r>
-      <w:proofErr w:type="gramStart"/>
-      <w:r>
-        <w:t>But,</w:t>
-      </w:r>
-      <w:proofErr w:type="gramEnd"/>
+      <w:r>
+        <w:t>But</w:t>
+      </w:r>
       <w:r>
         <w:t xml:space="preserve"> let’s set this to build with an automatic CI process specified via a text file. </w:t>
       </w:r>
@@ -631,7 +643,19 @@
         </w:numPr>
       </w:pPr>
       <w:r>
-        <w:t>In the CI category page, let’s search for one that will work with Gradle.  Enter “Gradle” in the search box.</w:t>
+        <w:t xml:space="preserve">In the CI category page, let’s search for one that will work with Gradle.  </w:t>
+      </w:r>
+      <w:r>
+        <w:t>Type</w:t>
+      </w:r>
+      <w:r>
+        <w:t xml:space="preserve"> “Gradle” in the search box</w:t>
+      </w:r>
+      <w:r>
+        <w:t xml:space="preserve"> and press Enter</w:t>
+      </w:r>
+      <w:r>
+        <w:t>.</w:t>
       </w:r>
     </w:p>
     <w:p>
@@ -705,16 +729,7 @@
         </w:numPr>
       </w:pPr>
       <w:r>
-        <w:lastRenderedPageBreak/>
-        <w:t xml:space="preserve">From the results, select the “Java with Gradle” one and click the “Configure” button to </w:t>
-      </w:r>
-      <w:proofErr w:type="gramStart"/>
-      <w:r>
-        <w:t>open up</w:t>
-      </w:r>
-      <w:proofErr w:type="gramEnd"/>
-      <w:r>
-        <w:t xml:space="preserve"> a predefined workflow for this.</w:t>
+        <w:t>From the results, select the “Java with Gradle” one and click the “Configure” button to open a predefined workflow for this.</w:t>
       </w:r>
     </w:p>
     <w:p>
@@ -1124,7 +1139,6 @@
         <w:t xml:space="preserve"> </w:t>
       </w:r>
     </w:p>
-    <w:p/>
     <w:p>
       <w:pPr>
         <w:ind w:firstLine="1710"/>
@@ -1189,11 +1203,9 @@
       <w:r>
         <w:t xml:space="preserve">From here, you can click on the build job in the graph or the “build” item in the list of jobs to get more details on what </w:t>
       </w:r>
-      <w:proofErr w:type="gramStart"/>
-      <w:r>
-        <w:t>actually occurred</w:t>
-      </w:r>
-      <w:proofErr w:type="gramEnd"/>
+      <w:r>
+        <w:t>occurred</w:t>
+      </w:r>
       <w:r>
         <w:t xml:space="preserve"> on the runner system.  You can expand any of the steps in the list to see more details.</w:t>
       </w:r>
@@ -1211,7 +1223,6 @@
         <w:rPr>
           <w:noProof/>
         </w:rPr>
-        <w:lastRenderedPageBreak/>
         <w:drawing>
           <wp:inline distT="0" distB="0" distL="0" distR="0" wp14:anchorId="375F94E4" wp14:editId="7CD0C366">
             <wp:extent cx="4994031" cy="1420987"/>
@@ -1251,14 +1262,10 @@
     </w:p>
     <w:p>
       <w:pPr>
-        <w:ind w:firstLine="990"/>
-      </w:pPr>
-    </w:p>
-    <w:p>
-      <w:pPr>
         <w:ind w:left="720" w:hanging="360"/>
       </w:pPr>
       <w:r>
+        <w:lastRenderedPageBreak/>
         <w:t>1</w:t>
       </w:r>
       <w:r>
@@ -1608,6 +1615,7 @@
         <w:ind w:firstLine="1800"/>
       </w:pPr>
       <w:r>
+        <w:lastRenderedPageBreak/>
         <w:t xml:space="preserve"> </w:t>
       </w:r>
     </w:p>
@@ -1683,11 +1691,9 @@
       <w:r>
         <w:t xml:space="preserve">Notice the various parts of the workflow.  We have the “on:” section starting at line 10 where the triggering events for CI are detected.  Then we have a section that sets permissions for the workflow relative to the repository.  That is followed by the “jobs” section that contains two steps – one to setup the Java environment to compile the code and one to execute the actual build step.  </w:t>
       </w:r>
-      <w:proofErr w:type="gramStart"/>
-      <w:r>
-        <w:t>Both of these</w:t>
-      </w:r>
-      <w:proofErr w:type="gramEnd"/>
+      <w:r>
+        <w:t>Both</w:t>
+      </w:r>
       <w:r>
         <w:t xml:space="preserve"> use predefined actions to do the work.</w:t>
       </w:r>
@@ -1707,11 +1713,9 @@
       <w:r>
         <w:t xml:space="preserve">Click on the pencil icon to </w:t>
       </w:r>
-      <w:proofErr w:type="gramStart"/>
-      <w:r>
-        <w:t>actually start</w:t>
-      </w:r>
-      <w:proofErr w:type="gramEnd"/>
+      <w:r>
+        <w:t>start</w:t>
+      </w:r>
       <w:r>
         <w:t xml:space="preserve"> editing it.</w:t>
       </w:r>
@@ -1815,7 +1819,6 @@
     </w:p>
     <w:p>
       <w:r>
-        <w:lastRenderedPageBreak/>
         <w:t xml:space="preserve">                and change it to (just type and replace the text in the editor)</w:t>
       </w:r>
     </w:p>
@@ -1913,6 +1916,7 @@
         <w:rPr>
           <w:noProof/>
         </w:rPr>
+        <w:lastRenderedPageBreak/>
         <w:drawing>
           <wp:inline distT="0" distB="0" distL="0" distR="0" wp14:anchorId="469CDB30" wp14:editId="548B8631">
             <wp:extent cx="2018713" cy="2137462"/>
@@ -2061,7 +2065,6 @@
         <w:rPr>
           <w:noProof/>
         </w:rPr>
-        <w:lastRenderedPageBreak/>
         <w:drawing>
           <wp:inline distT="0" distB="0" distL="0" distR="0" wp14:anchorId="67B338B6" wp14:editId="358B7E3B">
             <wp:extent cx="4661210" cy="1990725"/>
@@ -2342,6 +2345,7 @@
         <w:ind w:left="720" w:hanging="360"/>
       </w:pPr>
       <w:r>
+        <w:lastRenderedPageBreak/>
         <w:t xml:space="preserve">2. This will </w:t>
       </w:r>
       <w:proofErr w:type="gramStart"/>
@@ -2486,7 +2490,6 @@
         <w:rPr>
           <w:noProof/>
         </w:rPr>
-        <w:lastRenderedPageBreak/>
         <w:drawing>
           <wp:inline distT="0" distB="0" distL="0" distR="0" wp14:anchorId="52B9F011" wp14:editId="1F313414">
             <wp:extent cx="4572000" cy="2495550"/>
@@ -2535,6 +2538,7 @@
         <w:ind w:left="720" w:hanging="360"/>
       </w:pPr>
       <w:r>
+        <w:lastRenderedPageBreak/>
         <w:t>5</w:t>
       </w:r>
       <w:r>
@@ -2599,7 +2603,34 @@
       </w:r>
       <w:proofErr w:type="spellEnd"/>
       <w:r>
-        <w:t xml:space="preserve"> or log out of the other one and log back in if you need to.  Go to the pull request and click on the commit message.  Then you should see a screen like below.  You can use either the “Files changed” tab or the “View changes” button to see the changes that have been made. </w:t>
+        <w:t xml:space="preserve"> or log out of the other one and log back in if you need to.  Go to the </w:t>
+      </w:r>
+      <w:r>
+        <w:rPr>
+          <w:i/>
+          <w:iCs/>
+        </w:rPr>
+        <w:t>P</w:t>
+      </w:r>
+      <w:r>
+        <w:rPr>
+          <w:i/>
+          <w:iCs/>
+        </w:rPr>
+        <w:t>ull request</w:t>
+      </w:r>
+      <w:r>
+        <w:rPr>
+          <w:i/>
+          <w:iCs/>
+        </w:rPr>
+        <w:t>s</w:t>
+      </w:r>
+      <w:r>
+        <w:t xml:space="preserve"> menu at the top, find the pull request</w:t>
+      </w:r>
+      <w:r>
+        <w:t xml:space="preserve"> and click on the commit message.  Then you should see a screen like below.  You can use either the “Files changed” tab or the “View changes” button to see the changes that have been made. </w:t>
       </w:r>
     </w:p>
     <w:p>
@@ -2610,7 +2641,6 @@
         <w:rPr>
           <w:noProof/>
         </w:rPr>
-        <w:lastRenderedPageBreak/>
         <w:drawing>
           <wp:inline distT="0" distB="0" distL="0" distR="0" wp14:anchorId="262904B0" wp14:editId="218886FF">
             <wp:extent cx="4572000" cy="3276600"/>
@@ -2684,6 +2714,7 @@
         <w:rPr>
           <w:noProof/>
         </w:rPr>
+        <w:lastRenderedPageBreak/>
         <w:drawing>
           <wp:inline distT="0" distB="0" distL="0" distR="0" wp14:anchorId="6EB87AA6" wp14:editId="77AD804D">
             <wp:extent cx="3397348" cy="1595495"/>
@@ -2965,6 +2996,7 @@
         <w:rPr>
           <w:noProof/>
         </w:rPr>
+        <w:lastRenderedPageBreak/>
         <w:drawing>
           <wp:inline distT="0" distB="0" distL="0" distR="0" wp14:anchorId="4189364E" wp14:editId="0F18544B">
             <wp:extent cx="3418449" cy="2224524"/>
@@ -3007,7 +3039,13 @@
         <w:ind w:left="90" w:firstLine="270"/>
       </w:pPr>
       <w:r>
-        <w:t>11.  Take note of what number is assigned to the issue – you will need it in a later lab.  (It will probably be #1 for you)</w:t>
+        <w:t>11.  Take note of what number is assigned to the issue – you will need it in a later lab.  (It will probably be #</w:t>
+      </w:r>
+      <w:r>
+        <w:t>2</w:t>
+      </w:r>
+      <w:r>
+        <w:t xml:space="preserve"> for you)</w:t>
       </w:r>
     </w:p>
     <w:p>
@@ -3018,7 +3056,6 @@
         <w:rPr>
           <w:noProof/>
         </w:rPr>
-        <w:lastRenderedPageBreak/>
         <w:drawing>
           <wp:inline distT="0" distB="0" distL="0" distR="0" wp14:anchorId="4E658C8E" wp14:editId="7B119760">
             <wp:extent cx="4572000" cy="3990975"/>
@@ -3126,7 +3163,6 @@
         <w:t xml:space="preserve">see how to do merge requests and use conventional commits. </w:t>
       </w:r>
     </w:p>
-    <w:p/>
     <w:p>
       <w:pPr>
         <w:spacing w:after="0"/>
@@ -3198,7 +3234,6 @@
         <w:rPr>
           <w:noProof/>
         </w:rPr>
-        <w:lastRenderedPageBreak/>
         <w:drawing>
           <wp:inline distT="0" distB="0" distL="0" distR="0" wp14:anchorId="09C36C1E" wp14:editId="76384C26">
             <wp:extent cx="4572000" cy="2486025"/>
@@ -3389,6 +3424,7 @@
         <w:rPr>
           <w:noProof/>
         </w:rPr>
+        <w:lastRenderedPageBreak/>
         <w:drawing>
           <wp:inline distT="0" distB="0" distL="0" distR="0" wp14:anchorId="4609ED25" wp14:editId="05DB6FF9">
             <wp:extent cx="3619500" cy="1549400"/>
@@ -3436,7 +3472,6 @@
         <w:ind w:left="720" w:hanging="360"/>
       </w:pPr>
       <w:r>
-        <w:lastRenderedPageBreak/>
         <w:t xml:space="preserve">5.    Let’s see if there’s an action that can help us with the changelog functionality </w:t>
       </w:r>
       <w:proofErr w:type="gramStart"/>
@@ -3647,31 +3682,35 @@
     <w:p>
       <w:pPr>
         <w:ind w:left="720" w:hanging="360"/>
-      </w:pPr>
-      <w:r>
-        <w:t xml:space="preserve">7.  Go back to the tab where you are editing the </w:t>
-      </w:r>
-      <w:proofErr w:type="spellStart"/>
-      <w:r>
-        <w:t>pipeline.yaml</w:t>
-      </w:r>
-      <w:proofErr w:type="spellEnd"/>
-      <w:r>
-        <w:t xml:space="preserve"> file under your secondary GitHub </w:t>
-      </w:r>
-      <w:proofErr w:type="spellStart"/>
-      <w:r>
-        <w:t>userid</w:t>
-      </w:r>
-      <w:proofErr w:type="spellEnd"/>
-      <w:r>
-        <w:t>. Paste the usage info you just copied from the marketplace action as a new step in the build job</w:t>
-      </w:r>
-      <w:r>
         <w:rPr>
           <w:b/>
           <w:bCs/>
         </w:rPr>
+      </w:pPr>
+      <w:r>
+        <w:t xml:space="preserve">7.  Go back to the tab where you are editing the </w:t>
+      </w:r>
+      <w:proofErr w:type="spellStart"/>
+      <w:r>
+        <w:t>pipeline.yaml</w:t>
+      </w:r>
+      <w:proofErr w:type="spellEnd"/>
+      <w:r>
+        <w:t xml:space="preserve"> file under your secondary GitHub </w:t>
+      </w:r>
+      <w:proofErr w:type="spellStart"/>
+      <w:r>
+        <w:t>userid</w:t>
+      </w:r>
+      <w:proofErr w:type="spellEnd"/>
+      <w:r>
+        <w:t>. Paste the usage info you just copied from the marketplace action as a new step in the build job</w:t>
+      </w:r>
+      <w:r>
+        <w:rPr>
+          <w:b/>
+          <w:bCs/>
+        </w:rPr>
         <w:t xml:space="preserve"> AFTER </w:t>
       </w:r>
       <w:r>
@@ -3710,6 +3749,16 @@
       <w:r>
         <w:t xml:space="preserve"> Pay attention to get the indentation right as shown below.</w:t>
       </w:r>
+      <w:r>
+        <w:t xml:space="preserve">  </w:t>
+      </w:r>
+      <w:r>
+        <w:rPr>
+          <w:b/>
+          <w:bCs/>
+        </w:rPr>
+        <w:t>Also set the version to "@v3.14.0".</w:t>
+      </w:r>
     </w:p>
     <w:p>
       <w:pPr>
@@ -3724,7 +3773,6 @@
         <w:rPr>
           <w:noProof/>
         </w:rPr>
-        <w:lastRenderedPageBreak/>
         <w:drawing>
           <wp:inline distT="0" distB="0" distL="0" distR="0" wp14:anchorId="75FBBC39" wp14:editId="33D52EF9">
             <wp:extent cx="3798277" cy="2034103"/>
@@ -3897,6 +3945,7 @@
         <w:ind w:left="720" w:hanging="360"/>
       </w:pPr>
       <w:r>
+        <w:lastRenderedPageBreak/>
         <w:t xml:space="preserve">10. </w:t>
       </w:r>
       <w:r>
@@ -3911,11 +3960,7 @@
       </w:r>
       <w:proofErr w:type="spellEnd"/>
       <w:r>
-        <w:t xml:space="preserve">.  The </w:t>
-      </w:r>
-      <w:r>
-        <w:lastRenderedPageBreak/>
-        <w:t xml:space="preserve">change log is the automatically generated record of changes.  And the </w:t>
+        <w:t xml:space="preserve">.  The change log is the automatically generated record of changes.  And the </w:t>
       </w:r>
       <w:proofErr w:type="spellStart"/>
       <w:r>
@@ -3968,15 +4013,7 @@
         <w:t xml:space="preserve"> branch)</w:t>
       </w:r>
       <w:r>
-        <w:t xml:space="preserve"> and </w:t>
-      </w:r>
-      <w:proofErr w:type="spellStart"/>
-      <w:r>
-        <w:t>change</w:t>
-      </w:r>
-      <w:proofErr w:type="spellEnd"/>
-      <w:r>
-        <w:t xml:space="preserve"> the </w:t>
+        <w:t xml:space="preserve"> and change the </w:t>
       </w:r>
       <w:r>
         <w:t>“</w:t>
@@ -4188,6 +4225,7 @@
         <w:rPr>
           <w:b/>
         </w:rPr>
+        <w:lastRenderedPageBreak/>
         <w:t>L</w:t>
       </w:r>
       <w:r>
@@ -4231,7 +4269,6 @@
         <w:rPr>
           <w:b/>
         </w:rPr>
-        <w:lastRenderedPageBreak/>
         <w:t xml:space="preserve">Purpose: In this lab, we’ll </w:t>
       </w:r>
       <w:r>
@@ -4297,11 +4334,9 @@
       <w:r>
         <w:t xml:space="preserve"> and in the “changelog” branch, in preparation for the pull request, let’s delete the CHANGELOG.md file so the target repo can create its own new one.  Go back to the “Code” tab at the top of the </w:t>
       </w:r>
-      <w:proofErr w:type="gramStart"/>
-      <w:r>
-        <w:t>repository, and</w:t>
-      </w:r>
-      <w:proofErr w:type="gramEnd"/>
+      <w:r>
+        <w:t>repository and</w:t>
+      </w:r>
       <w:r>
         <w:t xml:space="preserve"> select the “CHANGELOG.md” file. Click on the trashcan icon on the far right in the gray bar above the text of the file.  Then go ahead and commit those changes – just leave the commit message as-is.</w:t>
       </w:r>
@@ -4845,7 +4880,13 @@
       </w:r>
       <w:proofErr w:type="gramEnd"/>
       <w:r>
-        <w:t xml:space="preserve"> at who made what changes in the workflow file.  go to the workflow file (</w:t>
+        <w:t xml:space="preserve"> at who made what changes in the workflow file.  </w:t>
+      </w:r>
+      <w:r>
+        <w:t>G</w:t>
+      </w:r>
+      <w:r>
+        <w:t>o to the workflow file (</w:t>
       </w:r>
       <w:proofErr w:type="spellStart"/>
       <w:r>
@@ -5686,7 +5727,7 @@
                 </wp:anchor>
               </w:drawing>
             </mc:Choice>
-            <mc:Fallback xmlns:a="http://schemas.openxmlformats.org/drawingml/2006/main" xmlns:a14="http://schemas.microsoft.com/office/drawing/2010/main">
+            <mc:Fallback xmlns:a14="http://schemas.microsoft.com/office/drawing/2010/main" xmlns:a="http://schemas.openxmlformats.org/drawingml/2006/main">
               <w:pict>
                 <v:rect id="Rectangle 104" style="position:absolute;margin-left:0;margin-top:0;width:40.2pt;height:171.9pt;z-index:251659264;visibility:visible;mso-wrap-style:square;mso-width-percent:0;mso-height-percent:0;mso-wrap-distance-left:9pt;mso-wrap-distance-top:0;mso-wrap-distance-right:9pt;mso-wrap-distance-bottom:0;mso-position-horizontal:center;mso-position-horizontal-relative:right-margin-area;mso-position-vertical:bottom;mso-position-vertical-relative:margin;mso-width-percent:0;mso-height-percent:0;mso-width-relative:page;mso-height-relative:page;v-text-anchor:middle" o:spid="_x0000_s1033" o:allowincell="f" filled="f" stroked="f" w14:anchorId="389D40CB" o:gfxdata="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">
                   <v:textbox style="layout-flow:vertical;mso-layout-flow-alt:bottom-to-top;mso-fit-shape-to-text:t">
@@ -5777,7 +5818,7 @@
         <v:path o:extrusionok="f" gradientshapeok="t" o:connecttype="rect"/>
         <o:lock v:ext="edit" aspectratio="t"/>
       </v:shapetype>
-      <v:shape id="_x0000_i1067" type="#_x0000_t75" style="width:1pt;height:1pt;visibility:visible;mso-wrap-style:square" o:bullet="t">
+      <v:shape id="_x0000_i1040" type="#_x0000_t75" style="width:1pt;height:1pt;visibility:visible;mso-wrap-style:square" o:bullet="t">
         <v:imagedata r:id="rId1" o:title=""/>
       </v:shape>
     </w:pict>

--- a/cicd3-1-labs.docx
+++ b/cicd3-1-labs.docx
@@ -102,7 +102,7 @@
           <w:bCs/>
           <w:kern w:val="36"/>
         </w:rPr>
-        <w:t>4</w:t>
+        <w:t>5</w:t>
       </w:r>
       <w:r>
         <w:rPr>
@@ -138,7 +138,7 @@
           <w:bCs/>
           <w:kern w:val="36"/>
         </w:rPr>
-        <w:t>10</w:t>
+        <w:t>1</w:t>
       </w:r>
       <w:r>
         <w:rPr>
@@ -147,7 +147,7 @@
           <w:bCs/>
           <w:kern w:val="36"/>
         </w:rPr>
-        <w:t>/</w:t>
+        <w:t>1</w:t>
       </w:r>
       <w:r>
         <w:rPr>
@@ -156,7 +156,16 @@
           <w:bCs/>
           <w:kern w:val="36"/>
         </w:rPr>
-        <w:t>26</w:t>
+        <w:t>/</w:t>
+      </w:r>
+      <w:r>
+        <w:rPr>
+          <w:rFonts w:eastAsia="Times New Roman" w:cs="Times New Roman"/>
+          <w:b/>
+          <w:bCs/>
+          <w:kern w:val="36"/>
+        </w:rPr>
+        <w:t>03</w:t>
       </w:r>
       <w:r>
         <w:rPr>
@@ -372,9 +381,9 @@
           <w:noProof/>
         </w:rPr>
         <w:drawing>
-          <wp:inline distT="0" distB="0" distL="0" distR="0" wp14:anchorId="74CA2BD0" wp14:editId="00B02319">
-            <wp:extent cx="5542671" cy="2381296"/>
-            <wp:effectExtent l="0" t="0" r="0" b="0"/>
+          <wp:inline distT="0" distB="0" distL="0" distR="0" wp14:anchorId="74CA2BD0" wp14:editId="44B9010C">
+            <wp:extent cx="4930726" cy="2118386"/>
+            <wp:effectExtent l="0" t="0" r="0" b="2540"/>
             <wp:docPr id="9" name="Picture 9" descr="Graphical user interface, application, website&#10;&#10;Description automatically generated"/>
             <wp:cNvGraphicFramePr>
               <a:graphicFrameLocks xmlns:a="http://schemas.openxmlformats.org/drawingml/2006/main" noChangeAspect="1"/>
@@ -395,7 +404,7 @@
                   <pic:spPr>
                     <a:xfrm>
                       <a:off x="0" y="0"/>
-                      <a:ext cx="5598554" cy="2405305"/>
+                      <a:ext cx="4987027" cy="2142574"/>
                     </a:xfrm>
                     <a:prstGeom prst="rect">
                       <a:avLst/>
@@ -417,6 +426,48 @@
       <w:pPr>
         <w:pStyle w:val="ListParagraph"/>
       </w:pPr>
+      <w:r>
+        <w:drawing>
+          <wp:inline distT="0" distB="0" distL="0" distR="0" wp14:anchorId="2617EF0D" wp14:editId="1CB004BB">
+            <wp:extent cx="3453618" cy="2280986"/>
+            <wp:effectExtent l="0" t="0" r="1270" b="5080"/>
+            <wp:docPr id="1" name="Picture 1" descr="Graphical user interface, text, application, email&#10;&#10;Description automatically generated"/>
+            <wp:cNvGraphicFramePr>
+              <a:graphicFrameLocks xmlns:a="http://schemas.openxmlformats.org/drawingml/2006/main" noChangeAspect="1"/>
+            </wp:cNvGraphicFramePr>
+            <a:graphic xmlns:a="http://schemas.openxmlformats.org/drawingml/2006/main">
+              <a:graphicData uri="http://schemas.openxmlformats.org/drawingml/2006/picture">
+                <pic:pic xmlns:pic="http://schemas.openxmlformats.org/drawingml/2006/picture">
+                  <pic:nvPicPr>
+                    <pic:cNvPr id="1" name="Picture 1" descr="Graphical user interface, text, application, email&#10;&#10;Description automatically generated"/>
+                    <pic:cNvPicPr/>
+                  </pic:nvPicPr>
+                  <pic:blipFill>
+                    <a:blip r:embed="rId10"/>
+                    <a:stretch>
+                      <a:fillRect/>
+                    </a:stretch>
+                  </pic:blipFill>
+                  <pic:spPr>
+                    <a:xfrm>
+                      <a:off x="0" y="0"/>
+                      <a:ext cx="3474675" cy="2294893"/>
+                    </a:xfrm>
+                    <a:prstGeom prst="rect">
+                      <a:avLst/>
+                    </a:prstGeom>
+                  </pic:spPr>
+                </pic:pic>
+              </a:graphicData>
+            </a:graphic>
+          </wp:inline>
+        </w:drawing>
+      </w:r>
+    </w:p>
+    <w:p>
+      <w:pPr>
+        <w:pStyle w:val="ListParagraph"/>
+      </w:pPr>
     </w:p>
     <w:p>
       <w:pPr>
@@ -502,7 +553,17 @@
         <w:t xml:space="preserve"> let’s set this to build with an automatic CI process specified via a text file. </w:t>
       </w:r>
       <w:r>
-        <w:t xml:space="preserve"> Click on the Actions button in the top menu under the repository name.</w:t>
+        <w:t xml:space="preserve"> Click on the </w:t>
+      </w:r>
+      <w:r>
+        <w:rPr>
+          <w:i/>
+          <w:iCs/>
+        </w:rPr>
+        <w:t>Actions</w:t>
+      </w:r>
+      <w:r>
+        <w:t xml:space="preserve"> button in the top menu under the repository name.</w:t>
       </w:r>
       <w:r>
         <w:t xml:space="preserve"> </w:t>
@@ -516,7 +577,6 @@
         <w:rPr>
           <w:noProof/>
         </w:rPr>
-        <w:lastRenderedPageBreak/>
         <w:drawing>
           <wp:inline distT="0" distB="0" distL="0" distR="0" wp14:anchorId="30CB1BDC" wp14:editId="6E7F0ED6">
             <wp:extent cx="5380892" cy="2612723"/>
@@ -533,7 +593,7 @@
                     <pic:cNvPicPr/>
                   </pic:nvPicPr>
                   <pic:blipFill>
-                    <a:blip r:embed="rId10">
+                    <a:blip r:embed="rId11">
                       <a:extLst>
                         <a:ext uri="{28A0092B-C50C-407E-A947-70E740481C1C}">
                           <a14:useLocalDpi xmlns:a14="http://schemas.microsoft.com/office/drawing/2010/main" val="0"/>
@@ -606,7 +666,7 @@
                     <pic:cNvPicPr/>
                   </pic:nvPicPr>
                   <pic:blipFill>
-                    <a:blip r:embed="rId11">
+                    <a:blip r:embed="rId12">
                       <a:extLst>
                         <a:ext uri="{28A0092B-C50C-407E-A947-70E740481C1C}">
                           <a14:useLocalDpi xmlns:a14="http://schemas.microsoft.com/office/drawing/2010/main" val="0"/>
@@ -676,6 +736,7 @@
         <w:rPr>
           <w:noProof/>
         </w:rPr>
+        <w:lastRenderedPageBreak/>
         <w:drawing>
           <wp:inline distT="0" distB="0" distL="0" distR="0" wp14:anchorId="7763B6CC" wp14:editId="67D5F9B2">
             <wp:extent cx="4159847" cy="2103804"/>
@@ -692,7 +753,7 @@
                     <pic:cNvPicPr/>
                   </pic:nvPicPr>
                   <pic:blipFill>
-                    <a:blip r:embed="rId12"/>
+                    <a:blip r:embed="rId13"/>
                     <a:stretch>
                       <a:fillRect/>
                     </a:stretch>
@@ -762,7 +823,7 @@
                     <pic:cNvPicPr/>
                   </pic:nvPicPr>
                   <pic:blipFill>
-                    <a:blip r:embed="rId13"/>
+                    <a:blip r:embed="rId14"/>
                     <a:stretch>
                       <a:fillRect/>
                     </a:stretch>
@@ -840,7 +901,7 @@
                     <pic:cNvPicPr/>
                   </pic:nvPicPr>
                   <pic:blipFill>
-                    <a:blip r:embed="rId14"/>
+                    <a:blip r:embed="rId15"/>
                     <a:stretch>
                       <a:fillRect/>
                     </a:stretch>
@@ -893,7 +954,7 @@
                     <pic:cNvPicPr/>
                   </pic:nvPicPr>
                   <pic:blipFill>
-                    <a:blip r:embed="rId15"/>
+                    <a:blip r:embed="rId16"/>
                     <a:stretch>
                       <a:fillRect/>
                     </a:stretch>
@@ -933,6 +994,7 @@
         </w:numPr>
       </w:pPr>
       <w:r>
+        <w:lastRenderedPageBreak/>
         <w:t xml:space="preserve">Now, we can go ahead and commit the new workflow via the “Start commit” button in the upper right.  In the dialog that comes up, you can enter an optional comment if you want. </w:t>
       </w:r>
       <w:r>
@@ -964,7 +1026,7 @@
                     <pic:cNvPicPr/>
                   </pic:nvPicPr>
                   <pic:blipFill>
-                    <a:blip r:embed="rId16"/>
+                    <a:blip r:embed="rId17"/>
                     <a:stretch>
                       <a:fillRect/>
                     </a:stretch>
@@ -1000,7 +1062,6 @@
         <w:rPr>
           <w:noProof/>
         </w:rPr>
-        <w:lastRenderedPageBreak/>
         <w:drawing>
           <wp:inline distT="0" distB="0" distL="0" distR="0" wp14:anchorId="672F49FB" wp14:editId="633811AC">
             <wp:extent cx="2176767" cy="2060917"/>
@@ -1017,7 +1078,7 @@
                     <pic:cNvPicPr/>
                   </pic:nvPicPr>
                   <pic:blipFill>
-                    <a:blip r:embed="rId17"/>
+                    <a:blip r:embed="rId18"/>
                     <a:stretch>
                       <a:fillRect/>
                     </a:stretch>
@@ -1083,7 +1144,7 @@
                     <pic:cNvPicPr/>
                   </pic:nvPicPr>
                   <pic:blipFill>
-                    <a:blip r:embed="rId18"/>
+                    <a:blip r:embed="rId19"/>
                     <a:stretch>
                       <a:fillRect/>
                     </a:stretch>
@@ -1163,7 +1224,7 @@
                     <pic:cNvPicPr/>
                   </pic:nvPicPr>
                   <pic:blipFill>
-                    <a:blip r:embed="rId19"/>
+                    <a:blip r:embed="rId20"/>
                     <a:stretch>
                       <a:fillRect/>
                     </a:stretch>
@@ -1239,7 +1300,7 @@
                     <pic:cNvPicPr/>
                   </pic:nvPicPr>
                   <pic:blipFill>
-                    <a:blip r:embed="rId20"/>
+                    <a:blip r:embed="rId21"/>
                     <a:stretch>
                       <a:fillRect/>
                     </a:stretch>
@@ -1265,7 +1326,6 @@
         <w:ind w:left="720" w:hanging="360"/>
       </w:pPr>
       <w:r>
-        <w:lastRenderedPageBreak/>
         <w:t>1</w:t>
       </w:r>
       <w:r>
@@ -1315,7 +1375,7 @@
                     <pic:cNvPicPr/>
                   </pic:nvPicPr>
                   <pic:blipFill>
-                    <a:blip r:embed="rId21"/>
+                    <a:blip r:embed="rId22"/>
                     <a:stretch>
                       <a:fillRect/>
                     </a:stretch>
@@ -1410,7 +1470,7 @@
                     <pic:cNvPicPr/>
                   </pic:nvPicPr>
                   <pic:blipFill>
-                    <a:blip r:embed="rId22">
+                    <a:blip r:embed="rId23">
                       <a:extLst>
                         <a:ext uri="{28A0092B-C50C-407E-A947-70E740481C1C}">
                           <a14:useLocalDpi xmlns:a14="http://schemas.microsoft.com/office/drawing/2010/main" val="0"/>
@@ -1459,7 +1519,7 @@
                     <pic:cNvPicPr/>
                   </pic:nvPicPr>
                   <pic:blipFill>
-                    <a:blip r:embed="rId23">
+                    <a:blip r:embed="rId24">
                       <a:extLst>
                         <a:ext uri="{28A0092B-C50C-407E-A947-70E740481C1C}">
                           <a14:useLocalDpi xmlns:a14="http://schemas.microsoft.com/office/drawing/2010/main" val="0"/>
@@ -1524,18 +1584,6 @@
     </w:p>
     <w:p>
       <w:pPr>
-        <w:ind w:firstLine="990"/>
-        <w:jc w:val="center"/>
-      </w:pPr>
-    </w:p>
-    <w:p>
-      <w:pPr>
-        <w:ind w:firstLine="990"/>
-        <w:jc w:val="center"/>
-      </w:pPr>
-    </w:p>
-    <w:p>
-      <w:pPr>
         <w:rPr>
           <w:b/>
         </w:rPr>
@@ -1544,6 +1592,7 @@
         <w:rPr>
           <w:b/>
         </w:rPr>
+        <w:lastRenderedPageBreak/>
         <w:t>L</w:t>
       </w:r>
       <w:r>
@@ -1615,7 +1664,6 @@
         <w:ind w:firstLine="1800"/>
       </w:pPr>
       <w:r>
-        <w:lastRenderedPageBreak/>
         <w:t xml:space="preserve"> </w:t>
       </w:r>
     </w:p>
@@ -1644,7 +1692,7 @@
                     <pic:cNvPicPr/>
                   </pic:nvPicPr>
                   <pic:blipFill>
-                    <a:blip r:embed="rId24"/>
+                    <a:blip r:embed="rId25"/>
                     <a:stretch>
                       <a:fillRect/>
                     </a:stretch>
@@ -1744,7 +1792,7 @@
                     <pic:cNvPicPr/>
                   </pic:nvPicPr>
                   <pic:blipFill>
-                    <a:blip r:embed="rId25"/>
+                    <a:blip r:embed="rId26"/>
                     <a:stretch>
                       <a:fillRect/>
                     </a:stretch>
@@ -1834,6 +1882,7 @@
         </w:rPr>
       </w:pPr>
       <w:r>
+        <w:lastRenderedPageBreak/>
         <w:tab/>
       </w:r>
       <w:r>
@@ -1916,7 +1965,6 @@
         <w:rPr>
           <w:noProof/>
         </w:rPr>
-        <w:lastRenderedPageBreak/>
         <w:drawing>
           <wp:inline distT="0" distB="0" distL="0" distR="0" wp14:anchorId="469CDB30" wp14:editId="548B8631">
             <wp:extent cx="2018713" cy="2137462"/>
@@ -1933,7 +1981,7 @@
                     <pic:cNvPicPr/>
                   </pic:nvPicPr>
                   <pic:blipFill>
-                    <a:blip r:embed="rId26"/>
+                    <a:blip r:embed="rId27"/>
                     <a:stretch>
                       <a:fillRect/>
                     </a:stretch>
@@ -2011,7 +2059,7 @@
                     <pic:cNvPicPr/>
                   </pic:nvPicPr>
                   <pic:blipFill>
-                    <a:blip r:embed="rId27"/>
+                    <a:blip r:embed="rId28"/>
                     <a:stretch>
                       <a:fillRect/>
                     </a:stretch>
@@ -2065,100 +2113,12 @@
         <w:rPr>
           <w:noProof/>
         </w:rPr>
+        <w:lastRenderedPageBreak/>
         <w:drawing>
           <wp:inline distT="0" distB="0" distL="0" distR="0" wp14:anchorId="67B338B6" wp14:editId="358B7E3B">
             <wp:extent cx="4661210" cy="1990725"/>
             <wp:effectExtent l="0" t="0" r="0" b="0"/>
             <wp:docPr id="664307018" name="Picture 664307018"/>
-            <wp:cNvGraphicFramePr>
-              <a:graphicFrameLocks xmlns:a="http://schemas.openxmlformats.org/drawingml/2006/main" noChangeAspect="1"/>
-            </wp:cNvGraphicFramePr>
-            <a:graphic xmlns:a="http://schemas.openxmlformats.org/drawingml/2006/main">
-              <a:graphicData uri="http://schemas.openxmlformats.org/drawingml/2006/picture">
-                <pic:pic xmlns:pic="http://schemas.openxmlformats.org/drawingml/2006/picture">
-                  <pic:nvPicPr>
-                    <pic:cNvPr id="0" name=""/>
-                    <pic:cNvPicPr/>
-                  </pic:nvPicPr>
-                  <pic:blipFill>
-                    <a:blip r:embed="rId28" cstate="print">
-                      <a:extLst>
-                        <a:ext uri="{28A0092B-C50C-407E-A947-70E740481C1C}">
-                          <a14:useLocalDpi xmlns:a14="http://schemas.microsoft.com/office/drawing/2010/main" val="0"/>
-                        </a:ext>
-                      </a:extLst>
-                    </a:blip>
-                    <a:stretch>
-                      <a:fillRect/>
-                    </a:stretch>
-                  </pic:blipFill>
-                  <pic:spPr>
-                    <a:xfrm>
-                      <a:off x="0" y="0"/>
-                      <a:ext cx="4661210" cy="1990725"/>
-                    </a:xfrm>
-                    <a:prstGeom prst="rect">
-                      <a:avLst/>
-                    </a:prstGeom>
-                  </pic:spPr>
-                </pic:pic>
-              </a:graphicData>
-            </a:graphic>
-          </wp:inline>
-        </w:drawing>
-      </w:r>
-    </w:p>
-    <w:p>
-      <w:pPr>
-        <w:ind w:firstLine="990"/>
-      </w:pPr>
-    </w:p>
-    <w:p>
-      <w:pPr>
-        <w:ind w:left="810" w:hanging="450"/>
-      </w:pPr>
-      <w:r>
-        <w:t>8</w:t>
-      </w:r>
-      <w:r>
-        <w:t xml:space="preserve">.  </w:t>
-      </w:r>
-      <w:r>
-        <w:t xml:space="preserve">    </w:t>
-      </w:r>
-      <w:r>
-        <w:t xml:space="preserve">Afterwards, you’ll be on the screen for the pull request.  Note further down on the page, you can see where the automated checking has been kicked off.  This checking is the workflow file </w:t>
-      </w:r>
-      <w:proofErr w:type="spellStart"/>
-      <w:r>
-        <w:t>pipeline.yaml</w:t>
-      </w:r>
-      <w:proofErr w:type="spellEnd"/>
-      <w:r>
-        <w:t xml:space="preserve">.  It was kicked off via the CI process because of the “on” clause that matched a pull request on main.  Eventually, this check should succeed. (You may need to refresh your browser screen to see the update.). You can also see the one pending review you have from your secondary GitHub </w:t>
-      </w:r>
-      <w:proofErr w:type="spellStart"/>
-      <w:r>
-        <w:t>userid</w:t>
-      </w:r>
-      <w:proofErr w:type="spellEnd"/>
-      <w:r>
-        <w:t>.</w:t>
-      </w:r>
-    </w:p>
-    <w:p>
-      <w:pPr>
-        <w:ind w:firstLine="2250"/>
-      </w:pPr>
-      <w:r>
-        <w:rPr>
-          <w:noProof/>
-        </w:rPr>
-        <w:drawing>
-          <wp:inline distT="0" distB="0" distL="0" distR="0" wp14:anchorId="171C0355" wp14:editId="7BEFE586">
-            <wp:extent cx="4572000" cy="2733675"/>
-            <wp:effectExtent l="0" t="0" r="0" b="0"/>
-            <wp:docPr id="543191246" name="Picture 543191246"/>
             <wp:cNvGraphicFramePr>
               <a:graphicFrameLocks xmlns:a="http://schemas.openxmlformats.org/drawingml/2006/main" noChangeAspect="1"/>
             </wp:cNvGraphicFramePr>
@@ -2184,6 +2144,95 @@
                   <pic:spPr>
                     <a:xfrm>
                       <a:off x="0" y="0"/>
+                      <a:ext cx="4661210" cy="1990725"/>
+                    </a:xfrm>
+                    <a:prstGeom prst="rect">
+                      <a:avLst/>
+                    </a:prstGeom>
+                  </pic:spPr>
+                </pic:pic>
+              </a:graphicData>
+            </a:graphic>
+          </wp:inline>
+        </w:drawing>
+      </w:r>
+    </w:p>
+    <w:p>
+      <w:pPr>
+        <w:ind w:firstLine="990"/>
+      </w:pPr>
+    </w:p>
+    <w:p>
+      <w:pPr>
+        <w:ind w:left="810" w:hanging="450"/>
+      </w:pPr>
+      <w:r>
+        <w:t>8</w:t>
+      </w:r>
+      <w:r>
+        <w:t xml:space="preserve">.  </w:t>
+      </w:r>
+      <w:r>
+        <w:t xml:space="preserve">    </w:t>
+      </w:r>
+      <w:r>
+        <w:t xml:space="preserve">Afterwards, you’ll be on the screen for the pull request.  Note further down on the page, you can see where the automated checking has been kicked off.  This checking is the workflow file </w:t>
+      </w:r>
+      <w:proofErr w:type="spellStart"/>
+      <w:r>
+        <w:t>pipeline.yaml</w:t>
+      </w:r>
+      <w:proofErr w:type="spellEnd"/>
+      <w:r>
+        <w:t xml:space="preserve">.  It was kicked off via the CI process because of the “on” clause that matched a pull request on main.  Eventually, this check should succeed. (You may need to refresh your browser screen to see the update.). You can also see the one pending review you have from your secondary GitHub </w:t>
+      </w:r>
+      <w:proofErr w:type="spellStart"/>
+      <w:r>
+        <w:t>userid</w:t>
+      </w:r>
+      <w:proofErr w:type="spellEnd"/>
+      <w:r>
+        <w:t>.</w:t>
+      </w:r>
+    </w:p>
+    <w:p>
+      <w:pPr>
+        <w:ind w:firstLine="2250"/>
+      </w:pPr>
+      <w:r>
+        <w:rPr>
+          <w:noProof/>
+        </w:rPr>
+        <w:drawing>
+          <wp:inline distT="0" distB="0" distL="0" distR="0" wp14:anchorId="171C0355" wp14:editId="7BEFE586">
+            <wp:extent cx="4572000" cy="2733675"/>
+            <wp:effectExtent l="0" t="0" r="0" b="0"/>
+            <wp:docPr id="543191246" name="Picture 543191246"/>
+            <wp:cNvGraphicFramePr>
+              <a:graphicFrameLocks xmlns:a="http://schemas.openxmlformats.org/drawingml/2006/main" noChangeAspect="1"/>
+            </wp:cNvGraphicFramePr>
+            <a:graphic xmlns:a="http://schemas.openxmlformats.org/drawingml/2006/main">
+              <a:graphicData uri="http://schemas.openxmlformats.org/drawingml/2006/picture">
+                <pic:pic xmlns:pic="http://schemas.openxmlformats.org/drawingml/2006/picture">
+                  <pic:nvPicPr>
+                    <pic:cNvPr id="0" name=""/>
+                    <pic:cNvPicPr/>
+                  </pic:nvPicPr>
+                  <pic:blipFill>
+                    <a:blip r:embed="rId30" cstate="print">
+                      <a:extLst>
+                        <a:ext uri="{28A0092B-C50C-407E-A947-70E740481C1C}">
+                          <a14:useLocalDpi xmlns:a14="http://schemas.microsoft.com/office/drawing/2010/main" val="0"/>
+                        </a:ext>
+                      </a:extLst>
+                    </a:blip>
+                    <a:stretch>
+                      <a:fillRect/>
+                    </a:stretch>
+                  </pic:blipFill>
+                  <pic:spPr>
+                    <a:xfrm>
+                      <a:off x="0" y="0"/>
                       <a:ext cx="4572000" cy="2733675"/>
                     </a:xfrm>
                     <a:prstGeom prst="rect">
@@ -2282,7 +2331,7 @@
       <w:r>
         <w:t xml:space="preserve"> (the one you added as a collaborator and a reviewer).  After you log in, you can either go to </w:t>
       </w:r>
-      <w:hyperlink r:id="rId30">
+      <w:hyperlink r:id="rId31">
         <w:r>
           <w:rPr>
             <w:rStyle w:val="Hyperlink"/>
@@ -2319,7 +2368,7 @@
                     <pic:cNvPicPr/>
                   </pic:nvPicPr>
                   <pic:blipFill>
-                    <a:blip r:embed="rId31"/>
+                    <a:blip r:embed="rId32"/>
                     <a:stretch>
                       <a:fillRect/>
                     </a:stretch>
@@ -2345,7 +2394,6 @@
         <w:ind w:left="720" w:hanging="360"/>
       </w:pPr>
       <w:r>
-        <w:lastRenderedPageBreak/>
         <w:t xml:space="preserve">2. This will </w:t>
       </w:r>
       <w:proofErr w:type="gramStart"/>
@@ -2378,7 +2426,7 @@
                     <pic:cNvPicPr/>
                   </pic:nvPicPr>
                   <pic:blipFill>
-                    <a:blip r:embed="rId32">
+                    <a:blip r:embed="rId33">
                       <a:extLst>
                         <a:ext uri="{28A0092B-C50C-407E-A947-70E740481C1C}">
                           <a14:useLocalDpi xmlns:a14="http://schemas.microsoft.com/office/drawing/2010/main" val="0"/>
@@ -2448,7 +2496,7 @@
                     <pic:cNvPicPr/>
                   </pic:nvPicPr>
                   <pic:blipFill>
-                    <a:blip r:embed="rId33"/>
+                    <a:blip r:embed="rId34"/>
                     <a:stretch>
                       <a:fillRect/>
                     </a:stretch>
@@ -2490,6 +2538,7 @@
         <w:rPr>
           <w:noProof/>
         </w:rPr>
+        <w:lastRenderedPageBreak/>
         <w:drawing>
           <wp:inline distT="0" distB="0" distL="0" distR="0" wp14:anchorId="52B9F011" wp14:editId="1F313414">
             <wp:extent cx="4572000" cy="2495550"/>
@@ -2506,7 +2555,7 @@
                     <pic:cNvPicPr/>
                   </pic:nvPicPr>
                   <pic:blipFill>
-                    <a:blip r:embed="rId34">
+                    <a:blip r:embed="rId35">
                       <a:extLst>
                         <a:ext uri="{28A0092B-C50C-407E-A947-70E740481C1C}">
                           <a14:useLocalDpi xmlns:a14="http://schemas.microsoft.com/office/drawing/2010/main" val="0"/>
@@ -2538,7 +2587,6 @@
         <w:ind w:left="720" w:hanging="360"/>
       </w:pPr>
       <w:r>
-        <w:lastRenderedPageBreak/>
         <w:t>5</w:t>
       </w:r>
       <w:r>
@@ -2569,7 +2617,7 @@
                     <pic:cNvPicPr/>
                   </pic:nvPicPr>
                   <pic:blipFill>
-                    <a:blip r:embed="rId35"/>
+                    <a:blip r:embed="rId36"/>
                     <a:stretch>
                       <a:fillRect/>
                     </a:stretch>
@@ -2641,6 +2689,7 @@
         <w:rPr>
           <w:noProof/>
         </w:rPr>
+        <w:lastRenderedPageBreak/>
         <w:drawing>
           <wp:inline distT="0" distB="0" distL="0" distR="0" wp14:anchorId="262904B0" wp14:editId="218886FF">
             <wp:extent cx="4572000" cy="3276600"/>
@@ -2657,7 +2706,7 @@
                     <pic:cNvPicPr/>
                   </pic:nvPicPr>
                   <pic:blipFill>
-                    <a:blip r:embed="rId36">
+                    <a:blip r:embed="rId37">
                       <a:extLst>
                         <a:ext uri="{28A0092B-C50C-407E-A947-70E740481C1C}">
                           <a14:useLocalDpi xmlns:a14="http://schemas.microsoft.com/office/drawing/2010/main" val="0"/>
@@ -2703,6 +2752,9 @@
         <w:t xml:space="preserve">  </w:t>
       </w:r>
       <w:r>
+        <w:t xml:space="preserve">When done looking at the changes, go back to the "Conversation" tab.  </w:t>
+      </w:r>
+      <w:r>
         <w:t>Now, you can go ahead and merge the pull request by clicking on the “Merge pull request” button and then the “Confirm merge” button.</w:t>
       </w:r>
     </w:p>
@@ -2714,7 +2766,6 @@
         <w:rPr>
           <w:noProof/>
         </w:rPr>
-        <w:lastRenderedPageBreak/>
         <w:drawing>
           <wp:inline distT="0" distB="0" distL="0" distR="0" wp14:anchorId="6EB87AA6" wp14:editId="77AD804D">
             <wp:extent cx="3397348" cy="1595495"/>
@@ -2731,7 +2782,7 @@
                     <pic:cNvPicPr/>
                   </pic:nvPicPr>
                   <pic:blipFill>
-                    <a:blip r:embed="rId37"/>
+                    <a:blip r:embed="rId38"/>
                     <a:stretch>
                       <a:fillRect/>
                     </a:stretch>
@@ -2776,7 +2827,7 @@
                     <pic:cNvPicPr/>
                   </pic:nvPicPr>
                   <pic:blipFill>
-                    <a:blip r:embed="rId38"/>
+                    <a:blip r:embed="rId39"/>
                     <a:stretch>
                       <a:fillRect/>
                     </a:stretch>
@@ -2829,7 +2880,7 @@
                     <pic:cNvPicPr/>
                   </pic:nvPicPr>
                   <pic:blipFill>
-                    <a:blip r:embed="rId39">
+                    <a:blip r:embed="rId40">
                       <a:extLst>
                         <a:ext uri="{28A0092B-C50C-407E-A947-70E740481C1C}">
                           <a14:useLocalDpi xmlns:a14="http://schemas.microsoft.com/office/drawing/2010/main" val="0"/>
@@ -2858,15 +2909,10 @@
     </w:p>
     <w:p>
       <w:pPr>
-        <w:ind w:firstLine="990"/>
-        <w:jc w:val="center"/>
-      </w:pPr>
-    </w:p>
-    <w:p>
-      <w:pPr>
         <w:ind w:left="720" w:hanging="360"/>
       </w:pPr>
       <w:r>
+        <w:lastRenderedPageBreak/>
         <w:t xml:space="preserve">9.  </w:t>
       </w:r>
       <w:r>
@@ -2903,7 +2949,7 @@
                     <pic:cNvPicPr/>
                   </pic:nvPicPr>
                   <pic:blipFill>
-                    <a:blip r:embed="rId40"/>
+                    <a:blip r:embed="rId41"/>
                     <a:stretch>
                       <a:fillRect/>
                     </a:stretch>
@@ -2964,7 +3010,7 @@
                     <pic:cNvPicPr/>
                   </pic:nvPicPr>
                   <pic:blipFill>
-                    <a:blip r:embed="rId41"/>
+                    <a:blip r:embed="rId42"/>
                     <a:stretch>
                       <a:fillRect/>
                     </a:stretch>
@@ -2996,7 +3042,6 @@
         <w:rPr>
           <w:noProof/>
         </w:rPr>
-        <w:lastRenderedPageBreak/>
         <w:drawing>
           <wp:inline distT="0" distB="0" distL="0" distR="0" wp14:anchorId="4189364E" wp14:editId="0F18544B">
             <wp:extent cx="3418449" cy="2224524"/>
@@ -3013,7 +3058,7 @@
                     <pic:cNvPicPr/>
                   </pic:nvPicPr>
                   <pic:blipFill>
-                    <a:blip r:embed="rId42"/>
+                    <a:blip r:embed="rId43"/>
                     <a:stretch>
                       <a:fillRect/>
                     </a:stretch>
@@ -3057,9 +3102,9 @@
           <w:noProof/>
         </w:rPr>
         <w:drawing>
-          <wp:inline distT="0" distB="0" distL="0" distR="0" wp14:anchorId="4E658C8E" wp14:editId="7B119760">
-            <wp:extent cx="4572000" cy="3990975"/>
-            <wp:effectExtent l="0" t="0" r="0" b="0"/>
+          <wp:inline distT="0" distB="0" distL="0" distR="0" wp14:anchorId="4E658C8E" wp14:editId="4A3BC57B">
+            <wp:extent cx="2223971" cy="1941341"/>
+            <wp:effectExtent l="0" t="0" r="0" b="1905"/>
             <wp:docPr id="927781841" name="Picture 927781841"/>
             <wp:cNvGraphicFramePr>
               <a:graphicFrameLocks xmlns:a="http://schemas.openxmlformats.org/drawingml/2006/main" noChangeAspect="1"/>
@@ -3072,7 +3117,7 @@
                     <pic:cNvPicPr/>
                   </pic:nvPicPr>
                   <pic:blipFill>
-                    <a:blip r:embed="rId43">
+                    <a:blip r:embed="rId44" cstate="print">
                       <a:extLst>
                         <a:ext uri="{28A0092B-C50C-407E-A947-70E740481C1C}">
                           <a14:useLocalDpi xmlns:a14="http://schemas.microsoft.com/office/drawing/2010/main" val="0"/>
@@ -3086,7 +3131,7 @@
                   <pic:spPr>
                     <a:xfrm>
                       <a:off x="0" y="0"/>
-                      <a:ext cx="4572000" cy="3990975"/>
+                      <a:ext cx="2258870" cy="1971805"/>
                     </a:xfrm>
                     <a:prstGeom prst="rect">
                       <a:avLst/>
@@ -3110,6 +3155,7 @@
         <w:jc w:val="center"/>
       </w:pPr>
       <w:r>
+        <w:lastRenderedPageBreak/>
         <w:t>END OF LAB</w:t>
       </w:r>
     </w:p>
@@ -3183,7 +3229,7 @@
       <w:r>
         <w:t xml:space="preserve">1.    For this lab, we’ll make a fork of your current greetings-ci repo into your secondary GitHub account.  In another tab or session, log in to GitHub with your secondary GitHub ID. Then go to </w:t>
       </w:r>
-      <w:hyperlink r:id="rId44">
+      <w:hyperlink r:id="rId45">
         <w:r>
           <w:rPr>
             <w:rStyle w:val="Hyperlink"/>
@@ -3250,7 +3296,7 @@
                     <pic:cNvPicPr/>
                   </pic:nvPicPr>
                   <pic:blipFill>
-                    <a:blip r:embed="rId45">
+                    <a:blip r:embed="rId46">
                       <a:extLst>
                         <a:ext uri="{28A0092B-C50C-407E-A947-70E740481C1C}">
                           <a14:useLocalDpi xmlns:a14="http://schemas.microsoft.com/office/drawing/2010/main" val="0"/>
@@ -3293,11 +3339,9 @@
       <w:r>
         <w:t xml:space="preserve">3.    We want to propose adding a changelog and using conventional commits in the repository through our workflow file. Let’s create a new branch to try out any changes on. We’ll call it “changelog”.  In the “Code” tab, click on the branch dropdown that says “main”. Then in the text area that </w:t>
       </w:r>
-      <w:proofErr w:type="gramStart"/>
-      <w:r>
-        <w:t>says</w:t>
-      </w:r>
-      <w:proofErr w:type="gramEnd"/>
+      <w:r>
+        <w:t>says,</w:t>
+      </w:r>
       <w:r>
         <w:t xml:space="preserve"> “Find or create a branch…”, enter the text “changelog”.  Then click on the “Create branch: changelog from ‘main’” link.</w:t>
       </w:r>
@@ -3326,7 +3370,7 @@
                     <pic:cNvPicPr/>
                   </pic:nvPicPr>
                   <pic:blipFill>
-                    <a:blip r:embed="rId46">
+                    <a:blip r:embed="rId47">
                       <a:extLst>
                         <a:ext uri="{28A0092B-C50C-407E-A947-70E740481C1C}">
                           <a14:useLocalDpi xmlns:a14="http://schemas.microsoft.com/office/drawing/2010/main" val="0"/>
@@ -3379,7 +3423,21 @@
       </w:r>
       <w:proofErr w:type="spellEnd"/>
       <w:r>
-        <w:t xml:space="preserve"> file and edit it by clicking on the pencil icon again.  </w:t>
+        <w:t xml:space="preserve"> file </w:t>
+      </w:r>
+      <w:r>
+        <w:t>(hint: click on .</w:t>
+      </w:r>
+      <w:proofErr w:type="spellStart"/>
+      <w:r>
+        <w:t>githubs</w:t>
+      </w:r>
+      <w:proofErr w:type="spellEnd"/>
+      <w:r>
+        <w:t xml:space="preserve">/workflow row). </w:t>
+      </w:r>
+      <w:r>
+        <w:t xml:space="preserve">and edit it by clicking on the pencil icon again.  </w:t>
       </w:r>
       <w:proofErr w:type="gramStart"/>
       <w:r>
@@ -3387,7 +3445,11 @@
       </w:r>
       <w:proofErr w:type="gramEnd"/>
       <w:r>
-        <w:t xml:space="preserve"> to Lab 2, step 2 if you need a reminder of how to do this.  Then change the reference in the “on:” clause to add the “changelog” branch in addition to “main”. (Leave the </w:t>
+        <w:t xml:space="preserve"> to Lab 2, step 2 if you need a reminder of how to do this.  Then change the reference in the “on:” clause to add the “changelog” branch in </w:t>
+      </w:r>
+      <w:r>
+        <w:lastRenderedPageBreak/>
+        <w:t xml:space="preserve">addition to “main”. (Leave the </w:t>
       </w:r>
       <w:proofErr w:type="spellStart"/>
       <w:r>
@@ -3424,7 +3486,6 @@
         <w:rPr>
           <w:noProof/>
         </w:rPr>
-        <w:lastRenderedPageBreak/>
         <w:drawing>
           <wp:inline distT="0" distB="0" distL="0" distR="0" wp14:anchorId="4609ED25" wp14:editId="05DB6FF9">
             <wp:extent cx="3619500" cy="1549400"/>
@@ -3441,7 +3502,7 @@
                     <pic:cNvPicPr/>
                   </pic:nvPicPr>
                   <pic:blipFill>
-                    <a:blip r:embed="rId47"/>
+                    <a:blip r:embed="rId48"/>
                     <a:stretch>
                       <a:fillRect/>
                     </a:stretch>
@@ -3552,7 +3613,7 @@
                     <pic:cNvPicPr/>
                   </pic:nvPicPr>
                   <pic:blipFill>
-                    <a:blip r:embed="rId48"/>
+                    <a:blip r:embed="rId49"/>
                     <a:stretch>
                       <a:fillRect/>
                     </a:stretch>
@@ -3595,7 +3656,7 @@
                     <pic:cNvPicPr/>
                   </pic:nvPicPr>
                   <pic:blipFill>
-                    <a:blip r:embed="rId49"/>
+                    <a:blip r:embed="rId50"/>
                     <a:stretch>
                       <a:fillRect/>
                     </a:stretch>
@@ -3626,22 +3687,74 @@
         <w:ind w:left="720" w:hanging="360"/>
       </w:pPr>
       <w:r>
-        <w:t>6.  On the marketplace page for the action, you can read more about it if you want.  For simplicity, let’s just grab the code to use the default version by clicking on the green “Use latest version” button in the top right, and then clicking on the copy icon next to the right of the text in the dialog that pops up.</w:t>
-      </w:r>
+        <w:t xml:space="preserve">6.  On the marketplace page for the action, you can read more about it if you want. </w:t>
+      </w:r>
+      <w:r>
+        <w:t xml:space="preserve"> </w:t>
+      </w:r>
+      <w:r>
+        <w:t xml:space="preserve">Now we want to use version 3.14.0. </w:t>
+      </w:r>
+      <w:r>
+        <w:t xml:space="preserve"> For simplicity, let’s grab the code to use th</w:t>
+      </w:r>
+      <w:r>
+        <w:t xml:space="preserve">at version </w:t>
+      </w:r>
+      <w:r>
+        <w:t xml:space="preserve"> clicking on the</w:t>
+      </w:r>
+      <w:r>
+        <w:t xml:space="preserve"> arrow to the right of the big</w:t>
+      </w:r>
+      <w:r>
+        <w:t xml:space="preserve"> green “Use latest version” button in the top right</w:t>
+      </w:r>
+      <w:r>
+        <w:t xml:space="preserve"> of the page</w:t>
+      </w:r>
+      <w:r>
+        <w:t>,</w:t>
+      </w:r>
+      <w:r>
+        <w:t xml:space="preserve"> selecting the row for v3.14.0,</w:t>
+      </w:r>
+      <w:r>
+        <w:t xml:space="preserve"> and then clicking on the copy icon next to the right of the text in the dialog that pops up.</w:t>
+      </w:r>
+      <w:r>
+        <w:t xml:space="preserve">  </w:t>
+      </w:r>
+    </w:p>
+    <w:p>
+      <w:pPr>
+        <w:ind w:left="720" w:hanging="360"/>
+      </w:pPr>
+    </w:p>
+    <w:p>
+      <w:pPr>
+        <w:ind w:left="720" w:hanging="360"/>
+      </w:pPr>
+      <w:r>
+        <w:tab/>
+      </w:r>
+    </w:p>
+    <w:p>
+      <w:pPr>
+        <w:ind w:left="720" w:hanging="360"/>
+      </w:pPr>
     </w:p>
     <w:p>
       <w:pPr>
         <w:ind w:left="720" w:firstLine="810"/>
       </w:pPr>
       <w:r>
-        <w:rPr>
-          <w:noProof/>
-        </w:rPr>
+        <w:lastRenderedPageBreak/>
         <w:drawing>
-          <wp:inline distT="0" distB="0" distL="0" distR="0" wp14:anchorId="41C0EE97" wp14:editId="4573B029">
-            <wp:extent cx="3606659" cy="1568563"/>
-            <wp:effectExtent l="0" t="0" r="635" b="0"/>
-            <wp:docPr id="70" name="Picture 70" descr="Graphical user interface, application, Teams&#10;&#10;Description automatically generated"/>
+          <wp:inline distT="0" distB="0" distL="0" distR="0" wp14:anchorId="01EC3119" wp14:editId="030BFA64">
+            <wp:extent cx="4466492" cy="2729523"/>
+            <wp:effectExtent l="0" t="0" r="4445" b="1270"/>
+            <wp:docPr id="2" name="Picture 2" descr="Graphical user interface, text, application&#10;&#10;Description automatically generated"/>
             <wp:cNvGraphicFramePr>
               <a:graphicFrameLocks xmlns:a="http://schemas.openxmlformats.org/drawingml/2006/main" noChangeAspect="1"/>
             </wp:cNvGraphicFramePr>
@@ -3649,11 +3762,11 @@
               <a:graphicData uri="http://schemas.openxmlformats.org/drawingml/2006/picture">
                 <pic:pic xmlns:pic="http://schemas.openxmlformats.org/drawingml/2006/picture">
                   <pic:nvPicPr>
-                    <pic:cNvPr id="70" name="Picture 70" descr="Graphical user interface, application, Teams&#10;&#10;Description automatically generated"/>
+                    <pic:cNvPr id="2" name="Picture 2" descr="Graphical user interface, text, application&#10;&#10;Description automatically generated"/>
                     <pic:cNvPicPr/>
                   </pic:nvPicPr>
                   <pic:blipFill>
-                    <a:blip r:embed="rId50"/>
+                    <a:blip r:embed="rId51"/>
                     <a:stretch>
                       <a:fillRect/>
                     </a:stretch>
@@ -3661,7 +3774,7 @@
                   <pic:spPr>
                     <a:xfrm>
                       <a:off x="0" y="0"/>
-                      <a:ext cx="3640994" cy="1583495"/>
+                      <a:ext cx="4478685" cy="2736975"/>
                     </a:xfrm>
                     <a:prstGeom prst="rect">
                       <a:avLst/>
@@ -3681,6 +3794,66 @@
     </w:p>
     <w:p>
       <w:pPr>
+        <w:ind w:left="720" w:firstLine="810"/>
+      </w:pPr>
+      <w:r>
+        <w:t>Then, click on the "Use v3.14.0" green button to get the code and click on the copy icon to use it.</w:t>
+      </w:r>
+    </w:p>
+    <w:p>
+      <w:pPr>
+        <w:ind w:left="720" w:firstLine="810"/>
+      </w:pPr>
+    </w:p>
+    <w:p>
+      <w:pPr>
+        <w:ind w:left="720" w:firstLine="810"/>
+      </w:pPr>
+      <w:r>
+        <w:drawing>
+          <wp:inline distT="0" distB="0" distL="0" distR="0" wp14:anchorId="144F15EF" wp14:editId="261B795B">
+            <wp:extent cx="4438357" cy="1486439"/>
+            <wp:effectExtent l="0" t="0" r="0" b="0"/>
+            <wp:docPr id="3" name="Picture 3" descr="Graphical user interface, application, Teams&#10;&#10;Description automatically generated"/>
+            <wp:cNvGraphicFramePr>
+              <a:graphicFrameLocks xmlns:a="http://schemas.openxmlformats.org/drawingml/2006/main" noChangeAspect="1"/>
+            </wp:cNvGraphicFramePr>
+            <a:graphic xmlns:a="http://schemas.openxmlformats.org/drawingml/2006/main">
+              <a:graphicData uri="http://schemas.openxmlformats.org/drawingml/2006/picture">
+                <pic:pic xmlns:pic="http://schemas.openxmlformats.org/drawingml/2006/picture">
+                  <pic:nvPicPr>
+                    <pic:cNvPr id="3" name="Picture 3" descr="Graphical user interface, application, Teams&#10;&#10;Description automatically generated"/>
+                    <pic:cNvPicPr/>
+                  </pic:nvPicPr>
+                  <pic:blipFill>
+                    <a:blip r:embed="rId52"/>
+                    <a:stretch>
+                      <a:fillRect/>
+                    </a:stretch>
+                  </pic:blipFill>
+                  <pic:spPr>
+                    <a:xfrm>
+                      <a:off x="0" y="0"/>
+                      <a:ext cx="4457560" cy="1492870"/>
+                    </a:xfrm>
+                    <a:prstGeom prst="rect">
+                      <a:avLst/>
+                    </a:prstGeom>
+                  </pic:spPr>
+                </pic:pic>
+              </a:graphicData>
+            </a:graphic>
+          </wp:inline>
+        </w:drawing>
+      </w:r>
+    </w:p>
+    <w:p>
+      <w:pPr>
+        <w:ind w:left="720" w:firstLine="810"/>
+      </w:pPr>
+    </w:p>
+    <w:p>
+      <w:pPr>
         <w:ind w:left="720" w:hanging="360"/>
         <w:rPr>
           <w:b/>
@@ -3751,13 +3924,6 @@
       </w:r>
       <w:r>
         <w:t xml:space="preserve">  </w:t>
-      </w:r>
-      <w:r>
-        <w:rPr>
-          <w:b/>
-          <w:bCs/>
-        </w:rPr>
-        <w:t>Also set the version to "@v3.14.0".</w:t>
       </w:r>
     </w:p>
     <w:p>
@@ -3789,7 +3955,7 @@
                     <pic:cNvPicPr/>
                   </pic:nvPicPr>
                   <pic:blipFill>
-                    <a:blip r:embed="rId51"/>
+                    <a:blip r:embed="rId53"/>
                     <a:stretch>
                       <a:fillRect/>
                     </a:stretch>
@@ -3852,7 +4018,7 @@
                     <pic:cNvPicPr/>
                   </pic:nvPicPr>
                   <pic:blipFill>
-                    <a:blip r:embed="rId52"/>
+                    <a:blip r:embed="rId54"/>
                     <a:stretch>
                       <a:fillRect/>
                     </a:stretch>
@@ -3918,7 +4084,7 @@
                     <pic:cNvPicPr/>
                   </pic:nvPicPr>
                   <pic:blipFill>
-                    <a:blip r:embed="rId53"/>
+                    <a:blip r:embed="rId55"/>
                     <a:stretch>
                       <a:fillRect/>
                     </a:stretch>
@@ -3945,7 +4111,6 @@
         <w:ind w:left="720" w:hanging="360"/>
       </w:pPr>
       <w:r>
-        <w:lastRenderedPageBreak/>
         <w:t xml:space="preserve">10. </w:t>
       </w:r>
       <w:r>
@@ -4034,6 +4199,7 @@
     </w:p>
     <w:p>
       <w:r>
+        <w:lastRenderedPageBreak/>
         <w:tab/>
       </w:r>
       <w:r>
@@ -4065,7 +4231,7 @@
                     <pic:cNvPicPr/>
                   </pic:nvPicPr>
                   <pic:blipFill>
-                    <a:blip r:embed="rId54"/>
+                    <a:blip r:embed="rId56"/>
                     <a:stretch>
                       <a:fillRect/>
                     </a:stretch>
@@ -4148,7 +4314,7 @@
                     <pic:cNvPicPr/>
                   </pic:nvPicPr>
                   <pic:blipFill>
-                    <a:blip r:embed="rId55"/>
+                    <a:blip r:embed="rId57"/>
                     <a:stretch>
                       <a:fillRect/>
                     </a:stretch>
@@ -4192,31 +4358,6 @@
     </w:p>
     <w:p>
       <w:pPr>
-        <w:ind w:firstLine="2880"/>
-      </w:pPr>
-    </w:p>
-    <w:p>
-      <w:pPr>
-        <w:ind w:firstLine="2880"/>
-      </w:pPr>
-    </w:p>
-    <w:p>
-      <w:pPr>
-        <w:ind w:firstLine="2880"/>
-      </w:pPr>
-    </w:p>
-    <w:p>
-      <w:pPr>
-        <w:ind w:firstLine="2880"/>
-      </w:pPr>
-    </w:p>
-    <w:p>
-      <w:pPr>
-        <w:ind w:firstLine="2880"/>
-      </w:pPr>
-    </w:p>
-    <w:p>
-      <w:pPr>
         <w:rPr>
           <w:b/>
         </w:rPr>
@@ -4225,135 +4366,137 @@
         <w:rPr>
           <w:b/>
         </w:rPr>
+        <w:t>L</w:t>
+      </w:r>
+      <w:r>
+        <w:rPr>
+          <w:b/>
+        </w:rPr>
+        <w:t xml:space="preserve">ab </w:t>
+      </w:r>
+      <w:r>
+        <w:rPr>
+          <w:b/>
+        </w:rPr>
+        <w:t xml:space="preserve">5 – </w:t>
+      </w:r>
+      <w:r>
+        <w:rPr>
+          <w:b/>
+        </w:rPr>
+        <w:t xml:space="preserve">Pull </w:t>
+      </w:r>
+      <w:r>
+        <w:rPr>
+          <w:b/>
+        </w:rPr>
+        <w:t xml:space="preserve">requests </w:t>
+      </w:r>
+      <w:r>
+        <w:rPr>
+          <w:b/>
+        </w:rPr>
+        <w:t>from other users</w:t>
+      </w:r>
+    </w:p>
+    <w:p>
+      <w:pPr>
+        <w:rPr>
+          <w:b/>
+        </w:rPr>
+      </w:pPr>
+      <w:r>
+        <w:rPr>
+          <w:b/>
+        </w:rPr>
+        <w:t xml:space="preserve">Purpose: In this lab, we’ll </w:t>
+      </w:r>
+      <w:r>
+        <w:rPr>
+          <w:b/>
+        </w:rPr>
+        <w:t xml:space="preserve">see how to </w:t>
+      </w:r>
+      <w:r>
+        <w:rPr>
+          <w:b/>
+        </w:rPr>
+        <w:t>take our new code and execute a pull request from another user</w:t>
+      </w:r>
+      <w:r>
+        <w:rPr>
+          <w:b/>
+        </w:rPr>
+        <w:t xml:space="preserve">. </w:t>
+      </w:r>
+    </w:p>
+    <w:p>
+      <w:pPr>
+        <w:rPr>
+          <w:b/>
+        </w:rPr>
+      </w:pPr>
+    </w:p>
+    <w:p>
+      <w:pPr>
+        <w:ind w:left="720" w:hanging="360"/>
+      </w:pPr>
+      <w:r>
+        <w:t xml:space="preserve">1.    Now that we have our code changes for the changelog in our forked repository (under the secondary </w:t>
+      </w:r>
+      <w:proofErr w:type="spellStart"/>
+      <w:r>
+        <w:t>userid</w:t>
+      </w:r>
+      <w:proofErr w:type="spellEnd"/>
+      <w:r>
+        <w:t xml:space="preserve">), let’s see how to get them merged back into the original repository (primary </w:t>
+      </w:r>
+      <w:proofErr w:type="spellStart"/>
+      <w:r>
+        <w:t>userid</w:t>
+      </w:r>
+      <w:proofErr w:type="spellEnd"/>
+      <w:r>
+        <w:t xml:space="preserve">) via another pull request – this time between two separate repositories.  </w:t>
+      </w:r>
+    </w:p>
+    <w:p>
+      <w:pPr>
+        <w:ind w:left="720" w:hanging="360"/>
+      </w:pPr>
+      <w:r>
+        <w:t xml:space="preserve">2.   Still in the forked repository under your secondary GitHub </w:t>
+      </w:r>
+      <w:proofErr w:type="spellStart"/>
+      <w:r>
+        <w:t>userid</w:t>
+      </w:r>
+      <w:proofErr w:type="spellEnd"/>
+      <w:r>
+        <w:t xml:space="preserve"> and in the “changelog” branch, in preparation for the pull request, let’s delete the CHANGELOG.md file so the target repo can create its own new one.  Go back to the “Code” tab at the top of the </w:t>
+      </w:r>
+      <w:r>
+        <w:t>repository and</w:t>
+      </w:r>
+      <w:r>
+        <w:t xml:space="preserve"> select the “CHANGELOG.md” file. Click on the trashcan icon on the far right in the gray bar above the text of the file.  Then go ahead and commit those changes – just leave the commit message as-is.</w:t>
+      </w:r>
+    </w:p>
+    <w:p>
+      <w:pPr>
+        <w:ind w:left="720" w:hanging="360"/>
+      </w:pPr>
+    </w:p>
+    <w:p>
+      <w:pPr>
+        <w:ind w:left="720" w:hanging="360"/>
+      </w:pPr>
+      <w:r>
+        <w:rPr>
+          <w:noProof/>
+        </w:rPr>
         <w:lastRenderedPageBreak/>
-        <w:t>L</w:t>
-      </w:r>
-      <w:r>
-        <w:rPr>
-          <w:b/>
-        </w:rPr>
-        <w:t xml:space="preserve">ab </w:t>
-      </w:r>
-      <w:r>
-        <w:rPr>
-          <w:b/>
-        </w:rPr>
-        <w:t xml:space="preserve">5 – </w:t>
-      </w:r>
-      <w:r>
-        <w:rPr>
-          <w:b/>
-        </w:rPr>
-        <w:t xml:space="preserve">Pull </w:t>
-      </w:r>
-      <w:r>
-        <w:rPr>
-          <w:b/>
-        </w:rPr>
-        <w:t xml:space="preserve">requests </w:t>
-      </w:r>
-      <w:r>
-        <w:rPr>
-          <w:b/>
-        </w:rPr>
-        <w:t>from other users</w:t>
-      </w:r>
-    </w:p>
-    <w:p>
-      <w:pPr>
-        <w:rPr>
-          <w:b/>
-        </w:rPr>
-      </w:pPr>
-      <w:r>
-        <w:rPr>
-          <w:b/>
-        </w:rPr>
-        <w:t xml:space="preserve">Purpose: In this lab, we’ll </w:t>
-      </w:r>
-      <w:r>
-        <w:rPr>
-          <w:b/>
-        </w:rPr>
-        <w:t xml:space="preserve">see how to </w:t>
-      </w:r>
-      <w:r>
-        <w:rPr>
-          <w:b/>
-        </w:rPr>
-        <w:t>take our new code and execute a pull request from another user</w:t>
-      </w:r>
-      <w:r>
-        <w:rPr>
-          <w:b/>
-        </w:rPr>
-        <w:t xml:space="preserve">. </w:t>
-      </w:r>
-    </w:p>
-    <w:p>
-      <w:pPr>
-        <w:ind w:firstLine="2880"/>
-      </w:pPr>
-    </w:p>
-    <w:p>
-      <w:pPr>
-        <w:ind w:left="720" w:hanging="360"/>
-      </w:pPr>
-      <w:r>
-        <w:t xml:space="preserve">1.    Now that we have our code changes for the changelog in our forked repository (under the secondary </w:t>
-      </w:r>
-      <w:proofErr w:type="spellStart"/>
-      <w:r>
-        <w:t>userid</w:t>
-      </w:r>
-      <w:proofErr w:type="spellEnd"/>
-      <w:r>
-        <w:t xml:space="preserve">), let’s see how to get them merged back into the original repository (primary </w:t>
-      </w:r>
-      <w:proofErr w:type="spellStart"/>
-      <w:r>
-        <w:t>userid</w:t>
-      </w:r>
-      <w:proofErr w:type="spellEnd"/>
-      <w:r>
-        <w:t xml:space="preserve">) via another pull request – this time between two separate repositories.  </w:t>
-      </w:r>
-    </w:p>
-    <w:p>
-      <w:pPr>
-        <w:ind w:left="720" w:hanging="360"/>
-      </w:pPr>
-      <w:r>
-        <w:t xml:space="preserve">2.   Still in the forked repository under your secondary GitHub </w:t>
-      </w:r>
-      <w:proofErr w:type="spellStart"/>
-      <w:r>
-        <w:t>userid</w:t>
-      </w:r>
-      <w:proofErr w:type="spellEnd"/>
-      <w:r>
-        <w:t xml:space="preserve"> and in the “changelog” branch, in preparation for the pull request, let’s delete the CHANGELOG.md file so the target repo can create its own new one.  Go back to the “Code” tab at the top of the </w:t>
-      </w:r>
-      <w:r>
-        <w:t>repository and</w:t>
-      </w:r>
-      <w:r>
-        <w:t xml:space="preserve"> select the “CHANGELOG.md” file. Click on the trashcan icon on the far right in the gray bar above the text of the file.  Then go ahead and commit those changes – just leave the commit message as-is.</w:t>
-      </w:r>
-    </w:p>
-    <w:p>
-      <w:pPr>
-        <w:ind w:left="720" w:hanging="360"/>
-      </w:pPr>
-    </w:p>
-    <w:p>
-      <w:pPr>
-        <w:ind w:left="720" w:hanging="360"/>
-      </w:pPr>
-      <w:r>
-        <w:rPr>
-          <w:noProof/>
-        </w:rPr>
         <w:drawing>
           <wp:inline distT="0" distB="0" distL="0" distR="0" wp14:anchorId="46654043" wp14:editId="49CEF892">
             <wp:extent cx="6858000" cy="1625600"/>
@@ -4370,7 +4513,7 @@
                     <pic:cNvPicPr/>
                   </pic:nvPicPr>
                   <pic:blipFill>
-                    <a:blip r:embed="rId56">
+                    <a:blip r:embed="rId58">
                       <a:extLst>
                         <a:ext uri="{28A0092B-C50C-407E-A947-70E740481C1C}">
                           <a14:useLocalDpi xmlns:a14="http://schemas.microsoft.com/office/drawing/2010/main" val="0"/>
@@ -4453,7 +4596,7 @@
                     <pic:cNvPicPr/>
                   </pic:nvPicPr>
                   <pic:blipFill>
-                    <a:blip r:embed="rId57">
+                    <a:blip r:embed="rId59">
                       <a:extLst>
                         <a:ext uri="{28A0092B-C50C-407E-A947-70E740481C1C}">
                           <a14:useLocalDpi xmlns:a14="http://schemas.microsoft.com/office/drawing/2010/main" val="0"/>
@@ -4536,7 +4679,7 @@
                     <pic:cNvPicPr/>
                   </pic:nvPicPr>
                   <pic:blipFill>
-                    <a:blip r:embed="rId58">
+                    <a:blip r:embed="rId60">
                       <a:extLst>
                         <a:ext uri="{28A0092B-C50C-407E-A947-70E740481C1C}">
                           <a14:useLocalDpi xmlns:a14="http://schemas.microsoft.com/office/drawing/2010/main" val="0"/>
@@ -4568,22 +4711,21 @@
         <w:ind w:left="720" w:hanging="360"/>
       </w:pPr>
       <w:r>
-        <w:lastRenderedPageBreak/>
         <w:t>6.   On the next screen, you can just enter an appropriate comment and then click the next “Create pull request” button.  After this, you’ll see a screen that summarizes the pull request with tabs across the top to look at the commits, checks, and files that were changed.</w:t>
       </w:r>
     </w:p>
     <w:p>
       <w:pPr>
-        <w:ind w:left="720" w:hanging="360"/>
+        <w:ind w:left="720" w:firstLine="1980"/>
       </w:pPr>
       <w:r>
         <w:rPr>
           <w:noProof/>
         </w:rPr>
         <w:drawing>
-          <wp:inline distT="0" distB="0" distL="0" distR="0" wp14:anchorId="1A8A03AE" wp14:editId="3BD70D83">
-            <wp:extent cx="4572000" cy="2838450"/>
-            <wp:effectExtent l="0" t="0" r="0" b="0"/>
+          <wp:inline distT="0" distB="0" distL="0" distR="0" wp14:anchorId="1A8A03AE" wp14:editId="44C53A49">
+            <wp:extent cx="3003452" cy="1864643"/>
+            <wp:effectExtent l="0" t="0" r="0" b="2540"/>
             <wp:docPr id="1673547251" name="Picture 1673547251"/>
             <wp:cNvGraphicFramePr>
               <a:graphicFrameLocks xmlns:a="http://schemas.openxmlformats.org/drawingml/2006/main" noChangeAspect="1"/>
@@ -4596,7 +4738,7 @@
                     <pic:cNvPicPr/>
                   </pic:nvPicPr>
                   <pic:blipFill>
-                    <a:blip r:embed="rId59">
+                    <a:blip r:embed="rId61" cstate="print">
                       <a:extLst>
                         <a:ext uri="{28A0092B-C50C-407E-A947-70E740481C1C}">
                           <a14:useLocalDpi xmlns:a14="http://schemas.microsoft.com/office/drawing/2010/main" val="0"/>
@@ -4610,7 +4752,7 @@
                   <pic:spPr>
                     <a:xfrm>
                       <a:off x="0" y="0"/>
-                      <a:ext cx="4572000" cy="2838450"/>
+                      <a:ext cx="3012133" cy="1870032"/>
                     </a:xfrm>
                     <a:prstGeom prst="rect">
                       <a:avLst/>
@@ -4684,7 +4826,7 @@
                     <pic:cNvPicPr/>
                   </pic:nvPicPr>
                   <pic:blipFill>
-                    <a:blip r:embed="rId60">
+                    <a:blip r:embed="rId62">
                       <a:extLst>
                         <a:ext uri="{28A0092B-C50C-407E-A947-70E740481C1C}">
                           <a14:useLocalDpi xmlns:a14="http://schemas.microsoft.com/office/drawing/2010/main" val="0"/>
@@ -4743,7 +4885,7 @@
                     <pic:cNvPicPr/>
                   </pic:nvPicPr>
                   <pic:blipFill>
-                    <a:blip r:embed="rId61">
+                    <a:blip r:embed="rId63">
                       <a:extLst>
                         <a:ext uri="{28A0092B-C50C-407E-A947-70E740481C1C}">
                           <a14:useLocalDpi xmlns:a14="http://schemas.microsoft.com/office/drawing/2010/main" val="0"/>
@@ -4780,7 +4922,6 @@
         <w:ind w:left="720" w:hanging="360"/>
       </w:pPr>
       <w:r>
-        <w:lastRenderedPageBreak/>
         <w:t xml:space="preserve">9.  After the operation finishes, the workflow should have </w:t>
       </w:r>
       <w:proofErr w:type="gramStart"/>
@@ -4829,7 +4970,7 @@
                     <pic:cNvPicPr/>
                   </pic:nvPicPr>
                   <pic:blipFill>
-                    <a:blip r:embed="rId62"/>
+                    <a:blip r:embed="rId64"/>
                     <a:stretch>
                       <a:fillRect/>
                     </a:stretch>
@@ -4860,6 +5001,7 @@
         <w:ind w:left="720" w:hanging="360"/>
       </w:pPr>
       <w:r>
+        <w:lastRenderedPageBreak/>
         <w:t>1</w:t>
       </w:r>
       <w:r>
@@ -4921,7 +5063,7 @@
                     <pic:cNvPicPr/>
                   </pic:nvPicPr>
                   <pic:blipFill>
-                    <a:blip r:embed="rId63" cstate="print">
+                    <a:blip r:embed="rId65" cstate="print">
                       <a:extLst>
                         <a:ext uri="{28A0092B-C50C-407E-A947-70E740481C1C}">
                           <a14:useLocalDpi xmlns:a14="http://schemas.microsoft.com/office/drawing/2010/main" val="0"/>
@@ -4972,7 +5114,7 @@
                     <pic:cNvPicPr/>
                   </pic:nvPicPr>
                   <pic:blipFill>
-                    <a:blip r:embed="rId64" cstate="print">
+                    <a:blip r:embed="rId66" cstate="print">
                       <a:extLst>
                         <a:ext uri="{28A0092B-C50C-407E-A947-70E740481C1C}">
                           <a14:useLocalDpi xmlns:a14="http://schemas.microsoft.com/office/drawing/2010/main" val="0"/>
@@ -5029,7 +5171,6 @@
         <w:rPr>
           <w:noProof/>
         </w:rPr>
-        <w:lastRenderedPageBreak/>
         <w:drawing>
           <wp:inline distT="0" distB="0" distL="0" distR="0" wp14:anchorId="12E9B73D" wp14:editId="17DBCEF4">
             <wp:extent cx="4572000" cy="1914525"/>
@@ -5046,7 +5187,7 @@
                     <pic:cNvPicPr/>
                   </pic:nvPicPr>
                   <pic:blipFill>
-                    <a:blip r:embed="rId65">
+                    <a:blip r:embed="rId67">
                       <a:extLst>
                         <a:ext uri="{28A0092B-C50C-407E-A947-70E740481C1C}">
                           <a14:useLocalDpi xmlns:a14="http://schemas.microsoft.com/office/drawing/2010/main" val="0"/>
@@ -5101,6 +5242,7 @@
         <w:rPr>
           <w:noProof/>
         </w:rPr>
+        <w:lastRenderedPageBreak/>
         <w:drawing>
           <wp:inline distT="0" distB="0" distL="0" distR="0" wp14:anchorId="6B7FAE7B" wp14:editId="77C578A7">
             <wp:extent cx="4572000" cy="1333500"/>
@@ -5117,7 +5259,7 @@
                     <pic:cNvPicPr/>
                   </pic:nvPicPr>
                   <pic:blipFill>
-                    <a:blip r:embed="rId66">
+                    <a:blip r:embed="rId68">
                       <a:extLst>
                         <a:ext uri="{28A0092B-C50C-407E-A947-70E740481C1C}">
                           <a14:useLocalDpi xmlns:a14="http://schemas.microsoft.com/office/drawing/2010/main" val="0"/>
@@ -5256,8 +5398,8 @@
       </w:pPr>
     </w:p>
     <w:sectPr>
-      <w:headerReference w:type="default" r:id="rId67"/>
-      <w:footerReference w:type="default" r:id="rId68"/>
+      <w:headerReference w:type="default" r:id="rId69"/>
+      <w:footerReference w:type="default" r:id="rId70"/>
       <w:pgSz w:w="12240" w:h="15840"/>
       <w:pgMar w:top="540" w:right="720" w:bottom="720" w:left="720" w:header="720" w:footer="720" w:gutter="0"/>
       <w:cols w:space="720"/>
@@ -5727,7 +5869,7 @@
                 </wp:anchor>
               </w:drawing>
             </mc:Choice>
-            <mc:Fallback xmlns:a14="http://schemas.microsoft.com/office/drawing/2010/main" xmlns:a="http://schemas.openxmlformats.org/drawingml/2006/main">
+            <mc:Fallback xmlns:a="http://schemas.openxmlformats.org/drawingml/2006/main" xmlns:a14="http://schemas.microsoft.com/office/drawing/2010/main">
               <w:pict>
                 <v:rect id="Rectangle 104" style="position:absolute;margin-left:0;margin-top:0;width:40.2pt;height:171.9pt;z-index:251659264;visibility:visible;mso-wrap-style:square;mso-width-percent:0;mso-height-percent:0;mso-wrap-distance-left:9pt;mso-wrap-distance-top:0;mso-wrap-distance-right:9pt;mso-wrap-distance-bottom:0;mso-position-horizontal:center;mso-position-horizontal-relative:right-margin-area;mso-position-vertical:bottom;mso-position-vertical-relative:margin;mso-width-percent:0;mso-height-percent:0;mso-width-relative:page;mso-height-relative:page;v-text-anchor:middle" o:spid="_x0000_s1033" o:allowincell="f" filled="f" stroked="f" w14:anchorId="389D40CB" o:gfxdata="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">
                   <v:textbox style="layout-flow:vertical;mso-layout-flow-alt:bottom-to-top;mso-fit-shape-to-text:t">
@@ -5818,7 +5960,7 @@
         <v:path o:extrusionok="f" gradientshapeok="t" o:connecttype="rect"/>
         <o:lock v:ext="edit" aspectratio="t"/>
       </v:shapetype>
-      <v:shape id="_x0000_i1040" type="#_x0000_t75" style="width:1pt;height:1pt;visibility:visible;mso-wrap-style:square" o:bullet="t">
+      <v:shape id="_x0000_i1035" type="#_x0000_t75" style="width:1pt;height:1pt;visibility:visible;mso-wrap-style:square" o:bullet="t">
         <v:imagedata r:id="rId1" o:title=""/>
       </v:shape>
     </w:pict>

--- a/cicd3-1-labs.docx
+++ b/cicd3-1-labs.docx
@@ -102,7 +102,7 @@
           <w:bCs/>
           <w:kern w:val="36"/>
         </w:rPr>
-        <w:t>5</w:t>
+        <w:t>6</w:t>
       </w:r>
       <w:r>
         <w:rPr>
@@ -165,7 +165,16 @@
           <w:bCs/>
           <w:kern w:val="36"/>
         </w:rPr>
-        <w:t>03</w:t>
+        <w:t>0</w:t>
+      </w:r>
+      <w:r>
+        <w:rPr>
+          <w:rFonts w:eastAsia="Times New Roman" w:cs="Times New Roman"/>
+          <w:b/>
+          <w:bCs/>
+          <w:kern w:val="36"/>
+        </w:rPr>
+        <w:t>5</w:t>
       </w:r>
       <w:r>
         <w:rPr>
@@ -427,6 +436,9 @@
         <w:pStyle w:val="ListParagraph"/>
       </w:pPr>
       <w:r>
+        <w:rPr>
+          <w:noProof/>
+        </w:rPr>
         <w:drawing>
           <wp:inline distT="0" distB="0" distL="0" distR="0" wp14:anchorId="2617EF0D" wp14:editId="1CB004BB">
             <wp:extent cx="3453618" cy="2280986"/>
@@ -3749,6 +3761,9 @@
         <w:ind w:left="720" w:firstLine="810"/>
       </w:pPr>
       <w:r>
+        <w:rPr>
+          <w:noProof/>
+        </w:rPr>
         <w:lastRenderedPageBreak/>
         <w:drawing>
           <wp:inline distT="0" distB="0" distL="0" distR="0" wp14:anchorId="01EC3119" wp14:editId="030BFA64">
@@ -3810,6 +3825,9 @@
         <w:ind w:left="720" w:firstLine="810"/>
       </w:pPr>
       <w:r>
+        <w:rPr>
+          <w:noProof/>
+        </w:rPr>
         <w:drawing>
           <wp:inline distT="0" distB="0" distL="0" distR="0" wp14:anchorId="144F15EF" wp14:editId="261B795B">
             <wp:extent cx="4438357" cy="1486439"/>
@@ -4442,7 +4460,64 @@
         <w:ind w:left="720" w:hanging="360"/>
       </w:pPr>
       <w:r>
-        <w:t xml:space="preserve">1.    Now that we have our code changes for the changelog in our forked repository (under the secondary </w:t>
+        <w:t xml:space="preserve">1.    </w:t>
+      </w:r>
+      <w:r>
+        <w:t>Starting this lab, you should be in the repository for your secondary GitHub user id - the one you added the extra actions call to in Lab 4.  You also need to be on the "changelog" branch that you created in Lab 4.</w:t>
+      </w:r>
+    </w:p>
+    <w:p>
+      <w:pPr>
+        <w:ind w:left="720" w:firstLine="810"/>
+      </w:pPr>
+      <w:r>
+        <w:drawing>
+          <wp:inline distT="0" distB="0" distL="0" distR="0" wp14:anchorId="440F2743" wp14:editId="74E8CF2A">
+            <wp:extent cx="5183945" cy="2111243"/>
+            <wp:effectExtent l="0" t="0" r="0" b="0"/>
+            <wp:docPr id="4" name="Picture 4" descr="Graphical user interface, text, application, email&#10;&#10;Description automatically generated"/>
+            <wp:cNvGraphicFramePr>
+              <a:graphicFrameLocks xmlns:a="http://schemas.openxmlformats.org/drawingml/2006/main" noChangeAspect="1"/>
+            </wp:cNvGraphicFramePr>
+            <a:graphic xmlns:a="http://schemas.openxmlformats.org/drawingml/2006/main">
+              <a:graphicData uri="http://schemas.openxmlformats.org/drawingml/2006/picture">
+                <pic:pic xmlns:pic="http://schemas.openxmlformats.org/drawingml/2006/picture">
+                  <pic:nvPicPr>
+                    <pic:cNvPr id="4" name="Picture 4" descr="Graphical user interface, text, application, email&#10;&#10;Description automatically generated"/>
+                    <pic:cNvPicPr/>
+                  </pic:nvPicPr>
+                  <pic:blipFill>
+                    <a:blip r:embed="rId58"/>
+                    <a:stretch>
+                      <a:fillRect/>
+                    </a:stretch>
+                  </pic:blipFill>
+                  <pic:spPr>
+                    <a:xfrm>
+                      <a:off x="0" y="0"/>
+                      <a:ext cx="5223830" cy="2127487"/>
+                    </a:xfrm>
+                    <a:prstGeom prst="rect">
+                      <a:avLst/>
+                    </a:prstGeom>
+                  </pic:spPr>
+                </pic:pic>
+              </a:graphicData>
+            </a:graphic>
+          </wp:inline>
+        </w:drawing>
+      </w:r>
+    </w:p>
+    <w:p>
+      <w:pPr>
+        <w:ind w:left="720" w:hanging="360"/>
+      </w:pPr>
+      <w:r>
+        <w:lastRenderedPageBreak/>
+        <w:t xml:space="preserve">2.    </w:t>
+      </w:r>
+      <w:r>
+        <w:t xml:space="preserve">Now that we have our code changes for the changelog in our forked repository (under the secondary </w:t>
       </w:r>
       <w:proofErr w:type="spellStart"/>
       <w:r>
@@ -4458,7 +4533,21 @@
       </w:r>
       <w:proofErr w:type="spellEnd"/>
       <w:r>
-        <w:t xml:space="preserve">) via another pull request – this time between two separate repositories.  </w:t>
+        <w:t>) via another pull request – this time between two separate repositories</w:t>
+      </w:r>
+      <w:r>
+        <w:t xml:space="preserve"> (meaning between the GitHub repository for our primary and secondary </w:t>
+      </w:r>
+      <w:proofErr w:type="spellStart"/>
+      <w:r>
+        <w:t>userids</w:t>
+      </w:r>
+      <w:proofErr w:type="spellEnd"/>
+      <w:r>
+        <w:t>).</w:t>
+      </w:r>
+      <w:r>
+        <w:t xml:space="preserve">  </w:t>
       </w:r>
     </w:p>
     <w:p>
@@ -4466,7 +4555,10 @@
         <w:ind w:left="720" w:hanging="360"/>
       </w:pPr>
       <w:r>
-        <w:t xml:space="preserve">2.   Still in the forked repository under your secondary GitHub </w:t>
+        <w:t>3</w:t>
+      </w:r>
+      <w:r>
+        <w:t xml:space="preserve">.   Still in the forked repository under your secondary GitHub </w:t>
       </w:r>
       <w:proofErr w:type="spellStart"/>
       <w:r>
@@ -4496,7 +4588,6 @@
         <w:rPr>
           <w:noProof/>
         </w:rPr>
-        <w:lastRenderedPageBreak/>
         <w:drawing>
           <wp:inline distT="0" distB="0" distL="0" distR="0" wp14:anchorId="46654043" wp14:editId="49CEF892">
             <wp:extent cx="6858000" cy="1625600"/>
@@ -4513,7 +4604,7 @@
                     <pic:cNvPicPr/>
                   </pic:nvPicPr>
                   <pic:blipFill>
-                    <a:blip r:embed="rId58">
+                    <a:blip r:embed="rId59">
                       <a:extLst>
                         <a:ext uri="{28A0092B-C50C-407E-A947-70E740481C1C}">
                           <a14:useLocalDpi xmlns:a14="http://schemas.microsoft.com/office/drawing/2010/main" val="0"/>
@@ -4545,7 +4636,10 @@
         <w:ind w:left="720" w:hanging="360"/>
       </w:pPr>
       <w:r>
-        <w:t xml:space="preserve">3.  Also delete the </w:t>
+        <w:t>4</w:t>
+      </w:r>
+      <w:r>
+        <w:t xml:space="preserve">.  Also delete the </w:t>
       </w:r>
       <w:proofErr w:type="spellStart"/>
       <w:r>
@@ -4561,7 +4655,25 @@
         <w:ind w:left="720" w:hanging="360"/>
       </w:pPr>
       <w:r>
-        <w:t xml:space="preserve">4.  In the forked repository for your secondary GitHub </w:t>
+        <w:t>5</w:t>
+      </w:r>
+      <w:r>
+        <w:t xml:space="preserve">.  </w:t>
+      </w:r>
+      <w:r>
+        <w:t>Still i</w:t>
+      </w:r>
+      <w:r>
+        <w:t>n the forked repository for your</w:t>
+      </w:r>
+      <w:r>
+        <w:rPr>
+          <w:u w:val="single"/>
+        </w:rPr>
+        <w:t xml:space="preserve"> secondary</w:t>
+      </w:r>
+      <w:r>
+        <w:t xml:space="preserve"> GitHub </w:t>
       </w:r>
       <w:proofErr w:type="spellStart"/>
       <w:r>
@@ -4596,7 +4708,7 @@
                     <pic:cNvPicPr/>
                   </pic:nvPicPr>
                   <pic:blipFill>
-                    <a:blip r:embed="rId59">
+                    <a:blip r:embed="rId60">
                       <a:extLst>
                         <a:ext uri="{28A0092B-C50C-407E-A947-70E740481C1C}">
                           <a14:useLocalDpi xmlns:a14="http://schemas.microsoft.com/office/drawing/2010/main" val="0"/>
@@ -4628,7 +4740,10 @@
         <w:ind w:left="720" w:hanging="360"/>
       </w:pPr>
       <w:r>
-        <w:t xml:space="preserve">5.    Note that this automatically drops you into a screen where you are comparing the main branch of your forked project from the secondary GitHub </w:t>
+        <w:t>6</w:t>
+      </w:r>
+      <w:r>
+        <w:t xml:space="preserve">.    Note that this automatically drops you into a screen where you are comparing the main branch of your forked project from the secondary GitHub </w:t>
       </w:r>
       <w:proofErr w:type="spellStart"/>
       <w:r>
@@ -4644,7 +4759,41 @@
       </w:r>
       <w:proofErr w:type="spellEnd"/>
       <w:r>
-        <w:t>)  main branch (referred to as the “base repository”).  In this case, since we made our changes in the “changelog” branch, we want to switch the branch in our forked project for the secondary GitHub user id (“head repository”) to be the “changelog” branch.   You can click on the dropdown that says “</w:t>
+        <w:t xml:space="preserve">)  main branch (referred to as the “base repository”).  </w:t>
+      </w:r>
+      <w:r>
+        <w:br/>
+      </w:r>
+      <w:r>
+        <w:br/>
+      </w:r>
+      <w:r>
+        <w:t xml:space="preserve">In this case, since we made our changes in the “changelog” branch, we want to </w:t>
+      </w:r>
+      <w:r>
+        <w:rPr>
+          <w:b/>
+          <w:bCs/>
+        </w:rPr>
+        <w:t>switch the branch</w:t>
+      </w:r>
+      <w:r>
+        <w:t xml:space="preserve"> in our forked project for the secondary GitHub user id (“head repository”) to be the “changelog” branch.   </w:t>
+      </w:r>
+      <w:r>
+        <w:br/>
+      </w:r>
+      <w:r>
+        <w:br/>
+      </w:r>
+      <w:r>
+        <w:t xml:space="preserve">You can click on the dropdown </w:t>
+      </w:r>
+      <w:r>
+        <w:t xml:space="preserve">on the far right </w:t>
+      </w:r>
+      <w:r>
+        <w:t>that says “</w:t>
       </w:r>
       <w:proofErr w:type="gramStart"/>
       <w:r>
@@ -4679,7 +4828,7 @@
                     <pic:cNvPicPr/>
                   </pic:nvPicPr>
                   <pic:blipFill>
-                    <a:blip r:embed="rId60">
+                    <a:blip r:embed="rId61">
                       <a:extLst>
                         <a:ext uri="{28A0092B-C50C-407E-A947-70E740481C1C}">
                           <a14:useLocalDpi xmlns:a14="http://schemas.microsoft.com/office/drawing/2010/main" val="0"/>
@@ -4711,7 +4860,11 @@
         <w:ind w:left="720" w:hanging="360"/>
       </w:pPr>
       <w:r>
-        <w:t>6.   On the next screen, you can just enter an appropriate comment and then click the next “Create pull request” button.  After this, you’ll see a screen that summarizes the pull request with tabs across the top to look at the commits, checks, and files that were changed.</w:t>
+        <w:lastRenderedPageBreak/>
+        <w:t>7</w:t>
+      </w:r>
+      <w:r>
+        <w:t>.   On the next screen, you can just enter an appropriate comment and then click the next “Create pull request” button.  After this, you’ll see a screen that summarizes the pull request with tabs across the top to look at the commits, checks, and files that were changed.</w:t>
       </w:r>
     </w:p>
     <w:p>
@@ -4738,7 +4891,7 @@
                     <pic:cNvPicPr/>
                   </pic:nvPicPr>
                   <pic:blipFill>
-                    <a:blip r:embed="rId61" cstate="print">
+                    <a:blip r:embed="rId62" cstate="print">
                       <a:extLst>
                         <a:ext uri="{28A0092B-C50C-407E-A947-70E740481C1C}">
                           <a14:useLocalDpi xmlns:a14="http://schemas.microsoft.com/office/drawing/2010/main" val="0"/>
@@ -4775,7 +4928,17 @@
         <w:ind w:left="720" w:hanging="360"/>
       </w:pPr>
       <w:r>
-        <w:t xml:space="preserve">7.    Now, go back to a session under your primary GitHub </w:t>
+        <w:t>8</w:t>
+      </w:r>
+      <w:r>
+        <w:t xml:space="preserve">.   </w:t>
+      </w:r>
+      <w:r>
+        <w:rPr>
+          <w:b/>
+          <w:bCs/>
+        </w:rPr>
+        <w:t xml:space="preserve"> Now, go back to a session under your primary GitHub </w:t>
       </w:r>
       <w:proofErr w:type="spellStart"/>
       <w:r>
@@ -4783,7 +4946,13 @@
       </w:r>
       <w:proofErr w:type="spellEnd"/>
       <w:r>
-        <w:t xml:space="preserve"> (log out and log back in if needed).  Then go to the original repository for greetings-ci under that </w:t>
+        <w:t xml:space="preserve"> (log out and log back in if needed</w:t>
+      </w:r>
+      <w:r>
+        <w:t xml:space="preserve"> or switch browsers, etc.</w:t>
+      </w:r>
+      <w:r>
+        <w:t xml:space="preserve">).  Then go to the original repository for greetings-ci under that </w:t>
       </w:r>
       <w:proofErr w:type="spellStart"/>
       <w:r>
@@ -4791,7 +4960,16 @@
       </w:r>
       <w:proofErr w:type="spellEnd"/>
       <w:r>
-        <w:t xml:space="preserve">.  Click on the “Pull requests” tab at the top and you should see 1 open pull request from your other </w:t>
+        <w:t xml:space="preserve">.  Click on the “Pull requests” tab at the top and you should see 1 open pull request from your </w:t>
+      </w:r>
+      <w:r>
+        <w:rPr>
+          <w:u w:val="single"/>
+        </w:rPr>
+        <w:t>secondary</w:t>
+      </w:r>
+      <w:r>
+        <w:t xml:space="preserve"> </w:t>
       </w:r>
       <w:proofErr w:type="spellStart"/>
       <w:r>
@@ -4826,7 +5004,7 @@
                     <pic:cNvPicPr/>
                   </pic:nvPicPr>
                   <pic:blipFill>
-                    <a:blip r:embed="rId62">
+                    <a:blip r:embed="rId63">
                       <a:extLst>
                         <a:ext uri="{28A0092B-C50C-407E-A947-70E740481C1C}">
                           <a14:useLocalDpi xmlns:a14="http://schemas.microsoft.com/office/drawing/2010/main" val="0"/>
@@ -4858,7 +5036,10 @@
         <w:ind w:left="720" w:hanging="360"/>
       </w:pPr>
       <w:r>
-        <w:t>8.    Now you can scroll down, and eventually you should see a message that “All checks have passed”.  You can click on the “See all checks” link to the right and see that the “check” here was a run of our workflow.  Then you can click on the “Merge pull request” button and then click the “Confirm merge” button and the merge request should be completed.</w:t>
+        <w:t>9</w:t>
+      </w:r>
+      <w:r>
+        <w:t>.    Now you can scroll down, and eventually you should see a message that “All checks have passed”.  You can click on the “See all checks” link to the right and see that the “check” here was a run of our workflow.  Then you can click on the “Merge pull request” button and then click the “Confirm merge” button and the merge request should be completed.</w:t>
       </w:r>
     </w:p>
     <w:p>
@@ -4885,7 +5066,7 @@
                     <pic:cNvPicPr/>
                   </pic:nvPicPr>
                   <pic:blipFill>
-                    <a:blip r:embed="rId63">
+                    <a:blip r:embed="rId64">
                       <a:extLst>
                         <a:ext uri="{28A0092B-C50C-407E-A947-70E740481C1C}">
                           <a14:useLocalDpi xmlns:a14="http://schemas.microsoft.com/office/drawing/2010/main" val="0"/>
@@ -4922,7 +5103,10 @@
         <w:ind w:left="720" w:hanging="360"/>
       </w:pPr>
       <w:r>
-        <w:t xml:space="preserve">9.  After the operation finishes, the workflow should have </w:t>
+        <w:t>10</w:t>
+      </w:r>
+      <w:r>
+        <w:t xml:space="preserve">.  After the operation finishes, the workflow should have </w:t>
       </w:r>
       <w:proofErr w:type="gramStart"/>
       <w:r>
@@ -4954,6 +5138,7 @@
         <w:rPr>
           <w:noProof/>
         </w:rPr>
+        <w:lastRenderedPageBreak/>
         <w:drawing>
           <wp:inline distT="0" distB="0" distL="0" distR="0" wp14:anchorId="22329B1B" wp14:editId="729A8B91">
             <wp:extent cx="2339712" cy="2302217"/>
@@ -4970,7 +5155,7 @@
                     <pic:cNvPicPr/>
                   </pic:nvPicPr>
                   <pic:blipFill>
-                    <a:blip r:embed="rId64"/>
+                    <a:blip r:embed="rId65"/>
                     <a:stretch>
                       <a:fillRect/>
                     </a:stretch>
@@ -5001,11 +5186,10 @@
         <w:ind w:left="720" w:hanging="360"/>
       </w:pPr>
       <w:r>
-        <w:lastRenderedPageBreak/>
         <w:t>1</w:t>
       </w:r>
       <w:r>
-        <w:t>0</w:t>
+        <w:t>1</w:t>
       </w:r>
       <w:r>
         <w:t xml:space="preserve">. </w:t>
@@ -5052,57 +5236,6 @@
             <wp:extent cx="4572000" cy="1028700"/>
             <wp:effectExtent l="0" t="0" r="0" b="0"/>
             <wp:docPr id="1771181712" name="Picture 1771181712"/>
-            <wp:cNvGraphicFramePr>
-              <a:graphicFrameLocks xmlns:a="http://schemas.openxmlformats.org/drawingml/2006/main" noChangeAspect="1"/>
-            </wp:cNvGraphicFramePr>
-            <a:graphic xmlns:a="http://schemas.openxmlformats.org/drawingml/2006/main">
-              <a:graphicData uri="http://schemas.openxmlformats.org/drawingml/2006/picture">
-                <pic:pic xmlns:pic="http://schemas.openxmlformats.org/drawingml/2006/picture">
-                  <pic:nvPicPr>
-                    <pic:cNvPr id="0" name=""/>
-                    <pic:cNvPicPr/>
-                  </pic:nvPicPr>
-                  <pic:blipFill>
-                    <a:blip r:embed="rId65" cstate="print">
-                      <a:extLst>
-                        <a:ext uri="{28A0092B-C50C-407E-A947-70E740481C1C}">
-                          <a14:useLocalDpi xmlns:a14="http://schemas.microsoft.com/office/drawing/2010/main" val="0"/>
-                        </a:ext>
-                      </a:extLst>
-                    </a:blip>
-                    <a:stretch>
-                      <a:fillRect/>
-                    </a:stretch>
-                  </pic:blipFill>
-                  <pic:spPr>
-                    <a:xfrm>
-                      <a:off x="0" y="0"/>
-                      <a:ext cx="4572000" cy="1028700"/>
-                    </a:xfrm>
-                    <a:prstGeom prst="rect">
-                      <a:avLst/>
-                    </a:prstGeom>
-                  </pic:spPr>
-                </pic:pic>
-              </a:graphicData>
-            </a:graphic>
-          </wp:inline>
-        </w:drawing>
-      </w:r>
-    </w:p>
-    <w:p>
-      <w:pPr>
-        <w:ind w:firstLine="720"/>
-      </w:pPr>
-      <w:r>
-        <w:rPr>
-          <w:noProof/>
-        </w:rPr>
-        <w:drawing>
-          <wp:inline distT="0" distB="0" distL="0" distR="0" wp14:anchorId="6526E864" wp14:editId="20F9F1DC">
-            <wp:extent cx="4572000" cy="2238375"/>
-            <wp:effectExtent l="0" t="0" r="0" b="0"/>
-            <wp:docPr id="534489395" name="Picture 534489395"/>
             <wp:cNvGraphicFramePr>
               <a:graphicFrameLocks xmlns:a="http://schemas.openxmlformats.org/drawingml/2006/main" noChangeAspect="1"/>
             </wp:cNvGraphicFramePr>
@@ -5128,7 +5261,7 @@
                   <pic:spPr>
                     <a:xfrm>
                       <a:off x="0" y="0"/>
-                      <a:ext cx="4572000" cy="2238375"/>
+                      <a:ext cx="4572000" cy="1028700"/>
                     </a:xfrm>
                     <a:prstGeom prst="rect">
                       <a:avLst/>
@@ -5145,37 +5278,15 @@
       <w:pPr>
         <w:ind w:firstLine="720"/>
       </w:pPr>
-    </w:p>
-    <w:p>
-      <w:pPr>
-        <w:ind w:left="720" w:hanging="360"/>
-      </w:pPr>
-      <w:r>
-        <w:t>1</w:t>
-      </w:r>
-      <w:r>
-        <w:t>1</w:t>
-      </w:r>
-      <w:r>
-        <w:t xml:space="preserve">.  Let’s do one more fix for the repo.  Open the CHANGELOG.md file and edit it.  To make it a bit cleaner for this </w:t>
-      </w:r>
-      <w:r>
-        <w:t xml:space="preserve"> </w:t>
-      </w:r>
-      <w:r>
-        <w:t xml:space="preserve">repository, let’s remove the reference to the bug fix we made in the other repository.  Delete the lines shown in the red circle below.  </w:t>
-      </w:r>
-    </w:p>
-    <w:p>
       <w:r>
         <w:rPr>
           <w:noProof/>
         </w:rPr>
         <w:drawing>
-          <wp:inline distT="0" distB="0" distL="0" distR="0" wp14:anchorId="12E9B73D" wp14:editId="17DBCEF4">
-            <wp:extent cx="4572000" cy="1914525"/>
+          <wp:inline distT="0" distB="0" distL="0" distR="0" wp14:anchorId="6526E864" wp14:editId="20F9F1DC">
+            <wp:extent cx="4572000" cy="2238375"/>
             <wp:effectExtent l="0" t="0" r="0" b="0"/>
-            <wp:docPr id="677708099" name="Picture 677708099"/>
+            <wp:docPr id="534489395" name="Picture 534489395"/>
             <wp:cNvGraphicFramePr>
               <a:graphicFrameLocks xmlns:a="http://schemas.openxmlformats.org/drawingml/2006/main" noChangeAspect="1"/>
             </wp:cNvGraphicFramePr>
@@ -5187,7 +5298,7 @@
                     <pic:cNvPicPr/>
                   </pic:nvPicPr>
                   <pic:blipFill>
-                    <a:blip r:embed="rId67">
+                    <a:blip r:embed="rId67" cstate="print">
                       <a:extLst>
                         <a:ext uri="{28A0092B-C50C-407E-A947-70E740481C1C}">
                           <a14:useLocalDpi xmlns:a14="http://schemas.microsoft.com/office/drawing/2010/main" val="0"/>
@@ -5201,7 +5312,7 @@
                   <pic:spPr>
                     <a:xfrm>
                       <a:off x="0" y="0"/>
-                      <a:ext cx="4572000" cy="1914525"/>
+                      <a:ext cx="4572000" cy="2238375"/>
                     </a:xfrm>
                     <a:prstGeom prst="rect">
                       <a:avLst/>
@@ -5216,6 +5327,11 @@
     </w:p>
     <w:p>
       <w:pPr>
+        <w:ind w:firstLine="720"/>
+      </w:pPr>
+    </w:p>
+    <w:p>
+      <w:pPr>
         <w:ind w:left="720" w:hanging="360"/>
       </w:pPr>
       <w:r>
@@ -5225,29 +5341,54 @@
         <w:t>2</w:t>
       </w:r>
       <w:r>
-        <w:t xml:space="preserve">. </w:t>
+        <w:t xml:space="preserve">.  Let’s do one more fix for the repo. </w:t>
+      </w:r>
+      <w:r>
+        <w:t xml:space="preserve">Click on the </w:t>
+      </w:r>
+      <w:r>
+        <w:rPr>
+          <w:b/>
+          <w:bCs/>
+        </w:rPr>
+        <w:t>Code</w:t>
+      </w:r>
+      <w:r>
+        <w:t xml:space="preserve"> tab at the top in the repo. </w:t>
+      </w:r>
+      <w:r>
+        <w:t xml:space="preserve"> Open the CHANGELOG.md file and edit it. </w:t>
+      </w:r>
+      <w:r>
+        <w:t xml:space="preserve"> This is in the main branch.</w:t>
       </w:r>
       <w:r>
         <w:t xml:space="preserve"> </w:t>
       </w:r>
       <w:r>
-        <w:t>At the bottom of the page, in the commit message area for the “Commit changes” box, enter “fix: reset change log”.  And in the “Add an optional extended description...” box, add the text “closes: #x” where “x” is the number of the issue that we opened earlier in the labs.</w:t>
-      </w:r>
-    </w:p>
-    <w:p>
-      <w:pPr>
-        <w:ind w:left="1260" w:firstLine="1440"/>
-      </w:pPr>
+        <w:t xml:space="preserve">(Select file, pencil icon) </w:t>
+      </w:r>
+      <w:r>
+        <w:t xml:space="preserve">To make it a bit cleaner for this </w:t>
+      </w:r>
+      <w:r>
+        <w:t xml:space="preserve"> </w:t>
+      </w:r>
+      <w:r>
+        <w:t xml:space="preserve">repository, let’s remove the reference to the bug fix we made in the other repository.  Delete the lines shown in the red circle below.  </w:t>
+      </w:r>
+    </w:p>
+    <w:p>
       <w:r>
         <w:rPr>
           <w:noProof/>
         </w:rPr>
         <w:lastRenderedPageBreak/>
         <w:drawing>
-          <wp:inline distT="0" distB="0" distL="0" distR="0" wp14:anchorId="6B7FAE7B" wp14:editId="77C578A7">
-            <wp:extent cx="4572000" cy="1333500"/>
+          <wp:inline distT="0" distB="0" distL="0" distR="0" wp14:anchorId="12E9B73D" wp14:editId="17DBCEF4">
+            <wp:extent cx="4572000" cy="1914525"/>
             <wp:effectExtent l="0" t="0" r="0" b="0"/>
-            <wp:docPr id="703314236" name="Picture 703314236"/>
+            <wp:docPr id="677708099" name="Picture 677708099"/>
             <wp:cNvGraphicFramePr>
               <a:graphicFrameLocks xmlns:a="http://schemas.openxmlformats.org/drawingml/2006/main" noChangeAspect="1"/>
             </wp:cNvGraphicFramePr>
@@ -5273,6 +5414,77 @@
                   <pic:spPr>
                     <a:xfrm>
                       <a:off x="0" y="0"/>
+                      <a:ext cx="4572000" cy="1914525"/>
+                    </a:xfrm>
+                    <a:prstGeom prst="rect">
+                      <a:avLst/>
+                    </a:prstGeom>
+                  </pic:spPr>
+                </pic:pic>
+              </a:graphicData>
+            </a:graphic>
+          </wp:inline>
+        </w:drawing>
+      </w:r>
+    </w:p>
+    <w:p>
+      <w:pPr>
+        <w:ind w:left="720" w:hanging="360"/>
+      </w:pPr>
+      <w:r>
+        <w:t>1</w:t>
+      </w:r>
+      <w:r>
+        <w:t>3</w:t>
+      </w:r>
+      <w:r>
+        <w:t xml:space="preserve">. </w:t>
+      </w:r>
+      <w:r>
+        <w:t xml:space="preserve"> </w:t>
+      </w:r>
+      <w:r>
+        <w:t>At the bottom of the page, in the commit message area for the “Commit changes” box, enter “fix: reset change log”.  And in the “Add an optional extended description...” box, add the text “closes: #x” where “x” is the number of the issue that we opened earlier in the labs.</w:t>
+      </w:r>
+    </w:p>
+    <w:p>
+      <w:pPr>
+        <w:ind w:left="1260" w:firstLine="1440"/>
+      </w:pPr>
+      <w:r>
+        <w:rPr>
+          <w:noProof/>
+        </w:rPr>
+        <w:drawing>
+          <wp:inline distT="0" distB="0" distL="0" distR="0" wp14:anchorId="6B7FAE7B" wp14:editId="77C578A7">
+            <wp:extent cx="4572000" cy="1333500"/>
+            <wp:effectExtent l="0" t="0" r="0" b="0"/>
+            <wp:docPr id="703314236" name="Picture 703314236"/>
+            <wp:cNvGraphicFramePr>
+              <a:graphicFrameLocks xmlns:a="http://schemas.openxmlformats.org/drawingml/2006/main" noChangeAspect="1"/>
+            </wp:cNvGraphicFramePr>
+            <a:graphic xmlns:a="http://schemas.openxmlformats.org/drawingml/2006/main">
+              <a:graphicData uri="http://schemas.openxmlformats.org/drawingml/2006/picture">
+                <pic:pic xmlns:pic="http://schemas.openxmlformats.org/drawingml/2006/picture">
+                  <pic:nvPicPr>
+                    <pic:cNvPr id="0" name=""/>
+                    <pic:cNvPicPr/>
+                  </pic:nvPicPr>
+                  <pic:blipFill>
+                    <a:blip r:embed="rId69">
+                      <a:extLst>
+                        <a:ext uri="{28A0092B-C50C-407E-A947-70E740481C1C}">
+                          <a14:useLocalDpi xmlns:a14="http://schemas.microsoft.com/office/drawing/2010/main" val="0"/>
+                        </a:ext>
+                      </a:extLst>
+                    </a:blip>
+                    <a:stretch>
+                      <a:fillRect/>
+                    </a:stretch>
+                  </pic:blipFill>
+                  <pic:spPr>
+                    <a:xfrm>
+                      <a:off x="0" y="0"/>
                       <a:ext cx="4572000" cy="1333500"/>
                     </a:xfrm>
                     <a:prstGeom prst="rect">
@@ -5294,7 +5506,7 @@
         <w:t>1</w:t>
       </w:r>
       <w:r>
-        <w:t>3</w:t>
+        <w:t>4</w:t>
       </w:r>
       <w:r>
         <w:t xml:space="preserve">. </w:t>
@@ -5322,7 +5534,13 @@
         <w:ind w:left="810" w:hanging="450"/>
       </w:pPr>
       <w:r>
-        <w:t xml:space="preserve">14. </w:t>
+        <w:t>1</w:t>
+      </w:r>
+      <w:r>
+        <w:t>5</w:t>
+      </w:r>
+      <w:r>
+        <w:t xml:space="preserve">. </w:t>
       </w:r>
       <w:r>
         <w:t xml:space="preserve">  </w:t>
@@ -5398,8 +5616,8 @@
       </w:pPr>
     </w:p>
     <w:sectPr>
-      <w:headerReference w:type="default" r:id="rId69"/>
-      <w:footerReference w:type="default" r:id="rId70"/>
+      <w:headerReference w:type="default" r:id="rId70"/>
+      <w:footerReference w:type="default" r:id="rId71"/>
       <w:pgSz w:w="12240" w:h="15840"/>
       <w:pgMar w:top="540" w:right="720" w:bottom="720" w:left="720" w:header="720" w:footer="720" w:gutter="0"/>
       <w:cols w:space="720"/>
@@ -5869,7 +6087,7 @@
                 </wp:anchor>
               </w:drawing>
             </mc:Choice>
-            <mc:Fallback xmlns:a="http://schemas.openxmlformats.org/drawingml/2006/main" xmlns:a14="http://schemas.microsoft.com/office/drawing/2010/main">
+            <mc:Fallback xmlns:a14="http://schemas.microsoft.com/office/drawing/2010/main" xmlns:a="http://schemas.openxmlformats.org/drawingml/2006/main">
               <w:pict>
                 <v:rect id="Rectangle 104" style="position:absolute;margin-left:0;margin-top:0;width:40.2pt;height:171.9pt;z-index:251659264;visibility:visible;mso-wrap-style:square;mso-width-percent:0;mso-height-percent:0;mso-wrap-distance-left:9pt;mso-wrap-distance-top:0;mso-wrap-distance-right:9pt;mso-wrap-distance-bottom:0;mso-position-horizontal:center;mso-position-horizontal-relative:right-margin-area;mso-position-vertical:bottom;mso-position-vertical-relative:margin;mso-width-percent:0;mso-height-percent:0;mso-width-relative:page;mso-height-relative:page;v-text-anchor:middle" o:spid="_x0000_s1033" o:allowincell="f" filled="f" stroked="f" w14:anchorId="389D40CB" o:gfxdata="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">
                   <v:textbox style="layout-flow:vertical;mso-layout-flow-alt:bottom-to-top;mso-fit-shape-to-text:t">
@@ -5960,7 +6178,7 @@
         <v:path o:extrusionok="f" gradientshapeok="t" o:connecttype="rect"/>
         <o:lock v:ext="edit" aspectratio="t"/>
       </v:shapetype>
-      <v:shape id="_x0000_i1035" type="#_x0000_t75" style="width:1pt;height:1pt;visibility:visible;mso-wrap-style:square" o:bullet="t">
+      <v:shape id="_x0000_i1041" type="#_x0000_t75" style="width:1pt;height:1pt;visibility:visible;mso-wrap-style:square" o:bullet="t">
         <v:imagedata r:id="rId1" o:title=""/>
       </v:shape>
     </w:pict>

--- a/cicd3-1-labs.docx
+++ b/cicd3-1-labs.docx
@@ -4371,1194 +4371,7 @@
     </w:p>
     <w:p>
       <w:pPr>
-        <w:ind w:firstLine="2880"/>
-      </w:pPr>
-    </w:p>
-    <w:p>
-      <w:pPr>
-        <w:rPr>
-          <w:b/>
-        </w:rPr>
-      </w:pPr>
-      <w:r>
-        <w:rPr>
-          <w:b/>
-        </w:rPr>
-        <w:t>L</w:t>
-      </w:r>
-      <w:r>
-        <w:rPr>
-          <w:b/>
-        </w:rPr>
-        <w:t xml:space="preserve">ab </w:t>
-      </w:r>
-      <w:r>
-        <w:rPr>
-          <w:b/>
-        </w:rPr>
-        <w:t xml:space="preserve">5 – </w:t>
-      </w:r>
-      <w:r>
-        <w:rPr>
-          <w:b/>
-        </w:rPr>
-        <w:t xml:space="preserve">Pull </w:t>
-      </w:r>
-      <w:r>
-        <w:rPr>
-          <w:b/>
-        </w:rPr>
-        <w:t xml:space="preserve">requests </w:t>
-      </w:r>
-      <w:r>
-        <w:rPr>
-          <w:b/>
-        </w:rPr>
-        <w:t>from other users</w:t>
-      </w:r>
-    </w:p>
-    <w:p>
-      <w:pPr>
-        <w:rPr>
-          <w:b/>
-        </w:rPr>
-      </w:pPr>
-      <w:r>
-        <w:rPr>
-          <w:b/>
-        </w:rPr>
-        <w:t xml:space="preserve">Purpose: In this lab, we’ll </w:t>
-      </w:r>
-      <w:r>
-        <w:rPr>
-          <w:b/>
-        </w:rPr>
-        <w:t xml:space="preserve">see how to </w:t>
-      </w:r>
-      <w:r>
-        <w:rPr>
-          <w:b/>
-        </w:rPr>
-        <w:t>take our new code and execute a pull request from another user</w:t>
-      </w:r>
-      <w:r>
-        <w:rPr>
-          <w:b/>
-        </w:rPr>
-        <w:t xml:space="preserve">. </w:t>
-      </w:r>
-    </w:p>
-    <w:p>
-      <w:pPr>
-        <w:rPr>
-          <w:b/>
-        </w:rPr>
-      </w:pPr>
-    </w:p>
-    <w:p>
-      <w:pPr>
-        <w:ind w:left="720" w:hanging="360"/>
-      </w:pPr>
-      <w:r>
-        <w:t xml:space="preserve">1.    </w:t>
-      </w:r>
-      <w:r>
-        <w:t>Starting this lab, you should be in the repository for your secondary GitHub user id - the one you added the extra actions call to in Lab 4.  You also need to be on the "changelog" branch that you created in Lab 4.</w:t>
-      </w:r>
-    </w:p>
-    <w:p>
-      <w:pPr>
-        <w:ind w:left="720" w:firstLine="810"/>
-      </w:pPr>
-      <w:r>
-        <w:drawing>
-          <wp:inline distT="0" distB="0" distL="0" distR="0" wp14:anchorId="440F2743" wp14:editId="74E8CF2A">
-            <wp:extent cx="5183945" cy="2111243"/>
-            <wp:effectExtent l="0" t="0" r="0" b="0"/>
-            <wp:docPr id="4" name="Picture 4" descr="Graphical user interface, text, application, email&#10;&#10;Description automatically generated"/>
-            <wp:cNvGraphicFramePr>
-              <a:graphicFrameLocks xmlns:a="http://schemas.openxmlformats.org/drawingml/2006/main" noChangeAspect="1"/>
-            </wp:cNvGraphicFramePr>
-            <a:graphic xmlns:a="http://schemas.openxmlformats.org/drawingml/2006/main">
-              <a:graphicData uri="http://schemas.openxmlformats.org/drawingml/2006/picture">
-                <pic:pic xmlns:pic="http://schemas.openxmlformats.org/drawingml/2006/picture">
-                  <pic:nvPicPr>
-                    <pic:cNvPr id="4" name="Picture 4" descr="Graphical user interface, text, application, email&#10;&#10;Description automatically generated"/>
-                    <pic:cNvPicPr/>
-                  </pic:nvPicPr>
-                  <pic:blipFill>
-                    <a:blip r:embed="rId58"/>
-                    <a:stretch>
-                      <a:fillRect/>
-                    </a:stretch>
-                  </pic:blipFill>
-                  <pic:spPr>
-                    <a:xfrm>
-                      <a:off x="0" y="0"/>
-                      <a:ext cx="5223830" cy="2127487"/>
-                    </a:xfrm>
-                    <a:prstGeom prst="rect">
-                      <a:avLst/>
-                    </a:prstGeom>
-                  </pic:spPr>
-                </pic:pic>
-              </a:graphicData>
-            </a:graphic>
-          </wp:inline>
-        </w:drawing>
-      </w:r>
-    </w:p>
-    <w:p>
-      <w:pPr>
-        <w:ind w:left="720" w:hanging="360"/>
-      </w:pPr>
-      <w:r>
-        <w:lastRenderedPageBreak/>
-        <w:t xml:space="preserve">2.    </w:t>
-      </w:r>
-      <w:r>
-        <w:t xml:space="preserve">Now that we have our code changes for the changelog in our forked repository (under the secondary </w:t>
-      </w:r>
-      <w:proofErr w:type="spellStart"/>
-      <w:r>
-        <w:t>userid</w:t>
-      </w:r>
-      <w:proofErr w:type="spellEnd"/>
-      <w:r>
-        <w:t xml:space="preserve">), let’s see how to get them merged back into the original repository (primary </w:t>
-      </w:r>
-      <w:proofErr w:type="spellStart"/>
-      <w:r>
-        <w:t>userid</w:t>
-      </w:r>
-      <w:proofErr w:type="spellEnd"/>
-      <w:r>
-        <w:t>) via another pull request – this time between two separate repositories</w:t>
-      </w:r>
-      <w:r>
-        <w:t xml:space="preserve"> (meaning between the GitHub repository for our primary and secondary </w:t>
-      </w:r>
-      <w:proofErr w:type="spellStart"/>
-      <w:r>
-        <w:t>userids</w:t>
-      </w:r>
-      <w:proofErr w:type="spellEnd"/>
-      <w:r>
-        <w:t>).</w:t>
-      </w:r>
-      <w:r>
-        <w:t xml:space="preserve">  </w:t>
-      </w:r>
-    </w:p>
-    <w:p>
-      <w:pPr>
-        <w:ind w:left="720" w:hanging="360"/>
-      </w:pPr>
-      <w:r>
-        <w:t>3</w:t>
-      </w:r>
-      <w:r>
-        <w:t xml:space="preserve">.   Still in the forked repository under your secondary GitHub </w:t>
-      </w:r>
-      <w:proofErr w:type="spellStart"/>
-      <w:r>
-        <w:t>userid</w:t>
-      </w:r>
-      <w:proofErr w:type="spellEnd"/>
-      <w:r>
-        <w:t xml:space="preserve"> and in the “changelog” branch, in preparation for the pull request, let’s delete the CHANGELOG.md file so the target repo can create its own new one.  Go back to the “Code” tab at the top of the </w:t>
-      </w:r>
-      <w:r>
-        <w:t>repository and</w:t>
-      </w:r>
-      <w:r>
-        <w:t xml:space="preserve"> select the “CHANGELOG.md” file. Click on the trashcan icon on the far right in the gray bar above the text of the file.  Then go ahead and commit those changes – just leave the commit message as-is.</w:t>
-      </w:r>
-    </w:p>
-    <w:p>
-      <w:pPr>
-        <w:ind w:left="720" w:hanging="360"/>
-      </w:pPr>
-    </w:p>
-    <w:p>
-      <w:pPr>
-        <w:ind w:left="720" w:hanging="360"/>
-      </w:pPr>
-      <w:r>
-        <w:rPr>
-          <w:noProof/>
-        </w:rPr>
-        <w:drawing>
-          <wp:inline distT="0" distB="0" distL="0" distR="0" wp14:anchorId="46654043" wp14:editId="49CEF892">
-            <wp:extent cx="6858000" cy="1625600"/>
-            <wp:effectExtent l="0" t="0" r="0" b="0"/>
-            <wp:docPr id="120" name="Picture 120" descr="Graphical user interface, application, Teams&#10;&#10;Description automatically generated"/>
-            <wp:cNvGraphicFramePr>
-              <a:graphicFrameLocks xmlns:a="http://schemas.openxmlformats.org/drawingml/2006/main" noChangeAspect="1"/>
-            </wp:cNvGraphicFramePr>
-            <a:graphic xmlns:a="http://schemas.openxmlformats.org/drawingml/2006/main">
-              <a:graphicData uri="http://schemas.openxmlformats.org/drawingml/2006/picture">
-                <pic:pic xmlns:pic="http://schemas.openxmlformats.org/drawingml/2006/picture">
-                  <pic:nvPicPr>
-                    <pic:cNvPr id="0" name="Picture 120"/>
-                    <pic:cNvPicPr/>
-                  </pic:nvPicPr>
-                  <pic:blipFill>
-                    <a:blip r:embed="rId59">
-                      <a:extLst>
-                        <a:ext uri="{28A0092B-C50C-407E-A947-70E740481C1C}">
-                          <a14:useLocalDpi xmlns:a14="http://schemas.microsoft.com/office/drawing/2010/main" val="0"/>
-                        </a:ext>
-                      </a:extLst>
-                    </a:blip>
-                    <a:stretch>
-                      <a:fillRect/>
-                    </a:stretch>
-                  </pic:blipFill>
-                  <pic:spPr>
-                    <a:xfrm>
-                      <a:off x="0" y="0"/>
-                      <a:ext cx="6858000" cy="1625600"/>
-                    </a:xfrm>
-                    <a:prstGeom prst="rect">
-                      <a:avLst/>
-                    </a:prstGeom>
-                  </pic:spPr>
-                </pic:pic>
-              </a:graphicData>
-            </a:graphic>
-          </wp:inline>
-        </w:drawing>
-      </w:r>
-    </w:p>
-    <w:p>
-      <w:pPr>
-        <w:ind w:left="720" w:hanging="360"/>
-      </w:pPr>
-      <w:r>
-        <w:t>4</w:t>
-      </w:r>
-      <w:r>
-        <w:t xml:space="preserve">.  Also delete the </w:t>
-      </w:r>
-      <w:proofErr w:type="spellStart"/>
-      <w:r>
-        <w:t>package.json</w:t>
-      </w:r>
-      <w:proofErr w:type="spellEnd"/>
-      <w:r>
-        <w:t xml:space="preserve"> file via the same process.</w:t>
-      </w:r>
-    </w:p>
-    <w:p>
-      <w:pPr>
-        <w:ind w:left="720" w:hanging="360"/>
-      </w:pPr>
-      <w:r>
-        <w:t>5</w:t>
-      </w:r>
-      <w:r>
-        <w:t xml:space="preserve">.  </w:t>
-      </w:r>
-      <w:r>
-        <w:t>Still i</w:t>
-      </w:r>
-      <w:r>
-        <w:t>n the forked repository for your</w:t>
-      </w:r>
-      <w:r>
-        <w:rPr>
-          <w:u w:val="single"/>
-        </w:rPr>
-        <w:t xml:space="preserve"> secondary</w:t>
-      </w:r>
-      <w:r>
-        <w:t xml:space="preserve"> GitHub </w:t>
-      </w:r>
-      <w:proofErr w:type="spellStart"/>
-      <w:r>
-        <w:t>userid</w:t>
-      </w:r>
-      <w:proofErr w:type="spellEnd"/>
-      <w:r>
-        <w:t>, select the “Pull requests” tab and then click on the “New pull request” button.</w:t>
-      </w:r>
-    </w:p>
-    <w:p>
-      <w:pPr>
-        <w:ind w:left="720" w:hanging="360"/>
-      </w:pPr>
-      <w:r>
-        <w:rPr>
-          <w:noProof/>
-        </w:rPr>
-        <w:drawing>
-          <wp:inline distT="0" distB="0" distL="0" distR="0" wp14:anchorId="02152822" wp14:editId="4CD6C47F">
-            <wp:extent cx="6858000" cy="871220"/>
-            <wp:effectExtent l="0" t="0" r="0" b="5080"/>
-            <wp:docPr id="101" name="Picture 101" descr="Graphical user interface, text, application, chat or text message&#10;&#10;Description automatically generated"/>
-            <wp:cNvGraphicFramePr>
-              <a:graphicFrameLocks xmlns:a="http://schemas.openxmlformats.org/drawingml/2006/main" noChangeAspect="1"/>
-            </wp:cNvGraphicFramePr>
-            <a:graphic xmlns:a="http://schemas.openxmlformats.org/drawingml/2006/main">
-              <a:graphicData uri="http://schemas.openxmlformats.org/drawingml/2006/picture">
-                <pic:pic xmlns:pic="http://schemas.openxmlformats.org/drawingml/2006/picture">
-                  <pic:nvPicPr>
-                    <pic:cNvPr id="0" name="Picture 101"/>
-                    <pic:cNvPicPr/>
-                  </pic:nvPicPr>
-                  <pic:blipFill>
-                    <a:blip r:embed="rId60">
-                      <a:extLst>
-                        <a:ext uri="{28A0092B-C50C-407E-A947-70E740481C1C}">
-                          <a14:useLocalDpi xmlns:a14="http://schemas.microsoft.com/office/drawing/2010/main" val="0"/>
-                        </a:ext>
-                      </a:extLst>
-                    </a:blip>
-                    <a:stretch>
-                      <a:fillRect/>
-                    </a:stretch>
-                  </pic:blipFill>
-                  <pic:spPr>
-                    <a:xfrm>
-                      <a:off x="0" y="0"/>
-                      <a:ext cx="6858000" cy="871220"/>
-                    </a:xfrm>
-                    <a:prstGeom prst="rect">
-                      <a:avLst/>
-                    </a:prstGeom>
-                  </pic:spPr>
-                </pic:pic>
-              </a:graphicData>
-            </a:graphic>
-          </wp:inline>
-        </w:drawing>
-      </w:r>
-    </w:p>
-    <w:p>
-      <w:pPr>
-        <w:ind w:left="720" w:hanging="360"/>
-      </w:pPr>
-      <w:r>
-        <w:t>6</w:t>
-      </w:r>
-      <w:r>
-        <w:t xml:space="preserve">.    Note that this automatically drops you into a screen where you are comparing the main branch of your forked project from the secondary GitHub </w:t>
-      </w:r>
-      <w:proofErr w:type="spellStart"/>
-      <w:r>
-        <w:t>userid</w:t>
-      </w:r>
-      <w:proofErr w:type="spellEnd"/>
-      <w:r>
-        <w:t xml:space="preserve"> (referred to as the “head repository”) to the original project’s (primary </w:t>
-      </w:r>
-      <w:proofErr w:type="spellStart"/>
-      <w:r>
-        <w:t>userid</w:t>
-      </w:r>
-      <w:proofErr w:type="spellEnd"/>
-      <w:r>
-        <w:t xml:space="preserve">)  main branch (referred to as the “base repository”).  </w:t>
-      </w:r>
-      <w:r>
-        <w:br/>
-      </w:r>
-      <w:r>
-        <w:br/>
-      </w:r>
-      <w:r>
-        <w:t xml:space="preserve">In this case, since we made our changes in the “changelog” branch, we want to </w:t>
-      </w:r>
-      <w:r>
-        <w:rPr>
-          <w:b/>
-          <w:bCs/>
-        </w:rPr>
-        <w:t>switch the branch</w:t>
-      </w:r>
-      <w:r>
-        <w:t xml:space="preserve"> in our forked project for the secondary GitHub user id (“head repository”) to be the “changelog” branch.   </w:t>
-      </w:r>
-      <w:r>
-        <w:br/>
-      </w:r>
-      <w:r>
-        <w:br/>
-      </w:r>
-      <w:r>
-        <w:t xml:space="preserve">You can click on the dropdown </w:t>
-      </w:r>
-      <w:r>
-        <w:t xml:space="preserve">on the far right </w:t>
-      </w:r>
-      <w:r>
-        <w:t>that says “</w:t>
-      </w:r>
-      <w:proofErr w:type="gramStart"/>
-      <w:r>
-        <w:t>compare:</w:t>
-      </w:r>
-      <w:proofErr w:type="gramEnd"/>
-      <w:r>
-        <w:t xml:space="preserve"> main” and select “changelog” in there.  Then click on the “Create pull request” button.</w:t>
-      </w:r>
-    </w:p>
-    <w:p>
-      <w:pPr>
-        <w:ind w:left="720" w:hanging="360"/>
-      </w:pPr>
-      <w:r>
-        <w:rPr>
-          <w:noProof/>
-        </w:rPr>
-        <w:drawing>
-          <wp:inline distT="0" distB="0" distL="0" distR="0" wp14:anchorId="587BCB4A" wp14:editId="2CD32072">
-            <wp:extent cx="4933950" cy="1274604"/>
-            <wp:effectExtent l="0" t="0" r="0" b="0"/>
-            <wp:docPr id="1713948661" name="Picture 1713948661"/>
-            <wp:cNvGraphicFramePr>
-              <a:graphicFrameLocks xmlns:a="http://schemas.openxmlformats.org/drawingml/2006/main" noChangeAspect="1"/>
-            </wp:cNvGraphicFramePr>
-            <a:graphic xmlns:a="http://schemas.openxmlformats.org/drawingml/2006/main">
-              <a:graphicData uri="http://schemas.openxmlformats.org/drawingml/2006/picture">
-                <pic:pic xmlns:pic="http://schemas.openxmlformats.org/drawingml/2006/picture">
-                  <pic:nvPicPr>
-                    <pic:cNvPr id="0" name=""/>
-                    <pic:cNvPicPr/>
-                  </pic:nvPicPr>
-                  <pic:blipFill>
-                    <a:blip r:embed="rId61">
-                      <a:extLst>
-                        <a:ext uri="{28A0092B-C50C-407E-A947-70E740481C1C}">
-                          <a14:useLocalDpi xmlns:a14="http://schemas.microsoft.com/office/drawing/2010/main" val="0"/>
-                        </a:ext>
-                      </a:extLst>
-                    </a:blip>
-                    <a:stretch>
-                      <a:fillRect/>
-                    </a:stretch>
-                  </pic:blipFill>
-                  <pic:spPr>
-                    <a:xfrm>
-                      <a:off x="0" y="0"/>
-                      <a:ext cx="4933950" cy="1274604"/>
-                    </a:xfrm>
-                    <a:prstGeom prst="rect">
-                      <a:avLst/>
-                    </a:prstGeom>
-                  </pic:spPr>
-                </pic:pic>
-              </a:graphicData>
-            </a:graphic>
-          </wp:inline>
-        </w:drawing>
-      </w:r>
-    </w:p>
-    <w:p>
-      <w:pPr>
-        <w:ind w:left="720" w:hanging="360"/>
-      </w:pPr>
-      <w:r>
-        <w:lastRenderedPageBreak/>
-        <w:t>7</w:t>
-      </w:r>
-      <w:r>
-        <w:t>.   On the next screen, you can just enter an appropriate comment and then click the next “Create pull request” button.  After this, you’ll see a screen that summarizes the pull request with tabs across the top to look at the commits, checks, and files that were changed.</w:t>
-      </w:r>
-    </w:p>
-    <w:p>
-      <w:pPr>
-        <w:ind w:left="720" w:firstLine="1980"/>
-      </w:pPr>
-      <w:r>
-        <w:rPr>
-          <w:noProof/>
-        </w:rPr>
-        <w:drawing>
-          <wp:inline distT="0" distB="0" distL="0" distR="0" wp14:anchorId="1A8A03AE" wp14:editId="44C53A49">
-            <wp:extent cx="3003452" cy="1864643"/>
-            <wp:effectExtent l="0" t="0" r="0" b="2540"/>
-            <wp:docPr id="1673547251" name="Picture 1673547251"/>
-            <wp:cNvGraphicFramePr>
-              <a:graphicFrameLocks xmlns:a="http://schemas.openxmlformats.org/drawingml/2006/main" noChangeAspect="1"/>
-            </wp:cNvGraphicFramePr>
-            <a:graphic xmlns:a="http://schemas.openxmlformats.org/drawingml/2006/main">
-              <a:graphicData uri="http://schemas.openxmlformats.org/drawingml/2006/picture">
-                <pic:pic xmlns:pic="http://schemas.openxmlformats.org/drawingml/2006/picture">
-                  <pic:nvPicPr>
-                    <pic:cNvPr id="0" name=""/>
-                    <pic:cNvPicPr/>
-                  </pic:nvPicPr>
-                  <pic:blipFill>
-                    <a:blip r:embed="rId62" cstate="print">
-                      <a:extLst>
-                        <a:ext uri="{28A0092B-C50C-407E-A947-70E740481C1C}">
-                          <a14:useLocalDpi xmlns:a14="http://schemas.microsoft.com/office/drawing/2010/main" val="0"/>
-                        </a:ext>
-                      </a:extLst>
-                    </a:blip>
-                    <a:stretch>
-                      <a:fillRect/>
-                    </a:stretch>
-                  </pic:blipFill>
-                  <pic:spPr>
-                    <a:xfrm>
-                      <a:off x="0" y="0"/>
-                      <a:ext cx="3012133" cy="1870032"/>
-                    </a:xfrm>
-                    <a:prstGeom prst="rect">
-                      <a:avLst/>
-                    </a:prstGeom>
-                  </pic:spPr>
-                </pic:pic>
-              </a:graphicData>
-            </a:graphic>
-          </wp:inline>
-        </w:drawing>
-      </w:r>
-    </w:p>
-    <w:p>
-      <w:pPr>
-        <w:ind w:left="720" w:hanging="360"/>
-      </w:pPr>
-    </w:p>
-    <w:p>
-      <w:pPr>
-        <w:ind w:left="720" w:hanging="360"/>
-      </w:pPr>
-      <w:r>
-        <w:t>8</w:t>
-      </w:r>
-      <w:r>
-        <w:t xml:space="preserve">.   </w:t>
-      </w:r>
-      <w:r>
-        <w:rPr>
-          <w:b/>
-          <w:bCs/>
-        </w:rPr>
-        <w:t xml:space="preserve"> Now, go back to a session under your primary GitHub </w:t>
-      </w:r>
-      <w:proofErr w:type="spellStart"/>
-      <w:r>
-        <w:t>userid</w:t>
-      </w:r>
-      <w:proofErr w:type="spellEnd"/>
-      <w:r>
-        <w:t xml:space="preserve"> (log out and log back in if needed</w:t>
-      </w:r>
-      <w:r>
-        <w:t xml:space="preserve"> or switch browsers, etc.</w:t>
-      </w:r>
-      <w:r>
-        <w:t xml:space="preserve">).  Then go to the original repository for greetings-ci under that </w:t>
-      </w:r>
-      <w:proofErr w:type="spellStart"/>
-      <w:r>
-        <w:t>userid</w:t>
-      </w:r>
-      <w:proofErr w:type="spellEnd"/>
-      <w:r>
-        <w:t xml:space="preserve">.  Click on the “Pull requests” tab at the top and you should see 1 open pull request from your </w:t>
-      </w:r>
-      <w:r>
-        <w:rPr>
-          <w:u w:val="single"/>
-        </w:rPr>
-        <w:t>secondary</w:t>
-      </w:r>
-      <w:r>
-        <w:t xml:space="preserve"> </w:t>
-      </w:r>
-      <w:proofErr w:type="spellStart"/>
-      <w:r>
-        <w:t>userid</w:t>
-      </w:r>
-      <w:proofErr w:type="spellEnd"/>
-      <w:r>
-        <w:t>.  Click on the link for that one.</w:t>
-      </w:r>
-    </w:p>
-    <w:p>
-      <w:pPr>
-        <w:ind w:left="720" w:firstLine="2430"/>
-      </w:pPr>
-      <w:r>
-        <w:rPr>
-          <w:noProof/>
-        </w:rPr>
-        <w:drawing>
-          <wp:inline distT="0" distB="0" distL="0" distR="0" wp14:anchorId="68FD2C34" wp14:editId="3A60F017">
-            <wp:extent cx="2293034" cy="1248885"/>
-            <wp:effectExtent l="0" t="0" r="0" b="0"/>
-            <wp:docPr id="111" name="Picture 111" descr="Graphical user interface, text, application, email&#10;&#10;Description automatically generated"/>
-            <wp:cNvGraphicFramePr>
-              <a:graphicFrameLocks xmlns:a="http://schemas.openxmlformats.org/drawingml/2006/main" noChangeAspect="1"/>
-            </wp:cNvGraphicFramePr>
-            <a:graphic xmlns:a="http://schemas.openxmlformats.org/drawingml/2006/main">
-              <a:graphicData uri="http://schemas.openxmlformats.org/drawingml/2006/picture">
-                <pic:pic xmlns:pic="http://schemas.openxmlformats.org/drawingml/2006/picture">
-                  <pic:nvPicPr>
-                    <pic:cNvPr id="0" name="Picture 111"/>
-                    <pic:cNvPicPr/>
-                  </pic:nvPicPr>
-                  <pic:blipFill>
-                    <a:blip r:embed="rId63">
-                      <a:extLst>
-                        <a:ext uri="{28A0092B-C50C-407E-A947-70E740481C1C}">
-                          <a14:useLocalDpi xmlns:a14="http://schemas.microsoft.com/office/drawing/2010/main" val="0"/>
-                        </a:ext>
-                      </a:extLst>
-                    </a:blip>
-                    <a:stretch>
-                      <a:fillRect/>
-                    </a:stretch>
-                  </pic:blipFill>
-                  <pic:spPr>
-                    <a:xfrm>
-                      <a:off x="0" y="0"/>
-                      <a:ext cx="2293034" cy="1248885"/>
-                    </a:xfrm>
-                    <a:prstGeom prst="rect">
-                      <a:avLst/>
-                    </a:prstGeom>
-                  </pic:spPr>
-                </pic:pic>
-              </a:graphicData>
-            </a:graphic>
-          </wp:inline>
-        </w:drawing>
-      </w:r>
-    </w:p>
-    <w:p>
-      <w:pPr>
-        <w:ind w:left="720" w:hanging="360"/>
-      </w:pPr>
-      <w:r>
-        <w:t>9</w:t>
-      </w:r>
-      <w:r>
-        <w:t>.    Now you can scroll down, and eventually you should see a message that “All checks have passed”.  You can click on the “See all checks” link to the right and see that the “check” here was a run of our workflow.  Then you can click on the “Merge pull request” button and then click the “Confirm merge” button and the merge request should be completed.</w:t>
-      </w:r>
-    </w:p>
-    <w:p>
-      <w:pPr>
-        <w:ind w:firstLine="360"/>
-      </w:pPr>
-      <w:r>
-        <w:rPr>
-          <w:noProof/>
-        </w:rPr>
-        <w:drawing>
-          <wp:inline distT="0" distB="0" distL="0" distR="0" wp14:anchorId="118DDBBF" wp14:editId="23983291">
-            <wp:extent cx="4572000" cy="1733550"/>
-            <wp:effectExtent l="0" t="0" r="0" b="0"/>
-            <wp:docPr id="1835653645" name="Picture 1835653645"/>
-            <wp:cNvGraphicFramePr>
-              <a:graphicFrameLocks xmlns:a="http://schemas.openxmlformats.org/drawingml/2006/main" noChangeAspect="1"/>
-            </wp:cNvGraphicFramePr>
-            <a:graphic xmlns:a="http://schemas.openxmlformats.org/drawingml/2006/main">
-              <a:graphicData uri="http://schemas.openxmlformats.org/drawingml/2006/picture">
-                <pic:pic xmlns:pic="http://schemas.openxmlformats.org/drawingml/2006/picture">
-                  <pic:nvPicPr>
-                    <pic:cNvPr id="0" name=""/>
-                    <pic:cNvPicPr/>
-                  </pic:nvPicPr>
-                  <pic:blipFill>
-                    <a:blip r:embed="rId64">
-                      <a:extLst>
-                        <a:ext uri="{28A0092B-C50C-407E-A947-70E740481C1C}">
-                          <a14:useLocalDpi xmlns:a14="http://schemas.microsoft.com/office/drawing/2010/main" val="0"/>
-                        </a:ext>
-                      </a:extLst>
-                    </a:blip>
-                    <a:stretch>
-                      <a:fillRect/>
-                    </a:stretch>
-                  </pic:blipFill>
-                  <pic:spPr>
-                    <a:xfrm>
-                      <a:off x="0" y="0"/>
-                      <a:ext cx="4572000" cy="1733550"/>
-                    </a:xfrm>
-                    <a:prstGeom prst="rect">
-                      <a:avLst/>
-                    </a:prstGeom>
-                  </pic:spPr>
-                </pic:pic>
-              </a:graphicData>
-            </a:graphic>
-          </wp:inline>
-        </w:drawing>
-      </w:r>
-    </w:p>
-    <w:p>
-      <w:pPr>
-        <w:ind w:firstLine="360"/>
-      </w:pPr>
-    </w:p>
-    <w:p>
-      <w:pPr>
-        <w:ind w:left="720" w:hanging="360"/>
-      </w:pPr>
-      <w:r>
-        <w:t>10</w:t>
-      </w:r>
-      <w:r>
-        <w:t xml:space="preserve">.  After the operation finishes, the workflow should have </w:t>
-      </w:r>
-      <w:proofErr w:type="gramStart"/>
-      <w:r>
-        <w:t>run</w:t>
-      </w:r>
-      <w:proofErr w:type="gramEnd"/>
-      <w:r>
-        <w:t xml:space="preserve"> and you should now see a CHANGELOG.md file and a </w:t>
-      </w:r>
-      <w:proofErr w:type="spellStart"/>
-      <w:r>
-        <w:t>package.json</w:t>
-      </w:r>
-      <w:proofErr w:type="spellEnd"/>
-      <w:r>
-        <w:t xml:space="preserve"> file in the list of files on the main branch of your original repo.</w:t>
-      </w:r>
-    </w:p>
-    <w:p>
-      <w:pPr>
-        <w:ind w:firstLine="360"/>
-      </w:pPr>
-    </w:p>
-    <w:p>
-      <w:pPr>
-        <w:ind w:left="1260" w:firstLine="1440"/>
-      </w:pPr>
-      <w:r>
-        <w:rPr>
-          <w:noProof/>
-        </w:rPr>
-        <w:lastRenderedPageBreak/>
-        <w:drawing>
-          <wp:inline distT="0" distB="0" distL="0" distR="0" wp14:anchorId="22329B1B" wp14:editId="729A8B91">
-            <wp:extent cx="2339712" cy="2302217"/>
-            <wp:effectExtent l="0" t="0" r="0" b="0"/>
-            <wp:docPr id="122" name="Picture 122" descr="Table&#10;&#10;Description automatically generated"/>
-            <wp:cNvGraphicFramePr>
-              <a:graphicFrameLocks xmlns:a="http://schemas.openxmlformats.org/drawingml/2006/main" noChangeAspect="1"/>
-            </wp:cNvGraphicFramePr>
-            <a:graphic xmlns:a="http://schemas.openxmlformats.org/drawingml/2006/main">
-              <a:graphicData uri="http://schemas.openxmlformats.org/drawingml/2006/picture">
-                <pic:pic xmlns:pic="http://schemas.openxmlformats.org/drawingml/2006/picture">
-                  <pic:nvPicPr>
-                    <pic:cNvPr id="122" name="Picture 122" descr="Table&#10;&#10;Description automatically generated"/>
-                    <pic:cNvPicPr/>
-                  </pic:nvPicPr>
-                  <pic:blipFill>
-                    <a:blip r:embed="rId65"/>
-                    <a:stretch>
-                      <a:fillRect/>
-                    </a:stretch>
-                  </pic:blipFill>
-                  <pic:spPr>
-                    <a:xfrm>
-                      <a:off x="0" y="0"/>
-                      <a:ext cx="2344858" cy="2307280"/>
-                    </a:xfrm>
-                    <a:prstGeom prst="rect">
-                      <a:avLst/>
-                    </a:prstGeom>
-                  </pic:spPr>
-                </pic:pic>
-              </a:graphicData>
-            </a:graphic>
-          </wp:inline>
-        </w:drawing>
-      </w:r>
-    </w:p>
-    <w:p>
-      <w:pPr>
-        <w:ind w:left="1260" w:firstLine="1440"/>
-      </w:pPr>
-    </w:p>
-    <w:p>
-      <w:pPr>
-        <w:ind w:left="720" w:hanging="360"/>
-      </w:pPr>
-      <w:r>
-        <w:t>1</w:t>
-      </w:r>
-      <w:r>
-        <w:t>1</w:t>
-      </w:r>
-      <w:r>
-        <w:t xml:space="preserve">. </w:t>
-      </w:r>
-      <w:r>
-        <w:t xml:space="preserve"> </w:t>
-      </w:r>
-      <w:r>
-        <w:t xml:space="preserve">Now, let’s </w:t>
-      </w:r>
-      <w:proofErr w:type="gramStart"/>
-      <w:r>
-        <w:t>take a look</w:t>
-      </w:r>
-      <w:proofErr w:type="gramEnd"/>
-      <w:r>
-        <w:t xml:space="preserve"> at who made what changes in the workflow file.  </w:t>
-      </w:r>
-      <w:r>
-        <w:t>G</w:t>
-      </w:r>
-      <w:r>
-        <w:t>o to the workflow file (</w:t>
-      </w:r>
-      <w:proofErr w:type="spellStart"/>
-      <w:r>
-        <w:t>pipeline.yaml</w:t>
-      </w:r>
-      <w:proofErr w:type="spellEnd"/>
-      <w:r>
-        <w:t xml:space="preserve">) page.  Instead of clicking the pencil icon to edit, click the “Blame” button.  You should see a screen like the second screenshot below showing who made what changes.  </w:t>
-      </w:r>
-    </w:p>
-    <w:p>
-      <w:pPr>
-        <w:ind w:firstLine="720"/>
-      </w:pPr>
-      <w:r>
-        <w:rPr>
-          <w:noProof/>
-        </w:rPr>
-        <w:drawing>
-          <wp:inline distT="0" distB="0" distL="0" distR="0" wp14:anchorId="5AC748EA" wp14:editId="14089D0D">
-            <wp:extent cx="4572000" cy="1028700"/>
-            <wp:effectExtent l="0" t="0" r="0" b="0"/>
-            <wp:docPr id="1771181712" name="Picture 1771181712"/>
-            <wp:cNvGraphicFramePr>
-              <a:graphicFrameLocks xmlns:a="http://schemas.openxmlformats.org/drawingml/2006/main" noChangeAspect="1"/>
-            </wp:cNvGraphicFramePr>
-            <a:graphic xmlns:a="http://schemas.openxmlformats.org/drawingml/2006/main">
-              <a:graphicData uri="http://schemas.openxmlformats.org/drawingml/2006/picture">
-                <pic:pic xmlns:pic="http://schemas.openxmlformats.org/drawingml/2006/picture">
-                  <pic:nvPicPr>
-                    <pic:cNvPr id="0" name=""/>
-                    <pic:cNvPicPr/>
-                  </pic:nvPicPr>
-                  <pic:blipFill>
-                    <a:blip r:embed="rId66" cstate="print">
-                      <a:extLst>
-                        <a:ext uri="{28A0092B-C50C-407E-A947-70E740481C1C}">
-                          <a14:useLocalDpi xmlns:a14="http://schemas.microsoft.com/office/drawing/2010/main" val="0"/>
-                        </a:ext>
-                      </a:extLst>
-                    </a:blip>
-                    <a:stretch>
-                      <a:fillRect/>
-                    </a:stretch>
-                  </pic:blipFill>
-                  <pic:spPr>
-                    <a:xfrm>
-                      <a:off x="0" y="0"/>
-                      <a:ext cx="4572000" cy="1028700"/>
-                    </a:xfrm>
-                    <a:prstGeom prst="rect">
-                      <a:avLst/>
-                    </a:prstGeom>
-                  </pic:spPr>
-                </pic:pic>
-              </a:graphicData>
-            </a:graphic>
-          </wp:inline>
-        </w:drawing>
-      </w:r>
-    </w:p>
-    <w:p>
-      <w:pPr>
-        <w:ind w:firstLine="720"/>
-      </w:pPr>
-      <w:r>
-        <w:rPr>
-          <w:noProof/>
-        </w:rPr>
-        <w:drawing>
-          <wp:inline distT="0" distB="0" distL="0" distR="0" wp14:anchorId="6526E864" wp14:editId="20F9F1DC">
-            <wp:extent cx="4572000" cy="2238375"/>
-            <wp:effectExtent l="0" t="0" r="0" b="0"/>
-            <wp:docPr id="534489395" name="Picture 534489395"/>
-            <wp:cNvGraphicFramePr>
-              <a:graphicFrameLocks xmlns:a="http://schemas.openxmlformats.org/drawingml/2006/main" noChangeAspect="1"/>
-            </wp:cNvGraphicFramePr>
-            <a:graphic xmlns:a="http://schemas.openxmlformats.org/drawingml/2006/main">
-              <a:graphicData uri="http://schemas.openxmlformats.org/drawingml/2006/picture">
-                <pic:pic xmlns:pic="http://schemas.openxmlformats.org/drawingml/2006/picture">
-                  <pic:nvPicPr>
-                    <pic:cNvPr id="0" name=""/>
-                    <pic:cNvPicPr/>
-                  </pic:nvPicPr>
-                  <pic:blipFill>
-                    <a:blip r:embed="rId67" cstate="print">
-                      <a:extLst>
-                        <a:ext uri="{28A0092B-C50C-407E-A947-70E740481C1C}">
-                          <a14:useLocalDpi xmlns:a14="http://schemas.microsoft.com/office/drawing/2010/main" val="0"/>
-                        </a:ext>
-                      </a:extLst>
-                    </a:blip>
-                    <a:stretch>
-                      <a:fillRect/>
-                    </a:stretch>
-                  </pic:blipFill>
-                  <pic:spPr>
-                    <a:xfrm>
-                      <a:off x="0" y="0"/>
-                      <a:ext cx="4572000" cy="2238375"/>
-                    </a:xfrm>
-                    <a:prstGeom prst="rect">
-                      <a:avLst/>
-                    </a:prstGeom>
-                  </pic:spPr>
-                </pic:pic>
-              </a:graphicData>
-            </a:graphic>
-          </wp:inline>
-        </w:drawing>
-      </w:r>
-    </w:p>
-    <w:p>
-      <w:pPr>
-        <w:ind w:firstLine="720"/>
-      </w:pPr>
-    </w:p>
-    <w:p>
-      <w:pPr>
-        <w:ind w:left="720" w:hanging="360"/>
-      </w:pPr>
-      <w:r>
-        <w:t>1</w:t>
-      </w:r>
-      <w:r>
-        <w:t>2</w:t>
-      </w:r>
-      <w:r>
-        <w:t xml:space="preserve">.  Let’s do one more fix for the repo. </w:t>
-      </w:r>
-      <w:r>
-        <w:t xml:space="preserve">Click on the </w:t>
-      </w:r>
-      <w:r>
-        <w:rPr>
-          <w:b/>
-          <w:bCs/>
-        </w:rPr>
-        <w:t>Code</w:t>
-      </w:r>
-      <w:r>
-        <w:t xml:space="preserve"> tab at the top in the repo. </w:t>
-      </w:r>
-      <w:r>
-        <w:t xml:space="preserve"> Open the CHANGELOG.md file and edit it. </w:t>
-      </w:r>
-      <w:r>
-        <w:t xml:space="preserve"> This is in the main branch.</w:t>
-      </w:r>
-      <w:r>
-        <w:t xml:space="preserve"> </w:t>
-      </w:r>
-      <w:r>
-        <w:t xml:space="preserve">(Select file, pencil icon) </w:t>
-      </w:r>
-      <w:r>
-        <w:t xml:space="preserve">To make it a bit cleaner for this </w:t>
-      </w:r>
-      <w:r>
-        <w:t xml:space="preserve"> </w:t>
-      </w:r>
-      <w:r>
-        <w:t xml:space="preserve">repository, let’s remove the reference to the bug fix we made in the other repository.  Delete the lines shown in the red circle below.  </w:t>
-      </w:r>
-    </w:p>
-    <w:p>
-      <w:r>
-        <w:rPr>
-          <w:noProof/>
-        </w:rPr>
-        <w:lastRenderedPageBreak/>
-        <w:drawing>
-          <wp:inline distT="0" distB="0" distL="0" distR="0" wp14:anchorId="12E9B73D" wp14:editId="17DBCEF4">
-            <wp:extent cx="4572000" cy="1914525"/>
-            <wp:effectExtent l="0" t="0" r="0" b="0"/>
-            <wp:docPr id="677708099" name="Picture 677708099"/>
-            <wp:cNvGraphicFramePr>
-              <a:graphicFrameLocks xmlns:a="http://schemas.openxmlformats.org/drawingml/2006/main" noChangeAspect="1"/>
-            </wp:cNvGraphicFramePr>
-            <a:graphic xmlns:a="http://schemas.openxmlformats.org/drawingml/2006/main">
-              <a:graphicData uri="http://schemas.openxmlformats.org/drawingml/2006/picture">
-                <pic:pic xmlns:pic="http://schemas.openxmlformats.org/drawingml/2006/picture">
-                  <pic:nvPicPr>
-                    <pic:cNvPr id="0" name=""/>
-                    <pic:cNvPicPr/>
-                  </pic:nvPicPr>
-                  <pic:blipFill>
-                    <a:blip r:embed="rId68">
-                      <a:extLst>
-                        <a:ext uri="{28A0092B-C50C-407E-A947-70E740481C1C}">
-                          <a14:useLocalDpi xmlns:a14="http://schemas.microsoft.com/office/drawing/2010/main" val="0"/>
-                        </a:ext>
-                      </a:extLst>
-                    </a:blip>
-                    <a:stretch>
-                      <a:fillRect/>
-                    </a:stretch>
-                  </pic:blipFill>
-                  <pic:spPr>
-                    <a:xfrm>
-                      <a:off x="0" y="0"/>
-                      <a:ext cx="4572000" cy="1914525"/>
-                    </a:xfrm>
-                    <a:prstGeom prst="rect">
-                      <a:avLst/>
-                    </a:prstGeom>
-                  </pic:spPr>
-                </pic:pic>
-              </a:graphicData>
-            </a:graphic>
-          </wp:inline>
-        </w:drawing>
-      </w:r>
-    </w:p>
-    <w:p>
-      <w:pPr>
-        <w:ind w:left="720" w:hanging="360"/>
-      </w:pPr>
-      <w:r>
-        <w:t>1</w:t>
-      </w:r>
-      <w:r>
-        <w:t>3</w:t>
-      </w:r>
-      <w:r>
-        <w:t xml:space="preserve">. </w:t>
-      </w:r>
-      <w:r>
-        <w:t xml:space="preserve"> </w:t>
-      </w:r>
-      <w:r>
-        <w:t>At the bottom of the page, in the commit message area for the “Commit changes” box, enter “fix: reset change log”.  And in the “Add an optional extended description...” box, add the text “closes: #x” where “x” is the number of the issue that we opened earlier in the labs.</w:t>
-      </w:r>
-    </w:p>
-    <w:p>
-      <w:pPr>
-        <w:ind w:left="1260" w:firstLine="1440"/>
-      </w:pPr>
-      <w:r>
-        <w:rPr>
-          <w:noProof/>
-        </w:rPr>
-        <w:drawing>
-          <wp:inline distT="0" distB="0" distL="0" distR="0" wp14:anchorId="6B7FAE7B" wp14:editId="77C578A7">
-            <wp:extent cx="4572000" cy="1333500"/>
-            <wp:effectExtent l="0" t="0" r="0" b="0"/>
-            <wp:docPr id="703314236" name="Picture 703314236"/>
-            <wp:cNvGraphicFramePr>
-              <a:graphicFrameLocks xmlns:a="http://schemas.openxmlformats.org/drawingml/2006/main" noChangeAspect="1"/>
-            </wp:cNvGraphicFramePr>
-            <a:graphic xmlns:a="http://schemas.openxmlformats.org/drawingml/2006/main">
-              <a:graphicData uri="http://schemas.openxmlformats.org/drawingml/2006/picture">
-                <pic:pic xmlns:pic="http://schemas.openxmlformats.org/drawingml/2006/picture">
-                  <pic:nvPicPr>
-                    <pic:cNvPr id="0" name=""/>
-                    <pic:cNvPicPr/>
-                  </pic:nvPicPr>
-                  <pic:blipFill>
-                    <a:blip r:embed="rId69">
-                      <a:extLst>
-                        <a:ext uri="{28A0092B-C50C-407E-A947-70E740481C1C}">
-                          <a14:useLocalDpi xmlns:a14="http://schemas.microsoft.com/office/drawing/2010/main" val="0"/>
-                        </a:ext>
-                      </a:extLst>
-                    </a:blip>
-                    <a:stretch>
-                      <a:fillRect/>
-                    </a:stretch>
-                  </pic:blipFill>
-                  <pic:spPr>
-                    <a:xfrm>
-                      <a:off x="0" y="0"/>
-                      <a:ext cx="4572000" cy="1333500"/>
-                    </a:xfrm>
-                    <a:prstGeom prst="rect">
-                      <a:avLst/>
-                    </a:prstGeom>
-                  </pic:spPr>
-                </pic:pic>
-              </a:graphicData>
-            </a:graphic>
-          </wp:inline>
-        </w:drawing>
-      </w:r>
-    </w:p>
-    <w:p>
-      <w:pPr>
-        <w:ind w:left="1440" w:hanging="1080"/>
-      </w:pPr>
-      <w:r>
-        <w:t>1</w:t>
-      </w:r>
-      <w:r>
-        <w:t>4</w:t>
-      </w:r>
-      <w:r>
-        <w:t xml:space="preserve">. </w:t>
-      </w:r>
-      <w:r>
-        <w:t xml:space="preserve">  </w:t>
-      </w:r>
-      <w:r>
-        <w:t xml:space="preserve">After that, click on the “Commit changes” button.  This should run the action again </w:t>
-      </w:r>
-      <w:r>
-        <w:t>and</w:t>
-      </w:r>
-      <w:r>
-        <w:t xml:space="preserve"> close the issue.  </w:t>
-      </w:r>
-    </w:p>
-    <w:p>
-      <w:pPr>
-        <w:ind w:left="1260" w:firstLine="1440"/>
-      </w:pPr>
-    </w:p>
-    <w:p>
-      <w:pPr>
-        <w:ind w:left="810" w:hanging="450"/>
-      </w:pPr>
-      <w:r>
-        <w:t>1</w:t>
-      </w:r>
-      <w:r>
-        <w:t>5</w:t>
-      </w:r>
-      <w:r>
-        <w:t xml:space="preserve">. </w:t>
-      </w:r>
-      <w:r>
-        <w:t xml:space="preserve">  </w:t>
-      </w:r>
-      <w:r>
-        <w:t xml:space="preserve">After this is done, </w:t>
-      </w:r>
-      <w:r>
-        <w:t>look</w:t>
-      </w:r>
-      <w:r>
-        <w:t xml:space="preserve"> at the CHANGELOG.md file to see the fix increment and the issue (under the “Issues” tab) to see that it is closed.</w:t>
-      </w:r>
-    </w:p>
-    <w:p>
-      <w:pPr>
         <w:spacing w:after="0"/>
-        <w:ind w:left="4320"/>
         <w:rPr>
           <w:rFonts w:cstheme="minorHAnsi"/>
           <w:bCs/>
@@ -5573,51 +4386,31 @@
           <w:sz w:val="24"/>
           <w:szCs w:val="24"/>
         </w:rPr>
-        <w:t>END OF LAB</w:t>
-      </w:r>
-    </w:p>
-    <w:p>
-      <w:pPr>
-        <w:spacing w:after="0"/>
+        <w:br/>
+      </w:r>
+      <w:r>
         <w:rPr>
           <w:rFonts w:cstheme="minorHAnsi"/>
           <w:bCs/>
           <w:sz w:val="24"/>
           <w:szCs w:val="24"/>
         </w:rPr>
-      </w:pPr>
-      <w:r>
+        <w:br/>
+      </w:r>
+    </w:p>
+    <w:p>
+      <w:pPr>
         <w:rPr>
           <w:rFonts w:cstheme="minorHAnsi"/>
           <w:bCs/>
           <w:sz w:val="24"/>
           <w:szCs w:val="24"/>
         </w:rPr>
-        <w:br/>
-      </w:r>
-      <w:r>
-        <w:rPr>
-          <w:rFonts w:cstheme="minorHAnsi"/>
-          <w:bCs/>
-          <w:sz w:val="24"/>
-          <w:szCs w:val="24"/>
-        </w:rPr>
-        <w:br/>
-      </w:r>
-    </w:p>
-    <w:p>
-      <w:pPr>
-        <w:rPr>
-          <w:rFonts w:cstheme="minorHAnsi"/>
-          <w:bCs/>
-          <w:sz w:val="24"/>
-          <w:szCs w:val="24"/>
-        </w:rPr>
       </w:pPr>
     </w:p>
     <w:sectPr>
-      <w:headerReference w:type="default" r:id="rId70"/>
-      <w:footerReference w:type="default" r:id="rId71"/>
+      <w:headerReference w:type="default" r:id="rId58"/>
+      <w:footerReference w:type="default" r:id="rId59"/>
       <w:pgSz w:w="12240" w:h="15840"/>
       <w:pgMar w:top="540" w:right="720" w:bottom="720" w:left="720" w:header="720" w:footer="720" w:gutter="0"/>
       <w:cols w:space="720"/>
@@ -6087,7 +4880,7 @@
                 </wp:anchor>
               </w:drawing>
             </mc:Choice>
-            <mc:Fallback xmlns:a14="http://schemas.microsoft.com/office/drawing/2010/main" xmlns:a="http://schemas.openxmlformats.org/drawingml/2006/main">
+            <mc:Fallback xmlns:a="http://schemas.openxmlformats.org/drawingml/2006/main" xmlns:a14="http://schemas.microsoft.com/office/drawing/2010/main">
               <w:pict>
                 <v:rect id="Rectangle 104" style="position:absolute;margin-left:0;margin-top:0;width:40.2pt;height:171.9pt;z-index:251659264;visibility:visible;mso-wrap-style:square;mso-width-percent:0;mso-height-percent:0;mso-wrap-distance-left:9pt;mso-wrap-distance-top:0;mso-wrap-distance-right:9pt;mso-wrap-distance-bottom:0;mso-position-horizontal:center;mso-position-horizontal-relative:right-margin-area;mso-position-vertical:bottom;mso-position-vertical-relative:margin;mso-width-percent:0;mso-height-percent:0;mso-width-relative:page;mso-height-relative:page;v-text-anchor:middle" o:spid="_x0000_s1033" o:allowincell="f" filled="f" stroked="f" w14:anchorId="389D40CB" o:gfxdata="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">
                   <v:textbox style="layout-flow:vertical;mso-layout-flow-alt:bottom-to-top;mso-fit-shape-to-text:t">
@@ -6178,7 +4971,7 @@
         <v:path o:extrusionok="f" gradientshapeok="t" o:connecttype="rect"/>
         <o:lock v:ext="edit" aspectratio="t"/>
       </v:shapetype>
-      <v:shape id="_x0000_i1041" type="#_x0000_t75" style="width:1pt;height:1pt;visibility:visible;mso-wrap-style:square" o:bullet="t">
+      <v:shape id="_x0000_i1106" type="#_x0000_t75" style="width:1pt;height:1pt;visibility:visible;mso-wrap-style:square" o:bullet="t">
         <v:imagedata r:id="rId1" o:title=""/>
       </v:shape>
     </w:pict>

--- a/cicd3-1-labs.docx
+++ b/cicd3-1-labs.docx
@@ -1,6 +1,6 @@
 
 <file path=word/document.xml><?xml version="1.0" encoding="utf-8"?>
-<w:document xmlns:wpc="http://schemas.microsoft.com/office/word/2010/wordprocessingCanvas" xmlns:cx="http://schemas.microsoft.com/office/drawing/2014/chartex" xmlns:cx1="http://schemas.microsoft.com/office/drawing/2015/9/8/chartex" xmlns:cx2="http://schemas.microsoft.com/office/drawing/2015/10/21/chartex" xmlns:cx3="http://schemas.microsoft.com/office/drawing/2016/5/9/chartex" xmlns:cx4="http://schemas.microsoft.com/office/drawing/2016/5/10/chartex" xmlns:cx5="http://schemas.microsoft.com/office/drawing/2016/5/11/chartex" xmlns:cx6="http://schemas.microsoft.com/office/drawing/2016/5/12/chartex" xmlns:cx7="http://schemas.microsoft.com/office/drawing/2016/5/13/chartex" xmlns:cx8="http://schemas.microsoft.com/office/drawing/2016/5/14/chartex" xmlns:mc="http://schemas.openxmlformats.org/markup-compatibility/2006" xmlns:aink="http://schemas.microsoft.com/office/drawing/2016/ink" xmlns:am3d="http://schemas.microsoft.com/office/drawing/2017/model3d" xmlns:o="urn:schemas-microsoft-com:office:office" xmlns:oel="http://schemas.microsoft.com/office/2019/extlst" xmlns:r="http://schemas.openxmlformats.org/officeDocument/2006/relationships" xmlns:m="http://schemas.openxmlformats.org/officeDocument/2006/math" xmlns:v="urn:schemas-microsoft-com:vml" xmlns:wp14="http://schemas.microsoft.com/office/word/2010/wordprocessingDrawing" xmlns:wp="http://schemas.openxmlformats.org/drawingml/2006/wordprocessingDrawing" xmlns:w10="urn:schemas-microsoft-com:office:word" xmlns:w="http://schemas.openxmlformats.org/wordprocessingml/2006/main" xmlns:w14="http://schemas.microsoft.com/office/word/2010/wordml" xmlns:w15="http://schemas.microsoft.com/office/word/2012/wordml" xmlns:w16cex="http://schemas.microsoft.com/office/word/2018/wordml/cex" xmlns:w16cid="http://schemas.microsoft.com/office/word/2016/wordml/cid" xmlns:w16="http://schemas.microsoft.com/office/word/2018/wordml" xmlns:w16sdtdh="http://schemas.microsoft.com/office/word/2020/wordml/sdtdatahash" xmlns:w16se="http://schemas.microsoft.com/office/word/2015/wordml/symex" xmlns:wpg="http://schemas.microsoft.com/office/word/2010/wordprocessingGroup" xmlns:wpi="http://schemas.microsoft.com/office/word/2010/wordprocessingInk" xmlns:wne="http://schemas.microsoft.com/office/word/2006/wordml" xmlns:wps="http://schemas.microsoft.com/office/word/2010/wordprocessingShape" mc:Ignorable="w14 w15 w16se w16cid w16 w16cex w16sdtdh wp14">
+<w:document xmlns:wpc="http://schemas.microsoft.com/office/word/2010/wordprocessingCanvas" xmlns:cx="http://schemas.microsoft.com/office/drawing/2014/chartex" xmlns:cx1="http://schemas.microsoft.com/office/drawing/2015/9/8/chartex" xmlns:cx2="http://schemas.microsoft.com/office/drawing/2015/10/21/chartex" xmlns:cx3="http://schemas.microsoft.com/office/drawing/2016/5/9/chartex" xmlns:cx4="http://schemas.microsoft.com/office/drawing/2016/5/10/chartex" xmlns:cx5="http://schemas.microsoft.com/office/drawing/2016/5/11/chartex" xmlns:cx6="http://schemas.microsoft.com/office/drawing/2016/5/12/chartex" xmlns:cx7="http://schemas.microsoft.com/office/drawing/2016/5/13/chartex" xmlns:cx8="http://schemas.microsoft.com/office/drawing/2016/5/14/chartex" xmlns:mc="http://schemas.openxmlformats.org/markup-compatibility/2006" xmlns:aink="http://schemas.microsoft.com/office/drawing/2016/ink" xmlns:am3d="http://schemas.microsoft.com/office/drawing/2017/model3d" xmlns:o="urn:schemas-microsoft-com:office:office" xmlns:oel="http://schemas.microsoft.com/office/2019/extlst" xmlns:r="http://schemas.openxmlformats.org/officeDocument/2006/relationships" xmlns:m="http://schemas.openxmlformats.org/officeDocument/2006/math" xmlns:v="urn:schemas-microsoft-com:vml" xmlns:wp14="http://schemas.microsoft.com/office/word/2010/wordprocessingDrawing" xmlns:wp="http://schemas.openxmlformats.org/drawingml/2006/wordprocessingDrawing" xmlns:w10="urn:schemas-microsoft-com:office:word" xmlns:w="http://schemas.openxmlformats.org/wordprocessingml/2006/main" xmlns:w14="http://schemas.microsoft.com/office/word/2010/wordml" xmlns:w15="http://schemas.microsoft.com/office/word/2012/wordml" xmlns:w16cex="http://schemas.microsoft.com/office/word/2018/wordml/cex" xmlns:w16cid="http://schemas.microsoft.com/office/word/2016/wordml/cid" xmlns:w16="http://schemas.microsoft.com/office/word/2018/wordml" xmlns:w16du="http://schemas.microsoft.com/office/word/2023/wordml/word16du" xmlns:w16sdtdh="http://schemas.microsoft.com/office/word/2020/wordml/sdtdatahash" xmlns:w16se="http://schemas.microsoft.com/office/word/2015/wordml/symex" xmlns:wpg="http://schemas.microsoft.com/office/word/2010/wordprocessingGroup" xmlns:wpi="http://schemas.microsoft.com/office/word/2010/wordprocessingInk" xmlns:wne="http://schemas.microsoft.com/office/word/2006/wordml" xmlns:wps="http://schemas.microsoft.com/office/word/2010/wordprocessingShape" mc:Ignorable="w14 w15 w16se w16cid w16 w16cex w16sdtdh wp14">
   <w:body>
     <w:p>
       <w:pPr>
@@ -102,7 +102,7 @@
           <w:bCs/>
           <w:kern w:val="36"/>
         </w:rPr>
-        <w:t>6</w:t>
+        <w:t>7</w:t>
       </w:r>
       <w:r>
         <w:rPr>
@@ -138,7 +138,7 @@
           <w:bCs/>
           <w:kern w:val="36"/>
         </w:rPr>
-        <w:t>1</w:t>
+        <w:t>05</w:t>
       </w:r>
       <w:r>
         <w:rPr>
@@ -147,7 +147,7 @@
           <w:bCs/>
           <w:kern w:val="36"/>
         </w:rPr>
-        <w:t>1</w:t>
+        <w:t>/</w:t>
       </w:r>
       <w:r>
         <w:rPr>
@@ -156,7 +156,7 @@
           <w:bCs/>
           <w:kern w:val="36"/>
         </w:rPr>
-        <w:t>/</w:t>
+        <w:t>0</w:t>
       </w:r>
       <w:r>
         <w:rPr>
@@ -165,7 +165,7 @@
           <w:bCs/>
           <w:kern w:val="36"/>
         </w:rPr>
-        <w:t>0</w:t>
+        <w:t>8</w:t>
       </w:r>
       <w:r>
         <w:rPr>
@@ -174,7 +174,7 @@
           <w:bCs/>
           <w:kern w:val="36"/>
         </w:rPr>
-        <w:t>5</w:t>
+        <w:t>/</w:t>
       </w:r>
       <w:r>
         <w:rPr>
@@ -183,7 +183,7 @@
           <w:bCs/>
           <w:kern w:val="36"/>
         </w:rPr>
-        <w:t>/</w:t>
+        <w:t>2</w:t>
       </w:r>
       <w:r>
         <w:rPr>
@@ -192,16 +192,7 @@
           <w:bCs/>
           <w:kern w:val="36"/>
         </w:rPr>
-        <w:t>2</w:t>
-      </w:r>
-      <w:r>
-        <w:rPr>
-          <w:rFonts w:eastAsia="Times New Roman" w:cs="Times New Roman"/>
-          <w:b/>
-          <w:bCs/>
-          <w:kern w:val="36"/>
-        </w:rPr>
-        <w:t>2</w:t>
+        <w:t>3</w:t>
       </w:r>
     </w:p>
     <w:p>
@@ -342,7 +333,16 @@
         </w:numPr>
       </w:pPr>
       <w:r>
-        <w:t>Log in to GitHub with your GitHub id</w:t>
+        <w:t xml:space="preserve">Log in to GitHub with your </w:t>
+      </w:r>
+      <w:r>
+        <w:t xml:space="preserve">primary </w:t>
+      </w:r>
+      <w:r>
+        <w:t>GitHub</w:t>
+      </w:r>
+      <w:r>
+        <w:t xml:space="preserve"> account.</w:t>
       </w:r>
     </w:p>
     <w:p>
@@ -1782,17 +1782,14 @@
     </w:p>
     <w:p>
       <w:pPr>
-        <w:ind w:firstLine="1710"/>
-      </w:pPr>
-      <w:r>
-        <w:rPr>
-          <w:noProof/>
-        </w:rPr>
+        <w:ind w:firstLine="90"/>
+      </w:pPr>
+      <w:r>
         <w:drawing>
-          <wp:inline distT="0" distB="0" distL="0" distR="0" wp14:anchorId="3CF9FA3A" wp14:editId="40937EF2">
-            <wp:extent cx="5317588" cy="1499757"/>
-            <wp:effectExtent l="0" t="0" r="3810" b="0"/>
-            <wp:docPr id="45" name="Picture 45" descr="Graphical user interface, text, application, Teams&#10;&#10;Description automatically generated"/>
+          <wp:inline distT="0" distB="0" distL="0" distR="0" wp14:anchorId="4612E35B" wp14:editId="600C7E6D">
+            <wp:extent cx="6858000" cy="1576070"/>
+            <wp:effectExtent l="0" t="0" r="0" b="0"/>
+            <wp:docPr id="4" name="Picture 4" descr="Graphical user interface, text, application, email, Teams&#10;&#10;Description automatically generated"/>
             <wp:cNvGraphicFramePr>
               <a:graphicFrameLocks xmlns:a="http://schemas.openxmlformats.org/drawingml/2006/main" noChangeAspect="1"/>
             </wp:cNvGraphicFramePr>
@@ -1800,7 +1797,7 @@
               <a:graphicData uri="http://schemas.openxmlformats.org/drawingml/2006/picture">
                 <pic:pic xmlns:pic="http://schemas.openxmlformats.org/drawingml/2006/picture">
                   <pic:nvPicPr>
-                    <pic:cNvPr id="45" name="Picture 45" descr="Graphical user interface, text, application, Teams&#10;&#10;Description automatically generated"/>
+                    <pic:cNvPr id="4" name="Picture 4" descr="Graphical user interface, text, application, email, Teams&#10;&#10;Description automatically generated"/>
                     <pic:cNvPicPr/>
                   </pic:nvPicPr>
                   <pic:blipFill>
@@ -1812,7 +1809,7 @@
                   <pic:spPr>
                     <a:xfrm>
                       <a:off x="0" y="0"/>
-                      <a:ext cx="5336738" cy="1505158"/>
+                      <a:ext cx="6858000" cy="1576070"/>
                     </a:xfrm>
                     <a:prstGeom prst="rect">
                       <a:avLst/>
@@ -3553,7 +3550,13 @@
       </w:r>
       <w:proofErr w:type="gramEnd"/>
       <w:r>
-        <w:t xml:space="preserve"> use conventional commits. On the editor screen, on the right side will be a pane where you can search for Marketplace actions.  In the search box, enter “</w:t>
+        <w:t xml:space="preserve"> use conventional commits. </w:t>
+      </w:r>
+      <w:r>
+        <w:t>Click on the small box to the right of the edit icon to show the search pane.  Then</w:t>
+      </w:r>
+      <w:r>
+        <w:t>, on the right side will be a pane where you can search for Marketplace actions.  In the search box, enter “</w:t>
       </w:r>
       <w:r>
         <w:rPr>
@@ -3603,8 +3606,45 @@
     </w:p>
     <w:p>
       <w:pPr>
-        <w:ind w:left="720" w:firstLine="2250"/>
-      </w:pPr>
+        <w:ind w:left="720" w:firstLine="90"/>
+      </w:pPr>
+      <w:r>
+        <w:drawing>
+          <wp:inline distT="0" distB="0" distL="0" distR="0" wp14:anchorId="3B10DB6A" wp14:editId="583B98AC">
+            <wp:extent cx="1930400" cy="1064559"/>
+            <wp:effectExtent l="0" t="0" r="0" b="2540"/>
+            <wp:docPr id="5" name="Picture 5" descr="Graphical user interface, text, application&#10;&#10;Description automatically generated"/>
+            <wp:cNvGraphicFramePr>
+              <a:graphicFrameLocks xmlns:a="http://schemas.openxmlformats.org/drawingml/2006/main" noChangeAspect="1"/>
+            </wp:cNvGraphicFramePr>
+            <a:graphic xmlns:a="http://schemas.openxmlformats.org/drawingml/2006/main">
+              <a:graphicData uri="http://schemas.openxmlformats.org/drawingml/2006/picture">
+                <pic:pic xmlns:pic="http://schemas.openxmlformats.org/drawingml/2006/picture">
+                  <pic:nvPicPr>
+                    <pic:cNvPr id="5" name="Picture 5" descr="Graphical user interface, text, application&#10;&#10;Description automatically generated"/>
+                    <pic:cNvPicPr/>
+                  </pic:nvPicPr>
+                  <pic:blipFill>
+                    <a:blip r:embed="rId49"/>
+                    <a:stretch>
+                      <a:fillRect/>
+                    </a:stretch>
+                  </pic:blipFill>
+                  <pic:spPr>
+                    <a:xfrm>
+                      <a:off x="0" y="0"/>
+                      <a:ext cx="1961834" cy="1081894"/>
+                    </a:xfrm>
+                    <a:prstGeom prst="rect">
+                      <a:avLst/>
+                    </a:prstGeom>
+                  </pic:spPr>
+                </pic:pic>
+              </a:graphicData>
+            </a:graphic>
+          </wp:inline>
+        </w:drawing>
+      </w:r>
       <w:r>
         <w:rPr>
           <w:noProof/>
@@ -3625,7 +3665,7 @@
                     <pic:cNvPicPr/>
                   </pic:nvPicPr>
                   <pic:blipFill>
-                    <a:blip r:embed="rId49"/>
+                    <a:blip r:embed="rId50"/>
                     <a:stretch>
                       <a:fillRect/>
                     </a:stretch>
@@ -3668,7 +3708,7 @@
                     <pic:cNvPicPr/>
                   </pic:nvPicPr>
                   <pic:blipFill>
-                    <a:blip r:embed="rId50"/>
+                    <a:blip r:embed="rId51"/>
                     <a:stretch>
                       <a:fillRect/>
                     </a:stretch>
@@ -3781,7 +3821,7 @@
                     <pic:cNvPicPr/>
                   </pic:nvPicPr>
                   <pic:blipFill>
-                    <a:blip r:embed="rId51"/>
+                    <a:blip r:embed="rId52"/>
                     <a:stretch>
                       <a:fillRect/>
                     </a:stretch>
@@ -3844,7 +3884,7 @@
                     <pic:cNvPicPr/>
                   </pic:nvPicPr>
                   <pic:blipFill>
-                    <a:blip r:embed="rId52"/>
+                    <a:blip r:embed="rId53"/>
                     <a:stretch>
                       <a:fillRect/>
                     </a:stretch>
@@ -3973,7 +4013,7 @@
                     <pic:cNvPicPr/>
                   </pic:nvPicPr>
                   <pic:blipFill>
-                    <a:blip r:embed="rId53"/>
+                    <a:blip r:embed="rId54"/>
                     <a:stretch>
                       <a:fillRect/>
                     </a:stretch>
@@ -4036,7 +4076,7 @@
                     <pic:cNvPicPr/>
                   </pic:nvPicPr>
                   <pic:blipFill>
-                    <a:blip r:embed="rId54"/>
+                    <a:blip r:embed="rId55"/>
                     <a:stretch>
                       <a:fillRect/>
                     </a:stretch>
@@ -4102,7 +4142,7 @@
                     <pic:cNvPicPr/>
                   </pic:nvPicPr>
                   <pic:blipFill>
-                    <a:blip r:embed="rId55"/>
+                    <a:blip r:embed="rId56"/>
                     <a:stretch>
                       <a:fillRect/>
                     </a:stretch>
@@ -4249,7 +4289,7 @@
                     <pic:cNvPicPr/>
                   </pic:nvPicPr>
                   <pic:blipFill>
-                    <a:blip r:embed="rId56"/>
+                    <a:blip r:embed="rId57"/>
                     <a:stretch>
                       <a:fillRect/>
                     </a:stretch>
@@ -4332,7 +4372,7 @@
                     <pic:cNvPicPr/>
                   </pic:nvPicPr>
                   <pic:blipFill>
-                    <a:blip r:embed="rId57"/>
+                    <a:blip r:embed="rId58"/>
                     <a:stretch>
                       <a:fillRect/>
                     </a:stretch>
@@ -4409,8 +4449,12 @@
       </w:pPr>
     </w:p>
     <w:sectPr>
-      <w:headerReference w:type="default" r:id="rId58"/>
-      <w:footerReference w:type="default" r:id="rId59"/>
+      <w:headerReference w:type="even" r:id="rId59"/>
+      <w:headerReference w:type="default" r:id="rId60"/>
+      <w:footerReference w:type="even" r:id="rId61"/>
+      <w:footerReference w:type="default" r:id="rId62"/>
+      <w:headerReference w:type="first" r:id="rId63"/>
+      <w:footerReference w:type="first" r:id="rId64"/>
       <w:pgSz w:w="12240" w:h="15840"/>
       <w:pgMar w:top="540" w:right="720" w:bottom="720" w:left="720" w:header="720" w:footer="720" w:gutter="0"/>
       <w:cols w:space="720"/>
@@ -4421,7 +4465,7 @@
 </file>
 
 <file path=word/endnotes.xml><?xml version="1.0" encoding="utf-8"?>
-<w:endnotes xmlns:wpc="http://schemas.microsoft.com/office/word/2010/wordprocessingCanvas" xmlns:cx="http://schemas.microsoft.com/office/drawing/2014/chartex" xmlns:cx1="http://schemas.microsoft.com/office/drawing/2015/9/8/chartex" xmlns:cx2="http://schemas.microsoft.com/office/drawing/2015/10/21/chartex" xmlns:cx3="http://schemas.microsoft.com/office/drawing/2016/5/9/chartex" xmlns:cx4="http://schemas.microsoft.com/office/drawing/2016/5/10/chartex" xmlns:cx5="http://schemas.microsoft.com/office/drawing/2016/5/11/chartex" xmlns:cx6="http://schemas.microsoft.com/office/drawing/2016/5/12/chartex" xmlns:cx7="http://schemas.microsoft.com/office/drawing/2016/5/13/chartex" xmlns:cx8="http://schemas.microsoft.com/office/drawing/2016/5/14/chartex" xmlns:mc="http://schemas.openxmlformats.org/markup-compatibility/2006" xmlns:aink="http://schemas.microsoft.com/office/drawing/2016/ink" xmlns:am3d="http://schemas.microsoft.com/office/drawing/2017/model3d" xmlns:o="urn:schemas-microsoft-com:office:office" xmlns:oel="http://schemas.microsoft.com/office/2019/extlst" xmlns:r="http://schemas.openxmlformats.org/officeDocument/2006/relationships" xmlns:m="http://schemas.openxmlformats.org/officeDocument/2006/math" xmlns:v="urn:schemas-microsoft-com:vml" xmlns:wp14="http://schemas.microsoft.com/office/word/2010/wordprocessingDrawing" xmlns:wp="http://schemas.openxmlformats.org/drawingml/2006/wordprocessingDrawing" xmlns:w10="urn:schemas-microsoft-com:office:word" xmlns:w="http://schemas.openxmlformats.org/wordprocessingml/2006/main" xmlns:w14="http://schemas.microsoft.com/office/word/2010/wordml" xmlns:w15="http://schemas.microsoft.com/office/word/2012/wordml" xmlns:w16cex="http://schemas.microsoft.com/office/word/2018/wordml/cex" xmlns:w16cid="http://schemas.microsoft.com/office/word/2016/wordml/cid" xmlns:w16="http://schemas.microsoft.com/office/word/2018/wordml" xmlns:w16sdtdh="http://schemas.microsoft.com/office/word/2020/wordml/sdtdatahash" xmlns:w16se="http://schemas.microsoft.com/office/word/2015/wordml/symex" xmlns:wpg="http://schemas.microsoft.com/office/word/2010/wordprocessingGroup" xmlns:wpi="http://schemas.microsoft.com/office/word/2010/wordprocessingInk" xmlns:wne="http://schemas.microsoft.com/office/word/2006/wordml" xmlns:wps="http://schemas.microsoft.com/office/word/2010/wordprocessingShape" mc:Ignorable="w14 w15 w16se w16cid w16 w16cex w16sdtdh wp14">
+<w:endnotes xmlns:wpc="http://schemas.microsoft.com/office/word/2010/wordprocessingCanvas" xmlns:cx="http://schemas.microsoft.com/office/drawing/2014/chartex" xmlns:cx1="http://schemas.microsoft.com/office/drawing/2015/9/8/chartex" xmlns:cx2="http://schemas.microsoft.com/office/drawing/2015/10/21/chartex" xmlns:cx3="http://schemas.microsoft.com/office/drawing/2016/5/9/chartex" xmlns:cx4="http://schemas.microsoft.com/office/drawing/2016/5/10/chartex" xmlns:cx5="http://schemas.microsoft.com/office/drawing/2016/5/11/chartex" xmlns:cx6="http://schemas.microsoft.com/office/drawing/2016/5/12/chartex" xmlns:cx7="http://schemas.microsoft.com/office/drawing/2016/5/13/chartex" xmlns:cx8="http://schemas.microsoft.com/office/drawing/2016/5/14/chartex" xmlns:mc="http://schemas.openxmlformats.org/markup-compatibility/2006" xmlns:aink="http://schemas.microsoft.com/office/drawing/2016/ink" xmlns:am3d="http://schemas.microsoft.com/office/drawing/2017/model3d" xmlns:o="urn:schemas-microsoft-com:office:office" xmlns:oel="http://schemas.microsoft.com/office/2019/extlst" xmlns:r="http://schemas.openxmlformats.org/officeDocument/2006/relationships" xmlns:m="http://schemas.openxmlformats.org/officeDocument/2006/math" xmlns:v="urn:schemas-microsoft-com:vml" xmlns:wp14="http://schemas.microsoft.com/office/word/2010/wordprocessingDrawing" xmlns:wp="http://schemas.openxmlformats.org/drawingml/2006/wordprocessingDrawing" xmlns:w10="urn:schemas-microsoft-com:office:word" xmlns:w="http://schemas.openxmlformats.org/wordprocessingml/2006/main" xmlns:w14="http://schemas.microsoft.com/office/word/2010/wordml" xmlns:w15="http://schemas.microsoft.com/office/word/2012/wordml" xmlns:w16cex="http://schemas.microsoft.com/office/word/2018/wordml/cex" xmlns:w16cid="http://schemas.microsoft.com/office/word/2016/wordml/cid" xmlns:w16="http://schemas.microsoft.com/office/word/2018/wordml" xmlns:w16du="http://schemas.microsoft.com/office/word/2023/wordml/word16du" xmlns:w16sdtdh="http://schemas.microsoft.com/office/word/2020/wordml/sdtdatahash" xmlns:w16se="http://schemas.microsoft.com/office/word/2015/wordml/symex" xmlns:wpg="http://schemas.microsoft.com/office/word/2010/wordprocessingGroup" xmlns:wpi="http://schemas.microsoft.com/office/word/2010/wordprocessingInk" xmlns:wne="http://schemas.microsoft.com/office/word/2006/wordml" xmlns:wps="http://schemas.microsoft.com/office/word/2010/wordprocessingShape" mc:Ignorable="w14 w15 w16se w16cid w16 w16cex w16sdtdh wp14">
   <w:endnote w:type="separator" w:id="-1">
     <w:p>
       <w:pPr>
@@ -4446,17 +4490,30 @@
 </file>
 
 <file path=word/footer1.xml><?xml version="1.0" encoding="utf-8"?>
-<w:ftr xmlns:wpc="http://schemas.microsoft.com/office/word/2010/wordprocessingCanvas" xmlns:cx="http://schemas.microsoft.com/office/drawing/2014/chartex" xmlns:cx1="http://schemas.microsoft.com/office/drawing/2015/9/8/chartex" xmlns:cx2="http://schemas.microsoft.com/office/drawing/2015/10/21/chartex" xmlns:cx3="http://schemas.microsoft.com/office/drawing/2016/5/9/chartex" xmlns:cx4="http://schemas.microsoft.com/office/drawing/2016/5/10/chartex" xmlns:cx5="http://schemas.microsoft.com/office/drawing/2016/5/11/chartex" xmlns:cx6="http://schemas.microsoft.com/office/drawing/2016/5/12/chartex" xmlns:cx7="http://schemas.microsoft.com/office/drawing/2016/5/13/chartex" xmlns:cx8="http://schemas.microsoft.com/office/drawing/2016/5/14/chartex" xmlns:mc="http://schemas.openxmlformats.org/markup-compatibility/2006" xmlns:aink="http://schemas.microsoft.com/office/drawing/2016/ink" xmlns:am3d="http://schemas.microsoft.com/office/drawing/2017/model3d" xmlns:o="urn:schemas-microsoft-com:office:office" xmlns:oel="http://schemas.microsoft.com/office/2019/extlst" xmlns:r="http://schemas.openxmlformats.org/officeDocument/2006/relationships" xmlns:m="http://schemas.openxmlformats.org/officeDocument/2006/math" xmlns:v="urn:schemas-microsoft-com:vml" xmlns:wp14="http://schemas.microsoft.com/office/word/2010/wordprocessingDrawing" xmlns:wp="http://schemas.openxmlformats.org/drawingml/2006/wordprocessingDrawing" xmlns:w10="urn:schemas-microsoft-com:office:word" xmlns:w="http://schemas.openxmlformats.org/wordprocessingml/2006/main" xmlns:w14="http://schemas.microsoft.com/office/word/2010/wordml" xmlns:w15="http://schemas.microsoft.com/office/word/2012/wordml" xmlns:w16cex="http://schemas.microsoft.com/office/word/2018/wordml/cex" xmlns:w16cid="http://schemas.microsoft.com/office/word/2016/wordml/cid" xmlns:w16="http://schemas.microsoft.com/office/word/2018/wordml" xmlns:w16sdtdh="http://schemas.microsoft.com/office/word/2020/wordml/sdtdatahash" xmlns:w16se="http://schemas.microsoft.com/office/word/2015/wordml/symex" xmlns:wpg="http://schemas.microsoft.com/office/word/2010/wordprocessingGroup" xmlns:wpi="http://schemas.microsoft.com/office/word/2010/wordprocessingInk" xmlns:wne="http://schemas.microsoft.com/office/word/2006/wordml" xmlns:wps="http://schemas.microsoft.com/office/word/2010/wordprocessingShape" mc:Ignorable="w14 w15 w16se w16cid w16 w16cex w16sdtdh wp14">
+<w:ftr xmlns:wpc="http://schemas.microsoft.com/office/word/2010/wordprocessingCanvas" xmlns:cx="http://schemas.microsoft.com/office/drawing/2014/chartex" xmlns:cx1="http://schemas.microsoft.com/office/drawing/2015/9/8/chartex" xmlns:cx2="http://schemas.microsoft.com/office/drawing/2015/10/21/chartex" xmlns:cx3="http://schemas.microsoft.com/office/drawing/2016/5/9/chartex" xmlns:cx4="http://schemas.microsoft.com/office/drawing/2016/5/10/chartex" xmlns:cx5="http://schemas.microsoft.com/office/drawing/2016/5/11/chartex" xmlns:cx6="http://schemas.microsoft.com/office/drawing/2016/5/12/chartex" xmlns:cx7="http://schemas.microsoft.com/office/drawing/2016/5/13/chartex" xmlns:cx8="http://schemas.microsoft.com/office/drawing/2016/5/14/chartex" xmlns:mc="http://schemas.openxmlformats.org/markup-compatibility/2006" xmlns:aink="http://schemas.microsoft.com/office/drawing/2016/ink" xmlns:am3d="http://schemas.microsoft.com/office/drawing/2017/model3d" xmlns:o="urn:schemas-microsoft-com:office:office" xmlns:oel="http://schemas.microsoft.com/office/2019/extlst" xmlns:r="http://schemas.openxmlformats.org/officeDocument/2006/relationships" xmlns:m="http://schemas.openxmlformats.org/officeDocument/2006/math" xmlns:v="urn:schemas-microsoft-com:vml" xmlns:wp14="http://schemas.microsoft.com/office/word/2010/wordprocessingDrawing" xmlns:wp="http://schemas.openxmlformats.org/drawingml/2006/wordprocessingDrawing" xmlns:w10="urn:schemas-microsoft-com:office:word" xmlns:w="http://schemas.openxmlformats.org/wordprocessingml/2006/main" xmlns:w14="http://schemas.microsoft.com/office/word/2010/wordml" xmlns:w15="http://schemas.microsoft.com/office/word/2012/wordml" xmlns:w16cex="http://schemas.microsoft.com/office/word/2018/wordml/cex" xmlns:w16cid="http://schemas.microsoft.com/office/word/2016/wordml/cid" xmlns:w16="http://schemas.microsoft.com/office/word/2018/wordml" xmlns:w16du="http://schemas.microsoft.com/office/word/2023/wordml/word16du" xmlns:w16sdtdh="http://schemas.microsoft.com/office/word/2020/wordml/sdtdatahash" xmlns:w16se="http://schemas.microsoft.com/office/word/2015/wordml/symex" xmlns:wpg="http://schemas.microsoft.com/office/word/2010/wordprocessingGroup" xmlns:wpi="http://schemas.microsoft.com/office/word/2010/wordprocessingInk" xmlns:wne="http://schemas.microsoft.com/office/word/2006/wordml" xmlns:wps="http://schemas.microsoft.com/office/word/2010/wordprocessingShape" mc:Ignorable="w14 w15 w16se w16cid w16 w16cex w16sdtdh wp14">
+  <w:p>
+    <w:pPr>
+      <w:pStyle w:val="Footer"/>
+    </w:pPr>
+  </w:p>
+</w:ftr>
+</file>
+
+<file path=word/footer2.xml><?xml version="1.0" encoding="utf-8"?>
+<w:ftr xmlns:wpc="http://schemas.microsoft.com/office/word/2010/wordprocessingCanvas" xmlns:cx="http://schemas.microsoft.com/office/drawing/2014/chartex" xmlns:cx1="http://schemas.microsoft.com/office/drawing/2015/9/8/chartex" xmlns:cx2="http://schemas.microsoft.com/office/drawing/2015/10/21/chartex" xmlns:cx3="http://schemas.microsoft.com/office/drawing/2016/5/9/chartex" xmlns:cx4="http://schemas.microsoft.com/office/drawing/2016/5/10/chartex" xmlns:cx5="http://schemas.microsoft.com/office/drawing/2016/5/11/chartex" xmlns:cx6="http://schemas.microsoft.com/office/drawing/2016/5/12/chartex" xmlns:cx7="http://schemas.microsoft.com/office/drawing/2016/5/13/chartex" xmlns:cx8="http://schemas.microsoft.com/office/drawing/2016/5/14/chartex" xmlns:mc="http://schemas.openxmlformats.org/markup-compatibility/2006" xmlns:aink="http://schemas.microsoft.com/office/drawing/2016/ink" xmlns:am3d="http://schemas.microsoft.com/office/drawing/2017/model3d" xmlns:o="urn:schemas-microsoft-com:office:office" xmlns:oel="http://schemas.microsoft.com/office/2019/extlst" xmlns:r="http://schemas.openxmlformats.org/officeDocument/2006/relationships" xmlns:m="http://schemas.openxmlformats.org/officeDocument/2006/math" xmlns:v="urn:schemas-microsoft-com:vml" xmlns:wp14="http://schemas.microsoft.com/office/word/2010/wordprocessingDrawing" xmlns:wp="http://schemas.openxmlformats.org/drawingml/2006/wordprocessingDrawing" xmlns:w10="urn:schemas-microsoft-com:office:word" xmlns:w="http://schemas.openxmlformats.org/wordprocessingml/2006/main" xmlns:w14="http://schemas.microsoft.com/office/word/2010/wordml" xmlns:w15="http://schemas.microsoft.com/office/word/2012/wordml" xmlns:w16cex="http://schemas.microsoft.com/office/word/2018/wordml/cex" xmlns:w16cid="http://schemas.microsoft.com/office/word/2016/wordml/cid" xmlns:w16="http://schemas.microsoft.com/office/word/2018/wordml" xmlns:w16du="http://schemas.microsoft.com/office/word/2023/wordml/word16du" xmlns:w16sdtdh="http://schemas.microsoft.com/office/word/2020/wordml/sdtdatahash" xmlns:w16se="http://schemas.microsoft.com/office/word/2015/wordml/symex" xmlns:wpg="http://schemas.microsoft.com/office/word/2010/wordprocessingGroup" xmlns:wpi="http://schemas.microsoft.com/office/word/2010/wordprocessingInk" xmlns:wne="http://schemas.microsoft.com/office/word/2006/wordml" xmlns:wps="http://schemas.microsoft.com/office/word/2010/wordprocessingShape" mc:Ignorable="w14 w15 w16se w16cid w16 w16cex w16sdtdh wp14">
   <w:p>
     <w:pPr>
       <w:pStyle w:val="Footer"/>
       <w:jc w:val="center"/>
     </w:pPr>
     <w:r>
-      <w:t>© 202</w:t>
+      <w:t xml:space="preserve">© </w:t>
     </w:r>
     <w:r>
-      <w:t>2</w:t>
+      <w:t>202</w:t>
+    </w:r>
+    <w:r>
+      <w:t>3</w:t>
     </w:r>
     <w:r>
       <w:t xml:space="preserve"> Tech Skills Transformations, LLC &amp; Brent Laster</w:t>
@@ -4712,8 +4769,18 @@
 </w:ftr>
 </file>
 
+<file path=word/footer3.xml><?xml version="1.0" encoding="utf-8"?>
+<w:ftr xmlns:wpc="http://schemas.microsoft.com/office/word/2010/wordprocessingCanvas" xmlns:cx="http://schemas.microsoft.com/office/drawing/2014/chartex" xmlns:cx1="http://schemas.microsoft.com/office/drawing/2015/9/8/chartex" xmlns:cx2="http://schemas.microsoft.com/office/drawing/2015/10/21/chartex" xmlns:cx3="http://schemas.microsoft.com/office/drawing/2016/5/9/chartex" xmlns:cx4="http://schemas.microsoft.com/office/drawing/2016/5/10/chartex" xmlns:cx5="http://schemas.microsoft.com/office/drawing/2016/5/11/chartex" xmlns:cx6="http://schemas.microsoft.com/office/drawing/2016/5/12/chartex" xmlns:cx7="http://schemas.microsoft.com/office/drawing/2016/5/13/chartex" xmlns:cx8="http://schemas.microsoft.com/office/drawing/2016/5/14/chartex" xmlns:mc="http://schemas.openxmlformats.org/markup-compatibility/2006" xmlns:aink="http://schemas.microsoft.com/office/drawing/2016/ink" xmlns:am3d="http://schemas.microsoft.com/office/drawing/2017/model3d" xmlns:o="urn:schemas-microsoft-com:office:office" xmlns:oel="http://schemas.microsoft.com/office/2019/extlst" xmlns:r="http://schemas.openxmlformats.org/officeDocument/2006/relationships" xmlns:m="http://schemas.openxmlformats.org/officeDocument/2006/math" xmlns:v="urn:schemas-microsoft-com:vml" xmlns:wp14="http://schemas.microsoft.com/office/word/2010/wordprocessingDrawing" xmlns:wp="http://schemas.openxmlformats.org/drawingml/2006/wordprocessingDrawing" xmlns:w10="urn:schemas-microsoft-com:office:word" xmlns:w="http://schemas.openxmlformats.org/wordprocessingml/2006/main" xmlns:w14="http://schemas.microsoft.com/office/word/2010/wordml" xmlns:w15="http://schemas.microsoft.com/office/word/2012/wordml" xmlns:w16cex="http://schemas.microsoft.com/office/word/2018/wordml/cex" xmlns:w16cid="http://schemas.microsoft.com/office/word/2016/wordml/cid" xmlns:w16="http://schemas.microsoft.com/office/word/2018/wordml" xmlns:w16du="http://schemas.microsoft.com/office/word/2023/wordml/word16du" xmlns:w16sdtdh="http://schemas.microsoft.com/office/word/2020/wordml/sdtdatahash" xmlns:w16se="http://schemas.microsoft.com/office/word/2015/wordml/symex" xmlns:wpg="http://schemas.microsoft.com/office/word/2010/wordprocessingGroup" xmlns:wpi="http://schemas.microsoft.com/office/word/2010/wordprocessingInk" xmlns:wne="http://schemas.microsoft.com/office/word/2006/wordml" xmlns:wps="http://schemas.microsoft.com/office/word/2010/wordprocessingShape" mc:Ignorable="w14 w15 w16se w16cid w16 w16cex w16sdtdh wp14">
+  <w:p>
+    <w:pPr>
+      <w:pStyle w:val="Footer"/>
+    </w:pPr>
+  </w:p>
+</w:ftr>
+</file>
+
 <file path=word/footnotes.xml><?xml version="1.0" encoding="utf-8"?>
-<w:footnotes xmlns:wpc="http://schemas.microsoft.com/office/word/2010/wordprocessingCanvas" xmlns:cx="http://schemas.microsoft.com/office/drawing/2014/chartex" xmlns:cx1="http://schemas.microsoft.com/office/drawing/2015/9/8/chartex" xmlns:cx2="http://schemas.microsoft.com/office/drawing/2015/10/21/chartex" xmlns:cx3="http://schemas.microsoft.com/office/drawing/2016/5/9/chartex" xmlns:cx4="http://schemas.microsoft.com/office/drawing/2016/5/10/chartex" xmlns:cx5="http://schemas.microsoft.com/office/drawing/2016/5/11/chartex" xmlns:cx6="http://schemas.microsoft.com/office/drawing/2016/5/12/chartex" xmlns:cx7="http://schemas.microsoft.com/office/drawing/2016/5/13/chartex" xmlns:cx8="http://schemas.microsoft.com/office/drawing/2016/5/14/chartex" xmlns:mc="http://schemas.openxmlformats.org/markup-compatibility/2006" xmlns:aink="http://schemas.microsoft.com/office/drawing/2016/ink" xmlns:am3d="http://schemas.microsoft.com/office/drawing/2017/model3d" xmlns:o="urn:schemas-microsoft-com:office:office" xmlns:oel="http://schemas.microsoft.com/office/2019/extlst" xmlns:r="http://schemas.openxmlformats.org/officeDocument/2006/relationships" xmlns:m="http://schemas.openxmlformats.org/officeDocument/2006/math" xmlns:v="urn:schemas-microsoft-com:vml" xmlns:wp14="http://schemas.microsoft.com/office/word/2010/wordprocessingDrawing" xmlns:wp="http://schemas.openxmlformats.org/drawingml/2006/wordprocessingDrawing" xmlns:w10="urn:schemas-microsoft-com:office:word" xmlns:w="http://schemas.openxmlformats.org/wordprocessingml/2006/main" xmlns:w14="http://schemas.microsoft.com/office/word/2010/wordml" xmlns:w15="http://schemas.microsoft.com/office/word/2012/wordml" xmlns:w16cex="http://schemas.microsoft.com/office/word/2018/wordml/cex" xmlns:w16cid="http://schemas.microsoft.com/office/word/2016/wordml/cid" xmlns:w16="http://schemas.microsoft.com/office/word/2018/wordml" xmlns:w16sdtdh="http://schemas.microsoft.com/office/word/2020/wordml/sdtdatahash" xmlns:w16se="http://schemas.microsoft.com/office/word/2015/wordml/symex" xmlns:wpg="http://schemas.microsoft.com/office/word/2010/wordprocessingGroup" xmlns:wpi="http://schemas.microsoft.com/office/word/2010/wordprocessingInk" xmlns:wne="http://schemas.microsoft.com/office/word/2006/wordml" xmlns:wps="http://schemas.microsoft.com/office/word/2010/wordprocessingShape" mc:Ignorable="w14 w15 w16se w16cid w16 w16cex w16sdtdh wp14">
+<w:footnotes xmlns:wpc="http://schemas.microsoft.com/office/word/2010/wordprocessingCanvas" xmlns:cx="http://schemas.microsoft.com/office/drawing/2014/chartex" xmlns:cx1="http://schemas.microsoft.com/office/drawing/2015/9/8/chartex" xmlns:cx2="http://schemas.microsoft.com/office/drawing/2015/10/21/chartex" xmlns:cx3="http://schemas.microsoft.com/office/drawing/2016/5/9/chartex" xmlns:cx4="http://schemas.microsoft.com/office/drawing/2016/5/10/chartex" xmlns:cx5="http://schemas.microsoft.com/office/drawing/2016/5/11/chartex" xmlns:cx6="http://schemas.microsoft.com/office/drawing/2016/5/12/chartex" xmlns:cx7="http://schemas.microsoft.com/office/drawing/2016/5/13/chartex" xmlns:cx8="http://schemas.microsoft.com/office/drawing/2016/5/14/chartex" xmlns:mc="http://schemas.openxmlformats.org/markup-compatibility/2006" xmlns:aink="http://schemas.microsoft.com/office/drawing/2016/ink" xmlns:am3d="http://schemas.microsoft.com/office/drawing/2017/model3d" xmlns:o="urn:schemas-microsoft-com:office:office" xmlns:oel="http://schemas.microsoft.com/office/2019/extlst" xmlns:r="http://schemas.openxmlformats.org/officeDocument/2006/relationships" xmlns:m="http://schemas.openxmlformats.org/officeDocument/2006/math" xmlns:v="urn:schemas-microsoft-com:vml" xmlns:wp14="http://schemas.microsoft.com/office/word/2010/wordprocessingDrawing" xmlns:wp="http://schemas.openxmlformats.org/drawingml/2006/wordprocessingDrawing" xmlns:w10="urn:schemas-microsoft-com:office:word" xmlns:w="http://schemas.openxmlformats.org/wordprocessingml/2006/main" xmlns:w14="http://schemas.microsoft.com/office/word/2010/wordml" xmlns:w15="http://schemas.microsoft.com/office/word/2012/wordml" xmlns:w16cex="http://schemas.microsoft.com/office/word/2018/wordml/cex" xmlns:w16cid="http://schemas.microsoft.com/office/word/2016/wordml/cid" xmlns:w16="http://schemas.microsoft.com/office/word/2018/wordml" xmlns:w16du="http://schemas.microsoft.com/office/word/2023/wordml/word16du" xmlns:w16sdtdh="http://schemas.microsoft.com/office/word/2020/wordml/sdtdatahash" xmlns:w16se="http://schemas.microsoft.com/office/word/2015/wordml/symex" xmlns:wpg="http://schemas.microsoft.com/office/word/2010/wordprocessingGroup" xmlns:wpi="http://schemas.microsoft.com/office/word/2010/wordprocessingInk" xmlns:wne="http://schemas.microsoft.com/office/word/2006/wordml" xmlns:wps="http://schemas.microsoft.com/office/word/2010/wordprocessingShape" mc:Ignorable="w14 w15 w16se w16cid w16 w16cex w16sdtdh wp14">
   <w:footnote w:type="separator" w:id="-1">
     <w:p>
       <w:pPr>
@@ -4738,7 +4805,17 @@
 </file>
 
 <file path=word/header1.xml><?xml version="1.0" encoding="utf-8"?>
-<w:hdr xmlns:wpc="http://schemas.microsoft.com/office/word/2010/wordprocessingCanvas" xmlns:cx="http://schemas.microsoft.com/office/drawing/2014/chartex" xmlns:cx1="http://schemas.microsoft.com/office/drawing/2015/9/8/chartex" xmlns:cx2="http://schemas.microsoft.com/office/drawing/2015/10/21/chartex" xmlns:cx3="http://schemas.microsoft.com/office/drawing/2016/5/9/chartex" xmlns:cx4="http://schemas.microsoft.com/office/drawing/2016/5/10/chartex" xmlns:cx5="http://schemas.microsoft.com/office/drawing/2016/5/11/chartex" xmlns:cx6="http://schemas.microsoft.com/office/drawing/2016/5/12/chartex" xmlns:cx7="http://schemas.microsoft.com/office/drawing/2016/5/13/chartex" xmlns:cx8="http://schemas.microsoft.com/office/drawing/2016/5/14/chartex" xmlns:mc="http://schemas.openxmlformats.org/markup-compatibility/2006" xmlns:aink="http://schemas.microsoft.com/office/drawing/2016/ink" xmlns:am3d="http://schemas.microsoft.com/office/drawing/2017/model3d" xmlns:o="urn:schemas-microsoft-com:office:office" xmlns:oel="http://schemas.microsoft.com/office/2019/extlst" xmlns:r="http://schemas.openxmlformats.org/officeDocument/2006/relationships" xmlns:m="http://schemas.openxmlformats.org/officeDocument/2006/math" xmlns:v="urn:schemas-microsoft-com:vml" xmlns:wp14="http://schemas.microsoft.com/office/word/2010/wordprocessingDrawing" xmlns:wp="http://schemas.openxmlformats.org/drawingml/2006/wordprocessingDrawing" xmlns:w10="urn:schemas-microsoft-com:office:word" xmlns:w="http://schemas.openxmlformats.org/wordprocessingml/2006/main" xmlns:w14="http://schemas.microsoft.com/office/word/2010/wordml" xmlns:w15="http://schemas.microsoft.com/office/word/2012/wordml" xmlns:w16cex="http://schemas.microsoft.com/office/word/2018/wordml/cex" xmlns:w16cid="http://schemas.microsoft.com/office/word/2016/wordml/cid" xmlns:w16="http://schemas.microsoft.com/office/word/2018/wordml" xmlns:w16sdtdh="http://schemas.microsoft.com/office/word/2020/wordml/sdtdatahash" xmlns:w16se="http://schemas.microsoft.com/office/word/2015/wordml/symex" xmlns:wpg="http://schemas.microsoft.com/office/word/2010/wordprocessingGroup" xmlns:wpi="http://schemas.microsoft.com/office/word/2010/wordprocessingInk" xmlns:wne="http://schemas.microsoft.com/office/word/2006/wordml" xmlns:wps="http://schemas.microsoft.com/office/word/2010/wordprocessingShape" mc:Ignorable="w14 w15 w16se w16cid w16 w16cex w16sdtdh wp14">
+<w:hdr xmlns:wpc="http://schemas.microsoft.com/office/word/2010/wordprocessingCanvas" xmlns:cx="http://schemas.microsoft.com/office/drawing/2014/chartex" xmlns:cx1="http://schemas.microsoft.com/office/drawing/2015/9/8/chartex" xmlns:cx2="http://schemas.microsoft.com/office/drawing/2015/10/21/chartex" xmlns:cx3="http://schemas.microsoft.com/office/drawing/2016/5/9/chartex" xmlns:cx4="http://schemas.microsoft.com/office/drawing/2016/5/10/chartex" xmlns:cx5="http://schemas.microsoft.com/office/drawing/2016/5/11/chartex" xmlns:cx6="http://schemas.microsoft.com/office/drawing/2016/5/12/chartex" xmlns:cx7="http://schemas.microsoft.com/office/drawing/2016/5/13/chartex" xmlns:cx8="http://schemas.microsoft.com/office/drawing/2016/5/14/chartex" xmlns:mc="http://schemas.openxmlformats.org/markup-compatibility/2006" xmlns:aink="http://schemas.microsoft.com/office/drawing/2016/ink" xmlns:am3d="http://schemas.microsoft.com/office/drawing/2017/model3d" xmlns:o="urn:schemas-microsoft-com:office:office" xmlns:oel="http://schemas.microsoft.com/office/2019/extlst" xmlns:r="http://schemas.openxmlformats.org/officeDocument/2006/relationships" xmlns:m="http://schemas.openxmlformats.org/officeDocument/2006/math" xmlns:v="urn:schemas-microsoft-com:vml" xmlns:wp14="http://schemas.microsoft.com/office/word/2010/wordprocessingDrawing" xmlns:wp="http://schemas.openxmlformats.org/drawingml/2006/wordprocessingDrawing" xmlns:w10="urn:schemas-microsoft-com:office:word" xmlns:w="http://schemas.openxmlformats.org/wordprocessingml/2006/main" xmlns:w14="http://schemas.microsoft.com/office/word/2010/wordml" xmlns:w15="http://schemas.microsoft.com/office/word/2012/wordml" xmlns:w16cex="http://schemas.microsoft.com/office/word/2018/wordml/cex" xmlns:w16cid="http://schemas.microsoft.com/office/word/2016/wordml/cid" xmlns:w16="http://schemas.microsoft.com/office/word/2018/wordml" xmlns:w16du="http://schemas.microsoft.com/office/word/2023/wordml/word16du" xmlns:w16sdtdh="http://schemas.microsoft.com/office/word/2020/wordml/sdtdatahash" xmlns:w16se="http://schemas.microsoft.com/office/word/2015/wordml/symex" xmlns:wpg="http://schemas.microsoft.com/office/word/2010/wordprocessingGroup" xmlns:wpi="http://schemas.microsoft.com/office/word/2010/wordprocessingInk" xmlns:wne="http://schemas.microsoft.com/office/word/2006/wordml" xmlns:wps="http://schemas.microsoft.com/office/word/2010/wordprocessingShape" mc:Ignorable="w14 w15 w16se w16cid w16 w16cex w16sdtdh wp14">
+  <w:p>
+    <w:pPr>
+      <w:pStyle w:val="Header"/>
+    </w:pPr>
+  </w:p>
+</w:hdr>
+</file>
+
+<file path=word/header2.xml><?xml version="1.0" encoding="utf-8"?>
+<w:hdr xmlns:wpc="http://schemas.microsoft.com/office/word/2010/wordprocessingCanvas" xmlns:cx="http://schemas.microsoft.com/office/drawing/2014/chartex" xmlns:cx1="http://schemas.microsoft.com/office/drawing/2015/9/8/chartex" xmlns:cx2="http://schemas.microsoft.com/office/drawing/2015/10/21/chartex" xmlns:cx3="http://schemas.microsoft.com/office/drawing/2016/5/9/chartex" xmlns:cx4="http://schemas.microsoft.com/office/drawing/2016/5/10/chartex" xmlns:cx5="http://schemas.microsoft.com/office/drawing/2016/5/11/chartex" xmlns:cx6="http://schemas.microsoft.com/office/drawing/2016/5/12/chartex" xmlns:cx7="http://schemas.microsoft.com/office/drawing/2016/5/13/chartex" xmlns:cx8="http://schemas.microsoft.com/office/drawing/2016/5/14/chartex" xmlns:mc="http://schemas.openxmlformats.org/markup-compatibility/2006" xmlns:aink="http://schemas.microsoft.com/office/drawing/2016/ink" xmlns:am3d="http://schemas.microsoft.com/office/drawing/2017/model3d" xmlns:o="urn:schemas-microsoft-com:office:office" xmlns:oel="http://schemas.microsoft.com/office/2019/extlst" xmlns:r="http://schemas.openxmlformats.org/officeDocument/2006/relationships" xmlns:m="http://schemas.openxmlformats.org/officeDocument/2006/math" xmlns:v="urn:schemas-microsoft-com:vml" xmlns:wp14="http://schemas.microsoft.com/office/word/2010/wordprocessingDrawing" xmlns:wp="http://schemas.openxmlformats.org/drawingml/2006/wordprocessingDrawing" xmlns:w10="urn:schemas-microsoft-com:office:word" xmlns:w="http://schemas.openxmlformats.org/wordprocessingml/2006/main" xmlns:w14="http://schemas.microsoft.com/office/word/2010/wordml" xmlns:w15="http://schemas.microsoft.com/office/word/2012/wordml" xmlns:w16cex="http://schemas.microsoft.com/office/word/2018/wordml/cex" xmlns:w16cid="http://schemas.microsoft.com/office/word/2016/wordml/cid" xmlns:w16="http://schemas.microsoft.com/office/word/2018/wordml" xmlns:w16du="http://schemas.microsoft.com/office/word/2023/wordml/word16du" xmlns:w16sdtdh="http://schemas.microsoft.com/office/word/2020/wordml/sdtdatahash" xmlns:w16se="http://schemas.microsoft.com/office/word/2015/wordml/symex" xmlns:wpg="http://schemas.microsoft.com/office/word/2010/wordprocessingGroup" xmlns:wpi="http://schemas.microsoft.com/office/word/2010/wordprocessingInk" xmlns:wne="http://schemas.microsoft.com/office/word/2006/wordml" xmlns:wps="http://schemas.microsoft.com/office/word/2010/wordprocessingShape" mc:Ignorable="w14 w15 w16se w16cid w16 w16cex w16sdtdh wp14">
   <w:sdt>
     <w:sdtPr>
       <w:id w:val="1544558679"/>
@@ -4880,7 +4957,7 @@
                 </wp:anchor>
               </w:drawing>
             </mc:Choice>
-            <mc:Fallback xmlns:a="http://schemas.openxmlformats.org/drawingml/2006/main" xmlns:a14="http://schemas.microsoft.com/office/drawing/2010/main">
+            <mc:Fallback xmlns:a14="http://schemas.microsoft.com/office/drawing/2010/main" xmlns:a="http://schemas.openxmlformats.org/drawingml/2006/main">
               <w:pict>
                 <v:rect id="Rectangle 104" style="position:absolute;margin-left:0;margin-top:0;width:40.2pt;height:171.9pt;z-index:251659264;visibility:visible;mso-wrap-style:square;mso-width-percent:0;mso-height-percent:0;mso-wrap-distance-left:9pt;mso-wrap-distance-top:0;mso-wrap-distance-right:9pt;mso-wrap-distance-bottom:0;mso-position-horizontal:center;mso-position-horizontal-relative:right-margin-area;mso-position-vertical:bottom;mso-position-vertical-relative:margin;mso-width-percent:0;mso-height-percent:0;mso-width-relative:page;mso-height-relative:page;v-text-anchor:middle" o:spid="_x0000_s1033" o:allowincell="f" filled="f" stroked="f" w14:anchorId="389D40CB" o:gfxdata="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">
                   <v:textbox style="layout-flow:vertical;mso-layout-flow-alt:bottom-to-top;mso-fit-shape-to-text:t">
@@ -4948,8 +5025,18 @@
 </w:hdr>
 </file>
 
+<file path=word/header3.xml><?xml version="1.0" encoding="utf-8"?>
+<w:hdr xmlns:wpc="http://schemas.microsoft.com/office/word/2010/wordprocessingCanvas" xmlns:cx="http://schemas.microsoft.com/office/drawing/2014/chartex" xmlns:cx1="http://schemas.microsoft.com/office/drawing/2015/9/8/chartex" xmlns:cx2="http://schemas.microsoft.com/office/drawing/2015/10/21/chartex" xmlns:cx3="http://schemas.microsoft.com/office/drawing/2016/5/9/chartex" xmlns:cx4="http://schemas.microsoft.com/office/drawing/2016/5/10/chartex" xmlns:cx5="http://schemas.microsoft.com/office/drawing/2016/5/11/chartex" xmlns:cx6="http://schemas.microsoft.com/office/drawing/2016/5/12/chartex" xmlns:cx7="http://schemas.microsoft.com/office/drawing/2016/5/13/chartex" xmlns:cx8="http://schemas.microsoft.com/office/drawing/2016/5/14/chartex" xmlns:mc="http://schemas.openxmlformats.org/markup-compatibility/2006" xmlns:aink="http://schemas.microsoft.com/office/drawing/2016/ink" xmlns:am3d="http://schemas.microsoft.com/office/drawing/2017/model3d" xmlns:o="urn:schemas-microsoft-com:office:office" xmlns:oel="http://schemas.microsoft.com/office/2019/extlst" xmlns:r="http://schemas.openxmlformats.org/officeDocument/2006/relationships" xmlns:m="http://schemas.openxmlformats.org/officeDocument/2006/math" xmlns:v="urn:schemas-microsoft-com:vml" xmlns:wp14="http://schemas.microsoft.com/office/word/2010/wordprocessingDrawing" xmlns:wp="http://schemas.openxmlformats.org/drawingml/2006/wordprocessingDrawing" xmlns:w10="urn:schemas-microsoft-com:office:word" xmlns:w="http://schemas.openxmlformats.org/wordprocessingml/2006/main" xmlns:w14="http://schemas.microsoft.com/office/word/2010/wordml" xmlns:w15="http://schemas.microsoft.com/office/word/2012/wordml" xmlns:w16cex="http://schemas.microsoft.com/office/word/2018/wordml/cex" xmlns:w16cid="http://schemas.microsoft.com/office/word/2016/wordml/cid" xmlns:w16="http://schemas.microsoft.com/office/word/2018/wordml" xmlns:w16du="http://schemas.microsoft.com/office/word/2023/wordml/word16du" xmlns:w16sdtdh="http://schemas.microsoft.com/office/word/2020/wordml/sdtdatahash" xmlns:w16se="http://schemas.microsoft.com/office/word/2015/wordml/symex" xmlns:wpg="http://schemas.microsoft.com/office/word/2010/wordprocessingGroup" xmlns:wpi="http://schemas.microsoft.com/office/word/2010/wordprocessingInk" xmlns:wne="http://schemas.microsoft.com/office/word/2006/wordml" xmlns:wps="http://schemas.microsoft.com/office/word/2010/wordprocessingShape" mc:Ignorable="w14 w15 w16se w16cid w16 w16cex w16sdtdh wp14">
+  <w:p>
+    <w:pPr>
+      <w:pStyle w:val="Header"/>
+    </w:pPr>
+  </w:p>
+</w:hdr>
+</file>
+
 <file path=word/numbering.xml><?xml version="1.0" encoding="utf-8"?>
-<w:numbering xmlns:wpc="http://schemas.microsoft.com/office/word/2010/wordprocessingCanvas" xmlns:cx="http://schemas.microsoft.com/office/drawing/2014/chartex" xmlns:cx1="http://schemas.microsoft.com/office/drawing/2015/9/8/chartex" xmlns:cx2="http://schemas.microsoft.com/office/drawing/2015/10/21/chartex" xmlns:cx3="http://schemas.microsoft.com/office/drawing/2016/5/9/chartex" xmlns:cx4="http://schemas.microsoft.com/office/drawing/2016/5/10/chartex" xmlns:cx5="http://schemas.microsoft.com/office/drawing/2016/5/11/chartex" xmlns:cx6="http://schemas.microsoft.com/office/drawing/2016/5/12/chartex" xmlns:cx7="http://schemas.microsoft.com/office/drawing/2016/5/13/chartex" xmlns:cx8="http://schemas.microsoft.com/office/drawing/2016/5/14/chartex" xmlns:mc="http://schemas.openxmlformats.org/markup-compatibility/2006" xmlns:aink="http://schemas.microsoft.com/office/drawing/2016/ink" xmlns:am3d="http://schemas.microsoft.com/office/drawing/2017/model3d" xmlns:o="urn:schemas-microsoft-com:office:office" xmlns:oel="http://schemas.microsoft.com/office/2019/extlst" xmlns:r="http://schemas.openxmlformats.org/officeDocument/2006/relationships" xmlns:m="http://schemas.openxmlformats.org/officeDocument/2006/math" xmlns:v="urn:schemas-microsoft-com:vml" xmlns:wp14="http://schemas.microsoft.com/office/word/2010/wordprocessingDrawing" xmlns:wp="http://schemas.openxmlformats.org/drawingml/2006/wordprocessingDrawing" xmlns:w10="urn:schemas-microsoft-com:office:word" xmlns:w="http://schemas.openxmlformats.org/wordprocessingml/2006/main" xmlns:w14="http://schemas.microsoft.com/office/word/2010/wordml" xmlns:w15="http://schemas.microsoft.com/office/word/2012/wordml" xmlns:w16cex="http://schemas.microsoft.com/office/word/2018/wordml/cex" xmlns:w16cid="http://schemas.microsoft.com/office/word/2016/wordml/cid" xmlns:w16="http://schemas.microsoft.com/office/word/2018/wordml" xmlns:w16sdtdh="http://schemas.microsoft.com/office/word/2020/wordml/sdtdatahash" xmlns:w16se="http://schemas.microsoft.com/office/word/2015/wordml/symex" xmlns:wpg="http://schemas.microsoft.com/office/word/2010/wordprocessingGroup" xmlns:wpi="http://schemas.microsoft.com/office/word/2010/wordprocessingInk" xmlns:wne="http://schemas.microsoft.com/office/word/2006/wordml" xmlns:wps="http://schemas.microsoft.com/office/word/2010/wordprocessingShape" mc:Ignorable="w14 w15 w16se w16cid w16 w16cex w16sdtdh wp14">
+<w:numbering xmlns:wpc="http://schemas.microsoft.com/office/word/2010/wordprocessingCanvas" xmlns:cx="http://schemas.microsoft.com/office/drawing/2014/chartex" xmlns:cx1="http://schemas.microsoft.com/office/drawing/2015/9/8/chartex" xmlns:cx2="http://schemas.microsoft.com/office/drawing/2015/10/21/chartex" xmlns:cx3="http://schemas.microsoft.com/office/drawing/2016/5/9/chartex" xmlns:cx4="http://schemas.microsoft.com/office/drawing/2016/5/10/chartex" xmlns:cx5="http://schemas.microsoft.com/office/drawing/2016/5/11/chartex" xmlns:cx6="http://schemas.microsoft.com/office/drawing/2016/5/12/chartex" xmlns:cx7="http://schemas.microsoft.com/office/drawing/2016/5/13/chartex" xmlns:cx8="http://schemas.microsoft.com/office/drawing/2016/5/14/chartex" xmlns:mc="http://schemas.openxmlformats.org/markup-compatibility/2006" xmlns:aink="http://schemas.microsoft.com/office/drawing/2016/ink" xmlns:am3d="http://schemas.microsoft.com/office/drawing/2017/model3d" xmlns:o="urn:schemas-microsoft-com:office:office" xmlns:oel="http://schemas.microsoft.com/office/2019/extlst" xmlns:r="http://schemas.openxmlformats.org/officeDocument/2006/relationships" xmlns:m="http://schemas.openxmlformats.org/officeDocument/2006/math" xmlns:v="urn:schemas-microsoft-com:vml" xmlns:wp14="http://schemas.microsoft.com/office/word/2010/wordprocessingDrawing" xmlns:wp="http://schemas.openxmlformats.org/drawingml/2006/wordprocessingDrawing" xmlns:w10="urn:schemas-microsoft-com:office:word" xmlns:w="http://schemas.openxmlformats.org/wordprocessingml/2006/main" xmlns:w14="http://schemas.microsoft.com/office/word/2010/wordml" xmlns:w15="http://schemas.microsoft.com/office/word/2012/wordml" xmlns:w16cex="http://schemas.microsoft.com/office/word/2018/wordml/cex" xmlns:w16cid="http://schemas.microsoft.com/office/word/2016/wordml/cid" xmlns:w16="http://schemas.microsoft.com/office/word/2018/wordml" xmlns:w16du="http://schemas.microsoft.com/office/word/2023/wordml/word16du" xmlns:w16sdtdh="http://schemas.microsoft.com/office/word/2020/wordml/sdtdatahash" xmlns:w16se="http://schemas.microsoft.com/office/word/2015/wordml/symex" xmlns:wpg="http://schemas.microsoft.com/office/word/2010/wordprocessingGroup" xmlns:wpi="http://schemas.microsoft.com/office/word/2010/wordprocessingInk" xmlns:wne="http://schemas.microsoft.com/office/word/2006/wordml" xmlns:wps="http://schemas.microsoft.com/office/word/2010/wordprocessingShape" mc:Ignorable="w14 w15 w16se w16cid w16 w16cex w16sdtdh wp14">
   <w:numPicBullet w:numPicBulletId="0">
     <w:pict>
       <v:shapetype id="_x0000_t75" coordsize="21600,21600" o:spt="75" o:preferrelative="t" path="m@4@5l@4@11@9@11@9@5xe" filled="f" stroked="f">
@@ -4971,7 +5058,7 @@
         <v:path o:extrusionok="f" gradientshapeok="t" o:connecttype="rect"/>
         <o:lock v:ext="edit" aspectratio="t"/>
       </v:shapetype>
-      <v:shape id="_x0000_i1106" type="#_x0000_t75" style="width:1pt;height:1pt;visibility:visible;mso-wrap-style:square" o:bullet="t">
+      <v:shape id="_x0000_i1056" type="#_x0000_t75" style="width:1pt;height:1pt;visibility:visible;mso-wrap-style:square" o:bullet="t">
         <v:imagedata r:id="rId1" o:title=""/>
       </v:shape>
     </w:pict>

--- a/cicd3-1-labs.docx
+++ b/cicd3-1-labs.docx
@@ -1,6 +1,6 @@
 
 <file path=word/document.xml><?xml version="1.0" encoding="utf-8"?>
-<w:document xmlns:wpc="http://schemas.microsoft.com/office/word/2010/wordprocessingCanvas" xmlns:cx="http://schemas.microsoft.com/office/drawing/2014/chartex" xmlns:cx1="http://schemas.microsoft.com/office/drawing/2015/9/8/chartex" xmlns:cx2="http://schemas.microsoft.com/office/drawing/2015/10/21/chartex" xmlns:cx3="http://schemas.microsoft.com/office/drawing/2016/5/9/chartex" xmlns:cx4="http://schemas.microsoft.com/office/drawing/2016/5/10/chartex" xmlns:cx5="http://schemas.microsoft.com/office/drawing/2016/5/11/chartex" xmlns:cx6="http://schemas.microsoft.com/office/drawing/2016/5/12/chartex" xmlns:cx7="http://schemas.microsoft.com/office/drawing/2016/5/13/chartex" xmlns:cx8="http://schemas.microsoft.com/office/drawing/2016/5/14/chartex" xmlns:mc="http://schemas.openxmlformats.org/markup-compatibility/2006" xmlns:aink="http://schemas.microsoft.com/office/drawing/2016/ink" xmlns:am3d="http://schemas.microsoft.com/office/drawing/2017/model3d" xmlns:o="urn:schemas-microsoft-com:office:office" xmlns:oel="http://schemas.microsoft.com/office/2019/extlst" xmlns:r="http://schemas.openxmlformats.org/officeDocument/2006/relationships" xmlns:m="http://schemas.openxmlformats.org/officeDocument/2006/math" xmlns:v="urn:schemas-microsoft-com:vml" xmlns:wp14="http://schemas.microsoft.com/office/word/2010/wordprocessingDrawing" xmlns:wp="http://schemas.openxmlformats.org/drawingml/2006/wordprocessingDrawing" xmlns:w10="urn:schemas-microsoft-com:office:word" xmlns:w="http://schemas.openxmlformats.org/wordprocessingml/2006/main" xmlns:w14="http://schemas.microsoft.com/office/word/2010/wordml" xmlns:w15="http://schemas.microsoft.com/office/word/2012/wordml" xmlns:w16cex="http://schemas.microsoft.com/office/word/2018/wordml/cex" xmlns:w16cid="http://schemas.microsoft.com/office/word/2016/wordml/cid" xmlns:w16="http://schemas.microsoft.com/office/word/2018/wordml" xmlns:w16du="http://schemas.microsoft.com/office/word/2023/wordml/word16du" xmlns:w16sdtdh="http://schemas.microsoft.com/office/word/2020/wordml/sdtdatahash" xmlns:w16se="http://schemas.microsoft.com/office/word/2015/wordml/symex" xmlns:wpg="http://schemas.microsoft.com/office/word/2010/wordprocessingGroup" xmlns:wpi="http://schemas.microsoft.com/office/word/2010/wordprocessingInk" xmlns:wne="http://schemas.microsoft.com/office/word/2006/wordml" xmlns:wps="http://schemas.microsoft.com/office/word/2010/wordprocessingShape" mc:Ignorable="w14 w15 w16se w16cid w16 w16cex w16sdtdh wp14">
+<w:document xmlns:wpc="http://schemas.microsoft.com/office/word/2010/wordprocessingCanvas" xmlns:cx="http://schemas.microsoft.com/office/drawing/2014/chartex" xmlns:cx1="http://schemas.microsoft.com/office/drawing/2015/9/8/chartex" xmlns:cx2="http://schemas.microsoft.com/office/drawing/2015/10/21/chartex" xmlns:cx3="http://schemas.microsoft.com/office/drawing/2016/5/9/chartex" xmlns:cx4="http://schemas.microsoft.com/office/drawing/2016/5/10/chartex" xmlns:cx5="http://schemas.microsoft.com/office/drawing/2016/5/11/chartex" xmlns:cx6="http://schemas.microsoft.com/office/drawing/2016/5/12/chartex" xmlns:cx7="http://schemas.microsoft.com/office/drawing/2016/5/13/chartex" xmlns:cx8="http://schemas.microsoft.com/office/drawing/2016/5/14/chartex" xmlns:mc="http://schemas.openxmlformats.org/markup-compatibility/2006" xmlns:aink="http://schemas.microsoft.com/office/drawing/2016/ink" xmlns:am3d="http://schemas.microsoft.com/office/drawing/2017/model3d" xmlns:o="urn:schemas-microsoft-com:office:office" xmlns:oel="http://schemas.microsoft.com/office/2019/extlst" xmlns:r="http://schemas.openxmlformats.org/officeDocument/2006/relationships" xmlns:m="http://schemas.openxmlformats.org/officeDocument/2006/math" xmlns:v="urn:schemas-microsoft-com:vml" xmlns:wp14="http://schemas.microsoft.com/office/word/2010/wordprocessingDrawing" xmlns:wp="http://schemas.openxmlformats.org/drawingml/2006/wordprocessingDrawing" xmlns:w10="urn:schemas-microsoft-com:office:word" xmlns:w="http://schemas.openxmlformats.org/wordprocessingml/2006/main" xmlns:w14="http://schemas.microsoft.com/office/word/2010/wordml" xmlns:w15="http://schemas.microsoft.com/office/word/2012/wordml" xmlns:w16cex="http://schemas.microsoft.com/office/word/2018/wordml/cex" xmlns:w16cid="http://schemas.microsoft.com/office/word/2016/wordml/cid" xmlns:w16="http://schemas.microsoft.com/office/word/2018/wordml" xmlns:w16sdtdh="http://schemas.microsoft.com/office/word/2020/wordml/sdtdatahash" xmlns:w16se="http://schemas.microsoft.com/office/word/2015/wordml/symex" xmlns:wpg="http://schemas.microsoft.com/office/word/2010/wordprocessingGroup" xmlns:wpi="http://schemas.microsoft.com/office/word/2010/wordprocessingInk" xmlns:wne="http://schemas.microsoft.com/office/word/2006/wordml" xmlns:wps="http://schemas.microsoft.com/office/word/2010/wordprocessingShape" mc:Ignorable="w14 w15 w16se w16cid w16 w16cex w16sdtdh wp14">
   <w:body>
     <w:p>
       <w:pPr>
@@ -102,7 +102,7 @@
           <w:bCs/>
           <w:kern w:val="36"/>
         </w:rPr>
-        <w:t>7</w:t>
+        <w:t>8</w:t>
       </w:r>
       <w:r>
         <w:rPr>
@@ -138,7 +138,7 @@
           <w:bCs/>
           <w:kern w:val="36"/>
         </w:rPr>
-        <w:t>05</w:t>
+        <w:t>10</w:t>
       </w:r>
       <w:r>
         <w:rPr>
@@ -156,16 +156,7 @@
           <w:bCs/>
           <w:kern w:val="36"/>
         </w:rPr>
-        <w:t>0</w:t>
-      </w:r>
-      <w:r>
-        <w:rPr>
-          <w:rFonts w:eastAsia="Times New Roman" w:cs="Times New Roman"/>
-          <w:b/>
-          <w:bCs/>
-          <w:kern w:val="36"/>
-        </w:rPr>
-        <w:t>8</w:t>
+        <w:t>10</w:t>
       </w:r>
       <w:r>
         <w:rPr>
@@ -705,7 +696,6 @@
         </w:drawing>
       </w:r>
     </w:p>
-    <w:p/>
     <w:p>
       <w:pPr>
         <w:pStyle w:val="ListParagraph"/>
@@ -734,21 +724,10 @@
       <w:pPr>
         <w:pStyle w:val="ListParagraph"/>
       </w:pPr>
-    </w:p>
-    <w:p>
-      <w:pPr>
-        <w:pStyle w:val="ListParagraph"/>
-      </w:pPr>
-    </w:p>
-    <w:p>
-      <w:pPr>
-        <w:pStyle w:val="ListParagraph"/>
-      </w:pPr>
       <w:r>
         <w:rPr>
           <w:noProof/>
         </w:rPr>
-        <w:lastRenderedPageBreak/>
         <w:drawing>
           <wp:inline distT="0" distB="0" distL="0" distR="0" wp14:anchorId="7763B6CC" wp14:editId="67D5F9B2">
             <wp:extent cx="4159847" cy="2103804"/>
@@ -789,19 +768,13 @@
     <w:p>
       <w:pPr>
         <w:pStyle w:val="ListParagraph"/>
-        <w:ind w:firstLine="270"/>
-      </w:pPr>
-    </w:p>
-    <w:p/>
-    <w:p>
-      <w:pPr>
-        <w:pStyle w:val="ListParagraph"/>
         <w:numPr>
           <w:ilvl w:val="0"/>
           <w:numId w:val="8"/>
         </w:numPr>
       </w:pPr>
       <w:r>
+        <w:lastRenderedPageBreak/>
         <w:t>From the results, select the “Java with Gradle” one and click the “Configure” button to open a predefined workflow for this.</w:t>
       </w:r>
     </w:p>
@@ -880,11 +853,17 @@
       <w:r>
         <w:t xml:space="preserve">”.  This is the current name of the workflow.  Click in that box and edit the name to be </w:t>
       </w:r>
+      <w:r>
+        <w:t>“</w:t>
+      </w:r>
       <w:proofErr w:type="spellStart"/>
       <w:r>
         <w:t>pipeline.yaml</w:t>
       </w:r>
       <w:proofErr w:type="spellEnd"/>
+      <w:r>
+        <w:t>”</w:t>
+      </w:r>
       <w:r>
         <w:t>.  (You can just backspace over or delete the name and type the new name.)</w:t>
       </w:r>
@@ -1006,11 +985,22 @@
         </w:numPr>
       </w:pPr>
       <w:r>
-        <w:lastRenderedPageBreak/>
-        <w:t xml:space="preserve">Now, we can go ahead and commit the new workflow via the “Start commit” button in the upper right.  In the dialog that comes up, you can enter an optional comment if you want. </w:t>
-      </w:r>
-      <w:r>
-        <w:t>Leave the “Commit directly…” selection checked and then click on the “Commit new file” button.</w:t>
+        <w:t>Now, we can go ahead and commit the new workflow via the “</w:t>
+      </w:r>
+      <w:r>
+        <w:t>Commit changes…</w:t>
+      </w:r>
+      <w:r>
+        <w:t xml:space="preserve">” button in the upper right.  In the dialog that comes up, you can enter an optional comment if you want. </w:t>
+      </w:r>
+      <w:r>
+        <w:t xml:space="preserve">Leave the “Commit directly…” selection checked and then click on the “Commit </w:t>
+      </w:r>
+      <w:r>
+        <w:t>changes</w:t>
+      </w:r>
+      <w:r>
+        <w:t>” button.</w:t>
       </w:r>
     </w:p>
     <w:p>
@@ -1019,14 +1009,11 @@
         <w:ind w:left="3960"/>
       </w:pPr>
       <w:r>
-        <w:rPr>
-          <w:noProof/>
-        </w:rPr>
         <w:drawing>
-          <wp:inline distT="0" distB="0" distL="0" distR="0" wp14:anchorId="5C765E0D" wp14:editId="26AA350E">
-            <wp:extent cx="2354136" cy="1047652"/>
-            <wp:effectExtent l="0" t="0" r="0" b="0"/>
-            <wp:docPr id="30" name="Picture 30" descr="Graphical user interface, text, application, chat or text message&#10;&#10;Description automatically generated"/>
+          <wp:inline distT="0" distB="0" distL="0" distR="0" wp14:anchorId="55F77E89" wp14:editId="4B57728F">
+            <wp:extent cx="2772687" cy="1432119"/>
+            <wp:effectExtent l="0" t="0" r="0" b="3175"/>
+            <wp:docPr id="335461509" name="Picture 1" descr="A screenshot of a chat&#10;&#10;Description automatically generated"/>
             <wp:cNvGraphicFramePr>
               <a:graphicFrameLocks xmlns:a="http://schemas.openxmlformats.org/drawingml/2006/main" noChangeAspect="1"/>
             </wp:cNvGraphicFramePr>
@@ -1034,7 +1021,7 @@
               <a:graphicData uri="http://schemas.openxmlformats.org/drawingml/2006/picture">
                 <pic:pic xmlns:pic="http://schemas.openxmlformats.org/drawingml/2006/picture">
                   <pic:nvPicPr>
-                    <pic:cNvPr id="30" name="Picture 30" descr="Graphical user interface, text, application, chat or text message&#10;&#10;Description automatically generated"/>
+                    <pic:cNvPr id="335461509" name="Picture 1" descr="A screenshot of a chat&#10;&#10;Description automatically generated"/>
                     <pic:cNvPicPr/>
                   </pic:nvPicPr>
                   <pic:blipFill>
@@ -1046,7 +1033,7 @@
                   <pic:spPr>
                     <a:xfrm>
                       <a:off x="0" y="0"/>
-                      <a:ext cx="2371793" cy="1055510"/>
+                      <a:ext cx="2782785" cy="1437335"/>
                     </a:xfrm>
                     <a:prstGeom prst="rect">
                       <a:avLst/>
@@ -1071,14 +1058,12 @@
         <w:ind w:left="3960"/>
       </w:pPr>
       <w:r>
-        <w:rPr>
-          <w:noProof/>
-        </w:rPr>
+        <w:lastRenderedPageBreak/>
         <w:drawing>
-          <wp:inline distT="0" distB="0" distL="0" distR="0" wp14:anchorId="672F49FB" wp14:editId="633811AC">
-            <wp:extent cx="2176767" cy="2060917"/>
+          <wp:inline distT="0" distB="0" distL="0" distR="0" wp14:anchorId="424E9071" wp14:editId="53C435D3">
+            <wp:extent cx="2770360" cy="2889016"/>
             <wp:effectExtent l="0" t="0" r="0" b="0"/>
-            <wp:docPr id="31" name="Picture 31" descr="Graphical user interface, text, application, chat or text message&#10;&#10;Description automatically generated"/>
+            <wp:docPr id="1029541756" name="Picture 1" descr="A screenshot of a computer&#10;&#10;Description automatically generated"/>
             <wp:cNvGraphicFramePr>
               <a:graphicFrameLocks xmlns:a="http://schemas.openxmlformats.org/drawingml/2006/main" noChangeAspect="1"/>
             </wp:cNvGraphicFramePr>
@@ -1086,7 +1071,7 @@
               <a:graphicData uri="http://schemas.openxmlformats.org/drawingml/2006/picture">
                 <pic:pic xmlns:pic="http://schemas.openxmlformats.org/drawingml/2006/picture">
                   <pic:nvPicPr>
-                    <pic:cNvPr id="31" name="Picture 31" descr="Graphical user interface, text, application, chat or text message&#10;&#10;Description automatically generated"/>
+                    <pic:cNvPr id="1029541756" name="Picture 1" descr="A screenshot of a computer&#10;&#10;Description automatically generated"/>
                     <pic:cNvPicPr/>
                   </pic:nvPicPr>
                   <pic:blipFill>
@@ -1098,7 +1083,7 @@
                   <pic:spPr>
                     <a:xfrm>
                       <a:off x="0" y="0"/>
-                      <a:ext cx="2198086" cy="2081101"/>
+                      <a:ext cx="2802678" cy="2922718"/>
                     </a:xfrm>
                     <a:prstGeom prst="rect">
                       <a:avLst/>
@@ -1137,14 +1122,11 @@
         <w:ind w:firstLine="1710"/>
       </w:pPr>
       <w:r>
-        <w:rPr>
-          <w:noProof/>
-        </w:rPr>
         <w:drawing>
-          <wp:inline distT="0" distB="0" distL="0" distR="0" wp14:anchorId="1BE408DF" wp14:editId="530316CB">
-            <wp:extent cx="4979610" cy="1322363"/>
+          <wp:inline distT="0" distB="0" distL="0" distR="0" wp14:anchorId="4AAE640F" wp14:editId="5C288F1F">
+            <wp:extent cx="5110681" cy="1541722"/>
             <wp:effectExtent l="0" t="0" r="0" b="0"/>
-            <wp:docPr id="32" name="Picture 32" descr="Graphical user interface, text, application, Teams&#10;&#10;Description automatically generated"/>
+            <wp:docPr id="1808041168" name="Picture 1" descr="A screenshot of a computer&#10;&#10;Description automatically generated"/>
             <wp:cNvGraphicFramePr>
               <a:graphicFrameLocks xmlns:a="http://schemas.openxmlformats.org/drawingml/2006/main" noChangeAspect="1"/>
             </wp:cNvGraphicFramePr>
@@ -1152,7 +1134,7 @@
               <a:graphicData uri="http://schemas.openxmlformats.org/drawingml/2006/picture">
                 <pic:pic xmlns:pic="http://schemas.openxmlformats.org/drawingml/2006/picture">
                   <pic:nvPicPr>
-                    <pic:cNvPr id="32" name="Picture 32" descr="Graphical user interface, text, application, Teams&#10;&#10;Description automatically generated"/>
+                    <pic:cNvPr id="1808041168" name="Picture 1" descr="A screenshot of a computer&#10;&#10;Description automatically generated"/>
                     <pic:cNvPicPr/>
                   </pic:nvPicPr>
                   <pic:blipFill>
@@ -1164,7 +1146,7 @@
                   <pic:spPr>
                     <a:xfrm>
                       <a:off x="0" y="0"/>
-                      <a:ext cx="5003671" cy="1328752"/>
+                      <a:ext cx="5141634" cy="1551059"/>
                     </a:xfrm>
                     <a:prstGeom prst="rect">
                       <a:avLst/>
@@ -1214,17 +1196,105 @@
     </w:p>
     <w:p>
       <w:pPr>
-        <w:ind w:firstLine="1710"/>
+        <w:ind w:firstLine="900"/>
       </w:pPr>
       <w:r>
         <w:rPr>
           <w:noProof/>
         </w:rPr>
+        <mc:AlternateContent>
+          <mc:Choice Requires="wps">
+            <w:drawing>
+              <wp:anchor distT="0" distB="0" distL="114300" distR="114300" simplePos="0" relativeHeight="251659264" behindDoc="0" locked="0" layoutInCell="1" allowOverlap="1" wp14:anchorId="7AB5F6E9" wp14:editId="7E7920B1">
+                <wp:simplePos x="0" y="0"/>
+                <wp:positionH relativeFrom="column">
+                  <wp:posOffset>2286000</wp:posOffset>
+                </wp:positionH>
+                <wp:positionV relativeFrom="paragraph">
+                  <wp:posOffset>1141579</wp:posOffset>
+                </wp:positionV>
+                <wp:extent cx="1176655" cy="334645"/>
+                <wp:effectExtent l="0" t="0" r="17145" b="8255"/>
+                <wp:wrapNone/>
+                <wp:docPr id="1137954897" name="Donut 1"/>
+                <wp:cNvGraphicFramePr/>
+                <a:graphic xmlns:a="http://schemas.openxmlformats.org/drawingml/2006/main">
+                  <a:graphicData uri="http://schemas.microsoft.com/office/word/2010/wordprocessingShape">
+                    <wps:wsp>
+                      <wps:cNvSpPr/>
+                      <wps:spPr>
+                        <a:xfrm>
+                          <a:off x="0" y="0"/>
+                          <a:ext cx="1176655" cy="334645"/>
+                        </a:xfrm>
+                        <a:prstGeom prst="donut">
+                          <a:avLst>
+                            <a:gd name="adj" fmla="val 3357"/>
+                          </a:avLst>
+                        </a:prstGeom>
+                        <a:ln>
+                          <a:solidFill>
+                            <a:srgbClr val="FF0000"/>
+                          </a:solidFill>
+                        </a:ln>
+                      </wps:spPr>
+                      <wps:style>
+                        <a:lnRef idx="2">
+                          <a:schemeClr val="accent1">
+                            <a:shade val="15000"/>
+                          </a:schemeClr>
+                        </a:lnRef>
+                        <a:fillRef idx="1">
+                          <a:schemeClr val="accent1"/>
+                        </a:fillRef>
+                        <a:effectRef idx="0">
+                          <a:schemeClr val="accent1"/>
+                        </a:effectRef>
+                        <a:fontRef idx="minor">
+                          <a:schemeClr val="lt1"/>
+                        </a:fontRef>
+                      </wps:style>
+                      <wps:bodyPr rot="0" spcFirstLastPara="0" vertOverflow="overflow" horzOverflow="overflow" vert="horz" wrap="square" lIns="91440" tIns="45720" rIns="91440" bIns="45720" numCol="1" spcCol="0" rtlCol="0" fromWordArt="0" anchor="ctr" anchorCtr="0" forceAA="0" compatLnSpc="1">
+                        <a:prstTxWarp prst="textNoShape">
+                          <a:avLst/>
+                        </a:prstTxWarp>
+                        <a:noAutofit/>
+                      </wps:bodyPr>
+                    </wps:wsp>
+                  </a:graphicData>
+                </a:graphic>
+              </wp:anchor>
+            </w:drawing>
+          </mc:Choice>
+          <mc:Fallback>
+            <w:pict>
+              <v:shapetype w14:anchorId="770E0A7D" id="_x0000_t23" coordsize="21600,21600" o:spt="23" adj="5400" path="m,10800qy10800,,21600,10800,10800,21600,,10800xm@0,10800qy10800@2@1,10800,10800@0@0,10800xe">
+                <v:formulas>
+                  <v:f eqn="val #0"/>
+                  <v:f eqn="sum width 0 #0"/>
+                  <v:f eqn="sum height 0 #0"/>
+                  <v:f eqn="prod @0 2929 10000"/>
+                  <v:f eqn="sum width 0 @3"/>
+                  <v:f eqn="sum height 0 @3"/>
+                </v:formulas>
+                <v:path o:connecttype="custom" o:connectlocs="10800,0;3163,3163;0,10800;3163,18437;10800,21600;18437,18437;21600,10800;18437,3163" textboxrect="3163,3163,18437,18437"/>
+                <v:handles>
+                  <v:h position="#0,center" xrange="0,10800"/>
+                </v:handles>
+              </v:shapetype>
+              <v:shape id="Donut 1" o:spid="_x0000_s1026" type="#_x0000_t23" style="position:absolute;margin-left:180pt;margin-top:89.9pt;width:92.65pt;height:26.35pt;z-index:251659264;visibility:visible;mso-wrap-style:square;mso-wrap-distance-left:9pt;mso-wrap-distance-top:0;mso-wrap-distance-right:9pt;mso-wrap-distance-bottom:0;mso-position-horizontal:absolute;mso-position-horizontal-relative:text;mso-position-vertical:absolute;mso-position-vertical-relative:text;v-text-anchor:middle" o:gfxdata="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" adj="206" fillcolor="#5b9bd5 [3204]" strokecolor="red" strokeweight="1pt">
+                <v:stroke joinstyle="miter"/>
+              </v:shape>
+            </w:pict>
+          </mc:Fallback>
+        </mc:AlternateContent>
+      </w:r>
+      <w:r>
         <w:drawing>
-          <wp:inline distT="0" distB="0" distL="0" distR="0" wp14:anchorId="02295B08" wp14:editId="0795FE87">
-            <wp:extent cx="5570807" cy="1355047"/>
+          <wp:inline distT="0" distB="0" distL="0" distR="0" wp14:anchorId="47FB8724" wp14:editId="2D517C05">
+            <wp:extent cx="6115616" cy="1697650"/>
             <wp:effectExtent l="0" t="0" r="0" b="4445"/>
-            <wp:docPr id="36" name="Picture 36" descr="Graphical user interface, application, Teams&#10;&#10;Description automatically generated"/>
+            <wp:docPr id="1651586832" name="Picture 1" descr="A screenshot of a web page&#10;&#10;Description automatically generated"/>
             <wp:cNvGraphicFramePr>
               <a:graphicFrameLocks xmlns:a="http://schemas.openxmlformats.org/drawingml/2006/main" noChangeAspect="1"/>
             </wp:cNvGraphicFramePr>
@@ -1232,7 +1302,7 @@
               <a:graphicData uri="http://schemas.openxmlformats.org/drawingml/2006/picture">
                 <pic:pic xmlns:pic="http://schemas.openxmlformats.org/drawingml/2006/picture">
                   <pic:nvPicPr>
-                    <pic:cNvPr id="36" name="Picture 36" descr="Graphical user interface, application, Teams&#10;&#10;Description automatically generated"/>
+                    <pic:cNvPr id="1651586832" name="Picture 1" descr="A screenshot of a web page&#10;&#10;Description automatically generated"/>
                     <pic:cNvPicPr/>
                   </pic:nvPicPr>
                   <pic:blipFill>
@@ -1244,7 +1314,7 @@
                   <pic:spPr>
                     <a:xfrm>
                       <a:off x="0" y="0"/>
-                      <a:ext cx="5592153" cy="1360239"/>
+                      <a:ext cx="6130500" cy="1701782"/>
                     </a:xfrm>
                     <a:prstGeom prst="rect">
                       <a:avLst/>
@@ -1290,17 +1360,15 @@
     </w:p>
     <w:p>
       <w:pPr>
-        <w:ind w:firstLine="990"/>
-      </w:pPr>
-      <w:r>
-        <w:rPr>
-          <w:noProof/>
-        </w:rPr>
+        <w:ind w:firstLine="810"/>
+      </w:pPr>
+      <w:r>
+        <w:lastRenderedPageBreak/>
         <w:drawing>
-          <wp:inline distT="0" distB="0" distL="0" distR="0" wp14:anchorId="375F94E4" wp14:editId="7CD0C366">
-            <wp:extent cx="4994031" cy="1420987"/>
-            <wp:effectExtent l="0" t="0" r="0" b="1905"/>
-            <wp:docPr id="37" name="Picture 37" descr="Graphical user interface, text, application&#10;&#10;Description automatically generated"/>
+          <wp:inline distT="0" distB="0" distL="0" distR="0" wp14:anchorId="58363306" wp14:editId="004A242A">
+            <wp:extent cx="6039806" cy="2109458"/>
+            <wp:effectExtent l="0" t="0" r="0" b="0"/>
+            <wp:docPr id="1067281726" name="Picture 1" descr="A screenshot of a computer&#10;&#10;Description automatically generated"/>
             <wp:cNvGraphicFramePr>
               <a:graphicFrameLocks xmlns:a="http://schemas.openxmlformats.org/drawingml/2006/main" noChangeAspect="1"/>
             </wp:cNvGraphicFramePr>
@@ -1308,7 +1376,7 @@
               <a:graphicData uri="http://schemas.openxmlformats.org/drawingml/2006/picture">
                 <pic:pic xmlns:pic="http://schemas.openxmlformats.org/drawingml/2006/picture">
                   <pic:nvPicPr>
-                    <pic:cNvPr id="37" name="Picture 37" descr="Graphical user interface, text, application&#10;&#10;Description automatically generated"/>
+                    <pic:cNvPr id="1067281726" name="Picture 1" descr="A screenshot of a computer&#10;&#10;Description automatically generated"/>
                     <pic:cNvPicPr/>
                   </pic:nvPicPr>
                   <pic:blipFill>
@@ -1320,7 +1388,7 @@
                   <pic:spPr>
                     <a:xfrm>
                       <a:off x="0" y="0"/>
-                      <a:ext cx="5020638" cy="1428558"/>
+                      <a:ext cx="6071488" cy="2120523"/>
                     </a:xfrm>
                     <a:prstGeom prst="rect">
                       <a:avLst/>
@@ -1432,7 +1500,19 @@
       </w:r>
       <w:proofErr w:type="spellEnd"/>
       <w:r>
-        <w:t xml:space="preserve"> you have and then click on the “Select a collaborator above” and then the “Add &lt;</w:t>
+        <w:t xml:space="preserve"> you have and then click on the</w:t>
+      </w:r>
+      <w:r>
+        <w:t xml:space="preserve"> specific id or </w:t>
+      </w:r>
+      <w:r>
+        <w:t xml:space="preserve"> “Select a collaborator above”</w:t>
+      </w:r>
+      <w:r>
+        <w:t>.  Then, click on</w:t>
+      </w:r>
+      <w:r>
+        <w:t xml:space="preserve"> “Add &lt;</w:t>
       </w:r>
       <w:proofErr w:type="spellStart"/>
       <w:r>
@@ -1560,39 +1640,31 @@
     </w:p>
     <w:p>
       <w:pPr>
-        <w:ind w:firstLine="990"/>
-        <w:jc w:val="center"/>
-      </w:pPr>
-    </w:p>
-    <w:p>
-      <w:pPr>
         <w:ind w:firstLine="360"/>
-      </w:pPr>
-      <w:r>
-        <w:t xml:space="preserve">14.  </w:t>
-      </w:r>
-      <w:r>
         <w:rPr>
           <w:b/>
           <w:bCs/>
         </w:rPr>
+      </w:pPr>
+      <w:r>
+        <w:t xml:space="preserve">14.  </w:t>
+      </w:r>
+      <w:r>
+        <w:rPr>
+          <w:b/>
+          <w:bCs/>
+        </w:rPr>
         <w:t>Make sure to respond to the email and accept the invitation!</w:t>
       </w:r>
     </w:p>
     <w:p>
       <w:pPr>
-        <w:ind w:firstLine="990"/>
+        <w:ind w:firstLine="360"/>
         <w:jc w:val="center"/>
       </w:pPr>
       <w:r>
         <w:t>END OF LAB</w:t>
       </w:r>
-    </w:p>
-    <w:p>
-      <w:pPr>
-        <w:ind w:firstLine="990"/>
-        <w:jc w:val="center"/>
-      </w:pPr>
     </w:p>
     <w:p>
       <w:pPr>
@@ -1685,14 +1757,11 @@
         <w:ind w:firstLine="990"/>
       </w:pPr>
       <w:r>
-        <w:rPr>
-          <w:noProof/>
-        </w:rPr>
         <w:drawing>
-          <wp:inline distT="0" distB="0" distL="0" distR="0" wp14:anchorId="4FC081B0" wp14:editId="05264CD9">
-            <wp:extent cx="4424289" cy="1701713"/>
-            <wp:effectExtent l="0" t="0" r="0" b="635"/>
-            <wp:docPr id="39" name="Picture 39" descr="Graphical user interface, text, application&#10;&#10;Description automatically generated"/>
+          <wp:inline distT="0" distB="0" distL="0" distR="0" wp14:anchorId="165F7C8E" wp14:editId="11F9A3C7">
+            <wp:extent cx="4947719" cy="1623585"/>
+            <wp:effectExtent l="0" t="0" r="0" b="2540"/>
+            <wp:docPr id="1632535535" name="Picture 1" descr="A screenshot of a computer&#10;&#10;Description automatically generated"/>
             <wp:cNvGraphicFramePr>
               <a:graphicFrameLocks xmlns:a="http://schemas.openxmlformats.org/drawingml/2006/main" noChangeAspect="1"/>
             </wp:cNvGraphicFramePr>
@@ -1700,7 +1769,7 @@
               <a:graphicData uri="http://schemas.openxmlformats.org/drawingml/2006/picture">
                 <pic:pic xmlns:pic="http://schemas.openxmlformats.org/drawingml/2006/picture">
                   <pic:nvPicPr>
-                    <pic:cNvPr id="39" name="Picture 39" descr="Graphical user interface, text, application&#10;&#10;Description automatically generated"/>
+                    <pic:cNvPr id="1632535535" name="Picture 1" descr="A screenshot of a computer&#10;&#10;Description automatically generated"/>
                     <pic:cNvPicPr/>
                   </pic:nvPicPr>
                   <pic:blipFill>
@@ -1712,7 +1781,7 @@
                   <pic:spPr>
                     <a:xfrm>
                       <a:off x="0" y="0"/>
-                      <a:ext cx="4443795" cy="1709215"/>
+                      <a:ext cx="4982315" cy="1634938"/>
                     </a:xfrm>
                     <a:prstGeom prst="rect">
                       <a:avLst/>
@@ -1786,10 +1855,10 @@
       </w:pPr>
       <w:r>
         <w:drawing>
-          <wp:inline distT="0" distB="0" distL="0" distR="0" wp14:anchorId="4612E35B" wp14:editId="600C7E6D">
-            <wp:extent cx="6858000" cy="1576070"/>
+          <wp:inline distT="0" distB="0" distL="0" distR="0" wp14:anchorId="7C3736F7" wp14:editId="26EF0C88">
+            <wp:extent cx="6858000" cy="1628140"/>
             <wp:effectExtent l="0" t="0" r="0" b="0"/>
-            <wp:docPr id="4" name="Picture 4" descr="Graphical user interface, text, application, email, Teams&#10;&#10;Description automatically generated"/>
+            <wp:docPr id="809870410" name="Picture 1" descr="A screenshot of a web page&#10;&#10;Description automatically generated"/>
             <wp:cNvGraphicFramePr>
               <a:graphicFrameLocks xmlns:a="http://schemas.openxmlformats.org/drawingml/2006/main" noChangeAspect="1"/>
             </wp:cNvGraphicFramePr>
@@ -1797,7 +1866,7 @@
               <a:graphicData uri="http://schemas.openxmlformats.org/drawingml/2006/picture">
                 <pic:pic xmlns:pic="http://schemas.openxmlformats.org/drawingml/2006/picture">
                   <pic:nvPicPr>
-                    <pic:cNvPr id="4" name="Picture 4" descr="Graphical user interface, text, application, email, Teams&#10;&#10;Description automatically generated"/>
+                    <pic:cNvPr id="809870410" name="Picture 1" descr="A screenshot of a web page&#10;&#10;Description automatically generated"/>
                     <pic:cNvPicPr/>
                   </pic:nvPicPr>
                   <pic:blipFill>
@@ -1809,7 +1878,7 @@
                   <pic:spPr>
                     <a:xfrm>
                       <a:off x="0" y="0"/>
-                      <a:ext cx="6858000" cy="1576070"/>
+                      <a:ext cx="6858000" cy="1628140"/>
                     </a:xfrm>
                     <a:prstGeom prst="rect">
                       <a:avLst/>
@@ -1950,7 +2019,13 @@
         <w:t>5</w:t>
       </w:r>
       <w:r>
-        <w:t xml:space="preserve">.     As you did in Lab 1, click on the green “Start commit” button in the upper right corner. In the dialog, enter a comment if you want and select the option to “Create a new branch…”  </w:t>
+        <w:t>.     As you did in Lab 1, click on the green “</w:t>
+      </w:r>
+      <w:r>
+        <w:t>Commit changes…</w:t>
+      </w:r>
+      <w:r>
+        <w:t xml:space="preserve">” button in the upper right corner. In the dialog, enter a comment if you want and select the option to “Create a new branch…”  </w:t>
       </w:r>
       <w:r>
         <w:t xml:space="preserve">You can change the generated branch name if you want.  In this case, I’ve changed it to “patch-1”.  </w:t>
@@ -1971,14 +2046,11 @@
         <w:ind w:left="810" w:firstLine="810"/>
       </w:pPr>
       <w:r>
-        <w:rPr>
-          <w:noProof/>
-        </w:rPr>
         <w:drawing>
-          <wp:inline distT="0" distB="0" distL="0" distR="0" wp14:anchorId="469CDB30" wp14:editId="548B8631">
-            <wp:extent cx="2018713" cy="2137462"/>
-            <wp:effectExtent l="0" t="0" r="635" b="0"/>
-            <wp:docPr id="47" name="Picture 47" descr="Graphical user interface, text, application&#10;&#10;Description automatically generated"/>
+          <wp:inline distT="0" distB="0" distL="0" distR="0" wp14:anchorId="07226E30" wp14:editId="0FAF4972">
+            <wp:extent cx="2516864" cy="2793667"/>
+            <wp:effectExtent l="0" t="0" r="0" b="635"/>
+            <wp:docPr id="1338934196" name="Picture 1" descr="A screenshot of a computer screen&#10;&#10;Description automatically generated"/>
             <wp:cNvGraphicFramePr>
               <a:graphicFrameLocks xmlns:a="http://schemas.openxmlformats.org/drawingml/2006/main" noChangeAspect="1"/>
             </wp:cNvGraphicFramePr>
@@ -1986,7 +2058,7 @@
               <a:graphicData uri="http://schemas.openxmlformats.org/drawingml/2006/picture">
                 <pic:pic xmlns:pic="http://schemas.openxmlformats.org/drawingml/2006/picture">
                   <pic:nvPicPr>
-                    <pic:cNvPr id="47" name="Picture 47" descr="Graphical user interface, text, application&#10;&#10;Description automatically generated"/>
+                    <pic:cNvPr id="1338934196" name="Picture 1" descr="A screenshot of a computer screen&#10;&#10;Description automatically generated"/>
                     <pic:cNvPicPr/>
                   </pic:nvPicPr>
                   <pic:blipFill>
@@ -1998,7 +2070,7 @@
                   <pic:spPr>
                     <a:xfrm>
                       <a:off x="0" y="0"/>
-                      <a:ext cx="2032616" cy="2152182"/>
+                      <a:ext cx="2529663" cy="2807873"/>
                     </a:xfrm>
                     <a:prstGeom prst="rect">
                       <a:avLst/>
@@ -2036,13 +2108,250 @@
         <w:t xml:space="preserve"> </w:t>
       </w:r>
       <w:r>
-        <w:t>show a green checkmark with “Able to merge.” next to it.  We’re going to create a pull request to be reviewed.  Click on the green “Create pull request” button.</w:t>
-      </w:r>
-    </w:p>
-    <w:p>
-      <w:pPr>
-        <w:ind w:left="630" w:hanging="270"/>
-      </w:pPr>
+        <w:t xml:space="preserve">show a green checkmark with “Able to merge.” next to it.  We’re going to create a pull request to be reviewed.  </w:t>
+      </w:r>
+      <w:r>
+        <w:t>IMPORTANT: Make sure that you select your &lt;</w:t>
+      </w:r>
+      <w:proofErr w:type="spellStart"/>
+      <w:r>
+        <w:t>userid</w:t>
+      </w:r>
+      <w:proofErr w:type="spellEnd"/>
+      <w:r>
+        <w:t>/</w:t>
+      </w:r>
+      <w:proofErr w:type="spellStart"/>
+      <w:r>
+        <w:t>greetings-ci:main</w:t>
+      </w:r>
+      <w:proofErr w:type="spellEnd"/>
+      <w:r>
+        <w:t>&gt; on the left side and &lt;</w:t>
+      </w:r>
+      <w:proofErr w:type="spellStart"/>
+      <w:r>
+        <w:t>userid</w:t>
+      </w:r>
+      <w:proofErr w:type="spellEnd"/>
+      <w:r>
+        <w:t xml:space="preserve">/greetings-ci:patch-1&gt; on the right side. The gray bar should look like the one below. </w:t>
+      </w:r>
+    </w:p>
+    <w:p>
+      <w:pPr>
+        <w:ind w:left="810" w:hanging="450"/>
+      </w:pPr>
+      <w:r>
+        <w:rPr>
+          <w:noProof/>
+        </w:rPr>
+        <mc:AlternateContent>
+          <mc:Choice Requires="wps">
+            <w:drawing>
+              <wp:anchor distT="0" distB="0" distL="114300" distR="114300" simplePos="0" relativeHeight="251662336" behindDoc="0" locked="0" layoutInCell="1" allowOverlap="1" wp14:anchorId="79DA89C7" wp14:editId="2EEDD053">
+                <wp:simplePos x="0" y="0"/>
+                <wp:positionH relativeFrom="column">
+                  <wp:posOffset>1688471</wp:posOffset>
+                </wp:positionH>
+                <wp:positionV relativeFrom="paragraph">
+                  <wp:posOffset>144321</wp:posOffset>
+                </wp:positionV>
+                <wp:extent cx="1023042" cy="370840"/>
+                <wp:effectExtent l="0" t="0" r="5715" b="0"/>
+                <wp:wrapNone/>
+                <wp:docPr id="2055839824" name="Donut 3"/>
+                <wp:cNvGraphicFramePr/>
+                <a:graphic xmlns:a="http://schemas.openxmlformats.org/drawingml/2006/main">
+                  <a:graphicData uri="http://schemas.microsoft.com/office/word/2010/wordprocessingShape">
+                    <wps:wsp>
+                      <wps:cNvSpPr/>
+                      <wps:spPr>
+                        <a:xfrm>
+                          <a:off x="0" y="0"/>
+                          <a:ext cx="1023042" cy="370840"/>
+                        </a:xfrm>
+                        <a:prstGeom prst="donut">
+                          <a:avLst>
+                            <a:gd name="adj" fmla="val 10333"/>
+                          </a:avLst>
+                        </a:prstGeom>
+                        <a:solidFill>
+                          <a:srgbClr val="FF0000"/>
+                        </a:solidFill>
+                        <a:ln>
+                          <a:noFill/>
+                        </a:ln>
+                      </wps:spPr>
+                      <wps:style>
+                        <a:lnRef idx="2">
+                          <a:schemeClr val="accent1">
+                            <a:shade val="15000"/>
+                          </a:schemeClr>
+                        </a:lnRef>
+                        <a:fillRef idx="1">
+                          <a:schemeClr val="accent1"/>
+                        </a:fillRef>
+                        <a:effectRef idx="0">
+                          <a:schemeClr val="accent1"/>
+                        </a:effectRef>
+                        <a:fontRef idx="minor">
+                          <a:schemeClr val="lt1"/>
+                        </a:fontRef>
+                      </wps:style>
+                      <wps:bodyPr rot="0" spcFirstLastPara="0" vertOverflow="overflow" horzOverflow="overflow" vert="horz" wrap="square" lIns="91440" tIns="45720" rIns="91440" bIns="45720" numCol="1" spcCol="0" rtlCol="0" fromWordArt="0" anchor="ctr" anchorCtr="0" forceAA="0" compatLnSpc="1">
+                        <a:prstTxWarp prst="textNoShape">
+                          <a:avLst/>
+                        </a:prstTxWarp>
+                        <a:noAutofit/>
+                      </wps:bodyPr>
+                    </wps:wsp>
+                  </a:graphicData>
+                </a:graphic>
+                <wp14:sizeRelH relativeFrom="margin">
+                  <wp14:pctWidth>0</wp14:pctWidth>
+                </wp14:sizeRelH>
+              </wp:anchor>
+            </w:drawing>
+          </mc:Choice>
+          <mc:Fallback>
+            <w:pict>
+              <v:shape w14:anchorId="0E57983D" id="Donut 3" o:spid="_x0000_s1026" type="#_x0000_t23" style="position:absolute;margin-left:132.95pt;margin-top:11.35pt;width:80.55pt;height:29.2pt;z-index:251662336;visibility:visible;mso-wrap-style:square;mso-width-percent:0;mso-wrap-distance-left:9pt;mso-wrap-distance-top:0;mso-wrap-distance-right:9pt;mso-wrap-distance-bottom:0;mso-position-horizontal:absolute;mso-position-horizontal-relative:text;mso-position-vertical:absolute;mso-position-vertical-relative:text;mso-width-percent:0;mso-width-relative:margin;v-text-anchor:middle" o:gfxdata="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" adj="809" fillcolor="red" stroked="f" strokeweight="1pt">
+                <v:stroke joinstyle="miter"/>
+              </v:shape>
+            </w:pict>
+          </mc:Fallback>
+        </mc:AlternateContent>
+      </w:r>
+      <w:r>
+        <w:rPr>
+          <w:noProof/>
+        </w:rPr>
+        <mc:AlternateContent>
+          <mc:Choice Requires="wps">
+            <w:drawing>
+              <wp:anchor distT="0" distB="0" distL="114300" distR="114300" simplePos="0" relativeHeight="251660288" behindDoc="0" locked="0" layoutInCell="1" allowOverlap="1" wp14:anchorId="7C3A7CB1" wp14:editId="2EF6A64B">
+                <wp:simplePos x="0" y="0"/>
+                <wp:positionH relativeFrom="column">
+                  <wp:posOffset>611090</wp:posOffset>
+                </wp:positionH>
+                <wp:positionV relativeFrom="paragraph">
+                  <wp:posOffset>153035</wp:posOffset>
+                </wp:positionV>
+                <wp:extent cx="887239" cy="370840"/>
+                <wp:effectExtent l="0" t="0" r="1905" b="0"/>
+                <wp:wrapNone/>
+                <wp:docPr id="1255282882" name="Donut 3"/>
+                <wp:cNvGraphicFramePr/>
+                <a:graphic xmlns:a="http://schemas.openxmlformats.org/drawingml/2006/main">
+                  <a:graphicData uri="http://schemas.microsoft.com/office/word/2010/wordprocessingShape">
+                    <wps:wsp>
+                      <wps:cNvSpPr/>
+                      <wps:spPr>
+                        <a:xfrm>
+                          <a:off x="0" y="0"/>
+                          <a:ext cx="887239" cy="370840"/>
+                        </a:xfrm>
+                        <a:prstGeom prst="donut">
+                          <a:avLst>
+                            <a:gd name="adj" fmla="val 10333"/>
+                          </a:avLst>
+                        </a:prstGeom>
+                        <a:solidFill>
+                          <a:srgbClr val="FF0000"/>
+                        </a:solidFill>
+                        <a:ln>
+                          <a:noFill/>
+                        </a:ln>
+                      </wps:spPr>
+                      <wps:style>
+                        <a:lnRef idx="2">
+                          <a:schemeClr val="accent1">
+                            <a:shade val="15000"/>
+                          </a:schemeClr>
+                        </a:lnRef>
+                        <a:fillRef idx="1">
+                          <a:schemeClr val="accent1"/>
+                        </a:fillRef>
+                        <a:effectRef idx="0">
+                          <a:schemeClr val="accent1"/>
+                        </a:effectRef>
+                        <a:fontRef idx="minor">
+                          <a:schemeClr val="lt1"/>
+                        </a:fontRef>
+                      </wps:style>
+                      <wps:bodyPr rot="0" spcFirstLastPara="0" vertOverflow="overflow" horzOverflow="overflow" vert="horz" wrap="square" lIns="91440" tIns="45720" rIns="91440" bIns="45720" numCol="1" spcCol="0" rtlCol="0" fromWordArt="0" anchor="ctr" anchorCtr="0" forceAA="0" compatLnSpc="1">
+                        <a:prstTxWarp prst="textNoShape">
+                          <a:avLst/>
+                        </a:prstTxWarp>
+                        <a:noAutofit/>
+                      </wps:bodyPr>
+                    </wps:wsp>
+                  </a:graphicData>
+                </a:graphic>
+                <wp14:sizeRelH relativeFrom="margin">
+                  <wp14:pctWidth>0</wp14:pctWidth>
+                </wp14:sizeRelH>
+              </wp:anchor>
+            </w:drawing>
+          </mc:Choice>
+          <mc:Fallback>
+            <w:pict>
+              <v:shape w14:anchorId="1F85C1B2" id="Donut 3" o:spid="_x0000_s1026" type="#_x0000_t23" style="position:absolute;margin-left:48.1pt;margin-top:12.05pt;width:69.85pt;height:29.2pt;z-index:251660288;visibility:visible;mso-wrap-style:square;mso-width-percent:0;mso-wrap-distance-left:9pt;mso-wrap-distance-top:0;mso-wrap-distance-right:9pt;mso-wrap-distance-bottom:0;mso-position-horizontal:absolute;mso-position-horizontal-relative:text;mso-position-vertical:absolute;mso-position-vertical-relative:text;mso-width-percent:0;mso-width-relative:margin;v-text-anchor:middle" o:gfxdata="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" adj="933" fillcolor="red" stroked="f" strokeweight="1pt">
+                <v:stroke joinstyle="miter"/>
+              </v:shape>
+            </w:pict>
+          </mc:Fallback>
+        </mc:AlternateContent>
+      </w:r>
+      <w:r>
+        <w:drawing>
+          <wp:inline distT="0" distB="0" distL="0" distR="0" wp14:anchorId="51631405" wp14:editId="37814E56">
+            <wp:extent cx="6858000" cy="656590"/>
+            <wp:effectExtent l="0" t="0" r="0" b="3810"/>
+            <wp:docPr id="123622624" name="Picture 1"/>
+            <wp:cNvGraphicFramePr>
+              <a:graphicFrameLocks xmlns:a="http://schemas.openxmlformats.org/drawingml/2006/main" noChangeAspect="1"/>
+            </wp:cNvGraphicFramePr>
+            <a:graphic xmlns:a="http://schemas.openxmlformats.org/drawingml/2006/main">
+              <a:graphicData uri="http://schemas.openxmlformats.org/drawingml/2006/picture">
+                <pic:pic xmlns:pic="http://schemas.openxmlformats.org/drawingml/2006/picture">
+                  <pic:nvPicPr>
+                    <pic:cNvPr id="123622624" name=""/>
+                    <pic:cNvPicPr/>
+                  </pic:nvPicPr>
+                  <pic:blipFill>
+                    <a:blip r:embed="rId28"/>
+                    <a:stretch>
+                      <a:fillRect/>
+                    </a:stretch>
+                  </pic:blipFill>
+                  <pic:spPr>
+                    <a:xfrm>
+                      <a:off x="0" y="0"/>
+                      <a:ext cx="6858000" cy="656590"/>
+                    </a:xfrm>
+                    <a:prstGeom prst="rect">
+                      <a:avLst/>
+                    </a:prstGeom>
+                  </pic:spPr>
+                </pic:pic>
+              </a:graphicData>
+            </a:graphic>
+          </wp:inline>
+        </w:drawing>
+      </w:r>
+    </w:p>
+    <w:p>
+      <w:pPr>
+        <w:ind w:left="810" w:hanging="450"/>
+      </w:pPr>
+      <w:r>
+        <w:t xml:space="preserve">7.     </w:t>
+      </w:r>
+      <w:r>
+        <w:t>Click on the green “Create pull request” button.</w:t>
+      </w:r>
     </w:p>
     <w:p>
       <w:pPr>
@@ -2053,9 +2362,9 @@
           <w:noProof/>
         </w:rPr>
         <w:drawing>
-          <wp:inline distT="0" distB="0" distL="0" distR="0" wp14:anchorId="149AA5A3" wp14:editId="49A16EB5">
-            <wp:extent cx="3840480" cy="2153514"/>
-            <wp:effectExtent l="0" t="0" r="0" b="5715"/>
+          <wp:inline distT="0" distB="0" distL="0" distR="0" wp14:anchorId="149AA5A3" wp14:editId="303B15FD">
+            <wp:extent cx="4083113" cy="2289568"/>
+            <wp:effectExtent l="0" t="0" r="0" b="0"/>
             <wp:docPr id="48" name="Picture 48" descr="Graphical user interface, text, application, email&#10;&#10;Description automatically generated"/>
             <wp:cNvGraphicFramePr>
               <a:graphicFrameLocks xmlns:a="http://schemas.openxmlformats.org/drawingml/2006/main" noChangeAspect="1"/>
@@ -2068,7 +2377,7 @@
                     <pic:cNvPicPr/>
                   </pic:nvPicPr>
                   <pic:blipFill>
-                    <a:blip r:embed="rId28"/>
+                    <a:blip r:embed="rId29"/>
                     <a:stretch>
                       <a:fillRect/>
                     </a:stretch>
@@ -2076,7 +2385,7 @@
                   <pic:spPr>
                     <a:xfrm>
                       <a:off x="0" y="0"/>
-                      <a:ext cx="3861431" cy="2165262"/>
+                      <a:ext cx="4120704" cy="2310647"/>
                     </a:xfrm>
                     <a:prstGeom prst="rect">
                       <a:avLst/>
@@ -2094,7 +2403,8 @@
         <w:ind w:left="810" w:hanging="450"/>
       </w:pPr>
       <w:r>
-        <w:t>7</w:t>
+        <w:lastRenderedPageBreak/>
+        <w:t>8</w:t>
       </w:r>
       <w:r>
         <w:t xml:space="preserve">. </w:t>
@@ -2122,101 +2432,11 @@
         <w:rPr>
           <w:noProof/>
         </w:rPr>
-        <w:lastRenderedPageBreak/>
         <w:drawing>
-          <wp:inline distT="0" distB="0" distL="0" distR="0" wp14:anchorId="67B338B6" wp14:editId="358B7E3B">
-            <wp:extent cx="4661210" cy="1990725"/>
-            <wp:effectExtent l="0" t="0" r="0" b="0"/>
+          <wp:inline distT="0" distB="0" distL="0" distR="0" wp14:anchorId="67B338B6" wp14:editId="30F13F49">
+            <wp:extent cx="5405580" cy="2308634"/>
+            <wp:effectExtent l="0" t="0" r="5080" b="3175"/>
             <wp:docPr id="664307018" name="Picture 664307018"/>
-            <wp:cNvGraphicFramePr>
-              <a:graphicFrameLocks xmlns:a="http://schemas.openxmlformats.org/drawingml/2006/main" noChangeAspect="1"/>
-            </wp:cNvGraphicFramePr>
-            <a:graphic xmlns:a="http://schemas.openxmlformats.org/drawingml/2006/main">
-              <a:graphicData uri="http://schemas.openxmlformats.org/drawingml/2006/picture">
-                <pic:pic xmlns:pic="http://schemas.openxmlformats.org/drawingml/2006/picture">
-                  <pic:nvPicPr>
-                    <pic:cNvPr id="0" name=""/>
-                    <pic:cNvPicPr/>
-                  </pic:nvPicPr>
-                  <pic:blipFill>
-                    <a:blip r:embed="rId29" cstate="print">
-                      <a:extLst>
-                        <a:ext uri="{28A0092B-C50C-407E-A947-70E740481C1C}">
-                          <a14:useLocalDpi xmlns:a14="http://schemas.microsoft.com/office/drawing/2010/main" val="0"/>
-                        </a:ext>
-                      </a:extLst>
-                    </a:blip>
-                    <a:stretch>
-                      <a:fillRect/>
-                    </a:stretch>
-                  </pic:blipFill>
-                  <pic:spPr>
-                    <a:xfrm>
-                      <a:off x="0" y="0"/>
-                      <a:ext cx="4661210" cy="1990725"/>
-                    </a:xfrm>
-                    <a:prstGeom prst="rect">
-                      <a:avLst/>
-                    </a:prstGeom>
-                  </pic:spPr>
-                </pic:pic>
-              </a:graphicData>
-            </a:graphic>
-          </wp:inline>
-        </w:drawing>
-      </w:r>
-    </w:p>
-    <w:p>
-      <w:pPr>
-        <w:ind w:firstLine="990"/>
-      </w:pPr>
-    </w:p>
-    <w:p>
-      <w:pPr>
-        <w:ind w:left="810" w:hanging="450"/>
-      </w:pPr>
-      <w:r>
-        <w:t>8</w:t>
-      </w:r>
-      <w:r>
-        <w:t xml:space="preserve">.  </w:t>
-      </w:r>
-      <w:r>
-        <w:t xml:space="preserve">    </w:t>
-      </w:r>
-      <w:r>
-        <w:t xml:space="preserve">Afterwards, you’ll be on the screen for the pull request.  Note further down on the page, you can see where the automated checking has been kicked off.  This checking is the workflow file </w:t>
-      </w:r>
-      <w:proofErr w:type="spellStart"/>
-      <w:r>
-        <w:t>pipeline.yaml</w:t>
-      </w:r>
-      <w:proofErr w:type="spellEnd"/>
-      <w:r>
-        <w:t xml:space="preserve">.  It was kicked off via the CI process because of the “on” clause that matched a pull request on main.  Eventually, this check should succeed. (You may need to refresh your browser screen to see the update.). You can also see the one pending review you have from your secondary GitHub </w:t>
-      </w:r>
-      <w:proofErr w:type="spellStart"/>
-      <w:r>
-        <w:t>userid</w:t>
-      </w:r>
-      <w:proofErr w:type="spellEnd"/>
-      <w:r>
-        <w:t>.</w:t>
-      </w:r>
-    </w:p>
-    <w:p>
-      <w:pPr>
-        <w:ind w:firstLine="2250"/>
-      </w:pPr>
-      <w:r>
-        <w:rPr>
-          <w:noProof/>
-        </w:rPr>
-        <w:drawing>
-          <wp:inline distT="0" distB="0" distL="0" distR="0" wp14:anchorId="171C0355" wp14:editId="7BEFE586">
-            <wp:extent cx="4572000" cy="2733675"/>
-            <wp:effectExtent l="0" t="0" r="0" b="0"/>
-            <wp:docPr id="543191246" name="Picture 543191246"/>
             <wp:cNvGraphicFramePr>
               <a:graphicFrameLocks xmlns:a="http://schemas.openxmlformats.org/drawingml/2006/main" noChangeAspect="1"/>
             </wp:cNvGraphicFramePr>
@@ -2242,7 +2462,7 @@
                   <pic:spPr>
                     <a:xfrm>
                       <a:off x="0" y="0"/>
-                      <a:ext cx="4572000" cy="2733675"/>
+                      <a:ext cx="5439289" cy="2323031"/>
                     </a:xfrm>
                     <a:prstGeom prst="rect">
                       <a:avLst/>
@@ -2257,6 +2477,95 @@
     </w:p>
     <w:p>
       <w:pPr>
+        <w:ind w:firstLine="990"/>
+      </w:pPr>
+    </w:p>
+    <w:p>
+      <w:pPr>
+        <w:ind w:left="810" w:hanging="450"/>
+      </w:pPr>
+      <w:r>
+        <w:t>8</w:t>
+      </w:r>
+      <w:r>
+        <w:t xml:space="preserve">.  </w:t>
+      </w:r>
+      <w:r>
+        <w:t xml:space="preserve">    </w:t>
+      </w:r>
+      <w:r>
+        <w:t xml:space="preserve">Afterwards, you’ll be on the screen for the pull request.  Note further down on the page, you can see where the automated checking has been kicked off.  This checking is the workflow file </w:t>
+      </w:r>
+      <w:proofErr w:type="spellStart"/>
+      <w:r>
+        <w:t>pipeline.yaml</w:t>
+      </w:r>
+      <w:proofErr w:type="spellEnd"/>
+      <w:r>
+        <w:t xml:space="preserve">.  It was kicked off via the CI process because of the “on” clause that matched a pull request on main.  Eventually, this check should succeed. (You may need to refresh your browser screen to see the update.). You can also see the one pending review you have from your secondary GitHub </w:t>
+      </w:r>
+      <w:proofErr w:type="spellStart"/>
+      <w:r>
+        <w:t>userid</w:t>
+      </w:r>
+      <w:proofErr w:type="spellEnd"/>
+      <w:r>
+        <w:t>.</w:t>
+      </w:r>
+    </w:p>
+    <w:p>
+      <w:pPr>
+        <w:ind w:firstLine="1710"/>
+      </w:pPr>
+      <w:r>
+        <w:rPr>
+          <w:noProof/>
+        </w:rPr>
+        <w:drawing>
+          <wp:inline distT="0" distB="0" distL="0" distR="0" wp14:anchorId="171C0355" wp14:editId="5A776D16">
+            <wp:extent cx="5208739" cy="3114392"/>
+            <wp:effectExtent l="0" t="0" r="0" b="0"/>
+            <wp:docPr id="543191246" name="Picture 543191246"/>
+            <wp:cNvGraphicFramePr>
+              <a:graphicFrameLocks xmlns:a="http://schemas.openxmlformats.org/drawingml/2006/main" noChangeAspect="1"/>
+            </wp:cNvGraphicFramePr>
+            <a:graphic xmlns:a="http://schemas.openxmlformats.org/drawingml/2006/main">
+              <a:graphicData uri="http://schemas.openxmlformats.org/drawingml/2006/picture">
+                <pic:pic xmlns:pic="http://schemas.openxmlformats.org/drawingml/2006/picture">
+                  <pic:nvPicPr>
+                    <pic:cNvPr id="0" name=""/>
+                    <pic:cNvPicPr/>
+                  </pic:nvPicPr>
+                  <pic:blipFill>
+                    <a:blip r:embed="rId31" cstate="print">
+                      <a:extLst>
+                        <a:ext uri="{28A0092B-C50C-407E-A947-70E740481C1C}">
+                          <a14:useLocalDpi xmlns:a14="http://schemas.microsoft.com/office/drawing/2010/main" val="0"/>
+                        </a:ext>
+                      </a:extLst>
+                    </a:blip>
+                    <a:stretch>
+                      <a:fillRect/>
+                    </a:stretch>
+                  </pic:blipFill>
+                  <pic:spPr>
+                    <a:xfrm>
+                      <a:off x="0" y="0"/>
+                      <a:ext cx="5221008" cy="3121728"/>
+                    </a:xfrm>
+                    <a:prstGeom prst="rect">
+                      <a:avLst/>
+                    </a:prstGeom>
+                  </pic:spPr>
+                </pic:pic>
+              </a:graphicData>
+            </a:graphic>
+          </wp:inline>
+        </w:drawing>
+      </w:r>
+    </w:p>
+    <w:p>
+      <w:pPr>
         <w:jc w:val="center"/>
       </w:pPr>
       <w:r>
@@ -2270,6 +2579,11 @@
     </w:p>
     <w:p>
       <w:pPr>
+        <w:jc w:val="center"/>
+      </w:pPr>
+    </w:p>
+    <w:p>
+      <w:pPr>
         <w:rPr>
           <w:b/>
         </w:rPr>
@@ -2278,6 +2592,7 @@
         <w:rPr>
           <w:b/>
         </w:rPr>
+        <w:lastRenderedPageBreak/>
         <w:t>L</w:t>
       </w:r>
       <w:r>
@@ -2324,7 +2639,6 @@
         <w:t xml:space="preserve"> and approving the code</w:t>
       </w:r>
     </w:p>
-    <w:p/>
     <w:p>
       <w:pPr>
         <w:ind w:left="720" w:hanging="360"/>
@@ -2340,7 +2654,7 @@
       <w:r>
         <w:t xml:space="preserve"> (the one you added as a collaborator and a reviewer).  After you log in, you can either go to </w:t>
       </w:r>
-      <w:hyperlink r:id="rId31">
+      <w:hyperlink r:id="rId32">
         <w:r>
           <w:rPr>
             <w:rStyle w:val="Hyperlink"/>
@@ -2377,7 +2691,7 @@
                     <pic:cNvPicPr/>
                   </pic:nvPicPr>
                   <pic:blipFill>
-                    <a:blip r:embed="rId32"/>
+                    <a:blip r:embed="rId33"/>
                     <a:stretch>
                       <a:fillRect/>
                     </a:stretch>
@@ -2435,7 +2749,7 @@
                     <pic:cNvPicPr/>
                   </pic:nvPicPr>
                   <pic:blipFill>
-                    <a:blip r:embed="rId33">
+                    <a:blip r:embed="rId34">
                       <a:extLst>
                         <a:ext uri="{28A0092B-C50C-407E-A947-70E740481C1C}">
                           <a14:useLocalDpi xmlns:a14="http://schemas.microsoft.com/office/drawing/2010/main" val="0"/>
@@ -2462,7 +2776,6 @@
         </w:drawing>
       </w:r>
     </w:p>
-    <w:p/>
     <w:p>
       <w:pPr>
         <w:ind w:left="720" w:hanging="360"/>
@@ -2480,7 +2793,6 @@
         <w:t>Let’s add a suggestion to use v2.2.1 of the build action.  In the file differences section, click on the line with the “v2” at the end. Then click on the blue “+” sign that pops up.  Now click on the icon to add a suggestion and, in the text that gets filled in, edit the “v2” to be “v2.2.1”.  Finally, click on the “Add single comment” since we’re only doing one comment here.</w:t>
       </w:r>
     </w:p>
-    <w:p/>
     <w:p>
       <w:pPr>
         <w:ind w:firstLine="1080"/>
@@ -2505,7 +2817,7 @@
                     <pic:cNvPicPr/>
                   </pic:nvPicPr>
                   <pic:blipFill>
-                    <a:blip r:embed="rId34"/>
+                    <a:blip r:embed="rId35"/>
                     <a:stretch>
                       <a:fillRect/>
                     </a:stretch>
@@ -2547,7 +2859,6 @@
         <w:rPr>
           <w:noProof/>
         </w:rPr>
-        <w:lastRenderedPageBreak/>
         <w:drawing>
           <wp:inline distT="0" distB="0" distL="0" distR="0" wp14:anchorId="52B9F011" wp14:editId="1F313414">
             <wp:extent cx="4572000" cy="2495550"/>
@@ -2564,7 +2875,7 @@
                     <pic:cNvPicPr/>
                   </pic:nvPicPr>
                   <pic:blipFill>
-                    <a:blip r:embed="rId35">
+                    <a:blip r:embed="rId36">
                       <a:extLst>
                         <a:ext uri="{28A0092B-C50C-407E-A947-70E740481C1C}">
                           <a14:useLocalDpi xmlns:a14="http://schemas.microsoft.com/office/drawing/2010/main" val="0"/>
@@ -2626,7 +2937,7 @@
                     <pic:cNvPicPr/>
                   </pic:nvPicPr>
                   <pic:blipFill>
-                    <a:blip r:embed="rId36"/>
+                    <a:blip r:embed="rId37"/>
                     <a:stretch>
                       <a:fillRect/>
                     </a:stretch>
@@ -2715,7 +3026,7 @@
                     <pic:cNvPicPr/>
                   </pic:nvPicPr>
                   <pic:blipFill>
-                    <a:blip r:embed="rId37">
+                    <a:blip r:embed="rId38">
                       <a:extLst>
                         <a:ext uri="{28A0092B-C50C-407E-A947-70E740481C1C}">
                           <a14:useLocalDpi xmlns:a14="http://schemas.microsoft.com/office/drawing/2010/main" val="0"/>
@@ -2791,7 +3102,7 @@
                     <pic:cNvPicPr/>
                   </pic:nvPicPr>
                   <pic:blipFill>
-                    <a:blip r:embed="rId38"/>
+                    <a:blip r:embed="rId39"/>
                     <a:stretch>
                       <a:fillRect/>
                     </a:stretch>
@@ -2836,7 +3147,7 @@
                     <pic:cNvPicPr/>
                   </pic:nvPicPr>
                   <pic:blipFill>
-                    <a:blip r:embed="rId39"/>
+                    <a:blip r:embed="rId40"/>
                     <a:stretch>
                       <a:fillRect/>
                     </a:stretch>
@@ -2889,7 +3200,7 @@
                     <pic:cNvPicPr/>
                   </pic:nvPicPr>
                   <pic:blipFill>
-                    <a:blip r:embed="rId40">
+                    <a:blip r:embed="rId41">
                       <a:extLst>
                         <a:ext uri="{28A0092B-C50C-407E-A947-70E740481C1C}">
                           <a14:useLocalDpi xmlns:a14="http://schemas.microsoft.com/office/drawing/2010/main" val="0"/>
@@ -2958,7 +3269,7 @@
                     <pic:cNvPicPr/>
                   </pic:nvPicPr>
                   <pic:blipFill>
-                    <a:blip r:embed="rId41"/>
+                    <a:blip r:embed="rId42"/>
                     <a:stretch>
                       <a:fillRect/>
                     </a:stretch>
@@ -2981,11 +3292,6 @@
     </w:p>
     <w:p>
       <w:pPr>
-        <w:ind w:firstLine="990"/>
-      </w:pPr>
-    </w:p>
-    <w:p>
-      <w:pPr>
         <w:ind w:left="720" w:hanging="360"/>
       </w:pPr>
       <w:r>
@@ -3019,7 +3325,7 @@
                     <pic:cNvPicPr/>
                   </pic:nvPicPr>
                   <pic:blipFill>
-                    <a:blip r:embed="rId42"/>
+                    <a:blip r:embed="rId43"/>
                     <a:stretch>
                       <a:fillRect/>
                     </a:stretch>
@@ -3067,7 +3373,7 @@
                     <pic:cNvPicPr/>
                   </pic:nvPicPr>
                   <pic:blipFill>
-                    <a:blip r:embed="rId43"/>
+                    <a:blip r:embed="rId44"/>
                     <a:stretch>
                       <a:fillRect/>
                     </a:stretch>
@@ -3111,7 +3417,7 @@
           <w:noProof/>
         </w:rPr>
         <w:drawing>
-          <wp:inline distT="0" distB="0" distL="0" distR="0" wp14:anchorId="4E658C8E" wp14:editId="4A3BC57B">
+          <wp:inline distT="0" distB="0" distL="0" distR="0" wp14:anchorId="4E658C8E" wp14:editId="2B332C42">
             <wp:extent cx="2223971" cy="1941341"/>
             <wp:effectExtent l="0" t="0" r="0" b="1905"/>
             <wp:docPr id="927781841" name="Picture 927781841"/>
@@ -3126,7 +3432,7 @@
                     <pic:cNvPicPr/>
                   </pic:nvPicPr>
                   <pic:blipFill>
-                    <a:blip r:embed="rId44" cstate="print">
+                    <a:blip r:embed="rId45" cstate="print">
                       <a:extLst>
                         <a:ext uri="{28A0092B-C50C-407E-A947-70E740481C1C}">
                           <a14:useLocalDpi xmlns:a14="http://schemas.microsoft.com/office/drawing/2010/main" val="0"/>
@@ -3164,20 +3470,20 @@
         <w:jc w:val="center"/>
       </w:pPr>
       <w:r>
+        <w:t>END OF LAB</w:t>
+      </w:r>
+    </w:p>
+    <w:p>
+      <w:pPr>
+        <w:rPr>
+          <w:b/>
+        </w:rPr>
+      </w:pPr>
+      <w:r>
+        <w:rPr>
+          <w:b/>
+        </w:rPr>
         <w:lastRenderedPageBreak/>
-        <w:t>END OF LAB</w:t>
-      </w:r>
-    </w:p>
-    <w:p>
-      <w:pPr>
-        <w:rPr>
-          <w:b/>
-        </w:rPr>
-      </w:pPr>
-      <w:r>
-        <w:rPr>
-          <w:b/>
-        </w:rPr>
         <w:t>L</w:t>
       </w:r>
       <w:r>
@@ -3238,7 +3544,7 @@
       <w:r>
         <w:t xml:space="preserve">1.    For this lab, we’ll make a fork of your current greetings-ci repo into your secondary GitHub account.  In another tab or session, log in to GitHub with your secondary GitHub ID. Then go to </w:t>
       </w:r>
-      <w:hyperlink r:id="rId45">
+      <w:hyperlink r:id="rId46">
         <w:r>
           <w:rPr>
             <w:rStyle w:val="Hyperlink"/>
@@ -3305,7 +3611,7 @@
                     <pic:cNvPicPr/>
                   </pic:nvPicPr>
                   <pic:blipFill>
-                    <a:blip r:embed="rId46">
+                    <a:blip r:embed="rId47">
                       <a:extLst>
                         <a:ext uri="{28A0092B-C50C-407E-A947-70E740481C1C}">
                           <a14:useLocalDpi xmlns:a14="http://schemas.microsoft.com/office/drawing/2010/main" val="0"/>
@@ -3379,7 +3685,7 @@
                     <pic:cNvPicPr/>
                   </pic:nvPicPr>
                   <pic:blipFill>
-                    <a:blip r:embed="rId47">
+                    <a:blip r:embed="rId48">
                       <a:extLst>
                         <a:ext uri="{28A0092B-C50C-407E-A947-70E740481C1C}">
                           <a14:useLocalDpi xmlns:a14="http://schemas.microsoft.com/office/drawing/2010/main" val="0"/>
@@ -3511,7 +3817,7 @@
                     <pic:cNvPicPr/>
                   </pic:nvPicPr>
                   <pic:blipFill>
-                    <a:blip r:embed="rId48"/>
+                    <a:blip r:embed="rId49"/>
                     <a:stretch>
                       <a:fillRect/>
                     </a:stretch>
@@ -3553,7 +3859,10 @@
         <w:t xml:space="preserve"> use conventional commits. </w:t>
       </w:r>
       <w:r>
-        <w:t>Click on the small box to the right of the edit icon to show the search pane.  Then</w:t>
+        <w:t>If you don’t see the search pane, c</w:t>
+      </w:r>
+      <w:r>
+        <w:t>lick on the small box to the right of the edit icon to show the search pane.  Then</w:t>
       </w:r>
       <w:r>
         <w:t>, on the right side will be a pane where you can search for Marketplace actions.  In the search box, enter “</w:t>
@@ -3610,10 +3919,10 @@
       </w:pPr>
       <w:r>
         <w:drawing>
-          <wp:inline distT="0" distB="0" distL="0" distR="0" wp14:anchorId="3B10DB6A" wp14:editId="583B98AC">
-            <wp:extent cx="1930400" cy="1064559"/>
-            <wp:effectExtent l="0" t="0" r="0" b="2540"/>
-            <wp:docPr id="5" name="Picture 5" descr="Graphical user interface, text, application&#10;&#10;Description automatically generated"/>
+          <wp:inline distT="0" distB="0" distL="0" distR="0" wp14:anchorId="55A21F78" wp14:editId="5CC42FD6">
+            <wp:extent cx="2383161" cy="941561"/>
+            <wp:effectExtent l="0" t="0" r="4445" b="0"/>
+            <wp:docPr id="92132833" name="Picture 1" descr="A screenshot of a chat&#10;&#10;Description automatically generated"/>
             <wp:cNvGraphicFramePr>
               <a:graphicFrameLocks xmlns:a="http://schemas.openxmlformats.org/drawingml/2006/main" noChangeAspect="1"/>
             </wp:cNvGraphicFramePr>
@@ -3621,11 +3930,11 @@
               <a:graphicData uri="http://schemas.openxmlformats.org/drawingml/2006/picture">
                 <pic:pic xmlns:pic="http://schemas.openxmlformats.org/drawingml/2006/picture">
                   <pic:nvPicPr>
-                    <pic:cNvPr id="5" name="Picture 5" descr="Graphical user interface, text, application&#10;&#10;Description automatically generated"/>
+                    <pic:cNvPr id="92132833" name="Picture 1" descr="A screenshot of a chat&#10;&#10;Description automatically generated"/>
                     <pic:cNvPicPr/>
                   </pic:nvPicPr>
                   <pic:blipFill>
-                    <a:blip r:embed="rId49"/>
+                    <a:blip r:embed="rId50"/>
                     <a:stretch>
                       <a:fillRect/>
                     </a:stretch>
@@ -3633,7 +3942,7 @@
                   <pic:spPr>
                     <a:xfrm>
                       <a:off x="0" y="0"/>
-                      <a:ext cx="1961834" cy="1081894"/>
+                      <a:ext cx="2439600" cy="963860"/>
                     </a:xfrm>
                     <a:prstGeom prst="rect">
                       <a:avLst/>
@@ -3650,7 +3959,7 @@
           <w:noProof/>
         </w:rPr>
         <w:drawing>
-          <wp:inline distT="0" distB="0" distL="0" distR="0" wp14:anchorId="4D6DD7B8" wp14:editId="62E32E96">
+          <wp:inline distT="0" distB="0" distL="0" distR="0" wp14:anchorId="4D6DD7B8" wp14:editId="530F3CF8">
             <wp:extent cx="1512277" cy="2028443"/>
             <wp:effectExtent l="0" t="0" r="0" b="3810"/>
             <wp:docPr id="68" name="Picture 68" descr="Graphical user interface, text, application&#10;&#10;Description automatically generated"/>
@@ -3665,7 +3974,7 @@
                     <pic:cNvPicPr/>
                   </pic:nvPicPr>
                   <pic:blipFill>
-                    <a:blip r:embed="rId50"/>
+                    <a:blip r:embed="rId51"/>
                     <a:stretch>
                       <a:fillRect/>
                     </a:stretch>
@@ -3708,7 +4017,7 @@
                     <pic:cNvPicPr/>
                   </pic:nvPicPr>
                   <pic:blipFill>
-                    <a:blip r:embed="rId51"/>
+                    <a:blip r:embed="rId52"/>
                     <a:stretch>
                       <a:fillRect/>
                     </a:stretch>
@@ -3745,7 +4054,13 @@
         <w:t xml:space="preserve"> </w:t>
       </w:r>
       <w:r>
-        <w:t xml:space="preserve">Now we want to use version 3.14.0. </w:t>
+        <w:t>Now we want to use version 3.1</w:t>
+      </w:r>
+      <w:r>
+        <w:t>8</w:t>
+      </w:r>
+      <w:r>
+        <w:t xml:space="preserve">.0. </w:t>
       </w:r>
       <w:r>
         <w:t xml:space="preserve"> For simplicity, let’s grab the code to use th</w:t>
@@ -3769,7 +4084,13 @@
         <w:t>,</w:t>
       </w:r>
       <w:r>
-        <w:t xml:space="preserve"> selecting the row for v3.14.0,</w:t>
+        <w:t xml:space="preserve"> selecting the row for v3.1</w:t>
+      </w:r>
+      <w:r>
+        <w:t>8</w:t>
+      </w:r>
+      <w:r>
+        <w:t>.0,</w:t>
       </w:r>
       <w:r>
         <w:t xml:space="preserve"> and then clicking on the copy icon next to the right of the text in the dialog that pops up.</w:t>
@@ -3798,18 +4119,15 @@
     </w:p>
     <w:p>
       <w:pPr>
-        <w:ind w:left="720" w:firstLine="810"/>
-      </w:pPr>
-      <w:r>
-        <w:rPr>
-          <w:noProof/>
-        </w:rPr>
+        <w:ind w:left="720" w:firstLine="540"/>
+      </w:pPr>
+      <w:r>
         <w:lastRenderedPageBreak/>
         <w:drawing>
-          <wp:inline distT="0" distB="0" distL="0" distR="0" wp14:anchorId="01EC3119" wp14:editId="030BFA64">
-            <wp:extent cx="4466492" cy="2729523"/>
-            <wp:effectExtent l="0" t="0" r="4445" b="1270"/>
-            <wp:docPr id="2" name="Picture 2" descr="Graphical user interface, text, application&#10;&#10;Description automatically generated"/>
+          <wp:inline distT="0" distB="0" distL="0" distR="0" wp14:anchorId="1593F2C7" wp14:editId="77BD037D">
+            <wp:extent cx="5395286" cy="3023858"/>
+            <wp:effectExtent l="0" t="0" r="2540" b="0"/>
+            <wp:docPr id="1418125540" name="Picture 1" descr="A screenshot of a computer&#10;&#10;Description automatically generated"/>
             <wp:cNvGraphicFramePr>
               <a:graphicFrameLocks xmlns:a="http://schemas.openxmlformats.org/drawingml/2006/main" noChangeAspect="1"/>
             </wp:cNvGraphicFramePr>
@@ -3817,70 +4135,7 @@
               <a:graphicData uri="http://schemas.openxmlformats.org/drawingml/2006/picture">
                 <pic:pic xmlns:pic="http://schemas.openxmlformats.org/drawingml/2006/picture">
                   <pic:nvPicPr>
-                    <pic:cNvPr id="2" name="Picture 2" descr="Graphical user interface, text, application&#10;&#10;Description automatically generated"/>
-                    <pic:cNvPicPr/>
-                  </pic:nvPicPr>
-                  <pic:blipFill>
-                    <a:blip r:embed="rId52"/>
-                    <a:stretch>
-                      <a:fillRect/>
-                    </a:stretch>
-                  </pic:blipFill>
-                  <pic:spPr>
-                    <a:xfrm>
-                      <a:off x="0" y="0"/>
-                      <a:ext cx="4478685" cy="2736975"/>
-                    </a:xfrm>
-                    <a:prstGeom prst="rect">
-                      <a:avLst/>
-                    </a:prstGeom>
-                  </pic:spPr>
-                </pic:pic>
-              </a:graphicData>
-            </a:graphic>
-          </wp:inline>
-        </w:drawing>
-      </w:r>
-    </w:p>
-    <w:p>
-      <w:pPr>
-        <w:ind w:left="720" w:firstLine="810"/>
-      </w:pPr>
-    </w:p>
-    <w:p>
-      <w:pPr>
-        <w:ind w:left="720" w:firstLine="810"/>
-      </w:pPr>
-      <w:r>
-        <w:t>Then, click on the "Use v3.14.0" green button to get the code and click on the copy icon to use it.</w:t>
-      </w:r>
-    </w:p>
-    <w:p>
-      <w:pPr>
-        <w:ind w:left="720" w:firstLine="810"/>
-      </w:pPr>
-    </w:p>
-    <w:p>
-      <w:pPr>
-        <w:ind w:left="720" w:firstLine="810"/>
-      </w:pPr>
-      <w:r>
-        <w:rPr>
-          <w:noProof/>
-        </w:rPr>
-        <w:drawing>
-          <wp:inline distT="0" distB="0" distL="0" distR="0" wp14:anchorId="144F15EF" wp14:editId="261B795B">
-            <wp:extent cx="4438357" cy="1486439"/>
-            <wp:effectExtent l="0" t="0" r="0" b="0"/>
-            <wp:docPr id="3" name="Picture 3" descr="Graphical user interface, application, Teams&#10;&#10;Description automatically generated"/>
-            <wp:cNvGraphicFramePr>
-              <a:graphicFrameLocks xmlns:a="http://schemas.openxmlformats.org/drawingml/2006/main" noChangeAspect="1"/>
-            </wp:cNvGraphicFramePr>
-            <a:graphic xmlns:a="http://schemas.openxmlformats.org/drawingml/2006/main">
-              <a:graphicData uri="http://schemas.openxmlformats.org/drawingml/2006/picture">
-                <pic:pic xmlns:pic="http://schemas.openxmlformats.org/drawingml/2006/picture">
-                  <pic:nvPicPr>
-                    <pic:cNvPr id="3" name="Picture 3" descr="Graphical user interface, application, Teams&#10;&#10;Description automatically generated"/>
+                    <pic:cNvPr id="1418125540" name="Picture 1" descr="A screenshot of a computer&#10;&#10;Description automatically generated"/>
                     <pic:cNvPicPr/>
                   </pic:nvPicPr>
                   <pic:blipFill>
@@ -3892,7 +4147,7 @@
                   <pic:spPr>
                     <a:xfrm>
                       <a:off x="0" y="0"/>
-                      <a:ext cx="4457560" cy="1492870"/>
+                      <a:ext cx="5426060" cy="3041106"/>
                     </a:xfrm>
                     <a:prstGeom prst="rect">
                       <a:avLst/>
@@ -3912,6 +4167,72 @@
     </w:p>
     <w:p>
       <w:pPr>
+        <w:ind w:left="720" w:firstLine="810"/>
+      </w:pPr>
+      <w:r>
+        <w:t>Then, click on the "Use v3.1</w:t>
+      </w:r>
+      <w:r>
+        <w:t>8</w:t>
+      </w:r>
+      <w:r>
+        <w:t>.0" green button to get the code and click on the copy icon to use it.</w:t>
+      </w:r>
+    </w:p>
+    <w:p>
+      <w:pPr>
+        <w:ind w:left="720" w:firstLine="810"/>
+      </w:pPr>
+    </w:p>
+    <w:p>
+      <w:pPr>
+        <w:ind w:left="720" w:firstLine="810"/>
+      </w:pPr>
+      <w:r>
+        <w:drawing>
+          <wp:inline distT="0" distB="0" distL="0" distR="0" wp14:anchorId="38345352" wp14:editId="233ED8B5">
+            <wp:extent cx="4911505" cy="2522149"/>
+            <wp:effectExtent l="0" t="0" r="3810" b="5715"/>
+            <wp:docPr id="481125084" name="Picture 1" descr="A screenshot of a computer&#10;&#10;Description automatically generated"/>
+            <wp:cNvGraphicFramePr>
+              <a:graphicFrameLocks xmlns:a="http://schemas.openxmlformats.org/drawingml/2006/main" noChangeAspect="1"/>
+            </wp:cNvGraphicFramePr>
+            <a:graphic xmlns:a="http://schemas.openxmlformats.org/drawingml/2006/main">
+              <a:graphicData uri="http://schemas.openxmlformats.org/drawingml/2006/picture">
+                <pic:pic xmlns:pic="http://schemas.openxmlformats.org/drawingml/2006/picture">
+                  <pic:nvPicPr>
+                    <pic:cNvPr id="481125084" name="Picture 1" descr="A screenshot of a computer&#10;&#10;Description automatically generated"/>
+                    <pic:cNvPicPr/>
+                  </pic:nvPicPr>
+                  <pic:blipFill>
+                    <a:blip r:embed="rId54"/>
+                    <a:stretch>
+                      <a:fillRect/>
+                    </a:stretch>
+                  </pic:blipFill>
+                  <pic:spPr>
+                    <a:xfrm>
+                      <a:off x="0" y="0"/>
+                      <a:ext cx="4927027" cy="2530120"/>
+                    </a:xfrm>
+                    <a:prstGeom prst="rect">
+                      <a:avLst/>
+                    </a:prstGeom>
+                  </pic:spPr>
+                </pic:pic>
+              </a:graphicData>
+            </a:graphic>
+          </wp:inline>
+        </w:drawing>
+      </w:r>
+    </w:p>
+    <w:p>
+      <w:pPr>
+        <w:ind w:left="720" w:firstLine="810"/>
+      </w:pPr>
+    </w:p>
+    <w:p>
+      <w:pPr>
         <w:ind w:left="720" w:hanging="360"/>
         <w:rPr>
           <w:b/>
@@ -3997,6 +4318,7 @@
         <w:rPr>
           <w:noProof/>
         </w:rPr>
+        <w:lastRenderedPageBreak/>
         <w:drawing>
           <wp:inline distT="0" distB="0" distL="0" distR="0" wp14:anchorId="75FBBC39" wp14:editId="33D52EF9">
             <wp:extent cx="3798277" cy="2034103"/>
@@ -4013,7 +4335,7 @@
                     <pic:cNvPicPr/>
                   </pic:nvPicPr>
                   <pic:blipFill>
-                    <a:blip r:embed="rId54"/>
+                    <a:blip r:embed="rId55"/>
                     <a:stretch>
                       <a:fillRect/>
                     </a:stretch>
@@ -4076,7 +4398,7 @@
                     <pic:cNvPicPr/>
                   </pic:nvPicPr>
                   <pic:blipFill>
-                    <a:blip r:embed="rId55"/>
+                    <a:blip r:embed="rId56"/>
                     <a:stretch>
                       <a:fillRect/>
                     </a:stretch>
@@ -4123,14 +4445,11 @@
         <w:ind w:left="720" w:firstLine="1890"/>
       </w:pPr>
       <w:r>
-        <w:rPr>
-          <w:noProof/>
-        </w:rPr>
         <w:drawing>
-          <wp:inline distT="0" distB="0" distL="0" distR="0" wp14:anchorId="158502BD" wp14:editId="48A6ADA7">
-            <wp:extent cx="2208628" cy="2177433"/>
-            <wp:effectExtent l="0" t="0" r="1270" b="0"/>
-            <wp:docPr id="73" name="Picture 73" descr="Graphical user interface, text, application, chat or text message&#10;&#10;Description automatically generated"/>
+          <wp:inline distT="0" distB="0" distL="0" distR="0" wp14:anchorId="537C0BAD" wp14:editId="4033BD36">
+            <wp:extent cx="2440412" cy="2605440"/>
+            <wp:effectExtent l="0" t="0" r="0" b="0"/>
+            <wp:docPr id="766806092" name="Picture 1" descr="A screenshot of a computer&#10;&#10;Description automatically generated"/>
             <wp:cNvGraphicFramePr>
               <a:graphicFrameLocks xmlns:a="http://schemas.openxmlformats.org/drawingml/2006/main" noChangeAspect="1"/>
             </wp:cNvGraphicFramePr>
@@ -4138,11 +4457,11 @@
               <a:graphicData uri="http://schemas.openxmlformats.org/drawingml/2006/picture">
                 <pic:pic xmlns:pic="http://schemas.openxmlformats.org/drawingml/2006/picture">
                   <pic:nvPicPr>
-                    <pic:cNvPr id="73" name="Picture 73" descr="Graphical user interface, text, application, chat or text message&#10;&#10;Description automatically generated"/>
+                    <pic:cNvPr id="766806092" name="Picture 1" descr="A screenshot of a computer&#10;&#10;Description automatically generated"/>
                     <pic:cNvPicPr/>
                   </pic:nvPicPr>
                   <pic:blipFill>
-                    <a:blip r:embed="rId56"/>
+                    <a:blip r:embed="rId57"/>
                     <a:stretch>
                       <a:fillRect/>
                     </a:stretch>
@@ -4150,7 +4469,7 @@
                   <pic:spPr>
                     <a:xfrm>
                       <a:off x="0" y="0"/>
-                      <a:ext cx="2248543" cy="2216784"/>
+                      <a:ext cx="2449971" cy="2615646"/>
                     </a:xfrm>
                     <a:prstGeom prst="rect">
                       <a:avLst/>
@@ -4169,6 +4488,7 @@
         <w:ind w:left="720" w:hanging="360"/>
       </w:pPr>
       <w:r>
+        <w:lastRenderedPageBreak/>
         <w:t xml:space="preserve">10. </w:t>
       </w:r>
       <w:r>
@@ -4257,7 +4577,6 @@
     </w:p>
     <w:p>
       <w:r>
-        <w:lastRenderedPageBreak/>
         <w:tab/>
       </w:r>
       <w:r>
@@ -4289,7 +4608,7 @@
                     <pic:cNvPicPr/>
                   </pic:nvPicPr>
                   <pic:blipFill>
-                    <a:blip r:embed="rId57"/>
+                    <a:blip r:embed="rId58"/>
                     <a:stretch>
                       <a:fillRect/>
                     </a:stretch>
@@ -4372,7 +4691,7 @@
                     <pic:cNvPicPr/>
                   </pic:nvPicPr>
                   <pic:blipFill>
-                    <a:blip r:embed="rId58"/>
+                    <a:blip r:embed="rId59"/>
                     <a:stretch>
                       <a:fillRect/>
                     </a:stretch>
@@ -4449,12 +4768,12 @@
       </w:pPr>
     </w:p>
     <w:sectPr>
-      <w:headerReference w:type="even" r:id="rId59"/>
-      <w:headerReference w:type="default" r:id="rId60"/>
-      <w:footerReference w:type="even" r:id="rId61"/>
-      <w:footerReference w:type="default" r:id="rId62"/>
-      <w:headerReference w:type="first" r:id="rId63"/>
-      <w:footerReference w:type="first" r:id="rId64"/>
+      <w:headerReference w:type="even" r:id="rId60"/>
+      <w:headerReference w:type="default" r:id="rId61"/>
+      <w:footerReference w:type="even" r:id="rId62"/>
+      <w:footerReference w:type="default" r:id="rId63"/>
+      <w:headerReference w:type="first" r:id="rId64"/>
+      <w:footerReference w:type="first" r:id="rId65"/>
       <w:pgSz w:w="12240" w:h="15840"/>
       <w:pgMar w:top="540" w:right="720" w:bottom="720" w:left="720" w:header="720" w:footer="720" w:gutter="0"/>
       <w:cols w:space="720"/>
@@ -4465,7 +4784,7 @@
 </file>
 
 <file path=word/endnotes.xml><?xml version="1.0" encoding="utf-8"?>
-<w:endnotes xmlns:wpc="http://schemas.microsoft.com/office/word/2010/wordprocessingCanvas" xmlns:cx="http://schemas.microsoft.com/office/drawing/2014/chartex" xmlns:cx1="http://schemas.microsoft.com/office/drawing/2015/9/8/chartex" xmlns:cx2="http://schemas.microsoft.com/office/drawing/2015/10/21/chartex" xmlns:cx3="http://schemas.microsoft.com/office/drawing/2016/5/9/chartex" xmlns:cx4="http://schemas.microsoft.com/office/drawing/2016/5/10/chartex" xmlns:cx5="http://schemas.microsoft.com/office/drawing/2016/5/11/chartex" xmlns:cx6="http://schemas.microsoft.com/office/drawing/2016/5/12/chartex" xmlns:cx7="http://schemas.microsoft.com/office/drawing/2016/5/13/chartex" xmlns:cx8="http://schemas.microsoft.com/office/drawing/2016/5/14/chartex" xmlns:mc="http://schemas.openxmlformats.org/markup-compatibility/2006" xmlns:aink="http://schemas.microsoft.com/office/drawing/2016/ink" xmlns:am3d="http://schemas.microsoft.com/office/drawing/2017/model3d" xmlns:o="urn:schemas-microsoft-com:office:office" xmlns:oel="http://schemas.microsoft.com/office/2019/extlst" xmlns:r="http://schemas.openxmlformats.org/officeDocument/2006/relationships" xmlns:m="http://schemas.openxmlformats.org/officeDocument/2006/math" xmlns:v="urn:schemas-microsoft-com:vml" xmlns:wp14="http://schemas.microsoft.com/office/word/2010/wordprocessingDrawing" xmlns:wp="http://schemas.openxmlformats.org/drawingml/2006/wordprocessingDrawing" xmlns:w10="urn:schemas-microsoft-com:office:word" xmlns:w="http://schemas.openxmlformats.org/wordprocessingml/2006/main" xmlns:w14="http://schemas.microsoft.com/office/word/2010/wordml" xmlns:w15="http://schemas.microsoft.com/office/word/2012/wordml" xmlns:w16cex="http://schemas.microsoft.com/office/word/2018/wordml/cex" xmlns:w16cid="http://schemas.microsoft.com/office/word/2016/wordml/cid" xmlns:w16="http://schemas.microsoft.com/office/word/2018/wordml" xmlns:w16du="http://schemas.microsoft.com/office/word/2023/wordml/word16du" xmlns:w16sdtdh="http://schemas.microsoft.com/office/word/2020/wordml/sdtdatahash" xmlns:w16se="http://schemas.microsoft.com/office/word/2015/wordml/symex" xmlns:wpg="http://schemas.microsoft.com/office/word/2010/wordprocessingGroup" xmlns:wpi="http://schemas.microsoft.com/office/word/2010/wordprocessingInk" xmlns:wne="http://schemas.microsoft.com/office/word/2006/wordml" xmlns:wps="http://schemas.microsoft.com/office/word/2010/wordprocessingShape" mc:Ignorable="w14 w15 w16se w16cid w16 w16cex w16sdtdh wp14">
+<w:endnotes xmlns:wpc="http://schemas.microsoft.com/office/word/2010/wordprocessingCanvas" xmlns:cx="http://schemas.microsoft.com/office/drawing/2014/chartex" xmlns:cx1="http://schemas.microsoft.com/office/drawing/2015/9/8/chartex" xmlns:cx2="http://schemas.microsoft.com/office/drawing/2015/10/21/chartex" xmlns:cx3="http://schemas.microsoft.com/office/drawing/2016/5/9/chartex" xmlns:cx4="http://schemas.microsoft.com/office/drawing/2016/5/10/chartex" xmlns:cx5="http://schemas.microsoft.com/office/drawing/2016/5/11/chartex" xmlns:cx6="http://schemas.microsoft.com/office/drawing/2016/5/12/chartex" xmlns:cx7="http://schemas.microsoft.com/office/drawing/2016/5/13/chartex" xmlns:cx8="http://schemas.microsoft.com/office/drawing/2016/5/14/chartex" xmlns:mc="http://schemas.openxmlformats.org/markup-compatibility/2006" xmlns:aink="http://schemas.microsoft.com/office/drawing/2016/ink" xmlns:am3d="http://schemas.microsoft.com/office/drawing/2017/model3d" xmlns:o="urn:schemas-microsoft-com:office:office" xmlns:oel="http://schemas.microsoft.com/office/2019/extlst" xmlns:r="http://schemas.openxmlformats.org/officeDocument/2006/relationships" xmlns:m="http://schemas.openxmlformats.org/officeDocument/2006/math" xmlns:v="urn:schemas-microsoft-com:vml" xmlns:wp14="http://schemas.microsoft.com/office/word/2010/wordprocessingDrawing" xmlns:wp="http://schemas.openxmlformats.org/drawingml/2006/wordprocessingDrawing" xmlns:w10="urn:schemas-microsoft-com:office:word" xmlns:w="http://schemas.openxmlformats.org/wordprocessingml/2006/main" xmlns:w14="http://schemas.microsoft.com/office/word/2010/wordml" xmlns:w15="http://schemas.microsoft.com/office/word/2012/wordml" xmlns:w16cex="http://schemas.microsoft.com/office/word/2018/wordml/cex" xmlns:w16cid="http://schemas.microsoft.com/office/word/2016/wordml/cid" xmlns:w16="http://schemas.microsoft.com/office/word/2018/wordml" xmlns:w16sdtdh="http://schemas.microsoft.com/office/word/2020/wordml/sdtdatahash" xmlns:w16se="http://schemas.microsoft.com/office/word/2015/wordml/symex" xmlns:wpg="http://schemas.microsoft.com/office/word/2010/wordprocessingGroup" xmlns:wpi="http://schemas.microsoft.com/office/word/2010/wordprocessingInk" xmlns:wne="http://schemas.microsoft.com/office/word/2006/wordml" xmlns:wps="http://schemas.microsoft.com/office/word/2010/wordprocessingShape" mc:Ignorable="w14 w15 w16se w16cid w16 w16cex w16sdtdh wp14">
   <w:endnote w:type="separator" w:id="-1">
     <w:p>
       <w:pPr>
@@ -4490,7 +4809,7 @@
 </file>
 
 <file path=word/footer1.xml><?xml version="1.0" encoding="utf-8"?>
-<w:ftr xmlns:wpc="http://schemas.microsoft.com/office/word/2010/wordprocessingCanvas" xmlns:cx="http://schemas.microsoft.com/office/drawing/2014/chartex" xmlns:cx1="http://schemas.microsoft.com/office/drawing/2015/9/8/chartex" xmlns:cx2="http://schemas.microsoft.com/office/drawing/2015/10/21/chartex" xmlns:cx3="http://schemas.microsoft.com/office/drawing/2016/5/9/chartex" xmlns:cx4="http://schemas.microsoft.com/office/drawing/2016/5/10/chartex" xmlns:cx5="http://schemas.microsoft.com/office/drawing/2016/5/11/chartex" xmlns:cx6="http://schemas.microsoft.com/office/drawing/2016/5/12/chartex" xmlns:cx7="http://schemas.microsoft.com/office/drawing/2016/5/13/chartex" xmlns:cx8="http://schemas.microsoft.com/office/drawing/2016/5/14/chartex" xmlns:mc="http://schemas.openxmlformats.org/markup-compatibility/2006" xmlns:aink="http://schemas.microsoft.com/office/drawing/2016/ink" xmlns:am3d="http://schemas.microsoft.com/office/drawing/2017/model3d" xmlns:o="urn:schemas-microsoft-com:office:office" xmlns:oel="http://schemas.microsoft.com/office/2019/extlst" xmlns:r="http://schemas.openxmlformats.org/officeDocument/2006/relationships" xmlns:m="http://schemas.openxmlformats.org/officeDocument/2006/math" xmlns:v="urn:schemas-microsoft-com:vml" xmlns:wp14="http://schemas.microsoft.com/office/word/2010/wordprocessingDrawing" xmlns:wp="http://schemas.openxmlformats.org/drawingml/2006/wordprocessingDrawing" xmlns:w10="urn:schemas-microsoft-com:office:word" xmlns:w="http://schemas.openxmlformats.org/wordprocessingml/2006/main" xmlns:w14="http://schemas.microsoft.com/office/word/2010/wordml" xmlns:w15="http://schemas.microsoft.com/office/word/2012/wordml" xmlns:w16cex="http://schemas.microsoft.com/office/word/2018/wordml/cex" xmlns:w16cid="http://schemas.microsoft.com/office/word/2016/wordml/cid" xmlns:w16="http://schemas.microsoft.com/office/word/2018/wordml" xmlns:w16du="http://schemas.microsoft.com/office/word/2023/wordml/word16du" xmlns:w16sdtdh="http://schemas.microsoft.com/office/word/2020/wordml/sdtdatahash" xmlns:w16se="http://schemas.microsoft.com/office/word/2015/wordml/symex" xmlns:wpg="http://schemas.microsoft.com/office/word/2010/wordprocessingGroup" xmlns:wpi="http://schemas.microsoft.com/office/word/2010/wordprocessingInk" xmlns:wne="http://schemas.microsoft.com/office/word/2006/wordml" xmlns:wps="http://schemas.microsoft.com/office/word/2010/wordprocessingShape" mc:Ignorable="w14 w15 w16se w16cid w16 w16cex w16sdtdh wp14">
+<w:ftr xmlns:wpc="http://schemas.microsoft.com/office/word/2010/wordprocessingCanvas" xmlns:cx="http://schemas.microsoft.com/office/drawing/2014/chartex" xmlns:cx1="http://schemas.microsoft.com/office/drawing/2015/9/8/chartex" xmlns:cx2="http://schemas.microsoft.com/office/drawing/2015/10/21/chartex" xmlns:cx3="http://schemas.microsoft.com/office/drawing/2016/5/9/chartex" xmlns:cx4="http://schemas.microsoft.com/office/drawing/2016/5/10/chartex" xmlns:cx5="http://schemas.microsoft.com/office/drawing/2016/5/11/chartex" xmlns:cx6="http://schemas.microsoft.com/office/drawing/2016/5/12/chartex" xmlns:cx7="http://schemas.microsoft.com/office/drawing/2016/5/13/chartex" xmlns:cx8="http://schemas.microsoft.com/office/drawing/2016/5/14/chartex" xmlns:mc="http://schemas.openxmlformats.org/markup-compatibility/2006" xmlns:aink="http://schemas.microsoft.com/office/drawing/2016/ink" xmlns:am3d="http://schemas.microsoft.com/office/drawing/2017/model3d" xmlns:o="urn:schemas-microsoft-com:office:office" xmlns:oel="http://schemas.microsoft.com/office/2019/extlst" xmlns:r="http://schemas.openxmlformats.org/officeDocument/2006/relationships" xmlns:m="http://schemas.openxmlformats.org/officeDocument/2006/math" xmlns:v="urn:schemas-microsoft-com:vml" xmlns:wp14="http://schemas.microsoft.com/office/word/2010/wordprocessingDrawing" xmlns:wp="http://schemas.openxmlformats.org/drawingml/2006/wordprocessingDrawing" xmlns:w10="urn:schemas-microsoft-com:office:word" xmlns:w="http://schemas.openxmlformats.org/wordprocessingml/2006/main" xmlns:w14="http://schemas.microsoft.com/office/word/2010/wordml" xmlns:w15="http://schemas.microsoft.com/office/word/2012/wordml" xmlns:w16cex="http://schemas.microsoft.com/office/word/2018/wordml/cex" xmlns:w16cid="http://schemas.microsoft.com/office/word/2016/wordml/cid" xmlns:w16="http://schemas.microsoft.com/office/word/2018/wordml" xmlns:w16sdtdh="http://schemas.microsoft.com/office/word/2020/wordml/sdtdatahash" xmlns:w16se="http://schemas.microsoft.com/office/word/2015/wordml/symex" xmlns:wpg="http://schemas.microsoft.com/office/word/2010/wordprocessingGroup" xmlns:wpi="http://schemas.microsoft.com/office/word/2010/wordprocessingInk" xmlns:wne="http://schemas.microsoft.com/office/word/2006/wordml" xmlns:wps="http://schemas.microsoft.com/office/word/2010/wordprocessingShape" mc:Ignorable="w14 w15 w16se w16cid w16 w16cex w16sdtdh wp14">
   <w:p>
     <w:pPr>
       <w:pStyle w:val="Footer"/>
@@ -4500,17 +4819,14 @@
 </file>
 
 <file path=word/footer2.xml><?xml version="1.0" encoding="utf-8"?>
-<w:ftr xmlns:wpc="http://schemas.microsoft.com/office/word/2010/wordprocessingCanvas" xmlns:cx="http://schemas.microsoft.com/office/drawing/2014/chartex" xmlns:cx1="http://schemas.microsoft.com/office/drawing/2015/9/8/chartex" xmlns:cx2="http://schemas.microsoft.com/office/drawing/2015/10/21/chartex" xmlns:cx3="http://schemas.microsoft.com/office/drawing/2016/5/9/chartex" xmlns:cx4="http://schemas.microsoft.com/office/drawing/2016/5/10/chartex" xmlns:cx5="http://schemas.microsoft.com/office/drawing/2016/5/11/chartex" xmlns:cx6="http://schemas.microsoft.com/office/drawing/2016/5/12/chartex" xmlns:cx7="http://schemas.microsoft.com/office/drawing/2016/5/13/chartex" xmlns:cx8="http://schemas.microsoft.com/office/drawing/2016/5/14/chartex" xmlns:mc="http://schemas.openxmlformats.org/markup-compatibility/2006" xmlns:aink="http://schemas.microsoft.com/office/drawing/2016/ink" xmlns:am3d="http://schemas.microsoft.com/office/drawing/2017/model3d" xmlns:o="urn:schemas-microsoft-com:office:office" xmlns:oel="http://schemas.microsoft.com/office/2019/extlst" xmlns:r="http://schemas.openxmlformats.org/officeDocument/2006/relationships" xmlns:m="http://schemas.openxmlformats.org/officeDocument/2006/math" xmlns:v="urn:schemas-microsoft-com:vml" xmlns:wp14="http://schemas.microsoft.com/office/word/2010/wordprocessingDrawing" xmlns:wp="http://schemas.openxmlformats.org/drawingml/2006/wordprocessingDrawing" xmlns:w10="urn:schemas-microsoft-com:office:word" xmlns:w="http://schemas.openxmlformats.org/wordprocessingml/2006/main" xmlns:w14="http://schemas.microsoft.com/office/word/2010/wordml" xmlns:w15="http://schemas.microsoft.com/office/word/2012/wordml" xmlns:w16cex="http://schemas.microsoft.com/office/word/2018/wordml/cex" xmlns:w16cid="http://schemas.microsoft.com/office/word/2016/wordml/cid" xmlns:w16="http://schemas.microsoft.com/office/word/2018/wordml" xmlns:w16du="http://schemas.microsoft.com/office/word/2023/wordml/word16du" xmlns:w16sdtdh="http://schemas.microsoft.com/office/word/2020/wordml/sdtdatahash" xmlns:w16se="http://schemas.microsoft.com/office/word/2015/wordml/symex" xmlns:wpg="http://schemas.microsoft.com/office/word/2010/wordprocessingGroup" xmlns:wpi="http://schemas.microsoft.com/office/word/2010/wordprocessingInk" xmlns:wne="http://schemas.microsoft.com/office/word/2006/wordml" xmlns:wps="http://schemas.microsoft.com/office/word/2010/wordprocessingShape" mc:Ignorable="w14 w15 w16se w16cid w16 w16cex w16sdtdh wp14">
+<w:ftr xmlns:wpc="http://schemas.microsoft.com/office/word/2010/wordprocessingCanvas" xmlns:cx="http://schemas.microsoft.com/office/drawing/2014/chartex" xmlns:cx1="http://schemas.microsoft.com/office/drawing/2015/9/8/chartex" xmlns:cx2="http://schemas.microsoft.com/office/drawing/2015/10/21/chartex" xmlns:cx3="http://schemas.microsoft.com/office/drawing/2016/5/9/chartex" xmlns:cx4="http://schemas.microsoft.com/office/drawing/2016/5/10/chartex" xmlns:cx5="http://schemas.microsoft.com/office/drawing/2016/5/11/chartex" xmlns:cx6="http://schemas.microsoft.com/office/drawing/2016/5/12/chartex" xmlns:cx7="http://schemas.microsoft.com/office/drawing/2016/5/13/chartex" xmlns:cx8="http://schemas.microsoft.com/office/drawing/2016/5/14/chartex" xmlns:mc="http://schemas.openxmlformats.org/markup-compatibility/2006" xmlns:aink="http://schemas.microsoft.com/office/drawing/2016/ink" xmlns:am3d="http://schemas.microsoft.com/office/drawing/2017/model3d" xmlns:o="urn:schemas-microsoft-com:office:office" xmlns:oel="http://schemas.microsoft.com/office/2019/extlst" xmlns:r="http://schemas.openxmlformats.org/officeDocument/2006/relationships" xmlns:m="http://schemas.openxmlformats.org/officeDocument/2006/math" xmlns:v="urn:schemas-microsoft-com:vml" xmlns:wp14="http://schemas.microsoft.com/office/word/2010/wordprocessingDrawing" xmlns:wp="http://schemas.openxmlformats.org/drawingml/2006/wordprocessingDrawing" xmlns:w10="urn:schemas-microsoft-com:office:word" xmlns:w="http://schemas.openxmlformats.org/wordprocessingml/2006/main" xmlns:w14="http://schemas.microsoft.com/office/word/2010/wordml" xmlns:w15="http://schemas.microsoft.com/office/word/2012/wordml" xmlns:w16cex="http://schemas.microsoft.com/office/word/2018/wordml/cex" xmlns:w16cid="http://schemas.microsoft.com/office/word/2016/wordml/cid" xmlns:w16="http://schemas.microsoft.com/office/word/2018/wordml" xmlns:w16sdtdh="http://schemas.microsoft.com/office/word/2020/wordml/sdtdatahash" xmlns:w16se="http://schemas.microsoft.com/office/word/2015/wordml/symex" xmlns:wpg="http://schemas.microsoft.com/office/word/2010/wordprocessingGroup" xmlns:wpi="http://schemas.microsoft.com/office/word/2010/wordprocessingInk" xmlns:wne="http://schemas.microsoft.com/office/word/2006/wordml" xmlns:wps="http://schemas.microsoft.com/office/word/2010/wordprocessingShape" mc:Ignorable="w14 w15 w16se w16cid w16 w16cex w16sdtdh wp14">
   <w:p>
     <w:pPr>
       <w:pStyle w:val="Footer"/>
       <w:jc w:val="center"/>
     </w:pPr>
     <w:r>
-      <w:t xml:space="preserve">© </w:t>
-    </w:r>
-    <w:r>
-      <w:t>202</w:t>
+      <w:t>© 202</w:t>
     </w:r>
     <w:r>
       <w:t>3</w:t>
@@ -4695,7 +5011,7 @@
             </wp:anchor>
           </w:drawing>
         </mc:Choice>
-        <mc:Fallback xmlns:a="http://schemas.openxmlformats.org/drawingml/2006/main">
+        <mc:Fallback xmlns:a="http://schemas.openxmlformats.org/drawingml/2006/main" xmlns:w16du="http://schemas.microsoft.com/office/word/2023/wordml/word16du">
           <w:pict>
             <v:group id="Group 155" style="position:absolute;left:0;text-align:left;margin-left:0;margin-top:0;width:468pt;height:21.6pt;z-index:251661312;mso-position-horizontal:left;mso-position-horizontal-relative:page;mso-position-vertical:center;mso-position-vertical-relative:bottom-margin-area" coordsize="59436,2743" o:spid="_x0000_s1034" w14:anchorId="322404E1" o:gfxdata="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">
               <v:rect id="Rectangle 156" style="position:absolute;width:59436;height:2743;visibility:visible;mso-wrap-style:square;v-text-anchor:middle" o:spid="_x0000_s1035" fillcolor="white [3212]" stroked="f" strokeweight="1pt" o:gfxdata="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">
@@ -4770,7 +5086,7 @@
 </file>
 
 <file path=word/footer3.xml><?xml version="1.0" encoding="utf-8"?>
-<w:ftr xmlns:wpc="http://schemas.microsoft.com/office/word/2010/wordprocessingCanvas" xmlns:cx="http://schemas.microsoft.com/office/drawing/2014/chartex" xmlns:cx1="http://schemas.microsoft.com/office/drawing/2015/9/8/chartex" xmlns:cx2="http://schemas.microsoft.com/office/drawing/2015/10/21/chartex" xmlns:cx3="http://schemas.microsoft.com/office/drawing/2016/5/9/chartex" xmlns:cx4="http://schemas.microsoft.com/office/drawing/2016/5/10/chartex" xmlns:cx5="http://schemas.microsoft.com/office/drawing/2016/5/11/chartex" xmlns:cx6="http://schemas.microsoft.com/office/drawing/2016/5/12/chartex" xmlns:cx7="http://schemas.microsoft.com/office/drawing/2016/5/13/chartex" xmlns:cx8="http://schemas.microsoft.com/office/drawing/2016/5/14/chartex" xmlns:mc="http://schemas.openxmlformats.org/markup-compatibility/2006" xmlns:aink="http://schemas.microsoft.com/office/drawing/2016/ink" xmlns:am3d="http://schemas.microsoft.com/office/drawing/2017/model3d" xmlns:o="urn:schemas-microsoft-com:office:office" xmlns:oel="http://schemas.microsoft.com/office/2019/extlst" xmlns:r="http://schemas.openxmlformats.org/officeDocument/2006/relationships" xmlns:m="http://schemas.openxmlformats.org/officeDocument/2006/math" xmlns:v="urn:schemas-microsoft-com:vml" xmlns:wp14="http://schemas.microsoft.com/office/word/2010/wordprocessingDrawing" xmlns:wp="http://schemas.openxmlformats.org/drawingml/2006/wordprocessingDrawing" xmlns:w10="urn:schemas-microsoft-com:office:word" xmlns:w="http://schemas.openxmlformats.org/wordprocessingml/2006/main" xmlns:w14="http://schemas.microsoft.com/office/word/2010/wordml" xmlns:w15="http://schemas.microsoft.com/office/word/2012/wordml" xmlns:w16cex="http://schemas.microsoft.com/office/word/2018/wordml/cex" xmlns:w16cid="http://schemas.microsoft.com/office/word/2016/wordml/cid" xmlns:w16="http://schemas.microsoft.com/office/word/2018/wordml" xmlns:w16du="http://schemas.microsoft.com/office/word/2023/wordml/word16du" xmlns:w16sdtdh="http://schemas.microsoft.com/office/word/2020/wordml/sdtdatahash" xmlns:w16se="http://schemas.microsoft.com/office/word/2015/wordml/symex" xmlns:wpg="http://schemas.microsoft.com/office/word/2010/wordprocessingGroup" xmlns:wpi="http://schemas.microsoft.com/office/word/2010/wordprocessingInk" xmlns:wne="http://schemas.microsoft.com/office/word/2006/wordml" xmlns:wps="http://schemas.microsoft.com/office/word/2010/wordprocessingShape" mc:Ignorable="w14 w15 w16se w16cid w16 w16cex w16sdtdh wp14">
+<w:ftr xmlns:wpc="http://schemas.microsoft.com/office/word/2010/wordprocessingCanvas" xmlns:cx="http://schemas.microsoft.com/office/drawing/2014/chartex" xmlns:cx1="http://schemas.microsoft.com/office/drawing/2015/9/8/chartex" xmlns:cx2="http://schemas.microsoft.com/office/drawing/2015/10/21/chartex" xmlns:cx3="http://schemas.microsoft.com/office/drawing/2016/5/9/chartex" xmlns:cx4="http://schemas.microsoft.com/office/drawing/2016/5/10/chartex" xmlns:cx5="http://schemas.microsoft.com/office/drawing/2016/5/11/chartex" xmlns:cx6="http://schemas.microsoft.com/office/drawing/2016/5/12/chartex" xmlns:cx7="http://schemas.microsoft.com/office/drawing/2016/5/13/chartex" xmlns:cx8="http://schemas.microsoft.com/office/drawing/2016/5/14/chartex" xmlns:mc="http://schemas.openxmlformats.org/markup-compatibility/2006" xmlns:aink="http://schemas.microsoft.com/office/drawing/2016/ink" xmlns:am3d="http://schemas.microsoft.com/office/drawing/2017/model3d" xmlns:o="urn:schemas-microsoft-com:office:office" xmlns:oel="http://schemas.microsoft.com/office/2019/extlst" xmlns:r="http://schemas.openxmlformats.org/officeDocument/2006/relationships" xmlns:m="http://schemas.openxmlformats.org/officeDocument/2006/math" xmlns:v="urn:schemas-microsoft-com:vml" xmlns:wp14="http://schemas.microsoft.com/office/word/2010/wordprocessingDrawing" xmlns:wp="http://schemas.openxmlformats.org/drawingml/2006/wordprocessingDrawing" xmlns:w10="urn:schemas-microsoft-com:office:word" xmlns:w="http://schemas.openxmlformats.org/wordprocessingml/2006/main" xmlns:w14="http://schemas.microsoft.com/office/word/2010/wordml" xmlns:w15="http://schemas.microsoft.com/office/word/2012/wordml" xmlns:w16cex="http://schemas.microsoft.com/office/word/2018/wordml/cex" xmlns:w16cid="http://schemas.microsoft.com/office/word/2016/wordml/cid" xmlns:w16="http://schemas.microsoft.com/office/word/2018/wordml" xmlns:w16sdtdh="http://schemas.microsoft.com/office/word/2020/wordml/sdtdatahash" xmlns:w16se="http://schemas.microsoft.com/office/word/2015/wordml/symex" xmlns:wpg="http://schemas.microsoft.com/office/word/2010/wordprocessingGroup" xmlns:wpi="http://schemas.microsoft.com/office/word/2010/wordprocessingInk" xmlns:wne="http://schemas.microsoft.com/office/word/2006/wordml" xmlns:wps="http://schemas.microsoft.com/office/word/2010/wordprocessingShape" mc:Ignorable="w14 w15 w16se w16cid w16 w16cex w16sdtdh wp14">
   <w:p>
     <w:pPr>
       <w:pStyle w:val="Footer"/>
@@ -4780,7 +5096,7 @@
 </file>
 
 <file path=word/footnotes.xml><?xml version="1.0" encoding="utf-8"?>
-<w:footnotes xmlns:wpc="http://schemas.microsoft.com/office/word/2010/wordprocessingCanvas" xmlns:cx="http://schemas.microsoft.com/office/drawing/2014/chartex" xmlns:cx1="http://schemas.microsoft.com/office/drawing/2015/9/8/chartex" xmlns:cx2="http://schemas.microsoft.com/office/drawing/2015/10/21/chartex" xmlns:cx3="http://schemas.microsoft.com/office/drawing/2016/5/9/chartex" xmlns:cx4="http://schemas.microsoft.com/office/drawing/2016/5/10/chartex" xmlns:cx5="http://schemas.microsoft.com/office/drawing/2016/5/11/chartex" xmlns:cx6="http://schemas.microsoft.com/office/drawing/2016/5/12/chartex" xmlns:cx7="http://schemas.microsoft.com/office/drawing/2016/5/13/chartex" xmlns:cx8="http://schemas.microsoft.com/office/drawing/2016/5/14/chartex" xmlns:mc="http://schemas.openxmlformats.org/markup-compatibility/2006" xmlns:aink="http://schemas.microsoft.com/office/drawing/2016/ink" xmlns:am3d="http://schemas.microsoft.com/office/drawing/2017/model3d" xmlns:o="urn:schemas-microsoft-com:office:office" xmlns:oel="http://schemas.microsoft.com/office/2019/extlst" xmlns:r="http://schemas.openxmlformats.org/officeDocument/2006/relationships" xmlns:m="http://schemas.openxmlformats.org/officeDocument/2006/math" xmlns:v="urn:schemas-microsoft-com:vml" xmlns:wp14="http://schemas.microsoft.com/office/word/2010/wordprocessingDrawing" xmlns:wp="http://schemas.openxmlformats.org/drawingml/2006/wordprocessingDrawing" xmlns:w10="urn:schemas-microsoft-com:office:word" xmlns:w="http://schemas.openxmlformats.org/wordprocessingml/2006/main" xmlns:w14="http://schemas.microsoft.com/office/word/2010/wordml" xmlns:w15="http://schemas.microsoft.com/office/word/2012/wordml" xmlns:w16cex="http://schemas.microsoft.com/office/word/2018/wordml/cex" xmlns:w16cid="http://schemas.microsoft.com/office/word/2016/wordml/cid" xmlns:w16="http://schemas.microsoft.com/office/word/2018/wordml" xmlns:w16du="http://schemas.microsoft.com/office/word/2023/wordml/word16du" xmlns:w16sdtdh="http://schemas.microsoft.com/office/word/2020/wordml/sdtdatahash" xmlns:w16se="http://schemas.microsoft.com/office/word/2015/wordml/symex" xmlns:wpg="http://schemas.microsoft.com/office/word/2010/wordprocessingGroup" xmlns:wpi="http://schemas.microsoft.com/office/word/2010/wordprocessingInk" xmlns:wne="http://schemas.microsoft.com/office/word/2006/wordml" xmlns:wps="http://schemas.microsoft.com/office/word/2010/wordprocessingShape" mc:Ignorable="w14 w15 w16se w16cid w16 w16cex w16sdtdh wp14">
+<w:footnotes xmlns:wpc="http://schemas.microsoft.com/office/word/2010/wordprocessingCanvas" xmlns:cx="http://schemas.microsoft.com/office/drawing/2014/chartex" xmlns:cx1="http://schemas.microsoft.com/office/drawing/2015/9/8/chartex" xmlns:cx2="http://schemas.microsoft.com/office/drawing/2015/10/21/chartex" xmlns:cx3="http://schemas.microsoft.com/office/drawing/2016/5/9/chartex" xmlns:cx4="http://schemas.microsoft.com/office/drawing/2016/5/10/chartex" xmlns:cx5="http://schemas.microsoft.com/office/drawing/2016/5/11/chartex" xmlns:cx6="http://schemas.microsoft.com/office/drawing/2016/5/12/chartex" xmlns:cx7="http://schemas.microsoft.com/office/drawing/2016/5/13/chartex" xmlns:cx8="http://schemas.microsoft.com/office/drawing/2016/5/14/chartex" xmlns:mc="http://schemas.openxmlformats.org/markup-compatibility/2006" xmlns:aink="http://schemas.microsoft.com/office/drawing/2016/ink" xmlns:am3d="http://schemas.microsoft.com/office/drawing/2017/model3d" xmlns:o="urn:schemas-microsoft-com:office:office" xmlns:oel="http://schemas.microsoft.com/office/2019/extlst" xmlns:r="http://schemas.openxmlformats.org/officeDocument/2006/relationships" xmlns:m="http://schemas.openxmlformats.org/officeDocument/2006/math" xmlns:v="urn:schemas-microsoft-com:vml" xmlns:wp14="http://schemas.microsoft.com/office/word/2010/wordprocessingDrawing" xmlns:wp="http://schemas.openxmlformats.org/drawingml/2006/wordprocessingDrawing" xmlns:w10="urn:schemas-microsoft-com:office:word" xmlns:w="http://schemas.openxmlformats.org/wordprocessingml/2006/main" xmlns:w14="http://schemas.microsoft.com/office/word/2010/wordml" xmlns:w15="http://schemas.microsoft.com/office/word/2012/wordml" xmlns:w16cex="http://schemas.microsoft.com/office/word/2018/wordml/cex" xmlns:w16cid="http://schemas.microsoft.com/office/word/2016/wordml/cid" xmlns:w16="http://schemas.microsoft.com/office/word/2018/wordml" xmlns:w16sdtdh="http://schemas.microsoft.com/office/word/2020/wordml/sdtdatahash" xmlns:w16se="http://schemas.microsoft.com/office/word/2015/wordml/symex" xmlns:wpg="http://schemas.microsoft.com/office/word/2010/wordprocessingGroup" xmlns:wpi="http://schemas.microsoft.com/office/word/2010/wordprocessingInk" xmlns:wne="http://schemas.microsoft.com/office/word/2006/wordml" xmlns:wps="http://schemas.microsoft.com/office/word/2010/wordprocessingShape" mc:Ignorable="w14 w15 w16se w16cid w16 w16cex w16sdtdh wp14">
   <w:footnote w:type="separator" w:id="-1">
     <w:p>
       <w:pPr>
@@ -4805,7 +5121,7 @@
 </file>
 
 <file path=word/header1.xml><?xml version="1.0" encoding="utf-8"?>
-<w:hdr xmlns:wpc="http://schemas.microsoft.com/office/word/2010/wordprocessingCanvas" xmlns:cx="http://schemas.microsoft.com/office/drawing/2014/chartex" xmlns:cx1="http://schemas.microsoft.com/office/drawing/2015/9/8/chartex" xmlns:cx2="http://schemas.microsoft.com/office/drawing/2015/10/21/chartex" xmlns:cx3="http://schemas.microsoft.com/office/drawing/2016/5/9/chartex" xmlns:cx4="http://schemas.microsoft.com/office/drawing/2016/5/10/chartex" xmlns:cx5="http://schemas.microsoft.com/office/drawing/2016/5/11/chartex" xmlns:cx6="http://schemas.microsoft.com/office/drawing/2016/5/12/chartex" xmlns:cx7="http://schemas.microsoft.com/office/drawing/2016/5/13/chartex" xmlns:cx8="http://schemas.microsoft.com/office/drawing/2016/5/14/chartex" xmlns:mc="http://schemas.openxmlformats.org/markup-compatibility/2006" xmlns:aink="http://schemas.microsoft.com/office/drawing/2016/ink" xmlns:am3d="http://schemas.microsoft.com/office/drawing/2017/model3d" xmlns:o="urn:schemas-microsoft-com:office:office" xmlns:oel="http://schemas.microsoft.com/office/2019/extlst" xmlns:r="http://schemas.openxmlformats.org/officeDocument/2006/relationships" xmlns:m="http://schemas.openxmlformats.org/officeDocument/2006/math" xmlns:v="urn:schemas-microsoft-com:vml" xmlns:wp14="http://schemas.microsoft.com/office/word/2010/wordprocessingDrawing" xmlns:wp="http://schemas.openxmlformats.org/drawingml/2006/wordprocessingDrawing" xmlns:w10="urn:schemas-microsoft-com:office:word" xmlns:w="http://schemas.openxmlformats.org/wordprocessingml/2006/main" xmlns:w14="http://schemas.microsoft.com/office/word/2010/wordml" xmlns:w15="http://schemas.microsoft.com/office/word/2012/wordml" xmlns:w16cex="http://schemas.microsoft.com/office/word/2018/wordml/cex" xmlns:w16cid="http://schemas.microsoft.com/office/word/2016/wordml/cid" xmlns:w16="http://schemas.microsoft.com/office/word/2018/wordml" xmlns:w16du="http://schemas.microsoft.com/office/word/2023/wordml/word16du" xmlns:w16sdtdh="http://schemas.microsoft.com/office/word/2020/wordml/sdtdatahash" xmlns:w16se="http://schemas.microsoft.com/office/word/2015/wordml/symex" xmlns:wpg="http://schemas.microsoft.com/office/word/2010/wordprocessingGroup" xmlns:wpi="http://schemas.microsoft.com/office/word/2010/wordprocessingInk" xmlns:wne="http://schemas.microsoft.com/office/word/2006/wordml" xmlns:wps="http://schemas.microsoft.com/office/word/2010/wordprocessingShape" mc:Ignorable="w14 w15 w16se w16cid w16 w16cex w16sdtdh wp14">
+<w:hdr xmlns:wpc="http://schemas.microsoft.com/office/word/2010/wordprocessingCanvas" xmlns:cx="http://schemas.microsoft.com/office/drawing/2014/chartex" xmlns:cx1="http://schemas.microsoft.com/office/drawing/2015/9/8/chartex" xmlns:cx2="http://schemas.microsoft.com/office/drawing/2015/10/21/chartex" xmlns:cx3="http://schemas.microsoft.com/office/drawing/2016/5/9/chartex" xmlns:cx4="http://schemas.microsoft.com/office/drawing/2016/5/10/chartex" xmlns:cx5="http://schemas.microsoft.com/office/drawing/2016/5/11/chartex" xmlns:cx6="http://schemas.microsoft.com/office/drawing/2016/5/12/chartex" xmlns:cx7="http://schemas.microsoft.com/office/drawing/2016/5/13/chartex" xmlns:cx8="http://schemas.microsoft.com/office/drawing/2016/5/14/chartex" xmlns:mc="http://schemas.openxmlformats.org/markup-compatibility/2006" xmlns:aink="http://schemas.microsoft.com/office/drawing/2016/ink" xmlns:am3d="http://schemas.microsoft.com/office/drawing/2017/model3d" xmlns:o="urn:schemas-microsoft-com:office:office" xmlns:oel="http://schemas.microsoft.com/office/2019/extlst" xmlns:r="http://schemas.openxmlformats.org/officeDocument/2006/relationships" xmlns:m="http://schemas.openxmlformats.org/officeDocument/2006/math" xmlns:v="urn:schemas-microsoft-com:vml" xmlns:wp14="http://schemas.microsoft.com/office/word/2010/wordprocessingDrawing" xmlns:wp="http://schemas.openxmlformats.org/drawingml/2006/wordprocessingDrawing" xmlns:w10="urn:schemas-microsoft-com:office:word" xmlns:w="http://schemas.openxmlformats.org/wordprocessingml/2006/main" xmlns:w14="http://schemas.microsoft.com/office/word/2010/wordml" xmlns:w15="http://schemas.microsoft.com/office/word/2012/wordml" xmlns:w16cex="http://schemas.microsoft.com/office/word/2018/wordml/cex" xmlns:w16cid="http://schemas.microsoft.com/office/word/2016/wordml/cid" xmlns:w16="http://schemas.microsoft.com/office/word/2018/wordml" xmlns:w16sdtdh="http://schemas.microsoft.com/office/word/2020/wordml/sdtdatahash" xmlns:w16se="http://schemas.microsoft.com/office/word/2015/wordml/symex" xmlns:wpg="http://schemas.microsoft.com/office/word/2010/wordprocessingGroup" xmlns:wpi="http://schemas.microsoft.com/office/word/2010/wordprocessingInk" xmlns:wne="http://schemas.microsoft.com/office/word/2006/wordml" xmlns:wps="http://schemas.microsoft.com/office/word/2010/wordprocessingShape" mc:Ignorable="w14 w15 w16se w16cid w16 w16cex w16sdtdh wp14">
   <w:p>
     <w:pPr>
       <w:pStyle w:val="Header"/>
@@ -4815,7 +5131,7 @@
 </file>
 
 <file path=word/header2.xml><?xml version="1.0" encoding="utf-8"?>
-<w:hdr xmlns:wpc="http://schemas.microsoft.com/office/word/2010/wordprocessingCanvas" xmlns:cx="http://schemas.microsoft.com/office/drawing/2014/chartex" xmlns:cx1="http://schemas.microsoft.com/office/drawing/2015/9/8/chartex" xmlns:cx2="http://schemas.microsoft.com/office/drawing/2015/10/21/chartex" xmlns:cx3="http://schemas.microsoft.com/office/drawing/2016/5/9/chartex" xmlns:cx4="http://schemas.microsoft.com/office/drawing/2016/5/10/chartex" xmlns:cx5="http://schemas.microsoft.com/office/drawing/2016/5/11/chartex" xmlns:cx6="http://schemas.microsoft.com/office/drawing/2016/5/12/chartex" xmlns:cx7="http://schemas.microsoft.com/office/drawing/2016/5/13/chartex" xmlns:cx8="http://schemas.microsoft.com/office/drawing/2016/5/14/chartex" xmlns:mc="http://schemas.openxmlformats.org/markup-compatibility/2006" xmlns:aink="http://schemas.microsoft.com/office/drawing/2016/ink" xmlns:am3d="http://schemas.microsoft.com/office/drawing/2017/model3d" xmlns:o="urn:schemas-microsoft-com:office:office" xmlns:oel="http://schemas.microsoft.com/office/2019/extlst" xmlns:r="http://schemas.openxmlformats.org/officeDocument/2006/relationships" xmlns:m="http://schemas.openxmlformats.org/officeDocument/2006/math" xmlns:v="urn:schemas-microsoft-com:vml" xmlns:wp14="http://schemas.microsoft.com/office/word/2010/wordprocessingDrawing" xmlns:wp="http://schemas.openxmlformats.org/drawingml/2006/wordprocessingDrawing" xmlns:w10="urn:schemas-microsoft-com:office:word" xmlns:w="http://schemas.openxmlformats.org/wordprocessingml/2006/main" xmlns:w14="http://schemas.microsoft.com/office/word/2010/wordml" xmlns:w15="http://schemas.microsoft.com/office/word/2012/wordml" xmlns:w16cex="http://schemas.microsoft.com/office/word/2018/wordml/cex" xmlns:w16cid="http://schemas.microsoft.com/office/word/2016/wordml/cid" xmlns:w16="http://schemas.microsoft.com/office/word/2018/wordml" xmlns:w16du="http://schemas.microsoft.com/office/word/2023/wordml/word16du" xmlns:w16sdtdh="http://schemas.microsoft.com/office/word/2020/wordml/sdtdatahash" xmlns:w16se="http://schemas.microsoft.com/office/word/2015/wordml/symex" xmlns:wpg="http://schemas.microsoft.com/office/word/2010/wordprocessingGroup" xmlns:wpi="http://schemas.microsoft.com/office/word/2010/wordprocessingInk" xmlns:wne="http://schemas.microsoft.com/office/word/2006/wordml" xmlns:wps="http://schemas.microsoft.com/office/word/2010/wordprocessingShape" mc:Ignorable="w14 w15 w16se w16cid w16 w16cex w16sdtdh wp14">
+<w:hdr xmlns:wpc="http://schemas.microsoft.com/office/word/2010/wordprocessingCanvas" xmlns:cx="http://schemas.microsoft.com/office/drawing/2014/chartex" xmlns:cx1="http://schemas.microsoft.com/office/drawing/2015/9/8/chartex" xmlns:cx2="http://schemas.microsoft.com/office/drawing/2015/10/21/chartex" xmlns:cx3="http://schemas.microsoft.com/office/drawing/2016/5/9/chartex" xmlns:cx4="http://schemas.microsoft.com/office/drawing/2016/5/10/chartex" xmlns:cx5="http://schemas.microsoft.com/office/drawing/2016/5/11/chartex" xmlns:cx6="http://schemas.microsoft.com/office/drawing/2016/5/12/chartex" xmlns:cx7="http://schemas.microsoft.com/office/drawing/2016/5/13/chartex" xmlns:cx8="http://schemas.microsoft.com/office/drawing/2016/5/14/chartex" xmlns:mc="http://schemas.openxmlformats.org/markup-compatibility/2006" xmlns:aink="http://schemas.microsoft.com/office/drawing/2016/ink" xmlns:am3d="http://schemas.microsoft.com/office/drawing/2017/model3d" xmlns:o="urn:schemas-microsoft-com:office:office" xmlns:oel="http://schemas.microsoft.com/office/2019/extlst" xmlns:r="http://schemas.openxmlformats.org/officeDocument/2006/relationships" xmlns:m="http://schemas.openxmlformats.org/officeDocument/2006/math" xmlns:v="urn:schemas-microsoft-com:vml" xmlns:wp14="http://schemas.microsoft.com/office/word/2010/wordprocessingDrawing" xmlns:wp="http://schemas.openxmlformats.org/drawingml/2006/wordprocessingDrawing" xmlns:w10="urn:schemas-microsoft-com:office:word" xmlns:w="http://schemas.openxmlformats.org/wordprocessingml/2006/main" xmlns:w14="http://schemas.microsoft.com/office/word/2010/wordml" xmlns:w15="http://schemas.microsoft.com/office/word/2012/wordml" xmlns:w16cex="http://schemas.microsoft.com/office/word/2018/wordml/cex" xmlns:w16cid="http://schemas.microsoft.com/office/word/2016/wordml/cid" xmlns:w16="http://schemas.microsoft.com/office/word/2018/wordml" xmlns:w16sdtdh="http://schemas.microsoft.com/office/word/2020/wordml/sdtdatahash" xmlns:w16se="http://schemas.microsoft.com/office/word/2015/wordml/symex" xmlns:wpg="http://schemas.microsoft.com/office/word/2010/wordprocessingGroup" xmlns:wpi="http://schemas.microsoft.com/office/word/2010/wordprocessingInk" xmlns:wne="http://schemas.microsoft.com/office/word/2006/wordml" xmlns:wps="http://schemas.microsoft.com/office/word/2010/wordprocessingShape" mc:Ignorable="w14 w15 w16se w16cid w16 w16cex w16sdtdh wp14">
   <w:sdt>
     <w:sdtPr>
       <w:id w:val="1544558679"/>
@@ -4957,7 +5273,7 @@
                 </wp:anchor>
               </w:drawing>
             </mc:Choice>
-            <mc:Fallback xmlns:a14="http://schemas.microsoft.com/office/drawing/2010/main" xmlns:a="http://schemas.openxmlformats.org/drawingml/2006/main">
+            <mc:Fallback xmlns:a="http://schemas.openxmlformats.org/drawingml/2006/main" xmlns:a14="http://schemas.microsoft.com/office/drawing/2010/main" xmlns:w16du="http://schemas.microsoft.com/office/word/2023/wordml/word16du">
               <w:pict>
                 <v:rect id="Rectangle 104" style="position:absolute;margin-left:0;margin-top:0;width:40.2pt;height:171.9pt;z-index:251659264;visibility:visible;mso-wrap-style:square;mso-width-percent:0;mso-height-percent:0;mso-wrap-distance-left:9pt;mso-wrap-distance-top:0;mso-wrap-distance-right:9pt;mso-wrap-distance-bottom:0;mso-position-horizontal:center;mso-position-horizontal-relative:right-margin-area;mso-position-vertical:bottom;mso-position-vertical-relative:margin;mso-width-percent:0;mso-height-percent:0;mso-width-relative:page;mso-height-relative:page;v-text-anchor:middle" o:spid="_x0000_s1033" o:allowincell="f" filled="f" stroked="f" w14:anchorId="389D40CB" o:gfxdata="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">
                   <v:textbox style="layout-flow:vertical;mso-layout-flow-alt:bottom-to-top;mso-fit-shape-to-text:t">
@@ -5026,7 +5342,7 @@
 </file>
 
 <file path=word/header3.xml><?xml version="1.0" encoding="utf-8"?>
-<w:hdr xmlns:wpc="http://schemas.microsoft.com/office/word/2010/wordprocessingCanvas" xmlns:cx="http://schemas.microsoft.com/office/drawing/2014/chartex" xmlns:cx1="http://schemas.microsoft.com/office/drawing/2015/9/8/chartex" xmlns:cx2="http://schemas.microsoft.com/office/drawing/2015/10/21/chartex" xmlns:cx3="http://schemas.microsoft.com/office/drawing/2016/5/9/chartex" xmlns:cx4="http://schemas.microsoft.com/office/drawing/2016/5/10/chartex" xmlns:cx5="http://schemas.microsoft.com/office/drawing/2016/5/11/chartex" xmlns:cx6="http://schemas.microsoft.com/office/drawing/2016/5/12/chartex" xmlns:cx7="http://schemas.microsoft.com/office/drawing/2016/5/13/chartex" xmlns:cx8="http://schemas.microsoft.com/office/drawing/2016/5/14/chartex" xmlns:mc="http://schemas.openxmlformats.org/markup-compatibility/2006" xmlns:aink="http://schemas.microsoft.com/office/drawing/2016/ink" xmlns:am3d="http://schemas.microsoft.com/office/drawing/2017/model3d" xmlns:o="urn:schemas-microsoft-com:office:office" xmlns:oel="http://schemas.microsoft.com/office/2019/extlst" xmlns:r="http://schemas.openxmlformats.org/officeDocument/2006/relationships" xmlns:m="http://schemas.openxmlformats.org/officeDocument/2006/math" xmlns:v="urn:schemas-microsoft-com:vml" xmlns:wp14="http://schemas.microsoft.com/office/word/2010/wordprocessingDrawing" xmlns:wp="http://schemas.openxmlformats.org/drawingml/2006/wordprocessingDrawing" xmlns:w10="urn:schemas-microsoft-com:office:word" xmlns:w="http://schemas.openxmlformats.org/wordprocessingml/2006/main" xmlns:w14="http://schemas.microsoft.com/office/word/2010/wordml" xmlns:w15="http://schemas.microsoft.com/office/word/2012/wordml" xmlns:w16cex="http://schemas.microsoft.com/office/word/2018/wordml/cex" xmlns:w16cid="http://schemas.microsoft.com/office/word/2016/wordml/cid" xmlns:w16="http://schemas.microsoft.com/office/word/2018/wordml" xmlns:w16du="http://schemas.microsoft.com/office/word/2023/wordml/word16du" xmlns:w16sdtdh="http://schemas.microsoft.com/office/word/2020/wordml/sdtdatahash" xmlns:w16se="http://schemas.microsoft.com/office/word/2015/wordml/symex" xmlns:wpg="http://schemas.microsoft.com/office/word/2010/wordprocessingGroup" xmlns:wpi="http://schemas.microsoft.com/office/word/2010/wordprocessingInk" xmlns:wne="http://schemas.microsoft.com/office/word/2006/wordml" xmlns:wps="http://schemas.microsoft.com/office/word/2010/wordprocessingShape" mc:Ignorable="w14 w15 w16se w16cid w16 w16cex w16sdtdh wp14">
+<w:hdr xmlns:wpc="http://schemas.microsoft.com/office/word/2010/wordprocessingCanvas" xmlns:cx="http://schemas.microsoft.com/office/drawing/2014/chartex" xmlns:cx1="http://schemas.microsoft.com/office/drawing/2015/9/8/chartex" xmlns:cx2="http://schemas.microsoft.com/office/drawing/2015/10/21/chartex" xmlns:cx3="http://schemas.microsoft.com/office/drawing/2016/5/9/chartex" xmlns:cx4="http://schemas.microsoft.com/office/drawing/2016/5/10/chartex" xmlns:cx5="http://schemas.microsoft.com/office/drawing/2016/5/11/chartex" xmlns:cx6="http://schemas.microsoft.com/office/drawing/2016/5/12/chartex" xmlns:cx7="http://schemas.microsoft.com/office/drawing/2016/5/13/chartex" xmlns:cx8="http://schemas.microsoft.com/office/drawing/2016/5/14/chartex" xmlns:mc="http://schemas.openxmlformats.org/markup-compatibility/2006" xmlns:aink="http://schemas.microsoft.com/office/drawing/2016/ink" xmlns:am3d="http://schemas.microsoft.com/office/drawing/2017/model3d" xmlns:o="urn:schemas-microsoft-com:office:office" xmlns:oel="http://schemas.microsoft.com/office/2019/extlst" xmlns:r="http://schemas.openxmlformats.org/officeDocument/2006/relationships" xmlns:m="http://schemas.openxmlformats.org/officeDocument/2006/math" xmlns:v="urn:schemas-microsoft-com:vml" xmlns:wp14="http://schemas.microsoft.com/office/word/2010/wordprocessingDrawing" xmlns:wp="http://schemas.openxmlformats.org/drawingml/2006/wordprocessingDrawing" xmlns:w10="urn:schemas-microsoft-com:office:word" xmlns:w="http://schemas.openxmlformats.org/wordprocessingml/2006/main" xmlns:w14="http://schemas.microsoft.com/office/word/2010/wordml" xmlns:w15="http://schemas.microsoft.com/office/word/2012/wordml" xmlns:w16cex="http://schemas.microsoft.com/office/word/2018/wordml/cex" xmlns:w16cid="http://schemas.microsoft.com/office/word/2016/wordml/cid" xmlns:w16="http://schemas.microsoft.com/office/word/2018/wordml" xmlns:w16sdtdh="http://schemas.microsoft.com/office/word/2020/wordml/sdtdatahash" xmlns:w16se="http://schemas.microsoft.com/office/word/2015/wordml/symex" xmlns:wpg="http://schemas.microsoft.com/office/word/2010/wordprocessingGroup" xmlns:wpi="http://schemas.microsoft.com/office/word/2010/wordprocessingInk" xmlns:wne="http://schemas.microsoft.com/office/word/2006/wordml" xmlns:wps="http://schemas.microsoft.com/office/word/2010/wordprocessingShape" mc:Ignorable="w14 w15 w16se w16cid w16 w16cex w16sdtdh wp14">
   <w:p>
     <w:pPr>
       <w:pStyle w:val="Header"/>
@@ -5036,7 +5352,7 @@
 </file>
 
 <file path=word/numbering.xml><?xml version="1.0" encoding="utf-8"?>
-<w:numbering xmlns:wpc="http://schemas.microsoft.com/office/word/2010/wordprocessingCanvas" xmlns:cx="http://schemas.microsoft.com/office/drawing/2014/chartex" xmlns:cx1="http://schemas.microsoft.com/office/drawing/2015/9/8/chartex" xmlns:cx2="http://schemas.microsoft.com/office/drawing/2015/10/21/chartex" xmlns:cx3="http://schemas.microsoft.com/office/drawing/2016/5/9/chartex" xmlns:cx4="http://schemas.microsoft.com/office/drawing/2016/5/10/chartex" xmlns:cx5="http://schemas.microsoft.com/office/drawing/2016/5/11/chartex" xmlns:cx6="http://schemas.microsoft.com/office/drawing/2016/5/12/chartex" xmlns:cx7="http://schemas.microsoft.com/office/drawing/2016/5/13/chartex" xmlns:cx8="http://schemas.microsoft.com/office/drawing/2016/5/14/chartex" xmlns:mc="http://schemas.openxmlformats.org/markup-compatibility/2006" xmlns:aink="http://schemas.microsoft.com/office/drawing/2016/ink" xmlns:am3d="http://schemas.microsoft.com/office/drawing/2017/model3d" xmlns:o="urn:schemas-microsoft-com:office:office" xmlns:oel="http://schemas.microsoft.com/office/2019/extlst" xmlns:r="http://schemas.openxmlformats.org/officeDocument/2006/relationships" xmlns:m="http://schemas.openxmlformats.org/officeDocument/2006/math" xmlns:v="urn:schemas-microsoft-com:vml" xmlns:wp14="http://schemas.microsoft.com/office/word/2010/wordprocessingDrawing" xmlns:wp="http://schemas.openxmlformats.org/drawingml/2006/wordprocessingDrawing" xmlns:w10="urn:schemas-microsoft-com:office:word" xmlns:w="http://schemas.openxmlformats.org/wordprocessingml/2006/main" xmlns:w14="http://schemas.microsoft.com/office/word/2010/wordml" xmlns:w15="http://schemas.microsoft.com/office/word/2012/wordml" xmlns:w16cex="http://schemas.microsoft.com/office/word/2018/wordml/cex" xmlns:w16cid="http://schemas.microsoft.com/office/word/2016/wordml/cid" xmlns:w16="http://schemas.microsoft.com/office/word/2018/wordml" xmlns:w16du="http://schemas.microsoft.com/office/word/2023/wordml/word16du" xmlns:w16sdtdh="http://schemas.microsoft.com/office/word/2020/wordml/sdtdatahash" xmlns:w16se="http://schemas.microsoft.com/office/word/2015/wordml/symex" xmlns:wpg="http://schemas.microsoft.com/office/word/2010/wordprocessingGroup" xmlns:wpi="http://schemas.microsoft.com/office/word/2010/wordprocessingInk" xmlns:wne="http://schemas.microsoft.com/office/word/2006/wordml" xmlns:wps="http://schemas.microsoft.com/office/word/2010/wordprocessingShape" mc:Ignorable="w14 w15 w16se w16cid w16 w16cex w16sdtdh wp14">
+<w:numbering xmlns:wpc="http://schemas.microsoft.com/office/word/2010/wordprocessingCanvas" xmlns:cx="http://schemas.microsoft.com/office/drawing/2014/chartex" xmlns:cx1="http://schemas.microsoft.com/office/drawing/2015/9/8/chartex" xmlns:cx2="http://schemas.microsoft.com/office/drawing/2015/10/21/chartex" xmlns:cx3="http://schemas.microsoft.com/office/drawing/2016/5/9/chartex" xmlns:cx4="http://schemas.microsoft.com/office/drawing/2016/5/10/chartex" xmlns:cx5="http://schemas.microsoft.com/office/drawing/2016/5/11/chartex" xmlns:cx6="http://schemas.microsoft.com/office/drawing/2016/5/12/chartex" xmlns:cx7="http://schemas.microsoft.com/office/drawing/2016/5/13/chartex" xmlns:cx8="http://schemas.microsoft.com/office/drawing/2016/5/14/chartex" xmlns:mc="http://schemas.openxmlformats.org/markup-compatibility/2006" xmlns:aink="http://schemas.microsoft.com/office/drawing/2016/ink" xmlns:am3d="http://schemas.microsoft.com/office/drawing/2017/model3d" xmlns:o="urn:schemas-microsoft-com:office:office" xmlns:oel="http://schemas.microsoft.com/office/2019/extlst" xmlns:r="http://schemas.openxmlformats.org/officeDocument/2006/relationships" xmlns:m="http://schemas.openxmlformats.org/officeDocument/2006/math" xmlns:v="urn:schemas-microsoft-com:vml" xmlns:wp14="http://schemas.microsoft.com/office/word/2010/wordprocessingDrawing" xmlns:wp="http://schemas.openxmlformats.org/drawingml/2006/wordprocessingDrawing" xmlns:w10="urn:schemas-microsoft-com:office:word" xmlns:w="http://schemas.openxmlformats.org/wordprocessingml/2006/main" xmlns:w14="http://schemas.microsoft.com/office/word/2010/wordml" xmlns:w15="http://schemas.microsoft.com/office/word/2012/wordml" xmlns:w16cex="http://schemas.microsoft.com/office/word/2018/wordml/cex" xmlns:w16cid="http://schemas.microsoft.com/office/word/2016/wordml/cid" xmlns:w16="http://schemas.microsoft.com/office/word/2018/wordml" xmlns:w16sdtdh="http://schemas.microsoft.com/office/word/2020/wordml/sdtdatahash" xmlns:w16se="http://schemas.microsoft.com/office/word/2015/wordml/symex" xmlns:wpg="http://schemas.microsoft.com/office/word/2010/wordprocessingGroup" xmlns:wpi="http://schemas.microsoft.com/office/word/2010/wordprocessingInk" xmlns:wne="http://schemas.microsoft.com/office/word/2006/wordml" xmlns:wps="http://schemas.microsoft.com/office/word/2010/wordprocessingShape" mc:Ignorable="w14 w15 w16se w16cid w16 w16cex w16sdtdh wp14">
   <w:numPicBullet w:numPicBulletId="0">
     <w:pict>
       <v:shapetype id="_x0000_t75" coordsize="21600,21600" o:spt="75" o:preferrelative="t" path="m@4@5l@4@11@9@11@9@5xe" filled="f" stroked="f">
@@ -5058,7 +5374,7 @@
         <v:path o:extrusionok="f" gradientshapeok="t" o:connecttype="rect"/>
         <o:lock v:ext="edit" aspectratio="t"/>
       </v:shapetype>
-      <v:shape id="_x0000_i1056" type="#_x0000_t75" style="width:1pt;height:1pt;visibility:visible;mso-wrap-style:square" o:bullet="t">
+      <v:shape id="_x0000_i1082" type="#_x0000_t75" style="width:1pt;height:1pt;visibility:visible;mso-wrap-style:square" o:bullet="t">
         <v:imagedata r:id="rId1" o:title=""/>
       </v:shape>
     </w:pict>

--- a/cicd3-1-labs.docx
+++ b/cicd3-1-labs.docx
@@ -102,7 +102,7 @@
           <w:bCs/>
           <w:kern w:val="36"/>
         </w:rPr>
-        <w:t>8</w:t>
+        <w:t>9</w:t>
       </w:r>
       <w:r>
         <w:rPr>
@@ -138,7 +138,7 @@
           <w:bCs/>
           <w:kern w:val="36"/>
         </w:rPr>
-        <w:t>10</w:t>
+        <w:t>02</w:t>
       </w:r>
       <w:r>
         <w:rPr>
@@ -156,7 +156,7 @@
           <w:bCs/>
           <w:kern w:val="36"/>
         </w:rPr>
-        <w:t>10</w:t>
+        <w:t>03</w:t>
       </w:r>
       <w:r>
         <w:rPr>
@@ -183,7 +183,7 @@
           <w:bCs/>
           <w:kern w:val="36"/>
         </w:rPr>
-        <w:t>3</w:t>
+        <w:t>4</w:t>
       </w:r>
     </w:p>
     <w:p>
@@ -581,9 +581,9 @@
           <w:noProof/>
         </w:rPr>
         <w:drawing>
-          <wp:inline distT="0" distB="0" distL="0" distR="0" wp14:anchorId="30CB1BDC" wp14:editId="6E7F0ED6">
-            <wp:extent cx="5380892" cy="2612723"/>
-            <wp:effectExtent l="0" t="0" r="4445" b="3810"/>
+          <wp:inline distT="0" distB="0" distL="0" distR="0" wp14:anchorId="30CB1BDC" wp14:editId="2BB28305">
+            <wp:extent cx="4934139" cy="2395800"/>
+            <wp:effectExtent l="0" t="0" r="0" b="5080"/>
             <wp:docPr id="14" name="Picture 14"/>
             <wp:cNvGraphicFramePr>
               <a:graphicFrameLocks xmlns:a="http://schemas.openxmlformats.org/drawingml/2006/main" noChangeAspect="1"/>
@@ -610,7 +610,7 @@
                   <pic:spPr>
                     <a:xfrm>
                       <a:off x="0" y="0"/>
-                      <a:ext cx="5380892" cy="2612723"/>
+                      <a:ext cx="4962540" cy="2409590"/>
                     </a:xfrm>
                     <a:prstGeom prst="rect">
                       <a:avLst/>
@@ -644,19 +644,14 @@
       <w:pPr>
         <w:pStyle w:val="ListParagraph"/>
       </w:pPr>
-    </w:p>
-    <w:p>
-      <w:pPr>
-        <w:pStyle w:val="ListParagraph"/>
-      </w:pPr>
       <w:r>
         <w:rPr>
           <w:noProof/>
         </w:rPr>
         <w:drawing>
-          <wp:inline distT="0" distB="0" distL="0" distR="0" wp14:anchorId="127BAFF7" wp14:editId="0BCED5ED">
-            <wp:extent cx="4696595" cy="1615977"/>
-            <wp:effectExtent l="0" t="0" r="0" b="0"/>
+          <wp:inline distT="0" distB="0" distL="0" distR="0" wp14:anchorId="127BAFF7" wp14:editId="404168A6">
+            <wp:extent cx="4906978" cy="1688365"/>
+            <wp:effectExtent l="0" t="0" r="0" b="1270"/>
             <wp:docPr id="19" name="Picture 19" descr="Graphical user interface, text, application&#10;&#10;Description automatically generated"/>
             <wp:cNvGraphicFramePr>
               <a:graphicFrameLocks xmlns:a="http://schemas.openxmlformats.org/drawingml/2006/main" noChangeAspect="1"/>
@@ -683,7 +678,7 @@
                   <pic:spPr>
                     <a:xfrm>
                       <a:off x="0" y="0"/>
-                      <a:ext cx="4696595" cy="1615977"/>
+                      <a:ext cx="4956907" cy="1705544"/>
                     </a:xfrm>
                     <a:prstGeom prst="rect">
                       <a:avLst/>
@@ -699,6 +694,11 @@
     <w:p>
       <w:pPr>
         <w:pStyle w:val="ListParagraph"/>
+      </w:pPr>
+    </w:p>
+    <w:p>
+      <w:pPr>
+        <w:pStyle w:val="ListParagraph"/>
         <w:numPr>
           <w:ilvl w:val="0"/>
           <w:numId w:val="8"/>
@@ -723,15 +723,16 @@
     <w:p>
       <w:pPr>
         <w:pStyle w:val="ListParagraph"/>
+        <w:ind w:firstLine="540"/>
       </w:pPr>
       <w:r>
         <w:rPr>
           <w:noProof/>
         </w:rPr>
         <w:drawing>
-          <wp:inline distT="0" distB="0" distL="0" distR="0" wp14:anchorId="7763B6CC" wp14:editId="67D5F9B2">
-            <wp:extent cx="4159847" cy="2103804"/>
-            <wp:effectExtent l="0" t="0" r="6350" b="4445"/>
+          <wp:inline distT="0" distB="0" distL="0" distR="0" wp14:anchorId="7763B6CC" wp14:editId="6014CDF1">
+            <wp:extent cx="3992578" cy="2019208"/>
+            <wp:effectExtent l="0" t="0" r="0" b="635"/>
             <wp:docPr id="17" name="Picture 17" descr="Graphical user interface, text, application, email&#10;&#10;Description automatically generated"/>
             <wp:cNvGraphicFramePr>
               <a:graphicFrameLocks xmlns:a="http://schemas.openxmlformats.org/drawingml/2006/main" noChangeAspect="1"/>
@@ -752,7 +753,7 @@
                   <pic:spPr>
                     <a:xfrm>
                       <a:off x="0" y="0"/>
-                      <a:ext cx="4172439" cy="2110172"/>
+                      <a:ext cx="4029844" cy="2038055"/>
                     </a:xfrm>
                     <a:prstGeom prst="rect">
                       <a:avLst/>
@@ -787,15 +788,16 @@
     <w:p>
       <w:pPr>
         <w:pStyle w:val="ListParagraph"/>
+        <w:ind w:firstLine="810"/>
       </w:pPr>
       <w:r>
         <w:rPr>
           <w:noProof/>
         </w:rPr>
         <w:drawing>
-          <wp:inline distT="0" distB="0" distL="0" distR="0" wp14:anchorId="6357AF01" wp14:editId="4908AD5D">
-            <wp:extent cx="3886610" cy="1941146"/>
-            <wp:effectExtent l="0" t="0" r="0" b="2540"/>
+          <wp:inline distT="0" distB="0" distL="0" distR="0" wp14:anchorId="6357AF01" wp14:editId="00F161CC">
+            <wp:extent cx="4785545" cy="2390115"/>
+            <wp:effectExtent l="0" t="0" r="2540" b="0"/>
             <wp:docPr id="16" name="Picture 16" descr="Graphical user interface, application&#10;&#10;Description automatically generated"/>
             <wp:cNvGraphicFramePr>
               <a:graphicFrameLocks xmlns:a="http://schemas.openxmlformats.org/drawingml/2006/main" noChangeAspect="1"/>
@@ -816,7 +818,7 @@
                   <pic:spPr>
                     <a:xfrm>
                       <a:off x="0" y="0"/>
-                      <a:ext cx="3913109" cy="1954381"/>
+                      <a:ext cx="4848775" cy="2421695"/>
                     </a:xfrm>
                     <a:prstGeom prst="rect">
                       <a:avLst/>
@@ -843,7 +845,25 @@
         </w:numPr>
       </w:pPr>
       <w:r>
-        <w:t>This will bring up a page with a starter workflow for CI that we can edit as needed.  The only edit we want to make here right now is to change the name.  In the top section where the path is, notice that there is a text entry box around “</w:t>
+        <w:t>This will bring up a page with a starter workflow for CI that we can edit as needed.  Th</w:t>
+      </w:r>
+      <w:r>
+        <w:t xml:space="preserve">ere are two </w:t>
+      </w:r>
+      <w:r>
+        <w:t>edit</w:t>
+      </w:r>
+      <w:r>
+        <w:t>s</w:t>
+      </w:r>
+      <w:r>
+        <w:t xml:space="preserve"> we want to make here</w:t>
+      </w:r>
+      <w:r>
+        <w:t>. The first</w:t>
+      </w:r>
+      <w:r>
+        <w:t xml:space="preserve"> is to change the name. In the top section where the path is, notice that there is a text entry box around “</w:t>
       </w:r>
       <w:proofErr w:type="spellStart"/>
       <w:r>
@@ -877,9 +897,9 @@
           <w:noProof/>
         </w:rPr>
         <w:drawing>
-          <wp:inline distT="0" distB="0" distL="0" distR="0" wp14:anchorId="05942272" wp14:editId="3554B57B">
-            <wp:extent cx="3238109" cy="849916"/>
-            <wp:effectExtent l="0" t="0" r="635" b="1270"/>
+          <wp:inline distT="0" distB="0" distL="0" distR="0" wp14:anchorId="05942272" wp14:editId="5C93A11F">
+            <wp:extent cx="4518577" cy="1186004"/>
+            <wp:effectExtent l="0" t="0" r="3175" b="0"/>
             <wp:docPr id="27" name="Picture 27" descr="Graphical user interface, text, application&#10;&#10;Description automatically generated"/>
             <wp:cNvGraphicFramePr>
               <a:graphicFrameLocks xmlns:a="http://schemas.openxmlformats.org/drawingml/2006/main" noChangeAspect="1"/>
@@ -900,7 +920,7 @@
                   <pic:spPr>
                     <a:xfrm>
                       <a:off x="0" y="0"/>
-                      <a:ext cx="3275687" cy="859779"/>
+                      <a:ext cx="4587800" cy="1204173"/>
                     </a:xfrm>
                     <a:prstGeom prst="rect">
                       <a:avLst/>
@@ -930,9 +950,9 @@
           <w:noProof/>
         </w:rPr>
         <w:drawing>
-          <wp:inline distT="0" distB="0" distL="0" distR="0" wp14:anchorId="4CB57B69" wp14:editId="03FE719F">
-            <wp:extent cx="3230859" cy="668216"/>
-            <wp:effectExtent l="0" t="0" r="0" b="5080"/>
+          <wp:inline distT="0" distB="0" distL="0" distR="0" wp14:anchorId="4CB57B69" wp14:editId="675FBE43">
+            <wp:extent cx="4421172" cy="914400"/>
+            <wp:effectExtent l="0" t="0" r="0" b="0"/>
             <wp:docPr id="28" name="Picture 28" descr="Graphical user interface, text, application, chat or text message&#10;&#10;Description automatically generated"/>
             <wp:cNvGraphicFramePr>
               <a:graphicFrameLocks xmlns:a="http://schemas.openxmlformats.org/drawingml/2006/main" noChangeAspect="1"/>
@@ -953,7 +973,7 @@
                   <pic:spPr>
                     <a:xfrm>
                       <a:off x="0" y="0"/>
-                      <a:ext cx="3334804" cy="689714"/>
+                      <a:ext cx="4617058" cy="954914"/>
                     </a:xfrm>
                     <a:prstGeom prst="rect">
                       <a:avLst/>
@@ -985,6 +1005,189 @@
         </w:numPr>
       </w:pPr>
       <w:r>
+        <w:t>The second edit is to remove the second job in this workflow since it currently has issues.  To do this we will just highlight/select the code from line 50 on and hit delete.  (If you have trouble just selecting that code, try starting at the bottom and selecting/highlighting from the bottom up.) The code to be deleted is highlighted in the next screenshot.</w:t>
+      </w:r>
+    </w:p>
+    <w:p>
+      <w:pPr>
+        <w:pStyle w:val="ListParagraph"/>
+      </w:pPr>
+    </w:p>
+    <w:p>
+      <w:pPr>
+        <w:pStyle w:val="ListParagraph"/>
+        <w:ind w:hanging="540"/>
+      </w:pPr>
+      <w:r>
+        <w:rPr>
+          <w:noProof/>
+        </w:rPr>
+        <w:lastRenderedPageBreak/>
+        <mc:AlternateContent>
+          <mc:Choice Requires="wps">
+            <w:drawing>
+              <wp:anchor distT="0" distB="0" distL="114300" distR="114300" simplePos="0" relativeHeight="251663360" behindDoc="0" locked="0" layoutInCell="1" allowOverlap="1" wp14:anchorId="26252A03" wp14:editId="6614A57A">
+                <wp:simplePos x="0" y="0"/>
+                <wp:positionH relativeFrom="column">
+                  <wp:posOffset>203703</wp:posOffset>
+                </wp:positionH>
+                <wp:positionV relativeFrom="paragraph">
+                  <wp:posOffset>2685553</wp:posOffset>
+                </wp:positionV>
+                <wp:extent cx="5006566" cy="2344848"/>
+                <wp:effectExtent l="12700" t="12700" r="10160" b="17780"/>
+                <wp:wrapNone/>
+                <wp:docPr id="1007636718" name="Rounded Rectangle 1"/>
+                <wp:cNvGraphicFramePr/>
+                <a:graphic xmlns:a="http://schemas.openxmlformats.org/drawingml/2006/main">
+                  <a:graphicData uri="http://schemas.microsoft.com/office/word/2010/wordprocessingShape">
+                    <wps:wsp>
+                      <wps:cNvSpPr/>
+                      <wps:spPr>
+                        <a:xfrm>
+                          <a:off x="0" y="0"/>
+                          <a:ext cx="5006566" cy="2344848"/>
+                        </a:xfrm>
+                        <a:prstGeom prst="roundRect">
+                          <a:avLst/>
+                        </a:prstGeom>
+                        <a:noFill/>
+                        <a:ln w="25400">
+                          <a:solidFill>
+                            <a:srgbClr val="FF0000"/>
+                          </a:solidFill>
+                        </a:ln>
+                      </wps:spPr>
+                      <wps:style>
+                        <a:lnRef idx="2">
+                          <a:schemeClr val="accent1">
+                            <a:shade val="15000"/>
+                          </a:schemeClr>
+                        </a:lnRef>
+                        <a:fillRef idx="1">
+                          <a:schemeClr val="accent1"/>
+                        </a:fillRef>
+                        <a:effectRef idx="0">
+                          <a:schemeClr val="accent1"/>
+                        </a:effectRef>
+                        <a:fontRef idx="minor">
+                          <a:schemeClr val="lt1"/>
+                        </a:fontRef>
+                      </wps:style>
+                      <wps:txbx>
+                        <w:txbxContent>
+                          <w:p>
+                            <w:pPr>
+                              <w:jc w:val="center"/>
+                              <w:rPr>
+                                <w:color w:val="FF0000"/>
+                              </w:rPr>
+                            </w:pPr>
+                            <w:r>
+                              <w:rPr>
+                                <w:color w:val="FF0000"/>
+                              </w:rPr>
+                              <w:t xml:space="preserve">               highlight/select and delete</w:t>
+                            </w:r>
+                          </w:p>
+                        </w:txbxContent>
+                      </wps:txbx>
+                      <wps:bodyPr rot="0" spcFirstLastPara="0" vertOverflow="overflow" horzOverflow="overflow" vert="horz" wrap="square" lIns="91440" tIns="45720" rIns="91440" bIns="45720" numCol="1" spcCol="0" rtlCol="0" fromWordArt="0" anchor="ctr" anchorCtr="0" forceAA="0" compatLnSpc="1">
+                        <a:prstTxWarp prst="textNoShape">
+                          <a:avLst/>
+                        </a:prstTxWarp>
+                        <a:noAutofit/>
+                      </wps:bodyPr>
+                    </wps:wsp>
+                  </a:graphicData>
+                </a:graphic>
+              </wp:anchor>
+            </w:drawing>
+          </mc:Choice>
+          <mc:Fallback>
+            <w:pict>
+              <v:roundrect w14:anchorId="26252A03" id="Rounded Rectangle 1" o:spid="_x0000_s1026" style="position:absolute;left:0;text-align:left;margin-left:16.05pt;margin-top:211.45pt;width:394.2pt;height:184.65pt;z-index:251663360;visibility:visible;mso-wrap-style:square;mso-wrap-distance-left:9pt;mso-wrap-distance-top:0;mso-wrap-distance-right:9pt;mso-wrap-distance-bottom:0;mso-position-horizontal:absolute;mso-position-horizontal-relative:text;mso-position-vertical:absolute;mso-position-vertical-relative:text;v-text-anchor:middle" arcsize="10923f" o:gfxdata="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" filled="f" strokecolor="red" strokeweight="2pt">
+                <v:stroke joinstyle="miter"/>
+                <v:textbox>
+                  <w:txbxContent>
+                    <w:p>
+                      <w:pPr>
+                        <w:jc w:val="center"/>
+                        <w:rPr>
+                          <w:color w:val="FF0000"/>
+                        </w:rPr>
+                      </w:pPr>
+                      <w:r>
+                        <w:rPr>
+                          <w:color w:val="FF0000"/>
+                        </w:rPr>
+                        <w:t xml:space="preserve">               highlight/select and delete</w:t>
+                      </w:r>
+                    </w:p>
+                  </w:txbxContent>
+                </v:textbox>
+              </v:roundrect>
+            </w:pict>
+          </mc:Fallback>
+        </mc:AlternateContent>
+      </w:r>
+      <w:r>
+        <w:drawing>
+          <wp:inline distT="0" distB="0" distL="0" distR="0" wp14:anchorId="0CD5A51A" wp14:editId="5B78DA39">
+            <wp:extent cx="6858000" cy="5190490"/>
+            <wp:effectExtent l="0" t="0" r="0" b="3810"/>
+            <wp:docPr id="1362030837" name="Picture 1" descr="A screenshot of a computer&#10;&#10;Description automatically generated"/>
+            <wp:cNvGraphicFramePr>
+              <a:graphicFrameLocks xmlns:a="http://schemas.openxmlformats.org/drawingml/2006/main" noChangeAspect="1"/>
+            </wp:cNvGraphicFramePr>
+            <a:graphic xmlns:a="http://schemas.openxmlformats.org/drawingml/2006/main">
+              <a:graphicData uri="http://schemas.openxmlformats.org/drawingml/2006/picture">
+                <pic:pic xmlns:pic="http://schemas.openxmlformats.org/drawingml/2006/picture">
+                  <pic:nvPicPr>
+                    <pic:cNvPr id="1362030837" name="Picture 1" descr="A screenshot of a computer&#10;&#10;Description automatically generated"/>
+                    <pic:cNvPicPr/>
+                  </pic:nvPicPr>
+                  <pic:blipFill>
+                    <a:blip r:embed="rId17"/>
+                    <a:stretch>
+                      <a:fillRect/>
+                    </a:stretch>
+                  </pic:blipFill>
+                  <pic:spPr>
+                    <a:xfrm>
+                      <a:off x="0" y="0"/>
+                      <a:ext cx="6858000" cy="5190490"/>
+                    </a:xfrm>
+                    <a:prstGeom prst="rect">
+                      <a:avLst/>
+                    </a:prstGeom>
+                  </pic:spPr>
+                </pic:pic>
+              </a:graphicData>
+            </a:graphic>
+          </wp:inline>
+        </w:drawing>
+      </w:r>
+    </w:p>
+    <w:p>
+      <w:pPr>
+        <w:pStyle w:val="ListParagraph"/>
+      </w:pPr>
+    </w:p>
+    <w:p>
+      <w:pPr>
+        <w:pStyle w:val="ListParagraph"/>
+      </w:pPr>
+    </w:p>
+    <w:p>
+      <w:pPr>
+        <w:pStyle w:val="ListParagraph"/>
+        <w:numPr>
+          <w:ilvl w:val="0"/>
+          <w:numId w:val="8"/>
+        </w:numPr>
+      </w:pPr>
+      <w:r>
         <w:t>Now, we can go ahead and commit the new workflow via the “</w:t>
       </w:r>
       <w:r>
@@ -1006,13 +1209,21 @@
     <w:p>
       <w:pPr>
         <w:pStyle w:val="ListParagraph"/>
-        <w:ind w:left="3960"/>
-      </w:pPr>
-      <w:r>
+      </w:pPr>
+    </w:p>
+    <w:p>
+      <w:pPr>
+        <w:pStyle w:val="ListParagraph"/>
+        <w:ind w:left="3960" w:hanging="1350"/>
+      </w:pPr>
+      <w:r>
+        <w:rPr>
+          <w:noProof/>
+        </w:rPr>
         <w:drawing>
-          <wp:inline distT="0" distB="0" distL="0" distR="0" wp14:anchorId="55F77E89" wp14:editId="4B57728F">
-            <wp:extent cx="2772687" cy="1432119"/>
-            <wp:effectExtent l="0" t="0" r="0" b="3175"/>
+          <wp:inline distT="0" distB="0" distL="0" distR="0" wp14:anchorId="55F77E89" wp14:editId="4122334D">
+            <wp:extent cx="3558012" cy="1837747"/>
+            <wp:effectExtent l="0" t="0" r="0" b="3810"/>
             <wp:docPr id="335461509" name="Picture 1" descr="A screenshot of a chat&#10;&#10;Description automatically generated"/>
             <wp:cNvGraphicFramePr>
               <a:graphicFrameLocks xmlns:a="http://schemas.openxmlformats.org/drawingml/2006/main" noChangeAspect="1"/>
@@ -1025,7 +1236,7 @@
                     <pic:cNvPicPr/>
                   </pic:nvPicPr>
                   <pic:blipFill>
-                    <a:blip r:embed="rId17"/>
+                    <a:blip r:embed="rId18"/>
                     <a:stretch>
                       <a:fillRect/>
                     </a:stretch>
@@ -1033,7 +1244,7 @@
                   <pic:spPr>
                     <a:xfrm>
                       <a:off x="0" y="0"/>
-                      <a:ext cx="2782785" cy="1437335"/>
+                      <a:ext cx="3586622" cy="1852524"/>
                     </a:xfrm>
                     <a:prstGeom prst="rect">
                       <a:avLst/>
@@ -1058,11 +1269,14 @@
         <w:ind w:left="3960"/>
       </w:pPr>
       <w:r>
+        <w:rPr>
+          <w:noProof/>
+        </w:rPr>
         <w:lastRenderedPageBreak/>
         <w:drawing>
-          <wp:inline distT="0" distB="0" distL="0" distR="0" wp14:anchorId="424E9071" wp14:editId="53C435D3">
-            <wp:extent cx="2770360" cy="2889016"/>
-            <wp:effectExtent l="0" t="0" r="0" b="0"/>
+          <wp:inline distT="0" distB="0" distL="0" distR="0" wp14:anchorId="424E9071" wp14:editId="37C6E41A">
+            <wp:extent cx="2996207" cy="3124536"/>
+            <wp:effectExtent l="0" t="0" r="1270" b="0"/>
             <wp:docPr id="1029541756" name="Picture 1" descr="A screenshot of a computer&#10;&#10;Description automatically generated"/>
             <wp:cNvGraphicFramePr>
               <a:graphicFrameLocks xmlns:a="http://schemas.openxmlformats.org/drawingml/2006/main" noChangeAspect="1"/>
@@ -1075,7 +1289,7 @@
                     <pic:cNvPicPr/>
                   </pic:nvPicPr>
                   <pic:blipFill>
-                    <a:blip r:embed="rId18"/>
+                    <a:blip r:embed="rId19"/>
                     <a:stretch>
                       <a:fillRect/>
                     </a:stretch>
@@ -1083,7 +1297,7 @@
                   <pic:spPr>
                     <a:xfrm>
                       <a:off x="0" y="0"/>
-                      <a:ext cx="2802678" cy="2922718"/>
+                      <a:ext cx="3037701" cy="3167808"/>
                     </a:xfrm>
                     <a:prstGeom prst="rect">
                       <a:avLst/>
@@ -1119,13 +1333,16 @@
     </w:p>
     <w:p>
       <w:pPr>
-        <w:ind w:firstLine="1710"/>
-      </w:pPr>
-      <w:r>
+        <w:ind w:firstLine="1170"/>
+      </w:pPr>
+      <w:r>
+        <w:rPr>
+          <w:noProof/>
+        </w:rPr>
         <w:drawing>
-          <wp:inline distT="0" distB="0" distL="0" distR="0" wp14:anchorId="4AAE640F" wp14:editId="5C288F1F">
-            <wp:extent cx="5110681" cy="1541722"/>
-            <wp:effectExtent l="0" t="0" r="0" b="0"/>
+          <wp:inline distT="0" distB="0" distL="0" distR="0" wp14:anchorId="4AAE640F" wp14:editId="0FE0287B">
+            <wp:extent cx="5852243" cy="1765426"/>
+            <wp:effectExtent l="0" t="0" r="2540" b="0"/>
             <wp:docPr id="1808041168" name="Picture 1" descr="A screenshot of a computer&#10;&#10;Description automatically generated"/>
             <wp:cNvGraphicFramePr>
               <a:graphicFrameLocks xmlns:a="http://schemas.openxmlformats.org/drawingml/2006/main" noChangeAspect="1"/>
@@ -1138,7 +1355,7 @@
                     <pic:cNvPicPr/>
                   </pic:nvPicPr>
                   <pic:blipFill>
-                    <a:blip r:embed="rId19"/>
+                    <a:blip r:embed="rId20"/>
                     <a:stretch>
                       <a:fillRect/>
                     </a:stretch>
@@ -1146,7 +1363,7 @@
                   <pic:spPr>
                     <a:xfrm>
                       <a:off x="0" y="0"/>
-                      <a:ext cx="5141634" cy="1551059"/>
+                      <a:ext cx="5917515" cy="1785116"/>
                     </a:xfrm>
                     <a:prstGeom prst="rect">
                       <a:avLst/>
@@ -1290,10 +1507,13 @@
         </mc:AlternateContent>
       </w:r>
       <w:r>
+        <w:rPr>
+          <w:noProof/>
+        </w:rPr>
         <w:drawing>
-          <wp:inline distT="0" distB="0" distL="0" distR="0" wp14:anchorId="47FB8724" wp14:editId="2D517C05">
-            <wp:extent cx="6115616" cy="1697650"/>
-            <wp:effectExtent l="0" t="0" r="0" b="4445"/>
+          <wp:inline distT="0" distB="0" distL="0" distR="0" wp14:anchorId="47FB8724" wp14:editId="3AC05122">
+            <wp:extent cx="6327155" cy="1756372"/>
+            <wp:effectExtent l="0" t="0" r="0" b="0"/>
             <wp:docPr id="1651586832" name="Picture 1" descr="A screenshot of a web page&#10;&#10;Description automatically generated"/>
             <wp:cNvGraphicFramePr>
               <a:graphicFrameLocks xmlns:a="http://schemas.openxmlformats.org/drawingml/2006/main" noChangeAspect="1"/>
@@ -1306,7 +1526,7 @@
                     <pic:cNvPicPr/>
                   </pic:nvPicPr>
                   <pic:blipFill>
-                    <a:blip r:embed="rId20"/>
+                    <a:blip r:embed="rId21"/>
                     <a:stretch>
                       <a:fillRect/>
                     </a:stretch>
@@ -1314,7 +1534,7 @@
                   <pic:spPr>
                     <a:xfrm>
                       <a:off x="0" y="0"/>
-                      <a:ext cx="6130500" cy="1701782"/>
+                      <a:ext cx="6363746" cy="1766529"/>
                     </a:xfrm>
                     <a:prstGeom prst="rect">
                       <a:avLst/>
@@ -1332,6 +1552,7 @@
         <w:ind w:left="720" w:hanging="360"/>
       </w:pPr>
       <w:r>
+        <w:lastRenderedPageBreak/>
         <w:t>1</w:t>
       </w:r>
       <w:r>
@@ -1344,7 +1565,22 @@
         <w:t xml:space="preserve"> </w:t>
       </w:r>
       <w:r>
-        <w:t xml:space="preserve">From here, you can click on the build job in the graph or the “build” item in the list of jobs to get more details on what </w:t>
+        <w:t xml:space="preserve">From here, you can click on the build job in the graph or the </w:t>
+      </w:r>
+      <w:r>
+        <w:t>“build”</w:t>
+      </w:r>
+      <w:r>
+        <w:rPr>
+          <w:b/>
+          <w:bCs/>
+          <w:i/>
+          <w:iCs/>
+        </w:rPr>
+        <w:t xml:space="preserve"> </w:t>
+      </w:r>
+      <w:r>
+        <w:t xml:space="preserve">item in the list of jobs to get more details on what </w:t>
       </w:r>
       <w:r>
         <w:t>occurred</w:t>
@@ -1355,15 +1591,12 @@
     </w:p>
     <w:p>
       <w:pPr>
-        <w:ind w:firstLine="1710"/>
-      </w:pPr>
-    </w:p>
-    <w:p>
-      <w:pPr>
         <w:ind w:firstLine="810"/>
       </w:pPr>
       <w:r>
-        <w:lastRenderedPageBreak/>
+        <w:rPr>
+          <w:noProof/>
+        </w:rPr>
         <w:drawing>
           <wp:inline distT="0" distB="0" distL="0" distR="0" wp14:anchorId="58363306" wp14:editId="004A242A">
             <wp:extent cx="6039806" cy="2109458"/>
@@ -1380,7 +1613,7 @@
                     <pic:cNvPicPr/>
                   </pic:nvPicPr>
                   <pic:blipFill>
-                    <a:blip r:embed="rId21"/>
+                    <a:blip r:embed="rId22"/>
                     <a:stretch>
                       <a:fillRect/>
                     </a:stretch>
@@ -1406,6 +1639,138 @@
         <w:ind w:left="720" w:hanging="360"/>
       </w:pPr>
       <w:r>
+        <w:rPr>
+          <w:noProof/>
+        </w:rPr>
+        <mc:AlternateContent>
+          <mc:Choice Requires="wps">
+            <w:drawing>
+              <wp:anchor distT="0" distB="0" distL="114300" distR="114300" simplePos="0" relativeHeight="251664384" behindDoc="0" locked="0" layoutInCell="1" allowOverlap="1" wp14:anchorId="152B330E" wp14:editId="2B10D03A">
+                <wp:simplePos x="0" y="0"/>
+                <wp:positionH relativeFrom="column">
+                  <wp:posOffset>4285760</wp:posOffset>
+                </wp:positionH>
+                <wp:positionV relativeFrom="paragraph">
+                  <wp:posOffset>638577</wp:posOffset>
+                </wp:positionV>
+                <wp:extent cx="838326" cy="403759"/>
+                <wp:effectExtent l="12700" t="12700" r="12700" b="15875"/>
+                <wp:wrapNone/>
+                <wp:docPr id="1166032736" name="Oval 2"/>
+                <wp:cNvGraphicFramePr/>
+                <a:graphic xmlns:a="http://schemas.openxmlformats.org/drawingml/2006/main">
+                  <a:graphicData uri="http://schemas.microsoft.com/office/word/2010/wordprocessingShape">
+                    <wps:wsp>
+                      <wps:cNvSpPr/>
+                      <wps:spPr>
+                        <a:xfrm>
+                          <a:off x="0" y="0"/>
+                          <a:ext cx="838326" cy="403759"/>
+                        </a:xfrm>
+                        <a:prstGeom prst="ellipse">
+                          <a:avLst/>
+                        </a:prstGeom>
+                        <a:noFill/>
+                        <a:ln w="19050">
+                          <a:solidFill>
+                            <a:srgbClr val="FF0000"/>
+                          </a:solidFill>
+                        </a:ln>
+                      </wps:spPr>
+                      <wps:style>
+                        <a:lnRef idx="2">
+                          <a:schemeClr val="accent1">
+                            <a:shade val="15000"/>
+                          </a:schemeClr>
+                        </a:lnRef>
+                        <a:fillRef idx="1">
+                          <a:schemeClr val="accent1"/>
+                        </a:fillRef>
+                        <a:effectRef idx="0">
+                          <a:schemeClr val="accent1"/>
+                        </a:effectRef>
+                        <a:fontRef idx="minor">
+                          <a:schemeClr val="lt1"/>
+                        </a:fontRef>
+                      </wps:style>
+                      <wps:txbx>
+                        <w:txbxContent>
+                          <w:p>
+                            <w:pPr>
+                              <w:rPr>
+                                <w:color w:val="FF0000"/>
+                              </w:rPr>
+                            </w:pPr>
+                            <w:r>
+                              <w:rPr>
+                                <w:color w:val="FF0000"/>
+                              </w:rPr>
+                              <w:t>1</w:t>
+                            </w:r>
+                          </w:p>
+                          <w:p>
+                            <w:pPr>
+                              <w:jc w:val="center"/>
+                              <w:rPr>
+                                <w:color w:val="FF0000"/>
+                              </w:rPr>
+                            </w:pPr>
+                          </w:p>
+                        </w:txbxContent>
+                      </wps:txbx>
+                      <wps:bodyPr rot="0" spcFirstLastPara="0" vertOverflow="overflow" horzOverflow="overflow" vert="horz" wrap="square" lIns="91440" tIns="45720" rIns="91440" bIns="45720" numCol="1" spcCol="0" rtlCol="0" fromWordArt="0" anchor="ctr" anchorCtr="0" forceAA="0" compatLnSpc="1">
+                        <a:prstTxWarp prst="textNoShape">
+                          <a:avLst/>
+                        </a:prstTxWarp>
+                        <a:noAutofit/>
+                      </wps:bodyPr>
+                    </wps:wsp>
+                  </a:graphicData>
+                </a:graphic>
+                <wp14:sizeRelH relativeFrom="margin">
+                  <wp14:pctWidth>0</wp14:pctWidth>
+                </wp14:sizeRelH>
+                <wp14:sizeRelV relativeFrom="margin">
+                  <wp14:pctHeight>0</wp14:pctHeight>
+                </wp14:sizeRelV>
+              </wp:anchor>
+            </w:drawing>
+          </mc:Choice>
+          <mc:Fallback>
+            <w:pict>
+              <v:oval w14:anchorId="152B330E" id="Oval 2" o:spid="_x0000_s1027" style="position:absolute;left:0;text-align:left;margin-left:337.45pt;margin-top:50.3pt;width:66pt;height:31.8pt;z-index:251664384;visibility:visible;mso-wrap-style:square;mso-width-percent:0;mso-height-percent:0;mso-wrap-distance-left:9pt;mso-wrap-distance-top:0;mso-wrap-distance-right:9pt;mso-wrap-distance-bottom:0;mso-position-horizontal:absolute;mso-position-horizontal-relative:text;mso-position-vertical:absolute;mso-position-vertical-relative:text;mso-width-percent:0;mso-height-percent:0;mso-width-relative:margin;mso-height-relative:margin;v-text-anchor:middle" o:gfxdata="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" filled="f" strokecolor="red" strokeweight="1.5pt">
+                <v:stroke joinstyle="miter"/>
+                <v:textbox>
+                  <w:txbxContent>
+                    <w:p>
+                      <w:pPr>
+                        <w:rPr>
+                          <w:color w:val="FF0000"/>
+                        </w:rPr>
+                      </w:pPr>
+                      <w:r>
+                        <w:rPr>
+                          <w:color w:val="FF0000"/>
+                        </w:rPr>
+                        <w:t>1</w:t>
+                      </w:r>
+                    </w:p>
+                    <w:p>
+                      <w:pPr>
+                        <w:jc w:val="center"/>
+                        <w:rPr>
+                          <w:color w:val="FF0000"/>
+                        </w:rPr>
+                      </w:pPr>
+                    </w:p>
+                  </w:txbxContent>
+                </v:textbox>
+              </v:oval>
+            </w:pict>
+          </mc:Fallback>
+        </mc:AlternateContent>
+      </w:r>
+      <w:r>
         <w:t>1</w:t>
       </w:r>
       <w:r>
@@ -1428,13 +1793,292 @@
       </w:r>
       <w:proofErr w:type="spellEnd"/>
       <w:r>
-        <w:t xml:space="preserve"> as a collaborator to this repository. Go to the repository’s settings and then select “Collaborators” on the left under “Access”.  Then click the “Add people” button.</w:t>
+        <w:t xml:space="preserve"> as a collaborator to this repository. Go to the repository’s </w:t>
+      </w:r>
+      <w:r>
+        <w:t>“Settings”</w:t>
+      </w:r>
+      <w:r>
+        <w:rPr>
+          <w:b/>
+          <w:bCs/>
+          <w:i/>
+          <w:iCs/>
+        </w:rPr>
+        <w:t xml:space="preserve"> </w:t>
+      </w:r>
+      <w:r>
+        <w:t>and then select “Collaborators” on the left under “Access”.  Then click the “Add people” button.</w:t>
       </w:r>
     </w:p>
     <w:p>
       <w:pPr>
         <w:ind w:firstLine="2070"/>
       </w:pPr>
+      <w:r>
+        <w:rPr>
+          <w:noProof/>
+        </w:rPr>
+        <mc:AlternateContent>
+          <mc:Choice Requires="wps">
+            <w:drawing>
+              <wp:anchor distT="0" distB="0" distL="114300" distR="114300" simplePos="0" relativeHeight="251668480" behindDoc="0" locked="0" layoutInCell="1" allowOverlap="1" wp14:anchorId="399FF4DE" wp14:editId="583FAED7">
+                <wp:simplePos x="0" y="0"/>
+                <wp:positionH relativeFrom="column">
+                  <wp:posOffset>4168756</wp:posOffset>
+                </wp:positionH>
+                <wp:positionV relativeFrom="paragraph">
+                  <wp:posOffset>2048328</wp:posOffset>
+                </wp:positionV>
+                <wp:extent cx="956021" cy="403759"/>
+                <wp:effectExtent l="12700" t="12700" r="9525" b="15875"/>
+                <wp:wrapNone/>
+                <wp:docPr id="2058718206" name="Oval 2"/>
+                <wp:cNvGraphicFramePr/>
+                <a:graphic xmlns:a="http://schemas.openxmlformats.org/drawingml/2006/main">
+                  <a:graphicData uri="http://schemas.microsoft.com/office/word/2010/wordprocessingShape">
+                    <wps:wsp>
+                      <wps:cNvSpPr/>
+                      <wps:spPr>
+                        <a:xfrm>
+                          <a:off x="0" y="0"/>
+                          <a:ext cx="956021" cy="403759"/>
+                        </a:xfrm>
+                        <a:prstGeom prst="ellipse">
+                          <a:avLst/>
+                        </a:prstGeom>
+                        <a:noFill/>
+                        <a:ln w="19050">
+                          <a:solidFill>
+                            <a:srgbClr val="FF0000"/>
+                          </a:solidFill>
+                        </a:ln>
+                      </wps:spPr>
+                      <wps:style>
+                        <a:lnRef idx="2">
+                          <a:schemeClr val="accent1">
+                            <a:shade val="15000"/>
+                          </a:schemeClr>
+                        </a:lnRef>
+                        <a:fillRef idx="1">
+                          <a:schemeClr val="accent1"/>
+                        </a:fillRef>
+                        <a:effectRef idx="0">
+                          <a:schemeClr val="accent1"/>
+                        </a:effectRef>
+                        <a:fontRef idx="minor">
+                          <a:schemeClr val="lt1"/>
+                        </a:fontRef>
+                      </wps:style>
+                      <wps:txbx>
+                        <w:txbxContent>
+                          <w:p>
+                            <w:pPr>
+                              <w:rPr>
+                                <w:color w:val="FF0000"/>
+                              </w:rPr>
+                            </w:pPr>
+                            <w:r>
+                              <w:rPr>
+                                <w:color w:val="FF0000"/>
+                              </w:rPr>
+                              <w:t>3</w:t>
+                            </w:r>
+                          </w:p>
+                          <w:p>
+                            <w:pPr>
+                              <w:jc w:val="center"/>
+                              <w:rPr>
+                                <w:color w:val="FF0000"/>
+                              </w:rPr>
+                            </w:pPr>
+                          </w:p>
+                        </w:txbxContent>
+                      </wps:txbx>
+                      <wps:bodyPr rot="0" spcFirstLastPara="0" vertOverflow="overflow" horzOverflow="overflow" vert="horz" wrap="square" lIns="91440" tIns="45720" rIns="91440" bIns="45720" numCol="1" spcCol="0" rtlCol="0" fromWordArt="0" anchor="ctr" anchorCtr="0" forceAA="0" compatLnSpc="1">
+                        <a:prstTxWarp prst="textNoShape">
+                          <a:avLst/>
+                        </a:prstTxWarp>
+                        <a:noAutofit/>
+                      </wps:bodyPr>
+                    </wps:wsp>
+                  </a:graphicData>
+                </a:graphic>
+                <wp14:sizeRelH relativeFrom="margin">
+                  <wp14:pctWidth>0</wp14:pctWidth>
+                </wp14:sizeRelH>
+                <wp14:sizeRelV relativeFrom="margin">
+                  <wp14:pctHeight>0</wp14:pctHeight>
+                </wp14:sizeRelV>
+              </wp:anchor>
+            </w:drawing>
+          </mc:Choice>
+          <mc:Fallback>
+            <w:pict>
+              <v:oval w14:anchorId="399FF4DE" id="_x0000_s1028" style="position:absolute;left:0;text-align:left;margin-left:328.25pt;margin-top:161.3pt;width:75.3pt;height:31.8pt;z-index:251668480;visibility:visible;mso-wrap-style:square;mso-width-percent:0;mso-height-percent:0;mso-wrap-distance-left:9pt;mso-wrap-distance-top:0;mso-wrap-distance-right:9pt;mso-wrap-distance-bottom:0;mso-position-horizontal:absolute;mso-position-horizontal-relative:text;mso-position-vertical:absolute;mso-position-vertical-relative:text;mso-width-percent:0;mso-height-percent:0;mso-width-relative:margin;mso-height-relative:margin;v-text-anchor:middle" o:gfxdata="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" filled="f" strokecolor="red" strokeweight="1.5pt">
+                <v:stroke joinstyle="miter"/>
+                <v:textbox>
+                  <w:txbxContent>
+                    <w:p>
+                      <w:pPr>
+                        <w:rPr>
+                          <w:color w:val="FF0000"/>
+                        </w:rPr>
+                      </w:pPr>
+                      <w:r>
+                        <w:rPr>
+                          <w:color w:val="FF0000"/>
+                        </w:rPr>
+                        <w:t>3</w:t>
+                      </w:r>
+                    </w:p>
+                    <w:p>
+                      <w:pPr>
+                        <w:jc w:val="center"/>
+                        <w:rPr>
+                          <w:color w:val="FF0000"/>
+                        </w:rPr>
+                      </w:pPr>
+                    </w:p>
+                  </w:txbxContent>
+                </v:textbox>
+              </v:oval>
+            </w:pict>
+          </mc:Fallback>
+        </mc:AlternateContent>
+      </w:r>
+      <w:r>
+        <w:rPr>
+          <w:noProof/>
+        </w:rPr>
+        <mc:AlternateContent>
+          <mc:Choice Requires="wps">
+            <w:drawing>
+              <wp:anchor distT="0" distB="0" distL="114300" distR="114300" simplePos="0" relativeHeight="251666432" behindDoc="0" locked="0" layoutInCell="1" allowOverlap="1" wp14:anchorId="698F9B19" wp14:editId="1424D0C7">
+                <wp:simplePos x="0" y="0"/>
+                <wp:positionH relativeFrom="column">
+                  <wp:posOffset>1438620</wp:posOffset>
+                </wp:positionH>
+                <wp:positionV relativeFrom="paragraph">
+                  <wp:posOffset>491905</wp:posOffset>
+                </wp:positionV>
+                <wp:extent cx="1155197" cy="403759"/>
+                <wp:effectExtent l="12700" t="12700" r="13335" b="15875"/>
+                <wp:wrapNone/>
+                <wp:docPr id="2068133455" name="Oval 2"/>
+                <wp:cNvGraphicFramePr/>
+                <a:graphic xmlns:a="http://schemas.openxmlformats.org/drawingml/2006/main">
+                  <a:graphicData uri="http://schemas.microsoft.com/office/word/2010/wordprocessingShape">
+                    <wps:wsp>
+                      <wps:cNvSpPr/>
+                      <wps:spPr>
+                        <a:xfrm>
+                          <a:off x="0" y="0"/>
+                          <a:ext cx="1155197" cy="403759"/>
+                        </a:xfrm>
+                        <a:prstGeom prst="ellipse">
+                          <a:avLst/>
+                        </a:prstGeom>
+                        <a:noFill/>
+                        <a:ln w="19050">
+                          <a:solidFill>
+                            <a:srgbClr val="FF0000"/>
+                          </a:solidFill>
+                        </a:ln>
+                      </wps:spPr>
+                      <wps:style>
+                        <a:lnRef idx="2">
+                          <a:schemeClr val="accent1">
+                            <a:shade val="15000"/>
+                          </a:schemeClr>
+                        </a:lnRef>
+                        <a:fillRef idx="1">
+                          <a:schemeClr val="accent1"/>
+                        </a:fillRef>
+                        <a:effectRef idx="0">
+                          <a:schemeClr val="accent1"/>
+                        </a:effectRef>
+                        <a:fontRef idx="minor">
+                          <a:schemeClr val="lt1"/>
+                        </a:fontRef>
+                      </wps:style>
+                      <wps:txbx>
+                        <w:txbxContent>
+                          <w:p>
+                            <w:pPr>
+                              <w:rPr>
+                                <w:color w:val="FF0000"/>
+                              </w:rPr>
+                            </w:pPr>
+                            <w:r>
+                              <w:rPr>
+                                <w:color w:val="FF0000"/>
+                              </w:rPr>
+                              <w:t>2</w:t>
+                            </w:r>
+                          </w:p>
+                          <w:p>
+                            <w:pPr>
+                              <w:jc w:val="center"/>
+                              <w:rPr>
+                                <w:color w:val="FF0000"/>
+                              </w:rPr>
+                            </w:pPr>
+                          </w:p>
+                        </w:txbxContent>
+                      </wps:txbx>
+                      <wps:bodyPr rot="0" spcFirstLastPara="0" vertOverflow="overflow" horzOverflow="overflow" vert="horz" wrap="square" lIns="91440" tIns="45720" rIns="91440" bIns="45720" numCol="1" spcCol="0" rtlCol="0" fromWordArt="0" anchor="ctr" anchorCtr="0" forceAA="0" compatLnSpc="1">
+                        <a:prstTxWarp prst="textNoShape">
+                          <a:avLst/>
+                        </a:prstTxWarp>
+                        <a:noAutofit/>
+                      </wps:bodyPr>
+                    </wps:wsp>
+                  </a:graphicData>
+                </a:graphic>
+                <wp14:sizeRelH relativeFrom="margin">
+                  <wp14:pctWidth>0</wp14:pctWidth>
+                </wp14:sizeRelH>
+                <wp14:sizeRelV relativeFrom="margin">
+                  <wp14:pctHeight>0</wp14:pctHeight>
+                </wp14:sizeRelV>
+              </wp:anchor>
+            </w:drawing>
+          </mc:Choice>
+          <mc:Fallback>
+            <w:pict>
+              <v:oval w14:anchorId="698F9B19" id="_x0000_s1029" style="position:absolute;left:0;text-align:left;margin-left:113.3pt;margin-top:38.75pt;width:90.95pt;height:31.8pt;z-index:251666432;visibility:visible;mso-wrap-style:square;mso-width-percent:0;mso-height-percent:0;mso-wrap-distance-left:9pt;mso-wrap-distance-top:0;mso-wrap-distance-right:9pt;mso-wrap-distance-bottom:0;mso-position-horizontal:absolute;mso-position-horizontal-relative:text;mso-position-vertical:absolute;mso-position-vertical-relative:text;mso-width-percent:0;mso-height-percent:0;mso-width-relative:margin;mso-height-relative:margin;v-text-anchor:middle" o:gfxdata="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" filled="f" strokecolor="red" strokeweight="1.5pt">
+                <v:stroke joinstyle="miter"/>
+                <v:textbox>
+                  <w:txbxContent>
+                    <w:p>
+                      <w:pPr>
+                        <w:rPr>
+                          <w:color w:val="FF0000"/>
+                        </w:rPr>
+                      </w:pPr>
+                      <w:r>
+                        <w:rPr>
+                          <w:color w:val="FF0000"/>
+                        </w:rPr>
+                        <w:t>2</w:t>
+                      </w:r>
+                    </w:p>
+                    <w:p>
+                      <w:pPr>
+                        <w:jc w:val="center"/>
+                        <w:rPr>
+                          <w:color w:val="FF0000"/>
+                        </w:rPr>
+                      </w:pPr>
+                    </w:p>
+                  </w:txbxContent>
+                </v:textbox>
+              </v:oval>
+            </w:pict>
+          </mc:Fallback>
+        </mc:AlternateContent>
+      </w:r>
       <w:r>
         <w:rPr>
           <w:noProof/>
@@ -1455,7 +2099,7 @@
                     <pic:cNvPicPr/>
                   </pic:nvPicPr>
                   <pic:blipFill>
-                    <a:blip r:embed="rId22"/>
+                    <a:blip r:embed="rId23"/>
                     <a:stretch>
                       <a:fillRect/>
                     </a:stretch>
@@ -1547,7 +2191,7 @@
           <w:noProof/>
         </w:rPr>
         <w:drawing>
-          <wp:inline distT="0" distB="0" distL="0" distR="0" wp14:anchorId="4720DD1A" wp14:editId="75BEC0DD">
+          <wp:inline distT="0" distB="0" distL="0" distR="0" wp14:anchorId="4720DD1A" wp14:editId="66D61F02">
             <wp:extent cx="2433417" cy="1337372"/>
             <wp:effectExtent l="0" t="0" r="0" b="3810"/>
             <wp:docPr id="67" name="Picture 67" descr="Graphical user interface, text, application&#10;&#10;Description automatically generated"/>
@@ -1562,7 +2206,7 @@
                     <pic:cNvPicPr/>
                   </pic:nvPicPr>
                   <pic:blipFill>
-                    <a:blip r:embed="rId23">
+                    <a:blip r:embed="rId24">
                       <a:extLst>
                         <a:ext uri="{28A0092B-C50C-407E-A947-70E740481C1C}">
                           <a14:useLocalDpi xmlns:a14="http://schemas.microsoft.com/office/drawing/2010/main" val="0"/>
@@ -1611,7 +2255,7 @@
                     <pic:cNvPicPr/>
                   </pic:nvPicPr>
                   <pic:blipFill>
-                    <a:blip r:embed="rId24">
+                    <a:blip r:embed="rId25">
                       <a:extLst>
                         <a:ext uri="{28A0092B-C50C-407E-A947-70E740481C1C}">
                           <a14:useLocalDpi xmlns:a14="http://schemas.microsoft.com/office/drawing/2010/main" val="0"/>
@@ -1641,20 +2285,528 @@
     <w:p>
       <w:pPr>
         <w:ind w:firstLine="360"/>
+      </w:pPr>
+      <w:r>
+        <w:lastRenderedPageBreak/>
+        <w:t xml:space="preserve">14.  </w:t>
+      </w:r>
+      <w:r>
+        <w:t>Make sure to respond to the email and accept the invitation</w:t>
+      </w:r>
+      <w:r>
         <w:rPr>
           <w:b/>
           <w:bCs/>
         </w:rPr>
-      </w:pPr>
-      <w:r>
-        <w:t xml:space="preserve">14.  </w:t>
-      </w:r>
-      <w:r>
+        <w:t xml:space="preserve"> OR </w:t>
+      </w:r>
+      <w:r>
+        <w:t xml:space="preserve">log into your other account and accept via the notifications. </w:t>
+      </w:r>
+    </w:p>
+    <w:p>
+      <w:pPr>
+        <w:ind w:firstLine="360"/>
         <w:rPr>
           <w:b/>
           <w:bCs/>
         </w:rPr>
-        <w:t>Make sure to respond to the email and accept the invitation!</w:t>
+      </w:pPr>
+      <w:r>
+        <w:rPr>
+          <w:noProof/>
+        </w:rPr>
+        <mc:AlternateContent>
+          <mc:Choice Requires="wps">
+            <w:drawing>
+              <wp:anchor distT="0" distB="0" distL="114300" distR="114300" simplePos="0" relativeHeight="251672576" behindDoc="0" locked="0" layoutInCell="1" allowOverlap="1" wp14:anchorId="6EAF8623" wp14:editId="3C7A2F4A">
+                <wp:simplePos x="0" y="0"/>
+                <wp:positionH relativeFrom="column">
+                  <wp:posOffset>1456728</wp:posOffset>
+                </wp:positionH>
+                <wp:positionV relativeFrom="paragraph">
+                  <wp:posOffset>1432283</wp:posOffset>
+                </wp:positionV>
+                <wp:extent cx="3002104" cy="449027"/>
+                <wp:effectExtent l="12700" t="12700" r="8255" b="8255"/>
+                <wp:wrapNone/>
+                <wp:docPr id="331020926" name="Oval 2"/>
+                <wp:cNvGraphicFramePr/>
+                <a:graphic xmlns:a="http://schemas.openxmlformats.org/drawingml/2006/main">
+                  <a:graphicData uri="http://schemas.microsoft.com/office/word/2010/wordprocessingShape">
+                    <wps:wsp>
+                      <wps:cNvSpPr/>
+                      <wps:spPr>
+                        <a:xfrm>
+                          <a:off x="0" y="0"/>
+                          <a:ext cx="3002104" cy="449027"/>
+                        </a:xfrm>
+                        <a:prstGeom prst="ellipse">
+                          <a:avLst/>
+                        </a:prstGeom>
+                        <a:noFill/>
+                        <a:ln w="19050">
+                          <a:solidFill>
+                            <a:srgbClr val="FF0000"/>
+                          </a:solidFill>
+                        </a:ln>
+                      </wps:spPr>
+                      <wps:style>
+                        <a:lnRef idx="2">
+                          <a:schemeClr val="accent1">
+                            <a:shade val="15000"/>
+                          </a:schemeClr>
+                        </a:lnRef>
+                        <a:fillRef idx="1">
+                          <a:schemeClr val="accent1"/>
+                        </a:fillRef>
+                        <a:effectRef idx="0">
+                          <a:schemeClr val="accent1"/>
+                        </a:effectRef>
+                        <a:fontRef idx="minor">
+                          <a:schemeClr val="lt1"/>
+                        </a:fontRef>
+                      </wps:style>
+                      <wps:txbx>
+                        <w:txbxContent>
+                          <w:p>
+                            <w:pPr>
+                              <w:rPr>
+                                <w:color w:val="FF0000"/>
+                              </w:rPr>
+                            </w:pPr>
+                            <w:r>
+                              <w:rPr>
+                                <w:color w:val="FF0000"/>
+                              </w:rPr>
+                              <w:t>2</w:t>
+                            </w:r>
+                          </w:p>
+                          <w:p>
+                            <w:pPr>
+                              <w:jc w:val="center"/>
+                              <w:rPr>
+                                <w:color w:val="FF0000"/>
+                              </w:rPr>
+                            </w:pPr>
+                          </w:p>
+                        </w:txbxContent>
+                      </wps:txbx>
+                      <wps:bodyPr rot="0" spcFirstLastPara="0" vertOverflow="overflow" horzOverflow="overflow" vert="horz" wrap="square" lIns="91440" tIns="45720" rIns="91440" bIns="45720" numCol="1" spcCol="0" rtlCol="0" fromWordArt="0" anchor="ctr" anchorCtr="0" forceAA="0" compatLnSpc="1">
+                        <a:prstTxWarp prst="textNoShape">
+                          <a:avLst/>
+                        </a:prstTxWarp>
+                        <a:noAutofit/>
+                      </wps:bodyPr>
+                    </wps:wsp>
+                  </a:graphicData>
+                </a:graphic>
+                <wp14:sizeRelH relativeFrom="margin">
+                  <wp14:pctWidth>0</wp14:pctWidth>
+                </wp14:sizeRelH>
+                <wp14:sizeRelV relativeFrom="margin">
+                  <wp14:pctHeight>0</wp14:pctHeight>
+                </wp14:sizeRelV>
+              </wp:anchor>
+            </w:drawing>
+          </mc:Choice>
+          <mc:Fallback>
+            <w:pict>
+              <v:oval w14:anchorId="6EAF8623" id="_x0000_s1030" style="position:absolute;left:0;text-align:left;margin-left:114.7pt;margin-top:112.8pt;width:236.4pt;height:35.35pt;z-index:251672576;visibility:visible;mso-wrap-style:square;mso-width-percent:0;mso-height-percent:0;mso-wrap-distance-left:9pt;mso-wrap-distance-top:0;mso-wrap-distance-right:9pt;mso-wrap-distance-bottom:0;mso-position-horizontal:absolute;mso-position-horizontal-relative:text;mso-position-vertical:absolute;mso-position-vertical-relative:text;mso-width-percent:0;mso-height-percent:0;mso-width-relative:margin;mso-height-relative:margin;v-text-anchor:middle" o:gfxdata="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" filled="f" strokecolor="red" strokeweight="1.5pt">
+                <v:stroke joinstyle="miter"/>
+                <v:textbox>
+                  <w:txbxContent>
+                    <w:p>
+                      <w:pPr>
+                        <w:rPr>
+                          <w:color w:val="FF0000"/>
+                        </w:rPr>
+                      </w:pPr>
+                      <w:r>
+                        <w:rPr>
+                          <w:color w:val="FF0000"/>
+                        </w:rPr>
+                        <w:t>2</w:t>
+                      </w:r>
+                    </w:p>
+                    <w:p>
+                      <w:pPr>
+                        <w:jc w:val="center"/>
+                        <w:rPr>
+                          <w:color w:val="FF0000"/>
+                        </w:rPr>
+                      </w:pPr>
+                    </w:p>
+                  </w:txbxContent>
+                </v:textbox>
+              </v:oval>
+            </w:pict>
+          </mc:Fallback>
+        </mc:AlternateContent>
+      </w:r>
+      <w:r>
+        <w:rPr>
+          <w:noProof/>
+        </w:rPr>
+        <mc:AlternateContent>
+          <mc:Choice Requires="wps">
+            <w:drawing>
+              <wp:anchor distT="0" distB="0" distL="114300" distR="114300" simplePos="0" relativeHeight="251670528" behindDoc="0" locked="0" layoutInCell="1" allowOverlap="1" wp14:anchorId="2AF171E6" wp14:editId="172DB16F">
+                <wp:simplePos x="0" y="0"/>
+                <wp:positionH relativeFrom="column">
+                  <wp:posOffset>6246658</wp:posOffset>
+                </wp:positionH>
+                <wp:positionV relativeFrom="paragraph">
+                  <wp:posOffset>324655</wp:posOffset>
+                </wp:positionV>
+                <wp:extent cx="838326" cy="403759"/>
+                <wp:effectExtent l="12700" t="12700" r="12700" b="15875"/>
+                <wp:wrapNone/>
+                <wp:docPr id="1332898811" name="Oval 2"/>
+                <wp:cNvGraphicFramePr/>
+                <a:graphic xmlns:a="http://schemas.openxmlformats.org/drawingml/2006/main">
+                  <a:graphicData uri="http://schemas.microsoft.com/office/word/2010/wordprocessingShape">
+                    <wps:wsp>
+                      <wps:cNvSpPr/>
+                      <wps:spPr>
+                        <a:xfrm>
+                          <a:off x="0" y="0"/>
+                          <a:ext cx="838326" cy="403759"/>
+                        </a:xfrm>
+                        <a:prstGeom prst="ellipse">
+                          <a:avLst/>
+                        </a:prstGeom>
+                        <a:noFill/>
+                        <a:ln w="19050">
+                          <a:solidFill>
+                            <a:srgbClr val="FF0000"/>
+                          </a:solidFill>
+                        </a:ln>
+                      </wps:spPr>
+                      <wps:style>
+                        <a:lnRef idx="2">
+                          <a:schemeClr val="accent1">
+                            <a:shade val="15000"/>
+                          </a:schemeClr>
+                        </a:lnRef>
+                        <a:fillRef idx="1">
+                          <a:schemeClr val="accent1"/>
+                        </a:fillRef>
+                        <a:effectRef idx="0">
+                          <a:schemeClr val="accent1"/>
+                        </a:effectRef>
+                        <a:fontRef idx="minor">
+                          <a:schemeClr val="lt1"/>
+                        </a:fontRef>
+                      </wps:style>
+                      <wps:txbx>
+                        <w:txbxContent>
+                          <w:p>
+                            <w:pPr>
+                              <w:rPr>
+                                <w:color w:val="FF0000"/>
+                              </w:rPr>
+                            </w:pPr>
+                            <w:r>
+                              <w:rPr>
+                                <w:color w:val="FF0000"/>
+                              </w:rPr>
+                              <w:t>1</w:t>
+                            </w:r>
+                          </w:p>
+                          <w:p>
+                            <w:pPr>
+                              <w:jc w:val="center"/>
+                              <w:rPr>
+                                <w:color w:val="FF0000"/>
+                              </w:rPr>
+                            </w:pPr>
+                          </w:p>
+                        </w:txbxContent>
+                      </wps:txbx>
+                      <wps:bodyPr rot="0" spcFirstLastPara="0" vertOverflow="overflow" horzOverflow="overflow" vert="horz" wrap="square" lIns="91440" tIns="45720" rIns="91440" bIns="45720" numCol="1" spcCol="0" rtlCol="0" fromWordArt="0" anchor="ctr" anchorCtr="0" forceAA="0" compatLnSpc="1">
+                        <a:prstTxWarp prst="textNoShape">
+                          <a:avLst/>
+                        </a:prstTxWarp>
+                        <a:noAutofit/>
+                      </wps:bodyPr>
+                    </wps:wsp>
+                  </a:graphicData>
+                </a:graphic>
+                <wp14:sizeRelH relativeFrom="margin">
+                  <wp14:pctWidth>0</wp14:pctWidth>
+                </wp14:sizeRelH>
+                <wp14:sizeRelV relativeFrom="margin">
+                  <wp14:pctHeight>0</wp14:pctHeight>
+                </wp14:sizeRelV>
+              </wp:anchor>
+            </w:drawing>
+          </mc:Choice>
+          <mc:Fallback>
+            <w:pict>
+              <v:oval w14:anchorId="2AF171E6" id="_x0000_s1031" style="position:absolute;left:0;text-align:left;margin-left:491.85pt;margin-top:25.55pt;width:66pt;height:31.8pt;z-index:251670528;visibility:visible;mso-wrap-style:square;mso-width-percent:0;mso-height-percent:0;mso-wrap-distance-left:9pt;mso-wrap-distance-top:0;mso-wrap-distance-right:9pt;mso-wrap-distance-bottom:0;mso-position-horizontal:absolute;mso-position-horizontal-relative:text;mso-position-vertical:absolute;mso-position-vertical-relative:text;mso-width-percent:0;mso-height-percent:0;mso-width-relative:margin;mso-height-relative:margin;v-text-anchor:middle" o:gfxdata="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" filled="f" strokecolor="red" strokeweight="1.5pt">
+                <v:stroke joinstyle="miter"/>
+                <v:textbox>
+                  <w:txbxContent>
+                    <w:p>
+                      <w:pPr>
+                        <w:rPr>
+                          <w:color w:val="FF0000"/>
+                        </w:rPr>
+                      </w:pPr>
+                      <w:r>
+                        <w:rPr>
+                          <w:color w:val="FF0000"/>
+                        </w:rPr>
+                        <w:t>1</w:t>
+                      </w:r>
+                    </w:p>
+                    <w:p>
+                      <w:pPr>
+                        <w:jc w:val="center"/>
+                        <w:rPr>
+                          <w:color w:val="FF0000"/>
+                        </w:rPr>
+                      </w:pPr>
+                    </w:p>
+                  </w:txbxContent>
+                </v:textbox>
+              </v:oval>
+            </w:pict>
+          </mc:Fallback>
+        </mc:AlternateContent>
+      </w:r>
+      <w:r>
+        <w:rPr>
+          <w:b/>
+          <w:bCs/>
+        </w:rPr>
+        <w:drawing>
+          <wp:inline distT="0" distB="0" distL="0" distR="0" wp14:anchorId="567F0C32" wp14:editId="4A24A329">
+            <wp:extent cx="6858000" cy="1819910"/>
+            <wp:effectExtent l="0" t="0" r="0" b="0"/>
+            <wp:docPr id="784543230" name="Picture 1" descr="A screenshot of a computer&#10;&#10;Description automatically generated"/>
+            <wp:cNvGraphicFramePr>
+              <a:graphicFrameLocks xmlns:a="http://schemas.openxmlformats.org/drawingml/2006/main" noChangeAspect="1"/>
+            </wp:cNvGraphicFramePr>
+            <a:graphic xmlns:a="http://schemas.openxmlformats.org/drawingml/2006/main">
+              <a:graphicData uri="http://schemas.openxmlformats.org/drawingml/2006/picture">
+                <pic:pic xmlns:pic="http://schemas.openxmlformats.org/drawingml/2006/picture">
+                  <pic:nvPicPr>
+                    <pic:cNvPr id="784543230" name="Picture 1" descr="A screenshot of a computer&#10;&#10;Description automatically generated"/>
+                    <pic:cNvPicPr/>
+                  </pic:nvPicPr>
+                  <pic:blipFill>
+                    <a:blip r:embed="rId26"/>
+                    <a:stretch>
+                      <a:fillRect/>
+                    </a:stretch>
+                  </pic:blipFill>
+                  <pic:spPr>
+                    <a:xfrm>
+                      <a:off x="0" y="0"/>
+                      <a:ext cx="6858000" cy="1819910"/>
+                    </a:xfrm>
+                    <a:prstGeom prst="rect">
+                      <a:avLst/>
+                    </a:prstGeom>
+                  </pic:spPr>
+                </pic:pic>
+              </a:graphicData>
+            </a:graphic>
+          </wp:inline>
+        </w:drawing>
+      </w:r>
+    </w:p>
+    <w:p>
+      <w:pPr>
+        <w:ind w:firstLine="360"/>
+        <w:rPr>
+          <w:b/>
+          <w:bCs/>
+        </w:rPr>
+      </w:pPr>
+    </w:p>
+    <w:p>
+      <w:pPr>
+        <w:ind w:firstLine="360"/>
+        <w:rPr>
+          <w:b/>
+          <w:bCs/>
+        </w:rPr>
+      </w:pPr>
+      <w:r>
+        <w:rPr>
+          <w:noProof/>
+        </w:rPr>
+        <mc:AlternateContent>
+          <mc:Choice Requires="wps">
+            <w:drawing>
+              <wp:anchor distT="0" distB="0" distL="114300" distR="114300" simplePos="0" relativeHeight="251674624" behindDoc="0" locked="0" layoutInCell="1" allowOverlap="1" wp14:anchorId="2A03BE1A" wp14:editId="0222A5DF">
+                <wp:simplePos x="0" y="0"/>
+                <wp:positionH relativeFrom="column">
+                  <wp:posOffset>2271213</wp:posOffset>
+                </wp:positionH>
+                <wp:positionV relativeFrom="paragraph">
+                  <wp:posOffset>1648843</wp:posOffset>
+                </wp:positionV>
+                <wp:extent cx="1444908" cy="403225"/>
+                <wp:effectExtent l="12700" t="12700" r="15875" b="15875"/>
+                <wp:wrapNone/>
+                <wp:docPr id="42068033" name="Oval 2"/>
+                <wp:cNvGraphicFramePr/>
+                <a:graphic xmlns:a="http://schemas.openxmlformats.org/drawingml/2006/main">
+                  <a:graphicData uri="http://schemas.microsoft.com/office/word/2010/wordprocessingShape">
+                    <wps:wsp>
+                      <wps:cNvSpPr/>
+                      <wps:spPr>
+                        <a:xfrm>
+                          <a:off x="0" y="0"/>
+                          <a:ext cx="1444908" cy="403225"/>
+                        </a:xfrm>
+                        <a:prstGeom prst="ellipse">
+                          <a:avLst/>
+                        </a:prstGeom>
+                        <a:noFill/>
+                        <a:ln w="19050">
+                          <a:solidFill>
+                            <a:srgbClr val="FF0000"/>
+                          </a:solidFill>
+                        </a:ln>
+                      </wps:spPr>
+                      <wps:style>
+                        <a:lnRef idx="2">
+                          <a:schemeClr val="accent1">
+                            <a:shade val="15000"/>
+                          </a:schemeClr>
+                        </a:lnRef>
+                        <a:fillRef idx="1">
+                          <a:schemeClr val="accent1"/>
+                        </a:fillRef>
+                        <a:effectRef idx="0">
+                          <a:schemeClr val="accent1"/>
+                        </a:effectRef>
+                        <a:fontRef idx="minor">
+                          <a:schemeClr val="lt1"/>
+                        </a:fontRef>
+                      </wps:style>
+                      <wps:txbx>
+                        <w:txbxContent>
+                          <w:p>
+                            <w:pPr>
+                              <w:rPr>
+                                <w:color w:val="FF0000"/>
+                              </w:rPr>
+                            </w:pPr>
+                            <w:r>
+                              <w:rPr>
+                                <w:color w:val="FF0000"/>
+                              </w:rPr>
+                              <w:t>3</w:t>
+                            </w:r>
+                          </w:p>
+                          <w:p>
+                            <w:pPr>
+                              <w:jc w:val="center"/>
+                              <w:rPr>
+                                <w:color w:val="FF0000"/>
+                              </w:rPr>
+                            </w:pPr>
+                          </w:p>
+                        </w:txbxContent>
+                      </wps:txbx>
+                      <wps:bodyPr rot="0" spcFirstLastPara="0" vertOverflow="overflow" horzOverflow="overflow" vert="horz" wrap="square" lIns="91440" tIns="45720" rIns="91440" bIns="45720" numCol="1" spcCol="0" rtlCol="0" fromWordArt="0" anchor="ctr" anchorCtr="0" forceAA="0" compatLnSpc="1">
+                        <a:prstTxWarp prst="textNoShape">
+                          <a:avLst/>
+                        </a:prstTxWarp>
+                        <a:noAutofit/>
+                      </wps:bodyPr>
+                    </wps:wsp>
+                  </a:graphicData>
+                </a:graphic>
+                <wp14:sizeRelH relativeFrom="margin">
+                  <wp14:pctWidth>0</wp14:pctWidth>
+                </wp14:sizeRelH>
+                <wp14:sizeRelV relativeFrom="margin">
+                  <wp14:pctHeight>0</wp14:pctHeight>
+                </wp14:sizeRelV>
+              </wp:anchor>
+            </w:drawing>
+          </mc:Choice>
+          <mc:Fallback>
+            <w:pict>
+              <v:oval w14:anchorId="2A03BE1A" id="_x0000_s1032" style="position:absolute;left:0;text-align:left;margin-left:178.85pt;margin-top:129.85pt;width:113.75pt;height:31.75pt;z-index:251674624;visibility:visible;mso-wrap-style:square;mso-width-percent:0;mso-height-percent:0;mso-wrap-distance-left:9pt;mso-wrap-distance-top:0;mso-wrap-distance-right:9pt;mso-wrap-distance-bottom:0;mso-position-horizontal:absolute;mso-position-horizontal-relative:text;mso-position-vertical:absolute;mso-position-vertical-relative:text;mso-width-percent:0;mso-height-percent:0;mso-width-relative:margin;mso-height-relative:margin;v-text-anchor:middle" o:gfxdata="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" filled="f" strokecolor="red" strokeweight="1.5pt">
+                <v:stroke joinstyle="miter"/>
+                <v:textbox>
+                  <w:txbxContent>
+                    <w:p>
+                      <w:pPr>
+                        <w:rPr>
+                          <w:color w:val="FF0000"/>
+                        </w:rPr>
+                      </w:pPr>
+                      <w:r>
+                        <w:rPr>
+                          <w:color w:val="FF0000"/>
+                        </w:rPr>
+                        <w:t>3</w:t>
+                      </w:r>
+                    </w:p>
+                    <w:p>
+                      <w:pPr>
+                        <w:jc w:val="center"/>
+                        <w:rPr>
+                          <w:color w:val="FF0000"/>
+                        </w:rPr>
+                      </w:pPr>
+                    </w:p>
+                  </w:txbxContent>
+                </v:textbox>
+              </v:oval>
+            </w:pict>
+          </mc:Fallback>
+        </mc:AlternateContent>
+      </w:r>
+      <w:r>
+        <w:rPr>
+          <w:b/>
+          <w:bCs/>
+        </w:rPr>
+        <w:drawing>
+          <wp:inline distT="0" distB="0" distL="0" distR="0" wp14:anchorId="74B458A8" wp14:editId="1C9B5590">
+            <wp:extent cx="4680642" cy="2080719"/>
+            <wp:effectExtent l="0" t="0" r="0" b="2540"/>
+            <wp:docPr id="1475679183" name="Picture 1" descr="A screenshot of a web page&#10;&#10;Description automatically generated"/>
+            <wp:cNvGraphicFramePr>
+              <a:graphicFrameLocks xmlns:a="http://schemas.openxmlformats.org/drawingml/2006/main" noChangeAspect="1"/>
+            </wp:cNvGraphicFramePr>
+            <a:graphic xmlns:a="http://schemas.openxmlformats.org/drawingml/2006/main">
+              <a:graphicData uri="http://schemas.openxmlformats.org/drawingml/2006/picture">
+                <pic:pic xmlns:pic="http://schemas.openxmlformats.org/drawingml/2006/picture">
+                  <pic:nvPicPr>
+                    <pic:cNvPr id="1475679183" name="Picture 1" descr="A screenshot of a web page&#10;&#10;Description automatically generated"/>
+                    <pic:cNvPicPr/>
+                  </pic:nvPicPr>
+                  <pic:blipFill>
+                    <a:blip r:embed="rId27"/>
+                    <a:stretch>
+                      <a:fillRect/>
+                    </a:stretch>
+                  </pic:blipFill>
+                  <pic:spPr>
+                    <a:xfrm>
+                      <a:off x="0" y="0"/>
+                      <a:ext cx="4698417" cy="2088621"/>
+                    </a:xfrm>
+                    <a:prstGeom prst="rect">
+                      <a:avLst/>
+                    </a:prstGeom>
+                  </pic:spPr>
+                </pic:pic>
+              </a:graphicData>
+            </a:graphic>
+          </wp:inline>
+        </w:drawing>
       </w:r>
     </w:p>
     <w:p>
@@ -1676,7 +2828,6 @@
         <w:rPr>
           <w:b/>
         </w:rPr>
-        <w:lastRenderedPageBreak/>
         <w:t>L</w:t>
       </w:r>
       <w:r>
@@ -1757,6 +2908,9 @@
         <w:ind w:firstLine="990"/>
       </w:pPr>
       <w:r>
+        <w:rPr>
+          <w:noProof/>
+        </w:rPr>
         <w:drawing>
           <wp:inline distT="0" distB="0" distL="0" distR="0" wp14:anchorId="165F7C8E" wp14:editId="11F9A3C7">
             <wp:extent cx="4947719" cy="1623585"/>
@@ -1773,7 +2927,7 @@
                     <pic:cNvPicPr/>
                   </pic:nvPicPr>
                   <pic:blipFill>
-                    <a:blip r:embed="rId25"/>
+                    <a:blip r:embed="rId28"/>
                     <a:stretch>
                       <a:fillRect/>
                     </a:stretch>
@@ -1804,6 +2958,7 @@
         <w:ind w:left="720" w:hanging="360"/>
       </w:pPr>
       <w:r>
+        <w:lastRenderedPageBreak/>
         <w:t xml:space="preserve">2.    </w:t>
       </w:r>
       <w:r>
@@ -1854,6 +3009,9 @@
         <w:ind w:firstLine="90"/>
       </w:pPr>
       <w:r>
+        <w:rPr>
+          <w:noProof/>
+        </w:rPr>
         <w:drawing>
           <wp:inline distT="0" distB="0" distL="0" distR="0" wp14:anchorId="7C3736F7" wp14:editId="26EF0C88">
             <wp:extent cx="6858000" cy="1628140"/>
@@ -1870,7 +3028,7 @@
                     <pic:cNvPicPr/>
                   </pic:nvPicPr>
                   <pic:blipFill>
-                    <a:blip r:embed="rId26"/>
+                    <a:blip r:embed="rId29"/>
                     <a:stretch>
                       <a:fillRect/>
                     </a:stretch>
@@ -1901,7 +3059,13 @@
         <w:t xml:space="preserve">4.     </w:t>
       </w:r>
       <w:r>
-        <w:t>Let’s edit the file to change the version of the Gradle action to “v2”.   Find the line like this:</w:t>
+        <w:t xml:space="preserve">Pretend we need to roll back to a different action and version.  </w:t>
+      </w:r>
+      <w:r>
+        <w:t xml:space="preserve">Let’s edit the file to change the </w:t>
+      </w:r>
+      <w:r>
+        <w:t>name and version of the action.</w:t>
       </w:r>
     </w:p>
     <w:p>
@@ -1911,7 +3075,7 @@
     </w:p>
     <w:p>
       <w:pPr>
-        <w:ind w:left="1440" w:hanging="720"/>
+        <w:ind w:left="1440" w:hanging="1890"/>
         <w:rPr>
           <w:rFonts w:ascii="Consolas" w:hAnsi="Consolas" w:cs="Consolas"/>
           <w:b/>
@@ -1928,12 +3092,37 @@
           <w:sz w:val="24"/>
           <w:szCs w:val="24"/>
         </w:rPr>
-        <w:t>uses: gradle/gradle-build-action@67421db6bd0bf253fb4bd25b31ebb98943c375e1</w:t>
-      </w:r>
-    </w:p>
-    <w:p>
-      <w:pPr>
-        <w:ind w:left="1440" w:hanging="720"/>
+        <w:t xml:space="preserve">  uses: gradle/actions/setup-gradle@ec92e829475ac0c2315ea8f9eced72db85bb337a # v3.0.0</w:t>
+      </w:r>
+    </w:p>
+    <w:p>
+      <w:r>
+        <w:t xml:space="preserve">              </w:t>
+      </w:r>
+    </w:p>
+    <w:p>
+      <w:pPr>
+        <w:ind w:firstLine="720"/>
+      </w:pPr>
+      <w:r>
+        <w:t xml:space="preserve">  and change it to (just </w:t>
+      </w:r>
+      <w:r>
+        <w:t>copy</w:t>
+      </w:r>
+      <w:r>
+        <w:t xml:space="preserve"> and replace the text</w:t>
+      </w:r>
+      <w:r>
+        <w:t xml:space="preserve"> or type</w:t>
+      </w:r>
+      <w:r>
+        <w:t xml:space="preserve"> in the editor)</w:t>
+      </w:r>
+    </w:p>
+    <w:p/>
+    <w:p>
+      <w:pPr>
         <w:rPr>
           <w:rFonts w:ascii="Consolas" w:hAnsi="Consolas" w:cs="Consolas"/>
           <w:b/>
@@ -1942,15 +3131,13 @@
           <w:szCs w:val="24"/>
         </w:rPr>
       </w:pPr>
-    </w:p>
-    <w:p>
-      <w:r>
-        <w:t xml:space="preserve">                and change it to (just type and replace the text in the editor)</w:t>
-      </w:r>
-    </w:p>
-    <w:p/>
-    <w:p>
-      <w:pPr>
+      <w:r>
+        <w:tab/>
+      </w:r>
+      <w:r>
+        <w:tab/>
+      </w:r>
+      <w:r>
         <w:rPr>
           <w:rFonts w:ascii="Consolas" w:hAnsi="Consolas" w:cs="Consolas"/>
           <w:b/>
@@ -1958,14 +3145,9 @@
           <w:sz w:val="24"/>
           <w:szCs w:val="24"/>
         </w:rPr>
-      </w:pPr>
-      <w:r>
-        <w:lastRenderedPageBreak/>
-        <w:tab/>
-      </w:r>
-      <w:r>
-        <w:tab/>
-      </w:r>
+        <w:t xml:space="preserve">uses: </w:t>
+      </w:r>
+      <w:proofErr w:type="spellStart"/>
       <w:r>
         <w:rPr>
           <w:rFonts w:ascii="Consolas" w:hAnsi="Consolas" w:cs="Consolas"/>
@@ -1974,9 +3156,9 @@
           <w:sz w:val="24"/>
           <w:szCs w:val="24"/>
         </w:rPr>
-        <w:t xml:space="preserve">uses: </w:t>
-      </w:r>
-      <w:proofErr w:type="spellStart"/>
+        <w:t>gradle</w:t>
+      </w:r>
+      <w:proofErr w:type="spellEnd"/>
       <w:r>
         <w:rPr>
           <w:rFonts w:ascii="Consolas" w:hAnsi="Consolas" w:cs="Consolas"/>
@@ -1985,10 +3167,11 @@
           <w:sz w:val="24"/>
           <w:szCs w:val="24"/>
         </w:rPr>
-        <w:t>gradle</w:t>
-      </w:r>
-      <w:proofErr w:type="spellEnd"/>
-      <w:r>
+        <w:t>/gradle-build-action@v2</w:t>
+      </w:r>
+    </w:p>
+    <w:p>
+      <w:pPr>
         <w:rPr>
           <w:rFonts w:ascii="Consolas" w:hAnsi="Consolas" w:cs="Consolas"/>
           <w:b/>
@@ -1996,18 +3179,6 @@
           <w:sz w:val="24"/>
           <w:szCs w:val="24"/>
         </w:rPr>
-        <w:t>/gradle-build-action@v2</w:t>
-      </w:r>
-    </w:p>
-    <w:p>
-      <w:pPr>
-        <w:rPr>
-          <w:rFonts w:ascii="Consolas" w:hAnsi="Consolas" w:cs="Consolas"/>
-          <w:b/>
-          <w:bCs/>
-          <w:sz w:val="24"/>
-          <w:szCs w:val="24"/>
-        </w:rPr>
       </w:pPr>
     </w:p>
     <w:p>
@@ -2043,13 +3214,16 @@
     <w:p>
       <w:pPr>
         <w:pStyle w:val="ListParagraph"/>
-        <w:ind w:left="810" w:firstLine="810"/>
-      </w:pPr>
-      <w:r>
+        <w:ind w:left="810" w:firstLine="2430"/>
+      </w:pPr>
+      <w:r>
+        <w:rPr>
+          <w:noProof/>
+        </w:rPr>
         <w:drawing>
-          <wp:inline distT="0" distB="0" distL="0" distR="0" wp14:anchorId="07226E30" wp14:editId="0FAF4972">
-            <wp:extent cx="2516864" cy="2793667"/>
-            <wp:effectExtent l="0" t="0" r="0" b="635"/>
+          <wp:inline distT="0" distB="0" distL="0" distR="0" wp14:anchorId="07226E30" wp14:editId="0D849EE4">
+            <wp:extent cx="1819747" cy="2019880"/>
+            <wp:effectExtent l="0" t="0" r="0" b="0"/>
             <wp:docPr id="1338934196" name="Picture 1" descr="A screenshot of a computer screen&#10;&#10;Description automatically generated"/>
             <wp:cNvGraphicFramePr>
               <a:graphicFrameLocks xmlns:a="http://schemas.openxmlformats.org/drawingml/2006/main" noChangeAspect="1"/>
@@ -2062,7 +3236,7 @@
                     <pic:cNvPicPr/>
                   </pic:nvPicPr>
                   <pic:blipFill>
-                    <a:blip r:embed="rId27"/>
+                    <a:blip r:embed="rId30"/>
                     <a:stretch>
                       <a:fillRect/>
                     </a:stretch>
@@ -2070,7 +3244,7 @@
                   <pic:spPr>
                     <a:xfrm>
                       <a:off x="0" y="0"/>
-                      <a:ext cx="2529663" cy="2807873"/>
+                      <a:ext cx="1858053" cy="2062399"/>
                     </a:xfrm>
                     <a:prstGeom prst="rect">
                       <a:avLst/>
@@ -2085,14 +3259,10 @@
     </w:p>
     <w:p>
       <w:pPr>
-        <w:ind w:firstLine="990"/>
-      </w:pPr>
-    </w:p>
-    <w:p>
-      <w:pPr>
         <w:ind w:left="810" w:hanging="450"/>
       </w:pPr>
       <w:r>
+        <w:lastRenderedPageBreak/>
         <w:t>6</w:t>
       </w:r>
       <w:r>
@@ -2305,6 +3475,9 @@
         </mc:AlternateContent>
       </w:r>
       <w:r>
+        <w:rPr>
+          <w:noProof/>
+        </w:rPr>
         <w:drawing>
           <wp:inline distT="0" distB="0" distL="0" distR="0" wp14:anchorId="51631405" wp14:editId="37814E56">
             <wp:extent cx="6858000" cy="656590"/>
@@ -2321,7 +3494,7 @@
                     <pic:cNvPicPr/>
                   </pic:nvPicPr>
                   <pic:blipFill>
-                    <a:blip r:embed="rId28"/>
+                    <a:blip r:embed="rId31"/>
                     <a:stretch>
                       <a:fillRect/>
                     </a:stretch>
@@ -2355,16 +3528,16 @@
     </w:p>
     <w:p>
       <w:pPr>
-        <w:ind w:left="630" w:firstLine="1350"/>
+        <w:ind w:left="630" w:firstLine="900"/>
       </w:pPr>
       <w:r>
         <w:rPr>
           <w:noProof/>
         </w:rPr>
         <w:drawing>
-          <wp:inline distT="0" distB="0" distL="0" distR="0" wp14:anchorId="149AA5A3" wp14:editId="303B15FD">
-            <wp:extent cx="4083113" cy="2289568"/>
-            <wp:effectExtent l="0" t="0" r="0" b="0"/>
+          <wp:inline distT="0" distB="0" distL="0" distR="0" wp14:anchorId="149AA5A3" wp14:editId="7632D4EC">
+            <wp:extent cx="5053554" cy="2833734"/>
+            <wp:effectExtent l="0" t="0" r="1270" b="0"/>
             <wp:docPr id="48" name="Picture 48" descr="Graphical user interface, text, application, email&#10;&#10;Description automatically generated"/>
             <wp:cNvGraphicFramePr>
               <a:graphicFrameLocks xmlns:a="http://schemas.openxmlformats.org/drawingml/2006/main" noChangeAspect="1"/>
@@ -2377,7 +3550,7 @@
                     <pic:cNvPicPr/>
                   </pic:nvPicPr>
                   <pic:blipFill>
-                    <a:blip r:embed="rId29"/>
+                    <a:blip r:embed="rId32"/>
                     <a:stretch>
                       <a:fillRect/>
                     </a:stretch>
@@ -2385,7 +3558,7 @@
                   <pic:spPr>
                     <a:xfrm>
                       <a:off x="0" y="0"/>
-                      <a:ext cx="4120704" cy="2310647"/>
+                      <a:ext cx="5119513" cy="2870720"/>
                     </a:xfrm>
                     <a:prstGeom prst="rect">
                       <a:avLst/>
@@ -2403,7 +3576,6 @@
         <w:ind w:left="810" w:hanging="450"/>
       </w:pPr>
       <w:r>
-        <w:lastRenderedPageBreak/>
         <w:t>8</w:t>
       </w:r>
       <w:r>
@@ -2426,16 +3598,16 @@
     </w:p>
     <w:p>
       <w:pPr>
-        <w:ind w:firstLine="990"/>
+        <w:ind w:firstLine="720"/>
       </w:pPr>
       <w:r>
         <w:rPr>
           <w:noProof/>
         </w:rPr>
         <w:drawing>
-          <wp:inline distT="0" distB="0" distL="0" distR="0" wp14:anchorId="67B338B6" wp14:editId="30F13F49">
-            <wp:extent cx="5405580" cy="2308634"/>
-            <wp:effectExtent l="0" t="0" r="5080" b="3175"/>
+          <wp:inline distT="0" distB="0" distL="0" distR="0" wp14:anchorId="67B338B6" wp14:editId="71BC3939">
+            <wp:extent cx="6295908" cy="2688880"/>
+            <wp:effectExtent l="0" t="0" r="3810" b="3810"/>
             <wp:docPr id="664307018" name="Picture 664307018"/>
             <wp:cNvGraphicFramePr>
               <a:graphicFrameLocks xmlns:a="http://schemas.openxmlformats.org/drawingml/2006/main" noChangeAspect="1"/>
@@ -2448,7 +3620,7 @@
                     <pic:cNvPicPr/>
                   </pic:nvPicPr>
                   <pic:blipFill>
-                    <a:blip r:embed="rId30" cstate="print">
+                    <a:blip r:embed="rId33" cstate="print">
                       <a:extLst>
                         <a:ext uri="{28A0092B-C50C-407E-A947-70E740481C1C}">
                           <a14:useLocalDpi xmlns:a14="http://schemas.microsoft.com/office/drawing/2010/main" val="0"/>
@@ -2462,7 +3634,7 @@
                   <pic:spPr>
                     <a:xfrm>
                       <a:off x="0" y="0"/>
-                      <a:ext cx="5439289" cy="2323031"/>
+                      <a:ext cx="6363162" cy="2717603"/>
                     </a:xfrm>
                     <a:prstGeom prst="rect">
                       <a:avLst/>
@@ -2485,6 +3657,7 @@
         <w:ind w:left="810" w:hanging="450"/>
       </w:pPr>
       <w:r>
+        <w:lastRenderedPageBreak/>
         <w:t>8</w:t>
       </w:r>
       <w:r>
@@ -2515,16 +3688,16 @@
     </w:p>
     <w:p>
       <w:pPr>
-        <w:ind w:firstLine="1710"/>
+        <w:ind w:firstLine="1260"/>
       </w:pPr>
       <w:r>
         <w:rPr>
           <w:noProof/>
         </w:rPr>
         <w:drawing>
-          <wp:inline distT="0" distB="0" distL="0" distR="0" wp14:anchorId="171C0355" wp14:editId="5A776D16">
-            <wp:extent cx="5208739" cy="3114392"/>
-            <wp:effectExtent l="0" t="0" r="0" b="0"/>
+          <wp:inline distT="0" distB="0" distL="0" distR="0" wp14:anchorId="171C0355" wp14:editId="3F67ABD8">
+            <wp:extent cx="5733251" cy="3428007"/>
+            <wp:effectExtent l="0" t="0" r="0" b="1270"/>
             <wp:docPr id="543191246" name="Picture 543191246"/>
             <wp:cNvGraphicFramePr>
               <a:graphicFrameLocks xmlns:a="http://schemas.openxmlformats.org/drawingml/2006/main" noChangeAspect="1"/>
@@ -2537,7 +3710,7 @@
                     <pic:cNvPicPr/>
                   </pic:nvPicPr>
                   <pic:blipFill>
-                    <a:blip r:embed="rId31" cstate="print">
+                    <a:blip r:embed="rId34" cstate="print">
                       <a:extLst>
                         <a:ext uri="{28A0092B-C50C-407E-A947-70E740481C1C}">
                           <a14:useLocalDpi xmlns:a14="http://schemas.microsoft.com/office/drawing/2010/main" val="0"/>
@@ -2551,7 +3724,7 @@
                   <pic:spPr>
                     <a:xfrm>
                       <a:off x="0" y="0"/>
-                      <a:ext cx="5221008" cy="3121728"/>
+                      <a:ext cx="5760695" cy="3444416"/>
                     </a:xfrm>
                     <a:prstGeom prst="rect">
                       <a:avLst/>
@@ -2579,11 +3752,6 @@
     </w:p>
     <w:p>
       <w:pPr>
-        <w:jc w:val="center"/>
-      </w:pPr>
-    </w:p>
-    <w:p>
-      <w:pPr>
         <w:rPr>
           <w:b/>
         </w:rPr>
@@ -2592,7 +3760,6 @@
         <w:rPr>
           <w:b/>
         </w:rPr>
-        <w:lastRenderedPageBreak/>
         <w:t>L</w:t>
       </w:r>
       <w:r>
@@ -2644,7 +3811,13 @@
         <w:ind w:left="720" w:hanging="360"/>
       </w:pPr>
       <w:r>
-        <w:t xml:space="preserve">1.  Picking up where we left off in the last lab, now we’ll do the review.  In a separate browser session or tab (log in to your secondary GitHub </w:t>
+        <w:t>1.  Picking up where we left off in the last lab, now we’ll do the review.  In a separate browser session or tab</w:t>
+      </w:r>
+      <w:r>
+        <w:t xml:space="preserve">, </w:t>
+      </w:r>
+      <w:r>
+        <w:t xml:space="preserve">log in to your secondary GitHub </w:t>
       </w:r>
       <w:proofErr w:type="spellStart"/>
       <w:r>
@@ -2654,7 +3827,7 @@
       <w:r>
         <w:t xml:space="preserve"> (the one you added as a collaborator and a reviewer).  After you log in, you can either go to </w:t>
       </w:r>
-      <w:hyperlink r:id="rId32">
+      <w:hyperlink r:id="rId35">
         <w:r>
           <w:rPr>
             <w:rStyle w:val="Hyperlink"/>
@@ -2691,7 +3864,7 @@
                     <pic:cNvPicPr/>
                   </pic:nvPicPr>
                   <pic:blipFill>
-                    <a:blip r:embed="rId33"/>
+                    <a:blip r:embed="rId36"/>
                     <a:stretch>
                       <a:fillRect/>
                     </a:stretch>
@@ -2717,6 +3890,7 @@
         <w:ind w:left="720" w:hanging="360"/>
       </w:pPr>
       <w:r>
+        <w:lastRenderedPageBreak/>
         <w:t xml:space="preserve">2. This will </w:t>
       </w:r>
       <w:proofErr w:type="gramStart"/>
@@ -2749,7 +3923,7 @@
                     <pic:cNvPicPr/>
                   </pic:nvPicPr>
                   <pic:blipFill>
-                    <a:blip r:embed="rId34">
+                    <a:blip r:embed="rId37">
                       <a:extLst>
                         <a:ext uri="{28A0092B-C50C-407E-A947-70E740481C1C}">
                           <a14:useLocalDpi xmlns:a14="http://schemas.microsoft.com/office/drawing/2010/main" val="0"/>
@@ -2817,7 +3991,7 @@
                     <pic:cNvPicPr/>
                   </pic:nvPicPr>
                   <pic:blipFill>
-                    <a:blip r:embed="rId35"/>
+                    <a:blip r:embed="rId38"/>
                     <a:stretch>
                       <a:fillRect/>
                     </a:stretch>
@@ -2860,9 +4034,9 @@
           <w:noProof/>
         </w:rPr>
         <w:drawing>
-          <wp:inline distT="0" distB="0" distL="0" distR="0" wp14:anchorId="52B9F011" wp14:editId="1F313414">
-            <wp:extent cx="4572000" cy="2495550"/>
-            <wp:effectExtent l="0" t="0" r="0" b="0"/>
+          <wp:inline distT="0" distB="0" distL="0" distR="0" wp14:anchorId="52B9F011" wp14:editId="797C1A8A">
+            <wp:extent cx="5108644" cy="2788468"/>
+            <wp:effectExtent l="0" t="0" r="0" b="5715"/>
             <wp:docPr id="1650282937" name="Picture 1650282937"/>
             <wp:cNvGraphicFramePr>
               <a:graphicFrameLocks xmlns:a="http://schemas.openxmlformats.org/drawingml/2006/main" noChangeAspect="1"/>
@@ -2875,7 +4049,7 @@
                     <pic:cNvPicPr/>
                   </pic:nvPicPr>
                   <pic:blipFill>
-                    <a:blip r:embed="rId36">
+                    <a:blip r:embed="rId39">
                       <a:extLst>
                         <a:ext uri="{28A0092B-C50C-407E-A947-70E740481C1C}">
                           <a14:useLocalDpi xmlns:a14="http://schemas.microsoft.com/office/drawing/2010/main" val="0"/>
@@ -2889,7 +4063,7 @@
                   <pic:spPr>
                     <a:xfrm>
                       <a:off x="0" y="0"/>
-                      <a:ext cx="4572000" cy="2495550"/>
+                      <a:ext cx="5120357" cy="2794861"/>
                     </a:xfrm>
                     <a:prstGeom prst="rect">
                       <a:avLst/>
@@ -2907,6 +4081,7 @@
         <w:ind w:left="720" w:hanging="360"/>
       </w:pPr>
       <w:r>
+        <w:lastRenderedPageBreak/>
         <w:t>5</w:t>
       </w:r>
       <w:r>
@@ -2922,9 +4097,9 @@
           <w:noProof/>
         </w:rPr>
         <w:drawing>
-          <wp:inline distT="0" distB="0" distL="0" distR="0" wp14:anchorId="562BF8F4" wp14:editId="1133B6A7">
-            <wp:extent cx="6028006" cy="2636694"/>
-            <wp:effectExtent l="0" t="0" r="5080" b="5080"/>
+          <wp:inline distT="0" distB="0" distL="0" distR="0" wp14:anchorId="562BF8F4" wp14:editId="3D2A826D">
+            <wp:extent cx="6437084" cy="2815628"/>
+            <wp:effectExtent l="0" t="0" r="1905" b="3810"/>
             <wp:docPr id="57" name="Picture 57" descr="Graphical user interface, text, application, email&#10;&#10;Description automatically generated"/>
             <wp:cNvGraphicFramePr>
               <a:graphicFrameLocks xmlns:a="http://schemas.openxmlformats.org/drawingml/2006/main" noChangeAspect="1"/>
@@ -2937,7 +4112,7 @@
                     <pic:cNvPicPr/>
                   </pic:nvPicPr>
                   <pic:blipFill>
-                    <a:blip r:embed="rId37"/>
+                    <a:blip r:embed="rId40"/>
                     <a:stretch>
                       <a:fillRect/>
                     </a:stretch>
@@ -2945,7 +4120,7 @@
                   <pic:spPr>
                     <a:xfrm>
                       <a:off x="0" y="0"/>
-                      <a:ext cx="6041815" cy="2642734"/>
+                      <a:ext cx="6464100" cy="2827445"/>
                     </a:xfrm>
                     <a:prstGeom prst="rect">
                       <a:avLst/>
@@ -2962,6 +4137,11 @@
       <w:pPr>
         <w:ind w:left="720" w:hanging="360"/>
       </w:pPr>
+    </w:p>
+    <w:p>
+      <w:pPr>
+        <w:ind w:left="720" w:hanging="360"/>
+      </w:pPr>
       <w:r>
         <w:t xml:space="preserve">6.   Go to the session with your original GitHub </w:t>
       </w:r>
@@ -3009,186 +4189,11 @@
         <w:rPr>
           <w:noProof/>
         </w:rPr>
-        <w:lastRenderedPageBreak/>
         <w:drawing>
-          <wp:inline distT="0" distB="0" distL="0" distR="0" wp14:anchorId="262904B0" wp14:editId="218886FF">
-            <wp:extent cx="4572000" cy="3276600"/>
-            <wp:effectExtent l="0" t="0" r="0" b="0"/>
+          <wp:inline distT="0" distB="0" distL="0" distR="0" wp14:anchorId="262904B0" wp14:editId="0FDF85D4">
+            <wp:extent cx="5459240" cy="3912455"/>
+            <wp:effectExtent l="0" t="0" r="1905" b="0"/>
             <wp:docPr id="211149051" name="Picture 211149051"/>
-            <wp:cNvGraphicFramePr>
-              <a:graphicFrameLocks xmlns:a="http://schemas.openxmlformats.org/drawingml/2006/main" noChangeAspect="1"/>
-            </wp:cNvGraphicFramePr>
-            <a:graphic xmlns:a="http://schemas.openxmlformats.org/drawingml/2006/main">
-              <a:graphicData uri="http://schemas.openxmlformats.org/drawingml/2006/picture">
-                <pic:pic xmlns:pic="http://schemas.openxmlformats.org/drawingml/2006/picture">
-                  <pic:nvPicPr>
-                    <pic:cNvPr id="0" name=""/>
-                    <pic:cNvPicPr/>
-                  </pic:nvPicPr>
-                  <pic:blipFill>
-                    <a:blip r:embed="rId38">
-                      <a:extLst>
-                        <a:ext uri="{28A0092B-C50C-407E-A947-70E740481C1C}">
-                          <a14:useLocalDpi xmlns:a14="http://schemas.microsoft.com/office/drawing/2010/main" val="0"/>
-                        </a:ext>
-                      </a:extLst>
-                    </a:blip>
-                    <a:stretch>
-                      <a:fillRect/>
-                    </a:stretch>
-                  </pic:blipFill>
-                  <pic:spPr>
-                    <a:xfrm>
-                      <a:off x="0" y="0"/>
-                      <a:ext cx="4572000" cy="3276600"/>
-                    </a:xfrm>
-                    <a:prstGeom prst="rect">
-                      <a:avLst/>
-                    </a:prstGeom>
-                  </pic:spPr>
-                </pic:pic>
-              </a:graphicData>
-            </a:graphic>
-          </wp:inline>
-        </w:drawing>
-      </w:r>
-    </w:p>
-    <w:p>
-      <w:pPr>
-        <w:ind w:left="720" w:hanging="360"/>
-      </w:pPr>
-    </w:p>
-    <w:p>
-      <w:pPr>
-        <w:ind w:left="720" w:hanging="360"/>
-      </w:pPr>
-      <w:r>
-        <w:t>7</w:t>
-      </w:r>
-      <w:r>
-        <w:t xml:space="preserve">.  </w:t>
-      </w:r>
-      <w:r>
-        <w:t xml:space="preserve">  </w:t>
-      </w:r>
-      <w:r>
-        <w:t xml:space="preserve">When done looking at the changes, go back to the "Conversation" tab.  </w:t>
-      </w:r>
-      <w:r>
-        <w:t>Now, you can go ahead and merge the pull request by clicking on the “Merge pull request” button and then the “Confirm merge” button.</w:t>
-      </w:r>
-    </w:p>
-    <w:p>
-      <w:pPr>
-        <w:ind w:left="720" w:hanging="360"/>
-      </w:pPr>
-      <w:r>
-        <w:rPr>
-          <w:noProof/>
-        </w:rPr>
-        <w:drawing>
-          <wp:inline distT="0" distB="0" distL="0" distR="0" wp14:anchorId="6EB87AA6" wp14:editId="77AD804D">
-            <wp:extent cx="3397348" cy="1595495"/>
-            <wp:effectExtent l="0" t="0" r="0" b="5080"/>
-            <wp:docPr id="60" name="Picture 60" descr="Graphical user interface, text, application, Teams&#10;&#10;Description automatically generated"/>
-            <wp:cNvGraphicFramePr>
-              <a:graphicFrameLocks xmlns:a="http://schemas.openxmlformats.org/drawingml/2006/main" noChangeAspect="1"/>
-            </wp:cNvGraphicFramePr>
-            <a:graphic xmlns:a="http://schemas.openxmlformats.org/drawingml/2006/main">
-              <a:graphicData uri="http://schemas.openxmlformats.org/drawingml/2006/picture">
-                <pic:pic xmlns:pic="http://schemas.openxmlformats.org/drawingml/2006/picture">
-                  <pic:nvPicPr>
-                    <pic:cNvPr id="60" name="Picture 60" descr="Graphical user interface, text, application, Teams&#10;&#10;Description automatically generated"/>
-                    <pic:cNvPicPr/>
-                  </pic:nvPicPr>
-                  <pic:blipFill>
-                    <a:blip r:embed="rId39"/>
-                    <a:stretch>
-                      <a:fillRect/>
-                    </a:stretch>
-                  </pic:blipFill>
-                  <pic:spPr>
-                    <a:xfrm>
-                      <a:off x="0" y="0"/>
-                      <a:ext cx="3409354" cy="1601133"/>
-                    </a:xfrm>
-                    <a:prstGeom prst="rect">
-                      <a:avLst/>
-                    </a:prstGeom>
-                  </pic:spPr>
-                </pic:pic>
-              </a:graphicData>
-            </a:graphic>
-          </wp:inline>
-        </w:drawing>
-      </w:r>
-    </w:p>
-    <w:p>
-      <w:pPr>
-        <w:ind w:left="720" w:hanging="360"/>
-      </w:pPr>
-      <w:r>
-        <w:rPr>
-          <w:noProof/>
-        </w:rPr>
-        <w:drawing>
-          <wp:inline distT="0" distB="0" distL="0" distR="0" wp14:anchorId="436F476F" wp14:editId="4D79A879">
-            <wp:extent cx="3397250" cy="823519"/>
-            <wp:effectExtent l="0" t="0" r="0" b="2540"/>
-            <wp:docPr id="61" name="Picture 61" descr="Graphical user interface, text, application, email&#10;&#10;Description automatically generated"/>
-            <wp:cNvGraphicFramePr>
-              <a:graphicFrameLocks xmlns:a="http://schemas.openxmlformats.org/drawingml/2006/main" noChangeAspect="1"/>
-            </wp:cNvGraphicFramePr>
-            <a:graphic xmlns:a="http://schemas.openxmlformats.org/drawingml/2006/main">
-              <a:graphicData uri="http://schemas.openxmlformats.org/drawingml/2006/picture">
-                <pic:pic xmlns:pic="http://schemas.openxmlformats.org/drawingml/2006/picture">
-                  <pic:nvPicPr>
-                    <pic:cNvPr id="61" name="Picture 61" descr="Graphical user interface, text, application, email&#10;&#10;Description automatically generated"/>
-                    <pic:cNvPicPr/>
-                  </pic:nvPicPr>
-                  <pic:blipFill>
-                    <a:blip r:embed="rId40"/>
-                    <a:stretch>
-                      <a:fillRect/>
-                    </a:stretch>
-                  </pic:blipFill>
-                  <pic:spPr>
-                    <a:xfrm>
-                      <a:off x="0" y="0"/>
-                      <a:ext cx="3423690" cy="829928"/>
-                    </a:xfrm>
-                    <a:prstGeom prst="rect">
-                      <a:avLst/>
-                    </a:prstGeom>
-                  </pic:spPr>
-                </pic:pic>
-              </a:graphicData>
-            </a:graphic>
-          </wp:inline>
-        </w:drawing>
-      </w:r>
-    </w:p>
-    <w:p>
-      <w:pPr>
-        <w:ind w:left="720" w:hanging="360"/>
-      </w:pPr>
-      <w:r>
-        <w:t>8.  Click back on the Actions menu at the top and you should see another run of our workflow that will be using the new version of Gradle.</w:t>
-      </w:r>
-    </w:p>
-    <w:p>
-      <w:pPr>
-        <w:ind w:left="720" w:hanging="360"/>
-      </w:pPr>
-      <w:r>
-        <w:rPr>
-          <w:noProof/>
-        </w:rPr>
-        <w:drawing>
-          <wp:inline distT="0" distB="0" distL="0" distR="0" wp14:anchorId="2A33F8FB" wp14:editId="2D0B509E">
-            <wp:extent cx="5385661" cy="1323975"/>
-            <wp:effectExtent l="0" t="0" r="0" b="0"/>
-            <wp:docPr id="659429922" name="Picture 659429922"/>
             <wp:cNvGraphicFramePr>
               <a:graphicFrameLocks xmlns:a="http://schemas.openxmlformats.org/drawingml/2006/main" noChangeAspect="1"/>
             </wp:cNvGraphicFramePr>
@@ -3214,7 +4219,7 @@
                   <pic:spPr>
                     <a:xfrm>
                       <a:off x="0" y="0"/>
-                      <a:ext cx="5385661" cy="1323975"/>
+                      <a:ext cx="5464766" cy="3916415"/>
                     </a:xfrm>
                     <a:prstGeom prst="rect">
                       <a:avLst/>
@@ -3231,8 +4236,187 @@
       <w:pPr>
         <w:ind w:left="720" w:hanging="360"/>
       </w:pPr>
+    </w:p>
+    <w:p>
+      <w:pPr>
+        <w:ind w:left="720" w:hanging="360"/>
+      </w:pPr>
       <w:r>
         <w:lastRenderedPageBreak/>
+        <w:t>7</w:t>
+      </w:r>
+      <w:r>
+        <w:t xml:space="preserve">.  </w:t>
+      </w:r>
+      <w:r>
+        <w:t xml:space="preserve">  </w:t>
+      </w:r>
+      <w:r>
+        <w:t xml:space="preserve">When done looking at the changes, go back to the "Conversation" tab.  </w:t>
+      </w:r>
+      <w:r>
+        <w:t>Now, you can go ahead and merge the pull request by clicking on the “Merge pull request” button and then the “Confirm merge” button.</w:t>
+      </w:r>
+    </w:p>
+    <w:p>
+      <w:pPr>
+        <w:ind w:left="720" w:firstLine="1260"/>
+      </w:pPr>
+      <w:r>
+        <w:rPr>
+          <w:noProof/>
+        </w:rPr>
+        <w:drawing>
+          <wp:inline distT="0" distB="0" distL="0" distR="0" wp14:anchorId="6EB87AA6" wp14:editId="503B117B">
+            <wp:extent cx="3770001" cy="1770503"/>
+            <wp:effectExtent l="0" t="0" r="1905" b="0"/>
+            <wp:docPr id="60" name="Picture 60" descr="Graphical user interface, text, application, Teams&#10;&#10;Description automatically generated"/>
+            <wp:cNvGraphicFramePr>
+              <a:graphicFrameLocks xmlns:a="http://schemas.openxmlformats.org/drawingml/2006/main" noChangeAspect="1"/>
+            </wp:cNvGraphicFramePr>
+            <a:graphic xmlns:a="http://schemas.openxmlformats.org/drawingml/2006/main">
+              <a:graphicData uri="http://schemas.openxmlformats.org/drawingml/2006/picture">
+                <pic:pic xmlns:pic="http://schemas.openxmlformats.org/drawingml/2006/picture">
+                  <pic:nvPicPr>
+                    <pic:cNvPr id="60" name="Picture 60" descr="Graphical user interface, text, application, Teams&#10;&#10;Description automatically generated"/>
+                    <pic:cNvPicPr/>
+                  </pic:nvPicPr>
+                  <pic:blipFill>
+                    <a:blip r:embed="rId42"/>
+                    <a:stretch>
+                      <a:fillRect/>
+                    </a:stretch>
+                  </pic:blipFill>
+                  <pic:spPr>
+                    <a:xfrm>
+                      <a:off x="0" y="0"/>
+                      <a:ext cx="3816522" cy="1792351"/>
+                    </a:xfrm>
+                    <a:prstGeom prst="rect">
+                      <a:avLst/>
+                    </a:prstGeom>
+                  </pic:spPr>
+                </pic:pic>
+              </a:graphicData>
+            </a:graphic>
+          </wp:inline>
+        </w:drawing>
+      </w:r>
+    </w:p>
+    <w:p>
+      <w:pPr>
+        <w:ind w:left="720" w:firstLine="540"/>
+      </w:pPr>
+      <w:r>
+        <w:rPr>
+          <w:noProof/>
+        </w:rPr>
+        <w:drawing>
+          <wp:inline distT="0" distB="0" distL="0" distR="0" wp14:anchorId="436F476F" wp14:editId="4CFE7C8F">
+            <wp:extent cx="5490173" cy="1330859"/>
+            <wp:effectExtent l="0" t="0" r="0" b="3175"/>
+            <wp:docPr id="61" name="Picture 61" descr="Graphical user interface, text, application, email&#10;&#10;Description automatically generated"/>
+            <wp:cNvGraphicFramePr>
+              <a:graphicFrameLocks xmlns:a="http://schemas.openxmlformats.org/drawingml/2006/main" noChangeAspect="1"/>
+            </wp:cNvGraphicFramePr>
+            <a:graphic xmlns:a="http://schemas.openxmlformats.org/drawingml/2006/main">
+              <a:graphicData uri="http://schemas.openxmlformats.org/drawingml/2006/picture">
+                <pic:pic xmlns:pic="http://schemas.openxmlformats.org/drawingml/2006/picture">
+                  <pic:nvPicPr>
+                    <pic:cNvPr id="61" name="Picture 61" descr="Graphical user interface, text, application, email&#10;&#10;Description automatically generated"/>
+                    <pic:cNvPicPr/>
+                  </pic:nvPicPr>
+                  <pic:blipFill>
+                    <a:blip r:embed="rId43"/>
+                    <a:stretch>
+                      <a:fillRect/>
+                    </a:stretch>
+                  </pic:blipFill>
+                  <pic:spPr>
+                    <a:xfrm>
+                      <a:off x="0" y="0"/>
+                      <a:ext cx="5577780" cy="1352096"/>
+                    </a:xfrm>
+                    <a:prstGeom prst="rect">
+                      <a:avLst/>
+                    </a:prstGeom>
+                  </pic:spPr>
+                </pic:pic>
+              </a:graphicData>
+            </a:graphic>
+          </wp:inline>
+        </w:drawing>
+      </w:r>
+    </w:p>
+    <w:p>
+      <w:pPr>
+        <w:ind w:left="720" w:firstLine="540"/>
+      </w:pPr>
+    </w:p>
+    <w:p>
+      <w:pPr>
+        <w:ind w:left="720" w:hanging="360"/>
+      </w:pPr>
+      <w:r>
+        <w:t>8.  Click back on the Actions menu at the top and you should see another run of our workflow that will be using the new version of Gradle.</w:t>
+      </w:r>
+    </w:p>
+    <w:p>
+      <w:pPr>
+        <w:ind w:left="720" w:hanging="360"/>
+      </w:pPr>
+      <w:r>
+        <w:rPr>
+          <w:noProof/>
+        </w:rPr>
+        <w:drawing>
+          <wp:inline distT="0" distB="0" distL="0" distR="0" wp14:anchorId="2A33F8FB" wp14:editId="4DD80F61">
+            <wp:extent cx="6408013" cy="1575303"/>
+            <wp:effectExtent l="0" t="0" r="0" b="0"/>
+            <wp:docPr id="659429922" name="Picture 659429922"/>
+            <wp:cNvGraphicFramePr>
+              <a:graphicFrameLocks xmlns:a="http://schemas.openxmlformats.org/drawingml/2006/main" noChangeAspect="1"/>
+            </wp:cNvGraphicFramePr>
+            <a:graphic xmlns:a="http://schemas.openxmlformats.org/drawingml/2006/main">
+              <a:graphicData uri="http://schemas.openxmlformats.org/drawingml/2006/picture">
+                <pic:pic xmlns:pic="http://schemas.openxmlformats.org/drawingml/2006/picture">
+                  <pic:nvPicPr>
+                    <pic:cNvPr id="0" name=""/>
+                    <pic:cNvPicPr/>
+                  </pic:nvPicPr>
+                  <pic:blipFill>
+                    <a:blip r:embed="rId44">
+                      <a:extLst>
+                        <a:ext uri="{28A0092B-C50C-407E-A947-70E740481C1C}">
+                          <a14:useLocalDpi xmlns:a14="http://schemas.microsoft.com/office/drawing/2010/main" val="0"/>
+                        </a:ext>
+                      </a:extLst>
+                    </a:blip>
+                    <a:stretch>
+                      <a:fillRect/>
+                    </a:stretch>
+                  </pic:blipFill>
+                  <pic:spPr>
+                    <a:xfrm>
+                      <a:off x="0" y="0"/>
+                      <a:ext cx="6462848" cy="1588783"/>
+                    </a:xfrm>
+                    <a:prstGeom prst="rect">
+                      <a:avLst/>
+                    </a:prstGeom>
+                  </pic:spPr>
+                </pic:pic>
+              </a:graphicData>
+            </a:graphic>
+          </wp:inline>
+        </w:drawing>
+      </w:r>
+    </w:p>
+    <w:p>
+      <w:pPr>
+        <w:ind w:left="720" w:hanging="360"/>
+      </w:pPr>
+      <w:r>
         <w:t xml:space="preserve">9.  </w:t>
       </w:r>
       <w:r>
@@ -3254,9 +4438,9 @@
           <w:noProof/>
         </w:rPr>
         <w:drawing>
-          <wp:inline distT="0" distB="0" distL="0" distR="0" wp14:anchorId="77D38F5D" wp14:editId="6905E505">
-            <wp:extent cx="4368018" cy="1696340"/>
-            <wp:effectExtent l="0" t="0" r="1270" b="5715"/>
+          <wp:inline distT="0" distB="0" distL="0" distR="0" wp14:anchorId="77D38F5D" wp14:editId="0D398C64">
+            <wp:extent cx="4830024" cy="1875762"/>
+            <wp:effectExtent l="0" t="0" r="0" b="4445"/>
             <wp:docPr id="123" name="Picture 123" descr="Graphical user interface, text, application, email&#10;&#10;Description automatically generated"/>
             <wp:cNvGraphicFramePr>
               <a:graphicFrameLocks xmlns:a="http://schemas.openxmlformats.org/drawingml/2006/main" noChangeAspect="1"/>
@@ -3269,7 +4453,7 @@
                     <pic:cNvPicPr/>
                   </pic:nvPicPr>
                   <pic:blipFill>
-                    <a:blip r:embed="rId42"/>
+                    <a:blip r:embed="rId45"/>
                     <a:stretch>
                       <a:fillRect/>
                     </a:stretch>
@@ -3277,7 +4461,7 @@
                   <pic:spPr>
                     <a:xfrm>
                       <a:off x="0" y="0"/>
-                      <a:ext cx="4390462" cy="1705056"/>
+                      <a:ext cx="4882869" cy="1896285"/>
                     </a:xfrm>
                     <a:prstGeom prst="rect">
                       <a:avLst/>
@@ -3295,6 +4479,7 @@
         <w:ind w:left="720" w:hanging="360"/>
       </w:pPr>
       <w:r>
+        <w:lastRenderedPageBreak/>
         <w:t>10.  Now, click on the “Issues” tab at the top of the repository page</w:t>
       </w:r>
       <w:r>
@@ -3325,7 +4510,7 @@
                     <pic:cNvPicPr/>
                   </pic:nvPicPr>
                   <pic:blipFill>
-                    <a:blip r:embed="rId43"/>
+                    <a:blip r:embed="rId46"/>
                     <a:stretch>
                       <a:fillRect/>
                     </a:stretch>
@@ -3373,7 +4558,7 @@
                     <pic:cNvPicPr/>
                   </pic:nvPicPr>
                   <pic:blipFill>
-                    <a:blip r:embed="rId44"/>
+                    <a:blip r:embed="rId47"/>
                     <a:stretch>
                       <a:fillRect/>
                     </a:stretch>
@@ -3410,16 +4595,16 @@
     </w:p>
     <w:p>
       <w:pPr>
-        <w:ind w:firstLine="1710"/>
+        <w:ind w:firstLine="2790"/>
       </w:pPr>
       <w:r>
         <w:rPr>
           <w:noProof/>
         </w:rPr>
         <w:drawing>
-          <wp:inline distT="0" distB="0" distL="0" distR="0" wp14:anchorId="4E658C8E" wp14:editId="2B332C42">
-            <wp:extent cx="2223971" cy="1941341"/>
-            <wp:effectExtent l="0" t="0" r="0" b="1905"/>
+          <wp:inline distT="0" distB="0" distL="0" distR="0" wp14:anchorId="4E658C8E" wp14:editId="564708A7">
+            <wp:extent cx="2335795" cy="2038954"/>
+            <wp:effectExtent l="0" t="0" r="1270" b="6350"/>
             <wp:docPr id="927781841" name="Picture 927781841"/>
             <wp:cNvGraphicFramePr>
               <a:graphicFrameLocks xmlns:a="http://schemas.openxmlformats.org/drawingml/2006/main" noChangeAspect="1"/>
@@ -3432,7 +4617,7 @@
                     <pic:cNvPicPr/>
                   </pic:nvPicPr>
                   <pic:blipFill>
-                    <a:blip r:embed="rId45" cstate="print">
+                    <a:blip r:embed="rId48" cstate="print">
                       <a:extLst>
                         <a:ext uri="{28A0092B-C50C-407E-A947-70E740481C1C}">
                           <a14:useLocalDpi xmlns:a14="http://schemas.microsoft.com/office/drawing/2010/main" val="0"/>
@@ -3446,7 +4631,7 @@
                   <pic:spPr>
                     <a:xfrm>
                       <a:off x="0" y="0"/>
-                      <a:ext cx="2258870" cy="1971805"/>
+                      <a:ext cx="2377761" cy="2075587"/>
                     </a:xfrm>
                     <a:prstGeom prst="rect">
                       <a:avLst/>
@@ -3462,16 +4647,17 @@
     <w:p>
       <w:pPr>
         <w:ind w:firstLine="990"/>
-      </w:pPr>
+        <w:jc w:val="center"/>
+      </w:pPr>
+      <w:r>
+        <w:t>END OF LAB</w:t>
+      </w:r>
     </w:p>
     <w:p>
       <w:pPr>
         <w:ind w:firstLine="990"/>
         <w:jc w:val="center"/>
       </w:pPr>
-      <w:r>
-        <w:t>END OF LAB</w:t>
-      </w:r>
     </w:p>
     <w:p>
       <w:pPr>
@@ -3483,7 +4669,6 @@
         <w:rPr>
           <w:b/>
         </w:rPr>
-        <w:lastRenderedPageBreak/>
         <w:t>L</w:t>
       </w:r>
       <w:r>
@@ -3544,7 +4729,7 @@
       <w:r>
         <w:t xml:space="preserve">1.    For this lab, we’ll make a fork of your current greetings-ci repo into your secondary GitHub account.  In another tab or session, log in to GitHub with your secondary GitHub ID. Then go to </w:t>
       </w:r>
-      <w:hyperlink r:id="rId46">
+      <w:hyperlink r:id="rId49">
         <w:r>
           <w:rPr>
             <w:rStyle w:val="Hyperlink"/>
@@ -3595,6 +4780,7 @@
         <w:rPr>
           <w:noProof/>
         </w:rPr>
+        <w:lastRenderedPageBreak/>
         <w:drawing>
           <wp:inline distT="0" distB="0" distL="0" distR="0" wp14:anchorId="09C36C1E" wp14:editId="76384C26">
             <wp:extent cx="4572000" cy="2486025"/>
@@ -3611,7 +4797,7 @@
                     <pic:cNvPicPr/>
                   </pic:nvPicPr>
                   <pic:blipFill>
-                    <a:blip r:embed="rId47">
+                    <a:blip r:embed="rId50">
                       <a:extLst>
                         <a:ext uri="{28A0092B-C50C-407E-A947-70E740481C1C}">
                           <a14:useLocalDpi xmlns:a14="http://schemas.microsoft.com/office/drawing/2010/main" val="0"/>
@@ -3685,7 +4871,7 @@
                     <pic:cNvPicPr/>
                   </pic:nvPicPr>
                   <pic:blipFill>
-                    <a:blip r:embed="rId48">
+                    <a:blip r:embed="rId51">
                       <a:extLst>
                         <a:ext uri="{28A0092B-C50C-407E-A947-70E740481C1C}">
                           <a14:useLocalDpi xmlns:a14="http://schemas.microsoft.com/office/drawing/2010/main" val="0"/>
@@ -3760,11 +4946,7 @@
       </w:r>
       <w:proofErr w:type="gramEnd"/>
       <w:r>
-        <w:t xml:space="preserve"> to Lab 2, step 2 if you need a reminder of how to do this.  Then change the reference in the “on:” clause to add the “changelog” branch in </w:t>
-      </w:r>
-      <w:r>
-        <w:lastRenderedPageBreak/>
-        <w:t xml:space="preserve">addition to “main”. (Leave the </w:t>
+        <w:t xml:space="preserve"> to Lab 2, step 2 if you need a reminder of how to do this.  Then change the reference in the “on:” clause to add the “changelog” branch in addition to “main”. (Leave the </w:t>
       </w:r>
       <w:proofErr w:type="spellStart"/>
       <w:r>
@@ -3817,7 +4999,7 @@
                     <pic:cNvPicPr/>
                   </pic:nvPicPr>
                   <pic:blipFill>
-                    <a:blip r:embed="rId49"/>
+                    <a:blip r:embed="rId52"/>
                     <a:stretch>
                       <a:fillRect/>
                     </a:stretch>
@@ -3848,6 +5030,7 @@
         <w:ind w:left="720" w:hanging="360"/>
       </w:pPr>
       <w:r>
+        <w:lastRenderedPageBreak/>
         <w:t xml:space="preserve">5.    Let’s see if there’s an action that can help us with the changelog functionality </w:t>
       </w:r>
       <w:proofErr w:type="gramStart"/>
@@ -3918,6 +5101,9 @@
         <w:ind w:left="720" w:firstLine="90"/>
       </w:pPr>
       <w:r>
+        <w:rPr>
+          <w:noProof/>
+        </w:rPr>
         <w:drawing>
           <wp:inline distT="0" distB="0" distL="0" distR="0" wp14:anchorId="55A21F78" wp14:editId="5CC42FD6">
             <wp:extent cx="2383161" cy="941561"/>
@@ -3934,7 +5120,7 @@
                     <pic:cNvPicPr/>
                   </pic:nvPicPr>
                   <pic:blipFill>
-                    <a:blip r:embed="rId50"/>
+                    <a:blip r:embed="rId53"/>
                     <a:stretch>
                       <a:fillRect/>
                     </a:stretch>
@@ -3974,7 +5160,7 @@
                     <pic:cNvPicPr/>
                   </pic:nvPicPr>
                   <pic:blipFill>
-                    <a:blip r:embed="rId51"/>
+                    <a:blip r:embed="rId54"/>
                     <a:stretch>
                       <a:fillRect/>
                     </a:stretch>
@@ -4017,7 +5203,7 @@
                     <pic:cNvPicPr/>
                   </pic:nvPicPr>
                   <pic:blipFill>
-                    <a:blip r:embed="rId52"/>
+                    <a:blip r:embed="rId55"/>
                     <a:stretch>
                       <a:fillRect/>
                     </a:stretch>
@@ -4054,46 +5240,25 @@
         <w:t xml:space="preserve"> </w:t>
       </w:r>
       <w:r>
-        <w:t>Now we want to use version 3.1</w:t>
-      </w:r>
-      <w:r>
-        <w:t>8</w:t>
-      </w:r>
-      <w:r>
-        <w:t xml:space="preserve">.0. </w:t>
-      </w:r>
-      <w:r>
-        <w:t xml:space="preserve"> For simplicity, let’s grab the code to use th</w:t>
-      </w:r>
-      <w:r>
-        <w:t xml:space="preserve">at version </w:t>
-      </w:r>
-      <w:r>
-        <w:t xml:space="preserve"> clicking on the</w:t>
-      </w:r>
-      <w:r>
-        <w:t xml:space="preserve"> arrow to the right of the big</w:t>
-      </w:r>
-      <w:r>
-        <w:t xml:space="preserve"> green “Use latest version” button in the top right</w:t>
-      </w:r>
-      <w:r>
-        <w:t xml:space="preserve"> of the page</w:t>
-      </w:r>
-      <w:r>
-        <w:t>,</w:t>
-      </w:r>
-      <w:r>
-        <w:t xml:space="preserve"> selecting the row for v3.1</w:t>
-      </w:r>
-      <w:r>
-        <w:t>8</w:t>
-      </w:r>
-      <w:r>
-        <w:t>.0,</w:t>
-      </w:r>
-      <w:r>
-        <w:t xml:space="preserve"> and then clicking on the copy icon next to the right of the text in the dialog that pops up.</w:t>
+        <w:t>We’ll just use the latest version</w:t>
+      </w:r>
+      <w:r>
+        <w:t>.</w:t>
+      </w:r>
+      <w:r>
+        <w:t xml:space="preserve"> Click on the green button that says, “Use latest version”.</w:t>
+      </w:r>
+      <w:r>
+        <w:t xml:space="preserve"> </w:t>
+      </w:r>
+      <w:r>
+        <w:t xml:space="preserve"> </w:t>
+      </w:r>
+      <w:r>
+        <w:t>T</w:t>
+      </w:r>
+      <w:r>
+        <w:t>hen click on the copy icon next to the right of the text in the dialog that pops up.</w:t>
       </w:r>
       <w:r>
         <w:t xml:space="preserve">  </w:t>
@@ -4101,33 +5266,19 @@
     </w:p>
     <w:p>
       <w:pPr>
-        <w:ind w:left="720" w:hanging="360"/>
-      </w:pPr>
-    </w:p>
-    <w:p>
-      <w:pPr>
-        <w:ind w:left="720" w:hanging="360"/>
-      </w:pPr>
-      <w:r>
-        <w:tab/>
-      </w:r>
-    </w:p>
-    <w:p>
-      <w:pPr>
-        <w:ind w:left="720" w:hanging="360"/>
-      </w:pPr>
-    </w:p>
-    <w:p>
-      <w:pPr>
-        <w:ind w:left="720" w:firstLine="540"/>
-      </w:pPr>
-      <w:r>
-        <w:lastRenderedPageBreak/>
+        <w:ind w:left="720" w:firstLine="810"/>
+      </w:pPr>
+    </w:p>
+    <w:p>
+      <w:pPr>
+        <w:ind w:left="720" w:firstLine="810"/>
+      </w:pPr>
+      <w:r>
         <w:drawing>
-          <wp:inline distT="0" distB="0" distL="0" distR="0" wp14:anchorId="1593F2C7" wp14:editId="77BD037D">
-            <wp:extent cx="5395286" cy="3023858"/>
-            <wp:effectExtent l="0" t="0" r="2540" b="0"/>
-            <wp:docPr id="1418125540" name="Picture 1" descr="A screenshot of a computer&#10;&#10;Description automatically generated"/>
+          <wp:inline distT="0" distB="0" distL="0" distR="0" wp14:anchorId="27F5F371" wp14:editId="32C52979">
+            <wp:extent cx="5228377" cy="2911431"/>
+            <wp:effectExtent l="0" t="0" r="4445" b="0"/>
+            <wp:docPr id="1090664664" name="Picture 1" descr="A screenshot of a computer&#10;&#10;Description automatically generated"/>
             <wp:cNvGraphicFramePr>
               <a:graphicFrameLocks xmlns:a="http://schemas.openxmlformats.org/drawingml/2006/main" noChangeAspect="1"/>
             </wp:cNvGraphicFramePr>
@@ -4135,11 +5286,11 @@
               <a:graphicData uri="http://schemas.openxmlformats.org/drawingml/2006/picture">
                 <pic:pic xmlns:pic="http://schemas.openxmlformats.org/drawingml/2006/picture">
                   <pic:nvPicPr>
-                    <pic:cNvPr id="1418125540" name="Picture 1" descr="A screenshot of a computer&#10;&#10;Description automatically generated"/>
+                    <pic:cNvPr id="1090664664" name="Picture 1" descr="A screenshot of a computer&#10;&#10;Description automatically generated"/>
                     <pic:cNvPicPr/>
                   </pic:nvPicPr>
                   <pic:blipFill>
-                    <a:blip r:embed="rId53"/>
+                    <a:blip r:embed="rId56"/>
                     <a:stretch>
                       <a:fillRect/>
                     </a:stretch>
@@ -4147,7 +5298,7 @@
                   <pic:spPr>
                     <a:xfrm>
                       <a:off x="0" y="0"/>
-                      <a:ext cx="5426060" cy="3041106"/>
+                      <a:ext cx="5249378" cy="2923125"/>
                     </a:xfrm>
                     <a:prstGeom prst="rect">
                       <a:avLst/>
@@ -4167,33 +5318,96 @@
     </w:p>
     <w:p>
       <w:pPr>
-        <w:ind w:left="720" w:firstLine="810"/>
-      </w:pPr>
-      <w:r>
-        <w:t>Then, click on the "Use v3.1</w:t>
-      </w:r>
-      <w:r>
-        <w:t>8</w:t>
-      </w:r>
-      <w:r>
-        <w:t>.0" green button to get the code and click on the copy icon to use it.</w:t>
-      </w:r>
-    </w:p>
-    <w:p>
-      <w:pPr>
-        <w:ind w:left="720" w:firstLine="810"/>
-      </w:pPr>
-    </w:p>
-    <w:p>
-      <w:pPr>
-        <w:ind w:left="720" w:firstLine="810"/>
-      </w:pPr>
-      <w:r>
+        <w:ind w:left="720" w:hanging="360"/>
+        <w:rPr>
+          <w:b/>
+          <w:bCs/>
+        </w:rPr>
+      </w:pPr>
+      <w:r>
+        <w:t xml:space="preserve">7.  Go back to the tab where you are editing the </w:t>
+      </w:r>
+      <w:proofErr w:type="spellStart"/>
+      <w:r>
+        <w:t>pipeline.yaml</w:t>
+      </w:r>
+      <w:proofErr w:type="spellEnd"/>
+      <w:r>
+        <w:t xml:space="preserve"> file under your secondary GitHub </w:t>
+      </w:r>
+      <w:proofErr w:type="spellStart"/>
+      <w:r>
+        <w:t>userid</w:t>
+      </w:r>
+      <w:proofErr w:type="spellEnd"/>
+      <w:r>
+        <w:t>. Paste the usage info you just copied from the marketplace action as a new step in the build job</w:t>
+      </w:r>
+      <w:r>
+        <w:rPr>
+          <w:b/>
+          <w:bCs/>
+        </w:rPr>
+        <w:t xml:space="preserve"> AFTER </w:t>
+      </w:r>
+      <w:r>
+        <w:t xml:space="preserve">the </w:t>
+      </w:r>
+      <w:r>
+        <w:rPr>
+          <w:i/>
+          <w:iCs/>
+        </w:rPr>
+        <w:t xml:space="preserve">checkout </w:t>
+      </w:r>
+      <w:r>
+        <w:t xml:space="preserve">step and </w:t>
+      </w:r>
+      <w:r>
+        <w:rPr>
+          <w:b/>
+          <w:bCs/>
+        </w:rPr>
+        <w:t>BEFORE</w:t>
+      </w:r>
+      <w:r>
+        <w:t xml:space="preserve"> the step that </w:t>
+      </w:r>
+      <w:r>
+        <w:rPr>
+          <w:i/>
+          <w:iCs/>
+        </w:rPr>
+        <w:t>sets up JDK 1</w:t>
+      </w:r>
+      <w:r>
+        <w:rPr>
+          <w:i/>
+          <w:iCs/>
+        </w:rPr>
+        <w:t>7</w:t>
+      </w:r>
+      <w:r>
+        <w:t xml:space="preserve">. </w:t>
+      </w:r>
+      <w:r>
+        <w:t xml:space="preserve"> Pay attention to get the indentation right as shown below.</w:t>
+      </w:r>
+      <w:r>
+        <w:t xml:space="preserve">  </w:t>
+      </w:r>
+    </w:p>
+    <w:p>
+      <w:pPr>
+        <w:ind w:left="720" w:firstLine="1260"/>
+      </w:pPr>
+      <w:r>
+        <w:lastRenderedPageBreak/>
         <w:drawing>
-          <wp:inline distT="0" distB="0" distL="0" distR="0" wp14:anchorId="38345352" wp14:editId="233ED8B5">
-            <wp:extent cx="4911505" cy="2522149"/>
-            <wp:effectExtent l="0" t="0" r="3810" b="5715"/>
-            <wp:docPr id="481125084" name="Picture 1" descr="A screenshot of a computer&#10;&#10;Description automatically generated"/>
+          <wp:inline distT="0" distB="0" distL="0" distR="0" wp14:anchorId="727D6B06" wp14:editId="13EFCBB7">
+            <wp:extent cx="3503691" cy="2417836"/>
+            <wp:effectExtent l="0" t="0" r="1905" b="0"/>
+            <wp:docPr id="1711383258" name="Picture 1" descr="A screen shot of a computer program&#10;&#10;Description automatically generated"/>
             <wp:cNvGraphicFramePr>
               <a:graphicFrameLocks xmlns:a="http://schemas.openxmlformats.org/drawingml/2006/main" noChangeAspect="1"/>
             </wp:cNvGraphicFramePr>
@@ -4201,11 +5415,11 @@
               <a:graphicData uri="http://schemas.openxmlformats.org/drawingml/2006/picture">
                 <pic:pic xmlns:pic="http://schemas.openxmlformats.org/drawingml/2006/picture">
                   <pic:nvPicPr>
-                    <pic:cNvPr id="481125084" name="Picture 1" descr="A screenshot of a computer&#10;&#10;Description automatically generated"/>
+                    <pic:cNvPr id="1711383258" name="Picture 1" descr="A screen shot of a computer program&#10;&#10;Description automatically generated"/>
                     <pic:cNvPicPr/>
                   </pic:nvPicPr>
                   <pic:blipFill>
-                    <a:blip r:embed="rId54"/>
+                    <a:blip r:embed="rId57"/>
                     <a:stretch>
                       <a:fillRect/>
                     </a:stretch>
@@ -4213,137 +5427,7 @@
                   <pic:spPr>
                     <a:xfrm>
                       <a:off x="0" y="0"/>
-                      <a:ext cx="4927027" cy="2530120"/>
-                    </a:xfrm>
-                    <a:prstGeom prst="rect">
-                      <a:avLst/>
-                    </a:prstGeom>
-                  </pic:spPr>
-                </pic:pic>
-              </a:graphicData>
-            </a:graphic>
-          </wp:inline>
-        </w:drawing>
-      </w:r>
-    </w:p>
-    <w:p>
-      <w:pPr>
-        <w:ind w:left="720" w:firstLine="810"/>
-      </w:pPr>
-    </w:p>
-    <w:p>
-      <w:pPr>
-        <w:ind w:left="720" w:hanging="360"/>
-        <w:rPr>
-          <w:b/>
-          <w:bCs/>
-        </w:rPr>
-      </w:pPr>
-      <w:r>
-        <w:t xml:space="preserve">7.  Go back to the tab where you are editing the </w:t>
-      </w:r>
-      <w:proofErr w:type="spellStart"/>
-      <w:r>
-        <w:t>pipeline.yaml</w:t>
-      </w:r>
-      <w:proofErr w:type="spellEnd"/>
-      <w:r>
-        <w:t xml:space="preserve"> file under your secondary GitHub </w:t>
-      </w:r>
-      <w:proofErr w:type="spellStart"/>
-      <w:r>
-        <w:t>userid</w:t>
-      </w:r>
-      <w:proofErr w:type="spellEnd"/>
-      <w:r>
-        <w:t>. Paste the usage info you just copied from the marketplace action as a new step in the build job</w:t>
-      </w:r>
-      <w:r>
-        <w:rPr>
-          <w:b/>
-          <w:bCs/>
-        </w:rPr>
-        <w:t xml:space="preserve"> AFTER </w:t>
-      </w:r>
-      <w:r>
-        <w:t xml:space="preserve">the </w:t>
-      </w:r>
-      <w:r>
-        <w:rPr>
-          <w:i/>
-          <w:iCs/>
-        </w:rPr>
-        <w:t xml:space="preserve">checkout </w:t>
-      </w:r>
-      <w:r>
-        <w:t xml:space="preserve">step and </w:t>
-      </w:r>
-      <w:r>
-        <w:rPr>
-          <w:b/>
-          <w:bCs/>
-        </w:rPr>
-        <w:t>BEFORE</w:t>
-      </w:r>
-      <w:r>
-        <w:t xml:space="preserve"> the step that </w:t>
-      </w:r>
-      <w:r>
-        <w:rPr>
-          <w:i/>
-          <w:iCs/>
-        </w:rPr>
-        <w:t>sets up JDK 11</w:t>
-      </w:r>
-      <w:r>
-        <w:t xml:space="preserve">. </w:t>
-      </w:r>
-      <w:r>
-        <w:t xml:space="preserve"> Pay attention to get the indentation right as shown below.</w:t>
-      </w:r>
-      <w:r>
-        <w:t xml:space="preserve">  </w:t>
-      </w:r>
-    </w:p>
-    <w:p>
-      <w:pPr>
-        <w:ind w:left="720" w:hanging="360"/>
-      </w:pPr>
-    </w:p>
-    <w:p>
-      <w:pPr>
-        <w:ind w:left="720" w:hanging="360"/>
-      </w:pPr>
-      <w:r>
-        <w:rPr>
-          <w:noProof/>
-        </w:rPr>
-        <w:lastRenderedPageBreak/>
-        <w:drawing>
-          <wp:inline distT="0" distB="0" distL="0" distR="0" wp14:anchorId="75FBBC39" wp14:editId="33D52EF9">
-            <wp:extent cx="3798277" cy="2034103"/>
-            <wp:effectExtent l="0" t="0" r="0" b="0"/>
-            <wp:docPr id="71" name="Picture 71" descr="Graphical user interface, text, application, email&#10;&#10;Description automatically generated"/>
-            <wp:cNvGraphicFramePr>
-              <a:graphicFrameLocks xmlns:a="http://schemas.openxmlformats.org/drawingml/2006/main" noChangeAspect="1"/>
-            </wp:cNvGraphicFramePr>
-            <a:graphic xmlns:a="http://schemas.openxmlformats.org/drawingml/2006/main">
-              <a:graphicData uri="http://schemas.openxmlformats.org/drawingml/2006/picture">
-                <pic:pic xmlns:pic="http://schemas.openxmlformats.org/drawingml/2006/picture">
-                  <pic:nvPicPr>
-                    <pic:cNvPr id="71" name="Picture 71" descr="Graphical user interface, text, application, email&#10;&#10;Description automatically generated"/>
-                    <pic:cNvPicPr/>
-                  </pic:nvPicPr>
-                  <pic:blipFill>
-                    <a:blip r:embed="rId55"/>
-                    <a:stretch>
-                      <a:fillRect/>
-                    </a:stretch>
-                  </pic:blipFill>
-                  <pic:spPr>
-                    <a:xfrm>
-                      <a:off x="0" y="0"/>
-                      <a:ext cx="3814324" cy="2042697"/>
+                      <a:ext cx="3526114" cy="2433310"/>
                     </a:xfrm>
                     <a:prstGeom prst="rect">
                       <a:avLst/>
@@ -4398,7 +5482,7 @@
                     <pic:cNvPicPr/>
                   </pic:nvPicPr>
                   <pic:blipFill>
-                    <a:blip r:embed="rId56"/>
+                    <a:blip r:embed="rId58"/>
                     <a:stretch>
                       <a:fillRect/>
                     </a:stretch>
@@ -4445,6 +5529,9 @@
         <w:ind w:left="720" w:firstLine="1890"/>
       </w:pPr>
       <w:r>
+        <w:rPr>
+          <w:noProof/>
+        </w:rPr>
         <w:drawing>
           <wp:inline distT="0" distB="0" distL="0" distR="0" wp14:anchorId="537C0BAD" wp14:editId="4033BD36">
             <wp:extent cx="2440412" cy="2605440"/>
@@ -4461,7 +5548,7 @@
                     <pic:cNvPicPr/>
                   </pic:nvPicPr>
                   <pic:blipFill>
-                    <a:blip r:embed="rId57"/>
+                    <a:blip r:embed="rId59"/>
                     <a:stretch>
                       <a:fillRect/>
                     </a:stretch>
@@ -4482,7 +5569,6 @@
         </w:drawing>
       </w:r>
     </w:p>
-    <w:p/>
     <w:p>
       <w:pPr>
         <w:ind w:left="720" w:hanging="360"/>
@@ -4593,9 +5679,9 @@
           <w:noProof/>
         </w:rPr>
         <w:drawing>
-          <wp:inline distT="0" distB="0" distL="0" distR="0" wp14:anchorId="4AAC7F3B" wp14:editId="0DC6963A">
-            <wp:extent cx="2785403" cy="947225"/>
-            <wp:effectExtent l="0" t="0" r="0" b="5715"/>
+          <wp:inline distT="0" distB="0" distL="0" distR="0" wp14:anchorId="4AAC7F3B" wp14:editId="03EC646B">
+            <wp:extent cx="3114837" cy="1059255"/>
+            <wp:effectExtent l="0" t="0" r="0" b="0"/>
             <wp:docPr id="119" name="Picture 119" descr="Timeline&#10;&#10;Description automatically generated with low confidence"/>
             <wp:cNvGraphicFramePr>
               <a:graphicFrameLocks xmlns:a="http://schemas.openxmlformats.org/drawingml/2006/main" noChangeAspect="1"/>
@@ -4608,7 +5694,7 @@
                     <pic:cNvPicPr/>
                   </pic:nvPicPr>
                   <pic:blipFill>
-                    <a:blip r:embed="rId58"/>
+                    <a:blip r:embed="rId60"/>
                     <a:stretch>
                       <a:fillRect/>
                     </a:stretch>
@@ -4616,7 +5702,7 @@
                   <pic:spPr>
                     <a:xfrm>
                       <a:off x="0" y="0"/>
-                      <a:ext cx="2798962" cy="951836"/>
+                      <a:ext cx="3139875" cy="1067770"/>
                     </a:xfrm>
                     <a:prstGeom prst="rect">
                       <a:avLst/>
@@ -4676,9 +5762,9 @@
           <w:noProof/>
         </w:rPr>
         <w:drawing>
-          <wp:inline distT="0" distB="0" distL="0" distR="0" wp14:anchorId="53C151B6" wp14:editId="6427D247">
-            <wp:extent cx="2039815" cy="2005045"/>
-            <wp:effectExtent l="0" t="0" r="5080" b="1905"/>
+          <wp:inline distT="0" distB="0" distL="0" distR="0" wp14:anchorId="53C151B6" wp14:editId="18B035E2">
+            <wp:extent cx="2815627" cy="2767633"/>
+            <wp:effectExtent l="0" t="0" r="3810" b="1270"/>
             <wp:docPr id="76" name="Picture 76" descr="Graphical user interface, text, application, chat or text message&#10;&#10;Description automatically generated"/>
             <wp:cNvGraphicFramePr>
               <a:graphicFrameLocks xmlns:a="http://schemas.openxmlformats.org/drawingml/2006/main" noChangeAspect="1"/>
@@ -4691,7 +5777,7 @@
                     <pic:cNvPicPr/>
                   </pic:nvPicPr>
                   <pic:blipFill>
-                    <a:blip r:embed="rId59"/>
+                    <a:blip r:embed="rId61"/>
                     <a:stretch>
                       <a:fillRect/>
                     </a:stretch>
@@ -4699,7 +5785,7 @@
                   <pic:spPr>
                     <a:xfrm>
                       <a:off x="0" y="0"/>
-                      <a:ext cx="2052727" cy="2017737"/>
+                      <a:ext cx="2845671" cy="2797165"/>
                     </a:xfrm>
                     <a:prstGeom prst="rect">
                       <a:avLst/>
@@ -4768,12 +5854,8 @@
       </w:pPr>
     </w:p>
     <w:sectPr>
-      <w:headerReference w:type="even" r:id="rId60"/>
-      <w:headerReference w:type="default" r:id="rId61"/>
-      <w:footerReference w:type="even" r:id="rId62"/>
+      <w:headerReference w:type="default" r:id="rId62"/>
       <w:footerReference w:type="default" r:id="rId63"/>
-      <w:headerReference w:type="first" r:id="rId64"/>
-      <w:footerReference w:type="first" r:id="rId65"/>
       <w:pgSz w:w="12240" w:h="15840"/>
       <w:pgMar w:top="540" w:right="720" w:bottom="720" w:left="720" w:header="720" w:footer="720" w:gutter="0"/>
       <w:cols w:space="720"/>
@@ -4813,23 +5895,13 @@
   <w:p>
     <w:pPr>
       <w:pStyle w:val="Footer"/>
-    </w:pPr>
-  </w:p>
-</w:ftr>
-</file>
-
-<file path=word/footer2.xml><?xml version="1.0" encoding="utf-8"?>
-<w:ftr xmlns:wpc="http://schemas.microsoft.com/office/word/2010/wordprocessingCanvas" xmlns:cx="http://schemas.microsoft.com/office/drawing/2014/chartex" xmlns:cx1="http://schemas.microsoft.com/office/drawing/2015/9/8/chartex" xmlns:cx2="http://schemas.microsoft.com/office/drawing/2015/10/21/chartex" xmlns:cx3="http://schemas.microsoft.com/office/drawing/2016/5/9/chartex" xmlns:cx4="http://schemas.microsoft.com/office/drawing/2016/5/10/chartex" xmlns:cx5="http://schemas.microsoft.com/office/drawing/2016/5/11/chartex" xmlns:cx6="http://schemas.microsoft.com/office/drawing/2016/5/12/chartex" xmlns:cx7="http://schemas.microsoft.com/office/drawing/2016/5/13/chartex" xmlns:cx8="http://schemas.microsoft.com/office/drawing/2016/5/14/chartex" xmlns:mc="http://schemas.openxmlformats.org/markup-compatibility/2006" xmlns:aink="http://schemas.microsoft.com/office/drawing/2016/ink" xmlns:am3d="http://schemas.microsoft.com/office/drawing/2017/model3d" xmlns:o="urn:schemas-microsoft-com:office:office" xmlns:oel="http://schemas.microsoft.com/office/2019/extlst" xmlns:r="http://schemas.openxmlformats.org/officeDocument/2006/relationships" xmlns:m="http://schemas.openxmlformats.org/officeDocument/2006/math" xmlns:v="urn:schemas-microsoft-com:vml" xmlns:wp14="http://schemas.microsoft.com/office/word/2010/wordprocessingDrawing" xmlns:wp="http://schemas.openxmlformats.org/drawingml/2006/wordprocessingDrawing" xmlns:w10="urn:schemas-microsoft-com:office:word" xmlns:w="http://schemas.openxmlformats.org/wordprocessingml/2006/main" xmlns:w14="http://schemas.microsoft.com/office/word/2010/wordml" xmlns:w15="http://schemas.microsoft.com/office/word/2012/wordml" xmlns:w16cex="http://schemas.microsoft.com/office/word/2018/wordml/cex" xmlns:w16cid="http://schemas.microsoft.com/office/word/2016/wordml/cid" xmlns:w16="http://schemas.microsoft.com/office/word/2018/wordml" xmlns:w16sdtdh="http://schemas.microsoft.com/office/word/2020/wordml/sdtdatahash" xmlns:w16se="http://schemas.microsoft.com/office/word/2015/wordml/symex" xmlns:wpg="http://schemas.microsoft.com/office/word/2010/wordprocessingGroup" xmlns:wpi="http://schemas.microsoft.com/office/word/2010/wordprocessingInk" xmlns:wne="http://schemas.microsoft.com/office/word/2006/wordml" xmlns:wps="http://schemas.microsoft.com/office/word/2010/wordprocessingShape" mc:Ignorable="w14 w15 w16se w16cid w16 w16cex w16sdtdh wp14">
-  <w:p>
-    <w:pPr>
-      <w:pStyle w:val="Footer"/>
       <w:jc w:val="center"/>
     </w:pPr>
     <w:r>
       <w:t>© 202</w:t>
     </w:r>
     <w:r>
-      <w:t>3</w:t>
+      <w:t>4</w:t>
     </w:r>
     <w:r>
       <w:t xml:space="preserve"> Tech Skills Transformations, LLC &amp; Brent Laster</w:t>
@@ -5011,7 +6083,7 @@
             </wp:anchor>
           </w:drawing>
         </mc:Choice>
-        <mc:Fallback xmlns:a="http://schemas.openxmlformats.org/drawingml/2006/main" xmlns:w16du="http://schemas.microsoft.com/office/word/2023/wordml/word16du">
+        <mc:Fallback xmlns:w16du="http://schemas.microsoft.com/office/word/2023/wordml/word16du" xmlns:a="http://schemas.openxmlformats.org/drawingml/2006/main">
           <w:pict>
             <v:group id="Group 155" style="position:absolute;left:0;text-align:left;margin-left:0;margin-top:0;width:468pt;height:21.6pt;z-index:251661312;mso-position-horizontal:left;mso-position-horizontal-relative:page;mso-position-vertical:center;mso-position-vertical-relative:bottom-margin-area" coordsize="59436,2743" o:spid="_x0000_s1034" w14:anchorId="322404E1" o:gfxdata="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">
               <v:rect id="Rectangle 156" style="position:absolute;width:59436;height:2743;visibility:visible;mso-wrap-style:square;v-text-anchor:middle" o:spid="_x0000_s1035" fillcolor="white [3212]" stroked="f" strokeweight="1pt" o:gfxdata="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">
@@ -5085,16 +6157,6 @@
 </w:ftr>
 </file>
 
-<file path=word/footer3.xml><?xml version="1.0" encoding="utf-8"?>
-<w:ftr xmlns:wpc="http://schemas.microsoft.com/office/word/2010/wordprocessingCanvas" xmlns:cx="http://schemas.microsoft.com/office/drawing/2014/chartex" xmlns:cx1="http://schemas.microsoft.com/office/drawing/2015/9/8/chartex" xmlns:cx2="http://schemas.microsoft.com/office/drawing/2015/10/21/chartex" xmlns:cx3="http://schemas.microsoft.com/office/drawing/2016/5/9/chartex" xmlns:cx4="http://schemas.microsoft.com/office/drawing/2016/5/10/chartex" xmlns:cx5="http://schemas.microsoft.com/office/drawing/2016/5/11/chartex" xmlns:cx6="http://schemas.microsoft.com/office/drawing/2016/5/12/chartex" xmlns:cx7="http://schemas.microsoft.com/office/drawing/2016/5/13/chartex" xmlns:cx8="http://schemas.microsoft.com/office/drawing/2016/5/14/chartex" xmlns:mc="http://schemas.openxmlformats.org/markup-compatibility/2006" xmlns:aink="http://schemas.microsoft.com/office/drawing/2016/ink" xmlns:am3d="http://schemas.microsoft.com/office/drawing/2017/model3d" xmlns:o="urn:schemas-microsoft-com:office:office" xmlns:oel="http://schemas.microsoft.com/office/2019/extlst" xmlns:r="http://schemas.openxmlformats.org/officeDocument/2006/relationships" xmlns:m="http://schemas.openxmlformats.org/officeDocument/2006/math" xmlns:v="urn:schemas-microsoft-com:vml" xmlns:wp14="http://schemas.microsoft.com/office/word/2010/wordprocessingDrawing" xmlns:wp="http://schemas.openxmlformats.org/drawingml/2006/wordprocessingDrawing" xmlns:w10="urn:schemas-microsoft-com:office:word" xmlns:w="http://schemas.openxmlformats.org/wordprocessingml/2006/main" xmlns:w14="http://schemas.microsoft.com/office/word/2010/wordml" xmlns:w15="http://schemas.microsoft.com/office/word/2012/wordml" xmlns:w16cex="http://schemas.microsoft.com/office/word/2018/wordml/cex" xmlns:w16cid="http://schemas.microsoft.com/office/word/2016/wordml/cid" xmlns:w16="http://schemas.microsoft.com/office/word/2018/wordml" xmlns:w16sdtdh="http://schemas.microsoft.com/office/word/2020/wordml/sdtdatahash" xmlns:w16se="http://schemas.microsoft.com/office/word/2015/wordml/symex" xmlns:wpg="http://schemas.microsoft.com/office/word/2010/wordprocessingGroup" xmlns:wpi="http://schemas.microsoft.com/office/word/2010/wordprocessingInk" xmlns:wne="http://schemas.microsoft.com/office/word/2006/wordml" xmlns:wps="http://schemas.microsoft.com/office/word/2010/wordprocessingShape" mc:Ignorable="w14 w15 w16se w16cid w16 w16cex w16sdtdh wp14">
-  <w:p>
-    <w:pPr>
-      <w:pStyle w:val="Footer"/>
-    </w:pPr>
-  </w:p>
-</w:ftr>
-</file>
-
 <file path=word/footnotes.xml><?xml version="1.0" encoding="utf-8"?>
 <w:footnotes xmlns:wpc="http://schemas.microsoft.com/office/word/2010/wordprocessingCanvas" xmlns:cx="http://schemas.microsoft.com/office/drawing/2014/chartex" xmlns:cx1="http://schemas.microsoft.com/office/drawing/2015/9/8/chartex" xmlns:cx2="http://schemas.microsoft.com/office/drawing/2015/10/21/chartex" xmlns:cx3="http://schemas.microsoft.com/office/drawing/2016/5/9/chartex" xmlns:cx4="http://schemas.microsoft.com/office/drawing/2016/5/10/chartex" xmlns:cx5="http://schemas.microsoft.com/office/drawing/2016/5/11/chartex" xmlns:cx6="http://schemas.microsoft.com/office/drawing/2016/5/12/chartex" xmlns:cx7="http://schemas.microsoft.com/office/drawing/2016/5/13/chartex" xmlns:cx8="http://schemas.microsoft.com/office/drawing/2016/5/14/chartex" xmlns:mc="http://schemas.openxmlformats.org/markup-compatibility/2006" xmlns:aink="http://schemas.microsoft.com/office/drawing/2016/ink" xmlns:am3d="http://schemas.microsoft.com/office/drawing/2017/model3d" xmlns:o="urn:schemas-microsoft-com:office:office" xmlns:oel="http://schemas.microsoft.com/office/2019/extlst" xmlns:r="http://schemas.openxmlformats.org/officeDocument/2006/relationships" xmlns:m="http://schemas.openxmlformats.org/officeDocument/2006/math" xmlns:v="urn:schemas-microsoft-com:vml" xmlns:wp14="http://schemas.microsoft.com/office/word/2010/wordprocessingDrawing" xmlns:wp="http://schemas.openxmlformats.org/drawingml/2006/wordprocessingDrawing" xmlns:w10="urn:schemas-microsoft-com:office:word" xmlns:w="http://schemas.openxmlformats.org/wordprocessingml/2006/main" xmlns:w14="http://schemas.microsoft.com/office/word/2010/wordml" xmlns:w15="http://schemas.microsoft.com/office/word/2012/wordml" xmlns:w16cex="http://schemas.microsoft.com/office/word/2018/wordml/cex" xmlns:w16cid="http://schemas.microsoft.com/office/word/2016/wordml/cid" xmlns:w16="http://schemas.microsoft.com/office/word/2018/wordml" xmlns:w16sdtdh="http://schemas.microsoft.com/office/word/2020/wordml/sdtdatahash" xmlns:w16se="http://schemas.microsoft.com/office/word/2015/wordml/symex" xmlns:wpg="http://schemas.microsoft.com/office/word/2010/wordprocessingGroup" xmlns:wpi="http://schemas.microsoft.com/office/word/2010/wordprocessingInk" xmlns:wne="http://schemas.microsoft.com/office/word/2006/wordml" xmlns:wps="http://schemas.microsoft.com/office/word/2010/wordprocessingShape" mc:Ignorable="w14 w15 w16se w16cid w16 w16cex w16sdtdh wp14">
   <w:footnote w:type="separator" w:id="-1">
@@ -5121,16 +6183,6 @@
 </file>
 
 <file path=word/header1.xml><?xml version="1.0" encoding="utf-8"?>
-<w:hdr xmlns:wpc="http://schemas.microsoft.com/office/word/2010/wordprocessingCanvas" xmlns:cx="http://schemas.microsoft.com/office/drawing/2014/chartex" xmlns:cx1="http://schemas.microsoft.com/office/drawing/2015/9/8/chartex" xmlns:cx2="http://schemas.microsoft.com/office/drawing/2015/10/21/chartex" xmlns:cx3="http://schemas.microsoft.com/office/drawing/2016/5/9/chartex" xmlns:cx4="http://schemas.microsoft.com/office/drawing/2016/5/10/chartex" xmlns:cx5="http://schemas.microsoft.com/office/drawing/2016/5/11/chartex" xmlns:cx6="http://schemas.microsoft.com/office/drawing/2016/5/12/chartex" xmlns:cx7="http://schemas.microsoft.com/office/drawing/2016/5/13/chartex" xmlns:cx8="http://schemas.microsoft.com/office/drawing/2016/5/14/chartex" xmlns:mc="http://schemas.openxmlformats.org/markup-compatibility/2006" xmlns:aink="http://schemas.microsoft.com/office/drawing/2016/ink" xmlns:am3d="http://schemas.microsoft.com/office/drawing/2017/model3d" xmlns:o="urn:schemas-microsoft-com:office:office" xmlns:oel="http://schemas.microsoft.com/office/2019/extlst" xmlns:r="http://schemas.openxmlformats.org/officeDocument/2006/relationships" xmlns:m="http://schemas.openxmlformats.org/officeDocument/2006/math" xmlns:v="urn:schemas-microsoft-com:vml" xmlns:wp14="http://schemas.microsoft.com/office/word/2010/wordprocessingDrawing" xmlns:wp="http://schemas.openxmlformats.org/drawingml/2006/wordprocessingDrawing" xmlns:w10="urn:schemas-microsoft-com:office:word" xmlns:w="http://schemas.openxmlformats.org/wordprocessingml/2006/main" xmlns:w14="http://schemas.microsoft.com/office/word/2010/wordml" xmlns:w15="http://schemas.microsoft.com/office/word/2012/wordml" xmlns:w16cex="http://schemas.microsoft.com/office/word/2018/wordml/cex" xmlns:w16cid="http://schemas.microsoft.com/office/word/2016/wordml/cid" xmlns:w16="http://schemas.microsoft.com/office/word/2018/wordml" xmlns:w16sdtdh="http://schemas.microsoft.com/office/word/2020/wordml/sdtdatahash" xmlns:w16se="http://schemas.microsoft.com/office/word/2015/wordml/symex" xmlns:wpg="http://schemas.microsoft.com/office/word/2010/wordprocessingGroup" xmlns:wpi="http://schemas.microsoft.com/office/word/2010/wordprocessingInk" xmlns:wne="http://schemas.microsoft.com/office/word/2006/wordml" xmlns:wps="http://schemas.microsoft.com/office/word/2010/wordprocessingShape" mc:Ignorable="w14 w15 w16se w16cid w16 w16cex w16sdtdh wp14">
-  <w:p>
-    <w:pPr>
-      <w:pStyle w:val="Header"/>
-    </w:pPr>
-  </w:p>
-</w:hdr>
-</file>
-
-<file path=word/header2.xml><?xml version="1.0" encoding="utf-8"?>
 <w:hdr xmlns:wpc="http://schemas.microsoft.com/office/word/2010/wordprocessingCanvas" xmlns:cx="http://schemas.microsoft.com/office/drawing/2014/chartex" xmlns:cx1="http://schemas.microsoft.com/office/drawing/2015/9/8/chartex" xmlns:cx2="http://schemas.microsoft.com/office/drawing/2015/10/21/chartex" xmlns:cx3="http://schemas.microsoft.com/office/drawing/2016/5/9/chartex" xmlns:cx4="http://schemas.microsoft.com/office/drawing/2016/5/10/chartex" xmlns:cx5="http://schemas.microsoft.com/office/drawing/2016/5/11/chartex" xmlns:cx6="http://schemas.microsoft.com/office/drawing/2016/5/12/chartex" xmlns:cx7="http://schemas.microsoft.com/office/drawing/2016/5/13/chartex" xmlns:cx8="http://schemas.microsoft.com/office/drawing/2016/5/14/chartex" xmlns:mc="http://schemas.openxmlformats.org/markup-compatibility/2006" xmlns:aink="http://schemas.microsoft.com/office/drawing/2016/ink" xmlns:am3d="http://schemas.microsoft.com/office/drawing/2017/model3d" xmlns:o="urn:schemas-microsoft-com:office:office" xmlns:oel="http://schemas.microsoft.com/office/2019/extlst" xmlns:r="http://schemas.openxmlformats.org/officeDocument/2006/relationships" xmlns:m="http://schemas.openxmlformats.org/officeDocument/2006/math" xmlns:v="urn:schemas-microsoft-com:vml" xmlns:wp14="http://schemas.microsoft.com/office/word/2010/wordprocessingDrawing" xmlns:wp="http://schemas.openxmlformats.org/drawingml/2006/wordprocessingDrawing" xmlns:w10="urn:schemas-microsoft-com:office:word" xmlns:w="http://schemas.openxmlformats.org/wordprocessingml/2006/main" xmlns:w14="http://schemas.microsoft.com/office/word/2010/wordml" xmlns:w15="http://schemas.microsoft.com/office/word/2012/wordml" xmlns:w16cex="http://schemas.microsoft.com/office/word/2018/wordml/cex" xmlns:w16cid="http://schemas.microsoft.com/office/word/2016/wordml/cid" xmlns:w16="http://schemas.microsoft.com/office/word/2018/wordml" xmlns:w16sdtdh="http://schemas.microsoft.com/office/word/2020/wordml/sdtdatahash" xmlns:w16se="http://schemas.microsoft.com/office/word/2015/wordml/symex" xmlns:wpg="http://schemas.microsoft.com/office/word/2010/wordprocessingGroup" xmlns:wpi="http://schemas.microsoft.com/office/word/2010/wordprocessingInk" xmlns:wne="http://schemas.microsoft.com/office/word/2006/wordml" xmlns:wps="http://schemas.microsoft.com/office/word/2010/wordprocessingShape" mc:Ignorable="w14 w15 w16se w16cid w16 w16cex w16sdtdh wp14">
   <w:sdt>
     <w:sdtPr>
@@ -5273,7 +6325,7 @@
                 </wp:anchor>
               </w:drawing>
             </mc:Choice>
-            <mc:Fallback xmlns:a="http://schemas.openxmlformats.org/drawingml/2006/main" xmlns:a14="http://schemas.microsoft.com/office/drawing/2010/main" xmlns:w16du="http://schemas.microsoft.com/office/word/2023/wordml/word16du">
+            <mc:Fallback xmlns:w16du="http://schemas.microsoft.com/office/word/2023/wordml/word16du" xmlns:a14="http://schemas.microsoft.com/office/drawing/2010/main" xmlns:a="http://schemas.openxmlformats.org/drawingml/2006/main">
               <w:pict>
                 <v:rect id="Rectangle 104" style="position:absolute;margin-left:0;margin-top:0;width:40.2pt;height:171.9pt;z-index:251659264;visibility:visible;mso-wrap-style:square;mso-width-percent:0;mso-height-percent:0;mso-wrap-distance-left:9pt;mso-wrap-distance-top:0;mso-wrap-distance-right:9pt;mso-wrap-distance-bottom:0;mso-position-horizontal:center;mso-position-horizontal-relative:right-margin-area;mso-position-vertical:bottom;mso-position-vertical-relative:margin;mso-width-percent:0;mso-height-percent:0;mso-width-relative:page;mso-height-relative:page;v-text-anchor:middle" o:spid="_x0000_s1033" o:allowincell="f" filled="f" stroked="f" w14:anchorId="389D40CB" o:gfxdata="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">
                   <v:textbox style="layout-flow:vertical;mso-layout-flow-alt:bottom-to-top;mso-fit-shape-to-text:t">
@@ -5341,16 +6393,6 @@
 </w:hdr>
 </file>
 
-<file path=word/header3.xml><?xml version="1.0" encoding="utf-8"?>
-<w:hdr xmlns:wpc="http://schemas.microsoft.com/office/word/2010/wordprocessingCanvas" xmlns:cx="http://schemas.microsoft.com/office/drawing/2014/chartex" xmlns:cx1="http://schemas.microsoft.com/office/drawing/2015/9/8/chartex" xmlns:cx2="http://schemas.microsoft.com/office/drawing/2015/10/21/chartex" xmlns:cx3="http://schemas.microsoft.com/office/drawing/2016/5/9/chartex" xmlns:cx4="http://schemas.microsoft.com/office/drawing/2016/5/10/chartex" xmlns:cx5="http://schemas.microsoft.com/office/drawing/2016/5/11/chartex" xmlns:cx6="http://schemas.microsoft.com/office/drawing/2016/5/12/chartex" xmlns:cx7="http://schemas.microsoft.com/office/drawing/2016/5/13/chartex" xmlns:cx8="http://schemas.microsoft.com/office/drawing/2016/5/14/chartex" xmlns:mc="http://schemas.openxmlformats.org/markup-compatibility/2006" xmlns:aink="http://schemas.microsoft.com/office/drawing/2016/ink" xmlns:am3d="http://schemas.microsoft.com/office/drawing/2017/model3d" xmlns:o="urn:schemas-microsoft-com:office:office" xmlns:oel="http://schemas.microsoft.com/office/2019/extlst" xmlns:r="http://schemas.openxmlformats.org/officeDocument/2006/relationships" xmlns:m="http://schemas.openxmlformats.org/officeDocument/2006/math" xmlns:v="urn:schemas-microsoft-com:vml" xmlns:wp14="http://schemas.microsoft.com/office/word/2010/wordprocessingDrawing" xmlns:wp="http://schemas.openxmlformats.org/drawingml/2006/wordprocessingDrawing" xmlns:w10="urn:schemas-microsoft-com:office:word" xmlns:w="http://schemas.openxmlformats.org/wordprocessingml/2006/main" xmlns:w14="http://schemas.microsoft.com/office/word/2010/wordml" xmlns:w15="http://schemas.microsoft.com/office/word/2012/wordml" xmlns:w16cex="http://schemas.microsoft.com/office/word/2018/wordml/cex" xmlns:w16cid="http://schemas.microsoft.com/office/word/2016/wordml/cid" xmlns:w16="http://schemas.microsoft.com/office/word/2018/wordml" xmlns:w16sdtdh="http://schemas.microsoft.com/office/word/2020/wordml/sdtdatahash" xmlns:w16se="http://schemas.microsoft.com/office/word/2015/wordml/symex" xmlns:wpg="http://schemas.microsoft.com/office/word/2010/wordprocessingGroup" xmlns:wpi="http://schemas.microsoft.com/office/word/2010/wordprocessingInk" xmlns:wne="http://schemas.microsoft.com/office/word/2006/wordml" xmlns:wps="http://schemas.microsoft.com/office/word/2010/wordprocessingShape" mc:Ignorable="w14 w15 w16se w16cid w16 w16cex w16sdtdh wp14">
-  <w:p>
-    <w:pPr>
-      <w:pStyle w:val="Header"/>
-    </w:pPr>
-  </w:p>
-</w:hdr>
-</file>
-
 <file path=word/numbering.xml><?xml version="1.0" encoding="utf-8"?>
 <w:numbering xmlns:wpc="http://schemas.microsoft.com/office/word/2010/wordprocessingCanvas" xmlns:cx="http://schemas.microsoft.com/office/drawing/2014/chartex" xmlns:cx1="http://schemas.microsoft.com/office/drawing/2015/9/8/chartex" xmlns:cx2="http://schemas.microsoft.com/office/drawing/2015/10/21/chartex" xmlns:cx3="http://schemas.microsoft.com/office/drawing/2016/5/9/chartex" xmlns:cx4="http://schemas.microsoft.com/office/drawing/2016/5/10/chartex" xmlns:cx5="http://schemas.microsoft.com/office/drawing/2016/5/11/chartex" xmlns:cx6="http://schemas.microsoft.com/office/drawing/2016/5/12/chartex" xmlns:cx7="http://schemas.microsoft.com/office/drawing/2016/5/13/chartex" xmlns:cx8="http://schemas.microsoft.com/office/drawing/2016/5/14/chartex" xmlns:mc="http://schemas.openxmlformats.org/markup-compatibility/2006" xmlns:aink="http://schemas.microsoft.com/office/drawing/2016/ink" xmlns:am3d="http://schemas.microsoft.com/office/drawing/2017/model3d" xmlns:o="urn:schemas-microsoft-com:office:office" xmlns:oel="http://schemas.microsoft.com/office/2019/extlst" xmlns:r="http://schemas.openxmlformats.org/officeDocument/2006/relationships" xmlns:m="http://schemas.openxmlformats.org/officeDocument/2006/math" xmlns:v="urn:schemas-microsoft-com:vml" xmlns:wp14="http://schemas.microsoft.com/office/word/2010/wordprocessingDrawing" xmlns:wp="http://schemas.openxmlformats.org/drawingml/2006/wordprocessingDrawing" xmlns:w10="urn:schemas-microsoft-com:office:word" xmlns:w="http://schemas.openxmlformats.org/wordprocessingml/2006/main" xmlns:w14="http://schemas.microsoft.com/office/word/2010/wordml" xmlns:w15="http://schemas.microsoft.com/office/word/2012/wordml" xmlns:w16cex="http://schemas.microsoft.com/office/word/2018/wordml/cex" xmlns:w16cid="http://schemas.microsoft.com/office/word/2016/wordml/cid" xmlns:w16="http://schemas.microsoft.com/office/word/2018/wordml" xmlns:w16sdtdh="http://schemas.microsoft.com/office/word/2020/wordml/sdtdatahash" xmlns:w16se="http://schemas.microsoft.com/office/word/2015/wordml/symex" xmlns:wpg="http://schemas.microsoft.com/office/word/2010/wordprocessingGroup" xmlns:wpi="http://schemas.microsoft.com/office/word/2010/wordprocessingInk" xmlns:wne="http://schemas.microsoft.com/office/word/2006/wordml" xmlns:wps="http://schemas.microsoft.com/office/word/2010/wordprocessingShape" mc:Ignorable="w14 w15 w16se w16cid w16 w16cex w16sdtdh wp14">
   <w:numPicBullet w:numPicBulletId="0">
@@ -5374,7 +6416,7 @@
         <v:path o:extrusionok="f" gradientshapeok="t" o:connecttype="rect"/>
         <o:lock v:ext="edit" aspectratio="t"/>
       </v:shapetype>
-      <v:shape id="_x0000_i1082" type="#_x0000_t75" style="width:1pt;height:1pt;visibility:visible;mso-wrap-style:square" o:bullet="t">
+      <v:shape id="_x0000_i1075" type="#_x0000_t75" style="width:1pt;height:1pt;visibility:visible;mso-wrap-style:square" o:bullet="t">
         <v:imagedata r:id="rId1" o:title=""/>
       </v:shape>
     </w:pict>

--- a/cicd3-1-labs.docx
+++ b/cicd3-1-labs.docx
@@ -102,7 +102,7 @@
           <w:bCs/>
           <w:kern w:val="36"/>
         </w:rPr>
-        <w:t>9</w:t>
+        <w:t>10</w:t>
       </w:r>
       <w:r>
         <w:rPr>
@@ -878,7 +878,7 @@
       </w:r>
       <w:proofErr w:type="spellStart"/>
       <w:r>
-        <w:t>pipeline.yaml</w:t>
+        <w:t>pipeline.yml</w:t>
       </w:r>
       <w:proofErr w:type="spellEnd"/>
       <w:r>
@@ -2887,7 +2887,7 @@
       </w:r>
       <w:proofErr w:type="spellStart"/>
       <w:r>
-        <w:t>pipeline.yaml</w:t>
+        <w:t>pipeline.yml</w:t>
       </w:r>
       <w:proofErr w:type="spellEnd"/>
       <w:r>
@@ -2966,20 +2966,43 @@
       </w:r>
       <w:proofErr w:type="spellStart"/>
       <w:r>
-        <w:t>pipeline.yaml</w:t>
+        <w:t>pipeline.yml</w:t>
       </w:r>
       <w:proofErr w:type="spellEnd"/>
       <w:r>
         <w:t xml:space="preserve">” file open in the editor.  </w:t>
       </w:r>
       <w:r>
-        <w:t xml:space="preserve">Notice the various parts of the workflow.  We have the “on:” section starting at line 10 where the triggering events for CI are detected.  Then we have a section that sets permissions for the workflow relative to the repository.  That is followed by the “jobs” section that contains two steps – one to setup the Java environment to compile the code and one to execute the actual build step.  </w:t>
-      </w:r>
-      <w:r>
-        <w:t>Both</w:t>
+        <w:t>Notice the various parts of the workflow.  We have the “on:” section starting at line 10 where the triggering events for CI are detected.  Then we have a section that sets permissions for the workflow relative to the repository.  That is followed by the “jobs” section that contains t</w:t>
+      </w:r>
+      <w:r>
+        <w:t>hree</w:t>
+      </w:r>
+      <w:r>
+        <w:t xml:space="preserve"> steps – one to setup the Java environment to compile the code</w:t>
+      </w:r>
+      <w:r>
+        <w:t xml:space="preserve">, one to setup the </w:t>
+      </w:r>
+      <w:proofErr w:type="spellStart"/>
+      <w:r>
+        <w:t>gradle</w:t>
+      </w:r>
+      <w:proofErr w:type="spellEnd"/>
+      <w:r>
+        <w:t xml:space="preserve"> build, and </w:t>
+      </w:r>
+      <w:r>
+        <w:t xml:space="preserve">one to execute the actual build step.  </w:t>
+      </w:r>
+      <w:r>
+        <w:t>The first two</w:t>
       </w:r>
       <w:r>
         <w:t xml:space="preserve"> use predefined actions to do the work.</w:t>
+      </w:r>
+      <w:r>
+        <w:t xml:space="preserve"> The third just runs an OS command.</w:t>
       </w:r>
     </w:p>
     <w:p>
@@ -3059,13 +3082,25 @@
         <w:t xml:space="preserve">4.     </w:t>
       </w:r>
       <w:r>
-        <w:t xml:space="preserve">Pretend we need to roll back to a different action and version.  </w:t>
-      </w:r>
-      <w:r>
-        <w:t xml:space="preserve">Let’s edit the file to change the </w:t>
-      </w:r>
-      <w:r>
-        <w:t>name and version of the action.</w:t>
+        <w:t>Let’s change the version of the setup action used to simplify it to “v3”</w:t>
+      </w:r>
+      <w:r>
+        <w:t xml:space="preserve">.  </w:t>
+      </w:r>
+      <w:r>
+        <w:t xml:space="preserve">Edit </w:t>
+      </w:r>
+      <w:r>
+        <w:t xml:space="preserve"> the file to change </w:t>
+      </w:r>
+      <w:r>
+        <w:t xml:space="preserve">the </w:t>
+      </w:r>
+      <w:r>
+        <w:t>version of the action</w:t>
+      </w:r>
+      <w:r>
+        <w:t xml:space="preserve"> from</w:t>
       </w:r>
     </w:p>
     <w:p>
@@ -3105,7 +3140,7 @@
         <w:ind w:firstLine="720"/>
       </w:pPr>
       <w:r>
-        <w:t xml:space="preserve">  and change it to (just </w:t>
+        <w:t xml:space="preserve">to (just </w:t>
       </w:r>
       <w:r>
         <w:t>copy</w:t>
@@ -3167,11 +3202,9 @@
           <w:sz w:val="24"/>
           <w:szCs w:val="24"/>
         </w:rPr>
-        <w:t>/gradle-build-action@v2</w:t>
-      </w:r>
-    </w:p>
-    <w:p>
-      <w:pPr>
+        <w:t>/actions/setup-gradle@</w:t>
+      </w:r>
+      <w:r>
         <w:rPr>
           <w:rFonts w:ascii="Consolas" w:hAnsi="Consolas" w:cs="Consolas"/>
           <w:b/>
@@ -3179,6 +3212,18 @@
           <w:sz w:val="24"/>
           <w:szCs w:val="24"/>
         </w:rPr>
+        <w:t>v3</w:t>
+      </w:r>
+    </w:p>
+    <w:p>
+      <w:pPr>
+        <w:rPr>
+          <w:rFonts w:ascii="Consolas" w:hAnsi="Consolas" w:cs="Consolas"/>
+          <w:b/>
+          <w:bCs/>
+          <w:sz w:val="24"/>
+          <w:szCs w:val="24"/>
+        </w:rPr>
       </w:pPr>
     </w:p>
     <w:p>
@@ -3214,16 +3259,66 @@
     <w:p>
       <w:pPr>
         <w:pStyle w:val="ListParagraph"/>
+        <w:ind w:left="810" w:hanging="450"/>
+      </w:pPr>
+      <w:r>
+        <w:drawing>
+          <wp:inline distT="0" distB="0" distL="0" distR="0" wp14:anchorId="472447B0" wp14:editId="4DB857AC">
+            <wp:extent cx="6858000" cy="1367790"/>
+            <wp:effectExtent l="0" t="0" r="0" b="3810"/>
+            <wp:docPr id="1582354938" name="Picture 1" descr="A screenshot of a computer&#10;&#10;Description automatically generated"/>
+            <wp:cNvGraphicFramePr>
+              <a:graphicFrameLocks xmlns:a="http://schemas.openxmlformats.org/drawingml/2006/main" noChangeAspect="1"/>
+            </wp:cNvGraphicFramePr>
+            <a:graphic xmlns:a="http://schemas.openxmlformats.org/drawingml/2006/main">
+              <a:graphicData uri="http://schemas.openxmlformats.org/drawingml/2006/picture">
+                <pic:pic xmlns:pic="http://schemas.openxmlformats.org/drawingml/2006/picture">
+                  <pic:nvPicPr>
+                    <pic:cNvPr id="1582354938" name="Picture 1" descr="A screenshot of a computer&#10;&#10;Description automatically generated"/>
+                    <pic:cNvPicPr/>
+                  </pic:nvPicPr>
+                  <pic:blipFill>
+                    <a:blip r:embed="rId30"/>
+                    <a:stretch>
+                      <a:fillRect/>
+                    </a:stretch>
+                  </pic:blipFill>
+                  <pic:spPr>
+                    <a:xfrm>
+                      <a:off x="0" y="0"/>
+                      <a:ext cx="6858000" cy="1367790"/>
+                    </a:xfrm>
+                    <a:prstGeom prst="rect">
+                      <a:avLst/>
+                    </a:prstGeom>
+                  </pic:spPr>
+                </pic:pic>
+              </a:graphicData>
+            </a:graphic>
+          </wp:inline>
+        </w:drawing>
+      </w:r>
+    </w:p>
+    <w:p>
+      <w:pPr>
+        <w:pStyle w:val="ListParagraph"/>
+        <w:ind w:left="810" w:hanging="450"/>
+      </w:pPr>
+    </w:p>
+    <w:p>
+      <w:pPr>
+        <w:pStyle w:val="ListParagraph"/>
         <w:ind w:left="810" w:firstLine="2430"/>
       </w:pPr>
       <w:r>
         <w:rPr>
           <w:noProof/>
         </w:rPr>
+        <w:lastRenderedPageBreak/>
         <w:drawing>
-          <wp:inline distT="0" distB="0" distL="0" distR="0" wp14:anchorId="07226E30" wp14:editId="0D849EE4">
-            <wp:extent cx="1819747" cy="2019880"/>
-            <wp:effectExtent l="0" t="0" r="0" b="0"/>
+          <wp:inline distT="0" distB="0" distL="0" distR="0" wp14:anchorId="07226E30" wp14:editId="51DB92EB">
+            <wp:extent cx="2942377" cy="3265976"/>
+            <wp:effectExtent l="0" t="0" r="4445" b="0"/>
             <wp:docPr id="1338934196" name="Picture 1" descr="A screenshot of a computer screen&#10;&#10;Description automatically generated"/>
             <wp:cNvGraphicFramePr>
               <a:graphicFrameLocks xmlns:a="http://schemas.openxmlformats.org/drawingml/2006/main" noChangeAspect="1"/>
@@ -3236,7 +3331,7 @@
                     <pic:cNvPicPr/>
                   </pic:nvPicPr>
                   <pic:blipFill>
-                    <a:blip r:embed="rId30"/>
+                    <a:blip r:embed="rId31"/>
                     <a:stretch>
                       <a:fillRect/>
                     </a:stretch>
@@ -3244,7 +3339,7 @@
                   <pic:spPr>
                     <a:xfrm>
                       <a:off x="0" y="0"/>
-                      <a:ext cx="1858053" cy="2062399"/>
+                      <a:ext cx="3021946" cy="3354296"/>
                     </a:xfrm>
                     <a:prstGeom prst="rect">
                       <a:avLst/>
@@ -3262,7 +3357,6 @@
         <w:ind w:left="810" w:hanging="450"/>
       </w:pPr>
       <w:r>
-        <w:lastRenderedPageBreak/>
         <w:t>6</w:t>
       </w:r>
       <w:r>
@@ -3494,7 +3588,7 @@
                     <pic:cNvPicPr/>
                   </pic:nvPicPr>
                   <pic:blipFill>
-                    <a:blip r:embed="rId31"/>
+                    <a:blip r:embed="rId32"/>
                     <a:stretch>
                       <a:fillRect/>
                     </a:stretch>
@@ -3528,17 +3622,14 @@
     </w:p>
     <w:p>
       <w:pPr>
-        <w:ind w:left="630" w:firstLine="900"/>
-      </w:pPr>
-      <w:r>
-        <w:rPr>
-          <w:noProof/>
-        </w:rPr>
+        <w:ind w:left="630" w:firstLine="810"/>
+      </w:pPr>
+      <w:r>
         <w:drawing>
-          <wp:inline distT="0" distB="0" distL="0" distR="0" wp14:anchorId="149AA5A3" wp14:editId="7632D4EC">
-            <wp:extent cx="5053554" cy="2833734"/>
-            <wp:effectExtent l="0" t="0" r="1270" b="0"/>
-            <wp:docPr id="48" name="Picture 48" descr="Graphical user interface, text, application, email&#10;&#10;Description automatically generated"/>
+          <wp:inline distT="0" distB="0" distL="0" distR="0" wp14:anchorId="26FAC844" wp14:editId="1B44EBDC">
+            <wp:extent cx="4540313" cy="2212562"/>
+            <wp:effectExtent l="0" t="0" r="0" b="0"/>
+            <wp:docPr id="831113472" name="Picture 1" descr="A screenshot of a computer&#10;&#10;Description automatically generated"/>
             <wp:cNvGraphicFramePr>
               <a:graphicFrameLocks xmlns:a="http://schemas.openxmlformats.org/drawingml/2006/main" noChangeAspect="1"/>
             </wp:cNvGraphicFramePr>
@@ -3546,11 +3637,11 @@
               <a:graphicData uri="http://schemas.openxmlformats.org/drawingml/2006/picture">
                 <pic:pic xmlns:pic="http://schemas.openxmlformats.org/drawingml/2006/picture">
                   <pic:nvPicPr>
-                    <pic:cNvPr id="48" name="Picture 48" descr="Graphical user interface, text, application, email&#10;&#10;Description automatically generated"/>
+                    <pic:cNvPr id="831113472" name="Picture 1" descr="A screenshot of a computer&#10;&#10;Description automatically generated"/>
                     <pic:cNvPicPr/>
                   </pic:nvPicPr>
                   <pic:blipFill>
-                    <a:blip r:embed="rId32"/>
+                    <a:blip r:embed="rId33"/>
                     <a:stretch>
                       <a:fillRect/>
                     </a:stretch>
@@ -3558,7 +3649,7 @@
                   <pic:spPr>
                     <a:xfrm>
                       <a:off x="0" y="0"/>
-                      <a:ext cx="5119513" cy="2870720"/>
+                      <a:ext cx="4552048" cy="2218281"/>
                     </a:xfrm>
                     <a:prstGeom prst="rect">
                       <a:avLst/>
@@ -3604,101 +3695,12 @@
         <w:rPr>
           <w:noProof/>
         </w:rPr>
+        <w:lastRenderedPageBreak/>
         <w:drawing>
           <wp:inline distT="0" distB="0" distL="0" distR="0" wp14:anchorId="67B338B6" wp14:editId="71BC3939">
             <wp:extent cx="6295908" cy="2688880"/>
             <wp:effectExtent l="0" t="0" r="3810" b="3810"/>
             <wp:docPr id="664307018" name="Picture 664307018"/>
-            <wp:cNvGraphicFramePr>
-              <a:graphicFrameLocks xmlns:a="http://schemas.openxmlformats.org/drawingml/2006/main" noChangeAspect="1"/>
-            </wp:cNvGraphicFramePr>
-            <a:graphic xmlns:a="http://schemas.openxmlformats.org/drawingml/2006/main">
-              <a:graphicData uri="http://schemas.openxmlformats.org/drawingml/2006/picture">
-                <pic:pic xmlns:pic="http://schemas.openxmlformats.org/drawingml/2006/picture">
-                  <pic:nvPicPr>
-                    <pic:cNvPr id="0" name=""/>
-                    <pic:cNvPicPr/>
-                  </pic:nvPicPr>
-                  <pic:blipFill>
-                    <a:blip r:embed="rId33" cstate="print">
-                      <a:extLst>
-                        <a:ext uri="{28A0092B-C50C-407E-A947-70E740481C1C}">
-                          <a14:useLocalDpi xmlns:a14="http://schemas.microsoft.com/office/drawing/2010/main" val="0"/>
-                        </a:ext>
-                      </a:extLst>
-                    </a:blip>
-                    <a:stretch>
-                      <a:fillRect/>
-                    </a:stretch>
-                  </pic:blipFill>
-                  <pic:spPr>
-                    <a:xfrm>
-                      <a:off x="0" y="0"/>
-                      <a:ext cx="6363162" cy="2717603"/>
-                    </a:xfrm>
-                    <a:prstGeom prst="rect">
-                      <a:avLst/>
-                    </a:prstGeom>
-                  </pic:spPr>
-                </pic:pic>
-              </a:graphicData>
-            </a:graphic>
-          </wp:inline>
-        </w:drawing>
-      </w:r>
-    </w:p>
-    <w:p>
-      <w:pPr>
-        <w:ind w:firstLine="990"/>
-      </w:pPr>
-    </w:p>
-    <w:p>
-      <w:pPr>
-        <w:ind w:left="810" w:hanging="450"/>
-      </w:pPr>
-      <w:r>
-        <w:lastRenderedPageBreak/>
-        <w:t>8</w:t>
-      </w:r>
-      <w:r>
-        <w:t xml:space="preserve">.  </w:t>
-      </w:r>
-      <w:r>
-        <w:t xml:space="preserve">    </w:t>
-      </w:r>
-      <w:r>
-        <w:t xml:space="preserve">Afterwards, you’ll be on the screen for the pull request.  Note further down on the page, you can see where the automated checking has been kicked off.  This checking is the workflow file </w:t>
-      </w:r>
-      <w:proofErr w:type="spellStart"/>
-      <w:r>
-        <w:t>pipeline.yaml</w:t>
-      </w:r>
-      <w:proofErr w:type="spellEnd"/>
-      <w:r>
-        <w:t xml:space="preserve">.  It was kicked off via the CI process because of the “on” clause that matched a pull request on main.  Eventually, this check should succeed. (You may need to refresh your browser screen to see the update.). You can also see the one pending review you have from your secondary GitHub </w:t>
-      </w:r>
-      <w:proofErr w:type="spellStart"/>
-      <w:r>
-        <w:t>userid</w:t>
-      </w:r>
-      <w:proofErr w:type="spellEnd"/>
-      <w:r>
-        <w:t>.</w:t>
-      </w:r>
-    </w:p>
-    <w:p>
-      <w:pPr>
-        <w:ind w:firstLine="1260"/>
-      </w:pPr>
-      <w:r>
-        <w:rPr>
-          <w:noProof/>
-        </w:rPr>
-        <w:drawing>
-          <wp:inline distT="0" distB="0" distL="0" distR="0" wp14:anchorId="171C0355" wp14:editId="3F67ABD8">
-            <wp:extent cx="5733251" cy="3428007"/>
-            <wp:effectExtent l="0" t="0" r="0" b="1270"/>
-            <wp:docPr id="543191246" name="Picture 543191246"/>
             <wp:cNvGraphicFramePr>
               <a:graphicFrameLocks xmlns:a="http://schemas.openxmlformats.org/drawingml/2006/main" noChangeAspect="1"/>
             </wp:cNvGraphicFramePr>
@@ -3724,7 +3726,7 @@
                   <pic:spPr>
                     <a:xfrm>
                       <a:off x="0" y="0"/>
-                      <a:ext cx="5760695" cy="3444416"/>
+                      <a:ext cx="6363162" cy="2717603"/>
                     </a:xfrm>
                     <a:prstGeom prst="rect">
                       <a:avLst/>
@@ -3739,6 +3741,95 @@
     </w:p>
     <w:p>
       <w:pPr>
+        <w:ind w:firstLine="990"/>
+      </w:pPr>
+    </w:p>
+    <w:p>
+      <w:pPr>
+        <w:ind w:left="810" w:hanging="450"/>
+      </w:pPr>
+      <w:r>
+        <w:t>8</w:t>
+      </w:r>
+      <w:r>
+        <w:t xml:space="preserve">.  </w:t>
+      </w:r>
+      <w:r>
+        <w:t xml:space="preserve">    </w:t>
+      </w:r>
+      <w:r>
+        <w:t xml:space="preserve">Afterwards, you’ll be on the screen for the pull request.  Note further down on the page, you can see where the automated checking has been kicked off.  This checking is the workflow file </w:t>
+      </w:r>
+      <w:proofErr w:type="spellStart"/>
+      <w:r>
+        <w:t>pipeline.yaml</w:t>
+      </w:r>
+      <w:proofErr w:type="spellEnd"/>
+      <w:r>
+        <w:t xml:space="preserve">.  It was kicked off via the CI process because of the “on” clause that matched a pull request on main.  Eventually, this check should succeed. (You may need to refresh your browser screen to see the update.). You can also see the one pending review you have from your secondary GitHub </w:t>
+      </w:r>
+      <w:proofErr w:type="spellStart"/>
+      <w:r>
+        <w:t>userid</w:t>
+      </w:r>
+      <w:proofErr w:type="spellEnd"/>
+      <w:r>
+        <w:t>.</w:t>
+      </w:r>
+    </w:p>
+    <w:p>
+      <w:pPr>
+        <w:ind w:firstLine="360"/>
+      </w:pPr>
+      <w:r>
+        <w:rPr>
+          <w:noProof/>
+        </w:rPr>
+        <w:drawing>
+          <wp:inline distT="0" distB="0" distL="0" distR="0" wp14:anchorId="171C0355" wp14:editId="43E3EB2E">
+            <wp:extent cx="6389790" cy="3820562"/>
+            <wp:effectExtent l="0" t="0" r="0" b="2540"/>
+            <wp:docPr id="543191246" name="Picture 543191246"/>
+            <wp:cNvGraphicFramePr>
+              <a:graphicFrameLocks xmlns:a="http://schemas.openxmlformats.org/drawingml/2006/main" noChangeAspect="1"/>
+            </wp:cNvGraphicFramePr>
+            <a:graphic xmlns:a="http://schemas.openxmlformats.org/drawingml/2006/main">
+              <a:graphicData uri="http://schemas.openxmlformats.org/drawingml/2006/picture">
+                <pic:pic xmlns:pic="http://schemas.openxmlformats.org/drawingml/2006/picture">
+                  <pic:nvPicPr>
+                    <pic:cNvPr id="0" name=""/>
+                    <pic:cNvPicPr/>
+                  </pic:nvPicPr>
+                  <pic:blipFill>
+                    <a:blip r:embed="rId35" cstate="print">
+                      <a:extLst>
+                        <a:ext uri="{28A0092B-C50C-407E-A947-70E740481C1C}">
+                          <a14:useLocalDpi xmlns:a14="http://schemas.microsoft.com/office/drawing/2010/main" val="0"/>
+                        </a:ext>
+                      </a:extLst>
+                    </a:blip>
+                    <a:stretch>
+                      <a:fillRect/>
+                    </a:stretch>
+                  </pic:blipFill>
+                  <pic:spPr>
+                    <a:xfrm>
+                      <a:off x="0" y="0"/>
+                      <a:ext cx="6426528" cy="3842528"/>
+                    </a:xfrm>
+                    <a:prstGeom prst="rect">
+                      <a:avLst/>
+                    </a:prstGeom>
+                  </pic:spPr>
+                </pic:pic>
+              </a:graphicData>
+            </a:graphic>
+          </wp:inline>
+        </w:drawing>
+      </w:r>
+    </w:p>
+    <w:p>
+      <w:pPr>
         <w:jc w:val="center"/>
       </w:pPr>
       <w:r>
@@ -3752,6 +3843,11 @@
     </w:p>
     <w:p>
       <w:pPr>
+        <w:jc w:val="center"/>
+      </w:pPr>
+    </w:p>
+    <w:p>
+      <w:pPr>
         <w:rPr>
           <w:b/>
         </w:rPr>
@@ -3760,6 +3856,7 @@
         <w:rPr>
           <w:b/>
         </w:rPr>
+        <w:lastRenderedPageBreak/>
         <w:t>L</w:t>
       </w:r>
       <w:r>
@@ -3827,7 +3924,7 @@
       <w:r>
         <w:t xml:space="preserve"> (the one you added as a collaborator and a reviewer).  After you log in, you can either go to </w:t>
       </w:r>
-      <w:hyperlink r:id="rId35">
+      <w:hyperlink r:id="rId36">
         <w:r>
           <w:rPr>
             <w:rStyle w:val="Hyperlink"/>
@@ -3849,7 +3946,7 @@
           <w:noProof/>
         </w:rPr>
         <w:drawing>
-          <wp:inline distT="0" distB="0" distL="0" distR="0" wp14:anchorId="5366F55B" wp14:editId="0A10B275">
+          <wp:inline distT="0" distB="0" distL="0" distR="0" wp14:anchorId="5366F55B" wp14:editId="00A230A3">
             <wp:extent cx="3739135" cy="1678110"/>
             <wp:effectExtent l="0" t="0" r="0" b="0"/>
             <wp:docPr id="52" name="Picture 52" descr="Graphical user interface, text, application, email&#10;&#10;Description automatically generated"/>
@@ -3864,7 +3961,7 @@
                     <pic:cNvPicPr/>
                   </pic:nvPicPr>
                   <pic:blipFill>
-                    <a:blip r:embed="rId36"/>
+                    <a:blip r:embed="rId37"/>
                     <a:stretch>
                       <a:fillRect/>
                     </a:stretch>
@@ -3887,31 +3984,24 @@
     </w:p>
     <w:p>
       <w:pPr>
-        <w:ind w:left="720" w:hanging="360"/>
-      </w:pPr>
-      <w:r>
-        <w:lastRenderedPageBreak/>
-        <w:t xml:space="preserve">2. This will </w:t>
-      </w:r>
-      <w:proofErr w:type="gramStart"/>
-      <w:r>
-        <w:t>open up</w:t>
-      </w:r>
-      <w:proofErr w:type="gramEnd"/>
-      <w:r>
-        <w:t xml:space="preserve"> the pull request.  There is a button at the top to “Add your review”.  Click on that.</w:t>
-      </w:r>
-    </w:p>
-    <w:p>
-      <w:r>
-        <w:rPr>
-          <w:noProof/>
-        </w:rPr>
+        <w:ind w:left="1080"/>
+      </w:pPr>
+      <w:r>
+        <w:t xml:space="preserve">- OR - </w:t>
+      </w:r>
+    </w:p>
+    <w:p>
+      <w:r>
+        <w:t>Alternatively, you can go to the GitHub project you forked,  and select “Pull requests” at the top, then click on the commit message for the pull request.</w:t>
+      </w:r>
+    </w:p>
+    <w:p>
+      <w:r>
         <w:drawing>
-          <wp:inline distT="0" distB="0" distL="0" distR="0" wp14:anchorId="6F6DE45D" wp14:editId="4A98B1F0">
-            <wp:extent cx="6286500" cy="890588"/>
-            <wp:effectExtent l="0" t="0" r="0" b="0"/>
-            <wp:docPr id="784972648" name="Picture 784972648"/>
+          <wp:inline distT="0" distB="0" distL="0" distR="0" wp14:anchorId="4AA34982" wp14:editId="5D52FEAB">
+            <wp:extent cx="6858000" cy="1750695"/>
+            <wp:effectExtent l="0" t="0" r="0" b="1905"/>
+            <wp:docPr id="1742466491" name="Picture 1" descr="A screenshot of a search box&#10;&#10;Description automatically generated"/>
             <wp:cNvGraphicFramePr>
               <a:graphicFrameLocks xmlns:a="http://schemas.openxmlformats.org/drawingml/2006/main" noChangeAspect="1"/>
             </wp:cNvGraphicFramePr>
@@ -3919,75 +4009,7 @@
               <a:graphicData uri="http://schemas.openxmlformats.org/drawingml/2006/picture">
                 <pic:pic xmlns:pic="http://schemas.openxmlformats.org/drawingml/2006/picture">
                   <pic:nvPicPr>
-                    <pic:cNvPr id="0" name=""/>
-                    <pic:cNvPicPr/>
-                  </pic:nvPicPr>
-                  <pic:blipFill>
-                    <a:blip r:embed="rId37">
-                      <a:extLst>
-                        <a:ext uri="{28A0092B-C50C-407E-A947-70E740481C1C}">
-                          <a14:useLocalDpi xmlns:a14="http://schemas.microsoft.com/office/drawing/2010/main" val="0"/>
-                        </a:ext>
-                      </a:extLst>
-                    </a:blip>
-                    <a:stretch>
-                      <a:fillRect/>
-                    </a:stretch>
-                  </pic:blipFill>
-                  <pic:spPr>
-                    <a:xfrm>
-                      <a:off x="0" y="0"/>
-                      <a:ext cx="6286500" cy="890588"/>
-                    </a:xfrm>
-                    <a:prstGeom prst="rect">
-                      <a:avLst/>
-                    </a:prstGeom>
-                  </pic:spPr>
-                </pic:pic>
-              </a:graphicData>
-            </a:graphic>
-          </wp:inline>
-        </w:drawing>
-      </w:r>
-    </w:p>
-    <w:p>
-      <w:pPr>
-        <w:ind w:left="720" w:hanging="360"/>
-      </w:pPr>
-      <w:r>
-        <w:t>3</w:t>
-      </w:r>
-      <w:r>
-        <w:t xml:space="preserve">. </w:t>
-      </w:r>
-      <w:r>
-        <w:t xml:space="preserve"> </w:t>
-      </w:r>
-      <w:r>
-        <w:t>Let’s add a suggestion to use v2.2.1 of the build action.  In the file differences section, click on the line with the “v2” at the end. Then click on the blue “+” sign that pops up.  Now click on the icon to add a suggestion and, in the text that gets filled in, edit the “v2” to be “v2.2.1”.  Finally, click on the “Add single comment” since we’re only doing one comment here.</w:t>
-      </w:r>
-    </w:p>
-    <w:p>
-      <w:pPr>
-        <w:ind w:firstLine="1080"/>
-      </w:pPr>
-      <w:r>
-        <w:rPr>
-          <w:noProof/>
-        </w:rPr>
-        <w:drawing>
-          <wp:inline distT="0" distB="0" distL="0" distR="0" wp14:anchorId="697C85D0" wp14:editId="5E1FD2FF">
-            <wp:extent cx="5331655" cy="2847992"/>
-            <wp:effectExtent l="0" t="0" r="2540" b="0"/>
-            <wp:docPr id="55" name="Picture 55" descr="Graphical user interface, text, application, email&#10;&#10;Description automatically generated"/>
-            <wp:cNvGraphicFramePr>
-              <a:graphicFrameLocks xmlns:a="http://schemas.openxmlformats.org/drawingml/2006/main" noChangeAspect="1"/>
-            </wp:cNvGraphicFramePr>
-            <a:graphic xmlns:a="http://schemas.openxmlformats.org/drawingml/2006/main">
-              <a:graphicData uri="http://schemas.openxmlformats.org/drawingml/2006/picture">
-                <pic:pic xmlns:pic="http://schemas.openxmlformats.org/drawingml/2006/picture">
-                  <pic:nvPicPr>
-                    <pic:cNvPr id="55" name="Picture 55" descr="Graphical user interface, text, application, email&#10;&#10;Description automatically generated"/>
+                    <pic:cNvPr id="1742466491" name="Picture 1" descr="A screenshot of a search box&#10;&#10;Description automatically generated"/>
                     <pic:cNvPicPr/>
                   </pic:nvPicPr>
                   <pic:blipFill>
@@ -3999,7 +4021,7 @@
                   <pic:spPr>
                     <a:xfrm>
                       <a:off x="0" y="0"/>
-                      <a:ext cx="5352385" cy="2859065"/>
+                      <a:ext cx="6858000" cy="1750695"/>
                     </a:xfrm>
                     <a:prstGeom prst="rect">
                       <a:avLst/>
@@ -4012,32 +4034,113 @@
         </w:drawing>
       </w:r>
     </w:p>
-    <w:p>
-      <w:pPr>
-        <w:ind w:firstLine="1080"/>
-      </w:pPr>
-    </w:p>
+    <w:p/>
+    <w:p/>
     <w:p>
       <w:pPr>
         <w:ind w:left="720" w:hanging="360"/>
       </w:pPr>
       <w:r>
-        <w:t>4.  In the next screen, click on “Commit suggestion” and then “Commit changes” in the dialog box that comes up.</w:t>
-      </w:r>
-    </w:p>
-    <w:p>
-      <w:pPr>
-        <w:ind w:left="720" w:hanging="360"/>
-      </w:pPr>
+        <w:t xml:space="preserve">2. This will </w:t>
+      </w:r>
+      <w:proofErr w:type="gramStart"/>
+      <w:r>
+        <w:t>open up</w:t>
+      </w:r>
+      <w:proofErr w:type="gramEnd"/>
+      <w:r>
+        <w:t xml:space="preserve"> the pull request.  There is a button at the top to “Add your review”.  Click on that.</w:t>
+      </w:r>
+    </w:p>
+    <w:p>
       <w:r>
         <w:rPr>
           <w:noProof/>
         </w:rPr>
+        <mc:AlternateContent>
+          <mc:Choice Requires="wps">
+            <w:drawing>
+              <wp:anchor distT="0" distB="0" distL="114300" distR="114300" simplePos="0" relativeHeight="251675648" behindDoc="0" locked="0" layoutInCell="1" allowOverlap="1" wp14:anchorId="3FDC7F15" wp14:editId="46AD0510">
+                <wp:simplePos x="0" y="0"/>
+                <wp:positionH relativeFrom="column">
+                  <wp:posOffset>6200391</wp:posOffset>
+                </wp:positionH>
+                <wp:positionV relativeFrom="paragraph">
+                  <wp:posOffset>362459</wp:posOffset>
+                </wp:positionV>
+                <wp:extent cx="1027568" cy="258904"/>
+                <wp:effectExtent l="12700" t="12700" r="13970" b="8255"/>
+                <wp:wrapNone/>
+                <wp:docPr id="733183719" name="Oval 3"/>
+                <wp:cNvGraphicFramePr/>
+                <a:graphic xmlns:a="http://schemas.openxmlformats.org/drawingml/2006/main">
+                  <a:graphicData uri="http://schemas.microsoft.com/office/word/2010/wordprocessingShape">
+                    <wps:wsp>
+                      <wps:cNvSpPr/>
+                      <wps:spPr>
+                        <a:xfrm>
+                          <a:off x="0" y="0"/>
+                          <a:ext cx="1027568" cy="258904"/>
+                        </a:xfrm>
+                        <a:prstGeom prst="ellipse">
+                          <a:avLst/>
+                        </a:prstGeom>
+                        <a:noFill/>
+                        <a:ln w="25400">
+                          <a:solidFill>
+                            <a:srgbClr val="FF0000"/>
+                          </a:solidFill>
+                        </a:ln>
+                      </wps:spPr>
+                      <wps:style>
+                        <a:lnRef idx="2">
+                          <a:schemeClr val="accent1">
+                            <a:shade val="15000"/>
+                          </a:schemeClr>
+                        </a:lnRef>
+                        <a:fillRef idx="1">
+                          <a:schemeClr val="accent1"/>
+                        </a:fillRef>
+                        <a:effectRef idx="0">
+                          <a:schemeClr val="accent1"/>
+                        </a:effectRef>
+                        <a:fontRef idx="minor">
+                          <a:schemeClr val="lt1"/>
+                        </a:fontRef>
+                      </wps:style>
+                      <wps:bodyPr rot="0" spcFirstLastPara="0" vertOverflow="overflow" horzOverflow="overflow" vert="horz" wrap="square" lIns="91440" tIns="45720" rIns="91440" bIns="45720" numCol="1" spcCol="0" rtlCol="0" fromWordArt="0" anchor="ctr" anchorCtr="0" forceAA="0" compatLnSpc="1">
+                        <a:prstTxWarp prst="textNoShape">
+                          <a:avLst/>
+                        </a:prstTxWarp>
+                        <a:noAutofit/>
+                      </wps:bodyPr>
+                    </wps:wsp>
+                  </a:graphicData>
+                </a:graphic>
+                <wp14:sizeRelV relativeFrom="margin">
+                  <wp14:pctHeight>0</wp14:pctHeight>
+                </wp14:sizeRelV>
+              </wp:anchor>
+            </w:drawing>
+          </mc:Choice>
+          <mc:Fallback>
+            <w:pict>
+              <v:oval w14:anchorId="65634F18" id="Oval 3" o:spid="_x0000_s1026" style="position:absolute;margin-left:488.2pt;margin-top:28.55pt;width:80.9pt;height:20.4pt;z-index:251675648;visibility:visible;mso-wrap-style:square;mso-height-percent:0;mso-wrap-distance-left:9pt;mso-wrap-distance-top:0;mso-wrap-distance-right:9pt;mso-wrap-distance-bottom:0;mso-position-horizontal:absolute;mso-position-horizontal-relative:text;mso-position-vertical:absolute;mso-position-vertical-relative:text;mso-height-percent:0;mso-height-relative:margin;v-text-anchor:middle" o:gfxdata="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" filled="f" strokecolor="red" strokeweight="2pt">
+                <v:stroke joinstyle="miter"/>
+              </v:oval>
+            </w:pict>
+          </mc:Fallback>
+        </mc:AlternateContent>
+      </w:r>
+      <w:r>
+        <w:rPr>
+          <w:noProof/>
+        </w:rPr>
         <w:drawing>
-          <wp:inline distT="0" distB="0" distL="0" distR="0" wp14:anchorId="52B9F011" wp14:editId="797C1A8A">
-            <wp:extent cx="5108644" cy="2788468"/>
-            <wp:effectExtent l="0" t="0" r="0" b="5715"/>
-            <wp:docPr id="1650282937" name="Picture 1650282937"/>
+          <wp:inline distT="0" distB="0" distL="0" distR="0" wp14:anchorId="6F6DE45D" wp14:editId="374F2EEC">
+            <wp:extent cx="7157558" cy="1013988"/>
+            <wp:effectExtent l="0" t="0" r="0" b="2540"/>
+            <wp:docPr id="784972648" name="Picture 784972648"/>
             <wp:cNvGraphicFramePr>
               <a:graphicFrameLocks xmlns:a="http://schemas.openxmlformats.org/drawingml/2006/main" noChangeAspect="1"/>
             </wp:cNvGraphicFramePr>
@@ -4063,7 +4166,7 @@
                   <pic:spPr>
                     <a:xfrm>
                       <a:off x="0" y="0"/>
-                      <a:ext cx="5120357" cy="2794861"/>
+                      <a:ext cx="7218190" cy="1022577"/>
                     </a:xfrm>
                     <a:prstGeom prst="rect">
                       <a:avLst/>
@@ -4080,27 +4183,118 @@
       <w:pPr>
         <w:ind w:left="720" w:hanging="360"/>
       </w:pPr>
+    </w:p>
+    <w:p>
+      <w:pPr>
+        <w:ind w:left="720" w:hanging="360"/>
+      </w:pPr>
       <w:r>
         <w:lastRenderedPageBreak/>
-        <w:t>5</w:t>
-      </w:r>
-      <w:r>
-        <w:t>.  On the next screen, select the “Review changes” button.  In the dialog, you can add a comment, and then select Approve (since this is only a suggestion) and then click on “Submit review” at the bottom of the dialog.</w:t>
+        <w:t>3</w:t>
+      </w:r>
+      <w:r>
+        <w:t xml:space="preserve">. </w:t>
+      </w:r>
+      <w:r>
+        <w:t xml:space="preserve"> </w:t>
+      </w:r>
+      <w:r>
+        <w:t xml:space="preserve">Let’s add a suggestion to </w:t>
+      </w:r>
+      <w:r>
+        <w:t>be more explicit about the version</w:t>
+      </w:r>
+      <w:r>
+        <w:t xml:space="preserve"> of the build action </w:t>
+      </w:r>
+      <w:r>
+        <w:t xml:space="preserve">and change it to </w:t>
+      </w:r>
+      <w:r>
+        <w:t>“</w:t>
+      </w:r>
+      <w:r>
+        <w:t>v3.0.</w:t>
+      </w:r>
+      <w:r>
+        <w:t>0</w:t>
+      </w:r>
+      <w:r>
+        <w:t>”</w:t>
+      </w:r>
+      <w:r>
+        <w:t xml:space="preserve">.  In the </w:t>
+      </w:r>
+      <w:r>
+        <w:t>“F</w:t>
+      </w:r>
+      <w:r>
+        <w:t>ile</w:t>
+      </w:r>
+      <w:r>
+        <w:t>s</w:t>
+      </w:r>
+      <w:r>
+        <w:t xml:space="preserve"> </w:t>
+      </w:r>
+      <w:r>
+        <w:t>changed” tab of the pull request</w:t>
+      </w:r>
+      <w:r>
+        <w:t>, click on the line with the “v</w:t>
+      </w:r>
+      <w:r>
+        <w:t>3</w:t>
+      </w:r>
+      <w:r>
+        <w:t>” at the end. Then click on the blue “+” sign that pops up.  Now click on the</w:t>
+      </w:r>
+      <w:r>
+        <w:t xml:space="preserve"> +/- doc</w:t>
+      </w:r>
+      <w:r>
+        <w:t xml:space="preserve"> icon to add a suggestion and, in the text that gets filled in, edit the “v</w:t>
+      </w:r>
+      <w:r>
+        <w:t>3</w:t>
+      </w:r>
+      <w:r>
+        <w:t>” to be “v</w:t>
+      </w:r>
+      <w:r>
+        <w:t>3</w:t>
+      </w:r>
+      <w:r>
+        <w:t>.</w:t>
+      </w:r>
+      <w:r>
+        <w:t>0</w:t>
+      </w:r>
+      <w:r>
+        <w:t>.</w:t>
+      </w:r>
+      <w:r>
+        <w:t>0</w:t>
+      </w:r>
+      <w:r>
+        <w:t>”.  Finally, click on the “Add single comment” since we’re only doing one comment here.</w:t>
       </w:r>
     </w:p>
     <w:p>
       <w:pPr>
         <w:ind w:left="720" w:hanging="360"/>
       </w:pPr>
-      <w:r>
-        <w:rPr>
-          <w:noProof/>
-        </w:rPr>
+    </w:p>
+    <w:p>
+      <w:pPr>
+        <w:ind w:firstLine="1080"/>
+      </w:pPr>
+      <w:r>
         <w:drawing>
-          <wp:inline distT="0" distB="0" distL="0" distR="0" wp14:anchorId="562BF8F4" wp14:editId="3D2A826D">
-            <wp:extent cx="6437084" cy="2815628"/>
-            <wp:effectExtent l="0" t="0" r="1905" b="3810"/>
-            <wp:docPr id="57" name="Picture 57" descr="Graphical user interface, text, application, email&#10;&#10;Description automatically generated"/>
+          <wp:inline distT="0" distB="0" distL="0" distR="0" wp14:anchorId="10D56995" wp14:editId="3C6DC448">
+            <wp:extent cx="5572408" cy="4371760"/>
+            <wp:effectExtent l="0" t="0" r="3175" b="0"/>
+            <wp:docPr id="162542729" name="Picture 1" descr="A screenshot of a computer&#10;&#10;Description automatically generated"/>
             <wp:cNvGraphicFramePr>
               <a:graphicFrameLocks xmlns:a="http://schemas.openxmlformats.org/drawingml/2006/main" noChangeAspect="1"/>
             </wp:cNvGraphicFramePr>
@@ -4108,7 +4302,7 @@
               <a:graphicData uri="http://schemas.openxmlformats.org/drawingml/2006/picture">
                 <pic:pic xmlns:pic="http://schemas.openxmlformats.org/drawingml/2006/picture">
                   <pic:nvPicPr>
-                    <pic:cNvPr id="57" name="Picture 57" descr="Graphical user interface, text, application, email&#10;&#10;Description automatically generated"/>
+                    <pic:cNvPr id="162542729" name="Picture 1" descr="A screenshot of a computer&#10;&#10;Description automatically generated"/>
                     <pic:cNvPicPr/>
                   </pic:nvPicPr>
                   <pic:blipFill>
@@ -4120,7 +4314,7 @@
                   <pic:spPr>
                     <a:xfrm>
                       <a:off x="0" y="0"/>
-                      <a:ext cx="6464100" cy="2827445"/>
+                      <a:ext cx="5588371" cy="4384283"/>
                     </a:xfrm>
                     <a:prstGeom prst="rect">
                       <a:avLst/>
@@ -4135,6 +4329,115 @@
     </w:p>
     <w:p>
       <w:pPr>
+        <w:ind w:firstLine="1080"/>
+      </w:pPr>
+    </w:p>
+    <w:p>
+      <w:pPr>
+        <w:ind w:left="720" w:hanging="360"/>
+      </w:pPr>
+      <w:r>
+        <w:t>4.  In the next screen, click on “Commit suggestion” and then “Commit changes” in the dialog box that comes up.</w:t>
+      </w:r>
+    </w:p>
+    <w:p>
+      <w:pPr>
+        <w:ind w:left="720" w:firstLine="1080"/>
+      </w:pPr>
+      <w:r>
+        <w:drawing>
+          <wp:inline distT="0" distB="0" distL="0" distR="0" wp14:anchorId="3E0C0124" wp14:editId="42002FD5">
+            <wp:extent cx="4472412" cy="2427940"/>
+            <wp:effectExtent l="0" t="0" r="0" b="0"/>
+            <wp:docPr id="2078314134" name="Picture 1" descr="A screenshot of a computer&#10;&#10;Description automatically generated"/>
+            <wp:cNvGraphicFramePr>
+              <a:graphicFrameLocks xmlns:a="http://schemas.openxmlformats.org/drawingml/2006/main" noChangeAspect="1"/>
+            </wp:cNvGraphicFramePr>
+            <a:graphic xmlns:a="http://schemas.openxmlformats.org/drawingml/2006/main">
+              <a:graphicData uri="http://schemas.openxmlformats.org/drawingml/2006/picture">
+                <pic:pic xmlns:pic="http://schemas.openxmlformats.org/drawingml/2006/picture">
+                  <pic:nvPicPr>
+                    <pic:cNvPr id="2078314134" name="Picture 1" descr="A screenshot of a computer&#10;&#10;Description automatically generated"/>
+                    <pic:cNvPicPr/>
+                  </pic:nvPicPr>
+                  <pic:blipFill>
+                    <a:blip r:embed="rId41"/>
+                    <a:stretch>
+                      <a:fillRect/>
+                    </a:stretch>
+                  </pic:blipFill>
+                  <pic:spPr>
+                    <a:xfrm>
+                      <a:off x="0" y="0"/>
+                      <a:ext cx="4521250" cy="2454453"/>
+                    </a:xfrm>
+                    <a:prstGeom prst="rect">
+                      <a:avLst/>
+                    </a:prstGeom>
+                  </pic:spPr>
+                </pic:pic>
+              </a:graphicData>
+            </a:graphic>
+          </wp:inline>
+        </w:drawing>
+      </w:r>
+    </w:p>
+    <w:p>
+      <w:pPr>
+        <w:ind w:left="720" w:hanging="360"/>
+      </w:pPr>
+      <w:r>
+        <w:lastRenderedPageBreak/>
+        <w:t>5</w:t>
+      </w:r>
+      <w:r>
+        <w:t>.  On the next screen, select the “Review changes” button.  In the dialog, you can add a comment, and then select Approve (since this is only a suggestion) and then click on “Submit review” at the bottom of the dialog.</w:t>
+      </w:r>
+    </w:p>
+    <w:p>
+      <w:pPr>
+        <w:ind w:left="720" w:hanging="360"/>
+      </w:pPr>
+      <w:r>
+        <w:drawing>
+          <wp:inline distT="0" distB="0" distL="0" distR="0" wp14:anchorId="7C014E8A" wp14:editId="4CDE52FD">
+            <wp:extent cx="6858000" cy="3644265"/>
+            <wp:effectExtent l="0" t="0" r="0" b="635"/>
+            <wp:docPr id="662682197" name="Picture 1" descr="A screenshot of a computer&#10;&#10;Description automatically generated"/>
+            <wp:cNvGraphicFramePr>
+              <a:graphicFrameLocks xmlns:a="http://schemas.openxmlformats.org/drawingml/2006/main" noChangeAspect="1"/>
+            </wp:cNvGraphicFramePr>
+            <a:graphic xmlns:a="http://schemas.openxmlformats.org/drawingml/2006/main">
+              <a:graphicData uri="http://schemas.openxmlformats.org/drawingml/2006/picture">
+                <pic:pic xmlns:pic="http://schemas.openxmlformats.org/drawingml/2006/picture">
+                  <pic:nvPicPr>
+                    <pic:cNvPr id="662682197" name="Picture 1" descr="A screenshot of a computer&#10;&#10;Description automatically generated"/>
+                    <pic:cNvPicPr/>
+                  </pic:nvPicPr>
+                  <pic:blipFill>
+                    <a:blip r:embed="rId42"/>
+                    <a:stretch>
+                      <a:fillRect/>
+                    </a:stretch>
+                  </pic:blipFill>
+                  <pic:spPr>
+                    <a:xfrm>
+                      <a:off x="0" y="0"/>
+                      <a:ext cx="6858000" cy="3644265"/>
+                    </a:xfrm>
+                    <a:prstGeom prst="rect">
+                      <a:avLst/>
+                    </a:prstGeom>
+                  </pic:spPr>
+                </pic:pic>
+              </a:graphicData>
+            </a:graphic>
+          </wp:inline>
+        </w:drawing>
+      </w:r>
+    </w:p>
+    <w:p>
+      <w:pPr>
         <w:ind w:left="720" w:hanging="360"/>
       </w:pPr>
     </w:p>
@@ -4183,16 +4486,16 @@
     </w:p>
     <w:p>
       <w:pPr>
-        <w:ind w:left="720" w:hanging="360"/>
+        <w:ind w:left="720" w:firstLine="810"/>
       </w:pPr>
       <w:r>
         <w:rPr>
           <w:noProof/>
         </w:rPr>
         <w:drawing>
-          <wp:inline distT="0" distB="0" distL="0" distR="0" wp14:anchorId="262904B0" wp14:editId="0FDF85D4">
-            <wp:extent cx="5459240" cy="3912455"/>
-            <wp:effectExtent l="0" t="0" r="1905" b="0"/>
+          <wp:inline distT="0" distB="0" distL="0" distR="0" wp14:anchorId="262904B0" wp14:editId="2B5A3FB1">
+            <wp:extent cx="4793037" cy="3435010"/>
+            <wp:effectExtent l="0" t="0" r="0" b="0"/>
             <wp:docPr id="211149051" name="Picture 211149051"/>
             <wp:cNvGraphicFramePr>
               <a:graphicFrameLocks xmlns:a="http://schemas.openxmlformats.org/drawingml/2006/main" noChangeAspect="1"/>
@@ -4205,7 +4508,7 @@
                     <pic:cNvPicPr/>
                   </pic:nvPicPr>
                   <pic:blipFill>
-                    <a:blip r:embed="rId41">
+                    <a:blip r:embed="rId43">
                       <a:extLst>
                         <a:ext uri="{28A0092B-C50C-407E-A947-70E740481C1C}">
                           <a14:useLocalDpi xmlns:a14="http://schemas.microsoft.com/office/drawing/2010/main" val="0"/>
@@ -4219,7 +4522,7 @@
                   <pic:spPr>
                     <a:xfrm>
                       <a:off x="0" y="0"/>
-                      <a:ext cx="5464766" cy="3916415"/>
+                      <a:ext cx="4818337" cy="3453142"/>
                     </a:xfrm>
                     <a:prstGeom prst="rect">
                       <a:avLst/>
@@ -4242,7 +4545,6 @@
         <w:ind w:left="720" w:hanging="360"/>
       </w:pPr>
       <w:r>
-        <w:lastRenderedPageBreak/>
         <w:t>7</w:t>
       </w:r>
       <w:r>
@@ -4260,16 +4562,16 @@
     </w:p>
     <w:p>
       <w:pPr>
-        <w:ind w:left="720" w:firstLine="1260"/>
+        <w:ind w:left="720" w:firstLine="540"/>
       </w:pPr>
       <w:r>
         <w:rPr>
           <w:noProof/>
         </w:rPr>
         <w:drawing>
-          <wp:inline distT="0" distB="0" distL="0" distR="0" wp14:anchorId="6EB87AA6" wp14:editId="503B117B">
-            <wp:extent cx="3770001" cy="1770503"/>
-            <wp:effectExtent l="0" t="0" r="1905" b="0"/>
+          <wp:inline distT="0" distB="0" distL="0" distR="0" wp14:anchorId="6EB87AA6" wp14:editId="6F163996">
+            <wp:extent cx="5359255" cy="2516864"/>
+            <wp:effectExtent l="0" t="0" r="635" b="0"/>
             <wp:docPr id="60" name="Picture 60" descr="Graphical user interface, text, application, Teams&#10;&#10;Description automatically generated"/>
             <wp:cNvGraphicFramePr>
               <a:graphicFrameLocks xmlns:a="http://schemas.openxmlformats.org/drawingml/2006/main" noChangeAspect="1"/>
@@ -4282,7 +4584,7 @@
                     <pic:cNvPicPr/>
                   </pic:nvPicPr>
                   <pic:blipFill>
-                    <a:blip r:embed="rId42"/>
+                    <a:blip r:embed="rId44"/>
                     <a:stretch>
                       <a:fillRect/>
                     </a:stretch>
@@ -4290,7 +4592,7 @@
                   <pic:spPr>
                     <a:xfrm>
                       <a:off x="0" y="0"/>
-                      <a:ext cx="3816522" cy="1792351"/>
+                      <a:ext cx="5450744" cy="2559830"/>
                     </a:xfrm>
                     <a:prstGeom prst="rect">
                       <a:avLst/>
@@ -4305,7 +4607,7 @@
     </w:p>
     <w:p>
       <w:pPr>
-        <w:ind w:left="720" w:firstLine="540"/>
+        <w:ind w:left="720" w:firstLine="270"/>
       </w:pPr>
       <w:r>
         <w:rPr>
@@ -4327,7 +4629,7 @@
                     <pic:cNvPicPr/>
                   </pic:nvPicPr>
                   <pic:blipFill>
-                    <a:blip r:embed="rId43"/>
+                    <a:blip r:embed="rId45"/>
                     <a:stretch>
                       <a:fillRect/>
                     </a:stretch>
@@ -4370,8 +4672,8 @@
           <w:noProof/>
         </w:rPr>
         <w:drawing>
-          <wp:inline distT="0" distB="0" distL="0" distR="0" wp14:anchorId="2A33F8FB" wp14:editId="4DD80F61">
-            <wp:extent cx="6408013" cy="1575303"/>
+          <wp:inline distT="0" distB="0" distL="0" distR="0" wp14:anchorId="2A33F8FB" wp14:editId="6A0ED47D">
+            <wp:extent cx="6405968" cy="1574800"/>
             <wp:effectExtent l="0" t="0" r="0" b="0"/>
             <wp:docPr id="659429922" name="Picture 659429922"/>
             <wp:cNvGraphicFramePr>
@@ -4385,7 +4687,7 @@
                     <pic:cNvPicPr/>
                   </pic:nvPicPr>
                   <pic:blipFill>
-                    <a:blip r:embed="rId44">
+                    <a:blip r:embed="rId46">
                       <a:extLst>
                         <a:ext uri="{28A0092B-C50C-407E-A947-70E740481C1C}">
                           <a14:useLocalDpi xmlns:a14="http://schemas.microsoft.com/office/drawing/2010/main" val="0"/>
@@ -4399,7 +4701,7 @@
                   <pic:spPr>
                     <a:xfrm>
                       <a:off x="0" y="0"/>
-                      <a:ext cx="6462848" cy="1588783"/>
+                      <a:ext cx="6484619" cy="1594135"/>
                     </a:xfrm>
                     <a:prstGeom prst="rect">
                       <a:avLst/>
@@ -4416,6 +4718,11 @@
       <w:pPr>
         <w:ind w:left="720" w:hanging="360"/>
       </w:pPr>
+    </w:p>
+    <w:p>
+      <w:pPr>
+        <w:ind w:left="720" w:hanging="360"/>
+      </w:pPr>
       <w:r>
         <w:t xml:space="preserve">9.  </w:t>
       </w:r>
@@ -4431,6 +4738,7 @@
         <w:ind w:firstLine="990"/>
       </w:pPr>
       <w:r>
+        <w:lastRenderedPageBreak/>
         <w:t xml:space="preserve"> </w:t>
       </w:r>
       <w:r>
@@ -4453,7 +4761,7 @@
                     <pic:cNvPicPr/>
                   </pic:nvPicPr>
                   <pic:blipFill>
-                    <a:blip r:embed="rId45"/>
+                    <a:blip r:embed="rId47"/>
                     <a:stretch>
                       <a:fillRect/>
                     </a:stretch>
@@ -4479,7 +4787,6 @@
         <w:ind w:left="720" w:hanging="360"/>
       </w:pPr>
       <w:r>
-        <w:lastRenderedPageBreak/>
         <w:t>10.  Now, click on the “Issues” tab at the top of the repository page</w:t>
       </w:r>
       <w:r>
@@ -4510,7 +4817,7 @@
                     <pic:cNvPicPr/>
                   </pic:nvPicPr>
                   <pic:blipFill>
-                    <a:blip r:embed="rId46"/>
+                    <a:blip r:embed="rId48"/>
                     <a:stretch>
                       <a:fillRect/>
                     </a:stretch>
@@ -4543,8 +4850,8 @@
           <w:noProof/>
         </w:rPr>
         <w:drawing>
-          <wp:inline distT="0" distB="0" distL="0" distR="0" wp14:anchorId="4189364E" wp14:editId="0F18544B">
-            <wp:extent cx="3418449" cy="2224524"/>
+          <wp:inline distT="0" distB="0" distL="0" distR="0" wp14:anchorId="4189364E" wp14:editId="10694030">
+            <wp:extent cx="3812041" cy="2480650"/>
             <wp:effectExtent l="0" t="0" r="0" b="0"/>
             <wp:docPr id="125" name="Picture 125" descr="Graphical user interface, text, application, email&#10;&#10;Description automatically generated"/>
             <wp:cNvGraphicFramePr>
@@ -4558,7 +4865,7 @@
                     <pic:cNvPicPr/>
                   </pic:nvPicPr>
                   <pic:blipFill>
-                    <a:blip r:embed="rId47"/>
+                    <a:blip r:embed="rId49"/>
                     <a:stretch>
                       <a:fillRect/>
                     </a:stretch>
@@ -4566,7 +4873,7 @@
                   <pic:spPr>
                     <a:xfrm>
                       <a:off x="0" y="0"/>
-                      <a:ext cx="3433414" cy="2234262"/>
+                      <a:ext cx="3833269" cy="2494464"/>
                     </a:xfrm>
                     <a:prstGeom prst="rect">
                       <a:avLst/>
@@ -4602,9 +4909,9 @@
           <w:noProof/>
         </w:rPr>
         <w:drawing>
-          <wp:inline distT="0" distB="0" distL="0" distR="0" wp14:anchorId="4E658C8E" wp14:editId="564708A7">
-            <wp:extent cx="2335795" cy="2038954"/>
-            <wp:effectExtent l="0" t="0" r="1270" b="6350"/>
+          <wp:inline distT="0" distB="0" distL="0" distR="0" wp14:anchorId="4E658C8E" wp14:editId="3132C34D">
+            <wp:extent cx="2706987" cy="2362974"/>
+            <wp:effectExtent l="0" t="0" r="0" b="0"/>
             <wp:docPr id="927781841" name="Picture 927781841"/>
             <wp:cNvGraphicFramePr>
               <a:graphicFrameLocks xmlns:a="http://schemas.openxmlformats.org/drawingml/2006/main" noChangeAspect="1"/>
@@ -4617,7 +4924,7 @@
                     <pic:cNvPicPr/>
                   </pic:nvPicPr>
                   <pic:blipFill>
-                    <a:blip r:embed="rId48" cstate="print">
+                    <a:blip r:embed="rId50" cstate="print">
                       <a:extLst>
                         <a:ext uri="{28A0092B-C50C-407E-A947-70E740481C1C}">
                           <a14:useLocalDpi xmlns:a14="http://schemas.microsoft.com/office/drawing/2010/main" val="0"/>
@@ -4631,7 +4938,7 @@
                   <pic:spPr>
                     <a:xfrm>
                       <a:off x="0" y="0"/>
-                      <a:ext cx="2377761" cy="2075587"/>
+                      <a:ext cx="2765149" cy="2413745"/>
                     </a:xfrm>
                     <a:prstGeom prst="rect">
                       <a:avLst/>
@@ -4655,12 +4962,6 @@
     </w:p>
     <w:p>
       <w:pPr>
-        <w:ind w:firstLine="990"/>
-        <w:jc w:val="center"/>
-      </w:pPr>
-    </w:p>
-    <w:p>
-      <w:pPr>
         <w:rPr>
           <w:b/>
         </w:rPr>
@@ -4669,6 +4970,7 @@
         <w:rPr>
           <w:b/>
         </w:rPr>
+        <w:lastRenderedPageBreak/>
         <w:t>L</w:t>
       </w:r>
       <w:r>
@@ -4729,7 +5031,7 @@
       <w:r>
         <w:t xml:space="preserve">1.    For this lab, we’ll make a fork of your current greetings-ci repo into your secondary GitHub account.  In another tab or session, log in to GitHub with your secondary GitHub ID. Then go to </w:t>
       </w:r>
-      <w:hyperlink r:id="rId49">
+      <w:hyperlink r:id="rId51">
         <w:r>
           <w:rPr>
             <w:rStyle w:val="Hyperlink"/>
@@ -4780,11 +5082,10 @@
         <w:rPr>
           <w:noProof/>
         </w:rPr>
-        <w:lastRenderedPageBreak/>
         <w:drawing>
-          <wp:inline distT="0" distB="0" distL="0" distR="0" wp14:anchorId="09C36C1E" wp14:editId="76384C26">
-            <wp:extent cx="4572000" cy="2486025"/>
-            <wp:effectExtent l="0" t="0" r="0" b="0"/>
+          <wp:inline distT="0" distB="0" distL="0" distR="0" wp14:anchorId="09C36C1E" wp14:editId="60C6292D">
+            <wp:extent cx="4895115" cy="2661719"/>
+            <wp:effectExtent l="0" t="0" r="0" b="5715"/>
             <wp:docPr id="1430923066" name="Picture 1430923066"/>
             <wp:cNvGraphicFramePr>
               <a:graphicFrameLocks xmlns:a="http://schemas.openxmlformats.org/drawingml/2006/main" noChangeAspect="1"/>
@@ -4797,7 +5098,7 @@
                     <pic:cNvPicPr/>
                   </pic:nvPicPr>
                   <pic:blipFill>
-                    <a:blip r:embed="rId50">
+                    <a:blip r:embed="rId52">
                       <a:extLst>
                         <a:ext uri="{28A0092B-C50C-407E-A947-70E740481C1C}">
                           <a14:useLocalDpi xmlns:a14="http://schemas.microsoft.com/office/drawing/2010/main" val="0"/>
@@ -4811,7 +5112,7 @@
                   <pic:spPr>
                     <a:xfrm>
                       <a:off x="0" y="0"/>
-                      <a:ext cx="4572000" cy="2486025"/>
+                      <a:ext cx="4899215" cy="2663948"/>
                     </a:xfrm>
                     <a:prstGeom prst="rect">
                       <a:avLst/>
@@ -4871,7 +5172,7 @@
                     <pic:cNvPicPr/>
                   </pic:nvPicPr>
                   <pic:blipFill>
-                    <a:blip r:embed="rId51">
+                    <a:blip r:embed="rId53">
                       <a:extLst>
                         <a:ext uri="{28A0092B-C50C-407E-A947-70E740481C1C}">
                           <a14:useLocalDpi xmlns:a14="http://schemas.microsoft.com/office/drawing/2010/main" val="0"/>
@@ -4900,11 +5201,6 @@
     </w:p>
     <w:p>
       <w:pPr>
-        <w:ind w:firstLine="2340"/>
-      </w:pPr>
-    </w:p>
-    <w:p>
-      <w:pPr>
         <w:ind w:left="720" w:hanging="360"/>
       </w:pPr>
       <w:r>
@@ -4972,20 +5268,16 @@
     </w:p>
     <w:p>
       <w:pPr>
-        <w:ind w:left="720" w:hanging="360"/>
-      </w:pPr>
-    </w:p>
-    <w:p>
-      <w:pPr>
         <w:ind w:left="720" w:firstLine="1530"/>
       </w:pPr>
       <w:r>
         <w:rPr>
           <w:noProof/>
         </w:rPr>
+        <w:lastRenderedPageBreak/>
         <w:drawing>
-          <wp:inline distT="0" distB="0" distL="0" distR="0" wp14:anchorId="4609ED25" wp14:editId="05DB6FF9">
-            <wp:extent cx="3619500" cy="1549400"/>
+          <wp:inline distT="0" distB="0" distL="0" distR="0" wp14:anchorId="4609ED25" wp14:editId="30B1C38C">
+            <wp:extent cx="2643612" cy="1131651"/>
             <wp:effectExtent l="0" t="0" r="0" b="0"/>
             <wp:docPr id="118" name="Picture 118" descr="Graphical user interface, text, application, email&#10;&#10;Description automatically generated"/>
             <wp:cNvGraphicFramePr>
@@ -4999,7 +5291,7 @@
                     <pic:cNvPicPr/>
                   </pic:nvPicPr>
                   <pic:blipFill>
-                    <a:blip r:embed="rId52"/>
+                    <a:blip r:embed="rId54"/>
                     <a:stretch>
                       <a:fillRect/>
                     </a:stretch>
@@ -5007,7 +5299,7 @@
                   <pic:spPr>
                     <a:xfrm>
                       <a:off x="0" y="0"/>
-                      <a:ext cx="3619500" cy="1549400"/>
+                      <a:ext cx="2673915" cy="1144623"/>
                     </a:xfrm>
                     <a:prstGeom prst="rect">
                       <a:avLst/>
@@ -5024,13 +5316,7 @@
       <w:pPr>
         <w:ind w:left="720" w:hanging="360"/>
       </w:pPr>
-    </w:p>
-    <w:p>
-      <w:pPr>
-        <w:ind w:left="720" w:hanging="360"/>
-      </w:pPr>
-      <w:r>
-        <w:lastRenderedPageBreak/>
+      <w:r>
         <w:t xml:space="preserve">5.    Let’s see if there’s an action that can help us with the changelog functionality </w:t>
       </w:r>
       <w:proofErr w:type="gramStart"/>
@@ -5120,7 +5406,7 @@
                     <pic:cNvPicPr/>
                   </pic:nvPicPr>
                   <pic:blipFill>
-                    <a:blip r:embed="rId53"/>
+                    <a:blip r:embed="rId55"/>
                     <a:stretch>
                       <a:fillRect/>
                     </a:stretch>
@@ -5160,7 +5446,7 @@
                     <pic:cNvPicPr/>
                   </pic:nvPicPr>
                   <pic:blipFill>
-                    <a:blip r:embed="rId54"/>
+                    <a:blip r:embed="rId56"/>
                     <a:stretch>
                       <a:fillRect/>
                     </a:stretch>
@@ -5203,7 +5489,7 @@
                     <pic:cNvPicPr/>
                   </pic:nvPicPr>
                   <pic:blipFill>
-                    <a:blip r:embed="rId55"/>
+                    <a:blip r:embed="rId57"/>
                     <a:stretch>
                       <a:fillRect/>
                     </a:stretch>
@@ -5266,18 +5552,13 @@
     </w:p>
     <w:p>
       <w:pPr>
-        <w:ind w:left="720" w:firstLine="810"/>
-      </w:pPr>
-    </w:p>
-    <w:p>
-      <w:pPr>
-        <w:ind w:left="720" w:firstLine="810"/>
+        <w:ind w:left="720" w:firstLine="360"/>
       </w:pPr>
       <w:r>
         <w:drawing>
-          <wp:inline distT="0" distB="0" distL="0" distR="0" wp14:anchorId="27F5F371" wp14:editId="32C52979">
-            <wp:extent cx="5228377" cy="2911431"/>
-            <wp:effectExtent l="0" t="0" r="4445" b="0"/>
+          <wp:inline distT="0" distB="0" distL="0" distR="0" wp14:anchorId="27F5F371" wp14:editId="0D45CD90">
+            <wp:extent cx="5690407" cy="3168713"/>
+            <wp:effectExtent l="0" t="0" r="0" b="0"/>
             <wp:docPr id="1090664664" name="Picture 1" descr="A screenshot of a computer&#10;&#10;Description automatically generated"/>
             <wp:cNvGraphicFramePr>
               <a:graphicFrameLocks xmlns:a="http://schemas.openxmlformats.org/drawingml/2006/main" noChangeAspect="1"/>
@@ -5290,7 +5571,7 @@
                     <pic:cNvPicPr/>
                   </pic:nvPicPr>
                   <pic:blipFill>
-                    <a:blip r:embed="rId56"/>
+                    <a:blip r:embed="rId58"/>
                     <a:stretch>
                       <a:fillRect/>
                     </a:stretch>
@@ -5298,7 +5579,7 @@
                   <pic:spPr>
                     <a:xfrm>
                       <a:off x="0" y="0"/>
-                      <a:ext cx="5249378" cy="2923125"/>
+                      <a:ext cx="5719004" cy="3184637"/>
                     </a:xfrm>
                     <a:prstGeom prst="rect">
                       <a:avLst/>
@@ -5313,11 +5594,6 @@
     </w:p>
     <w:p>
       <w:pPr>
-        <w:ind w:left="720" w:firstLine="810"/>
-      </w:pPr>
-    </w:p>
-    <w:p>
-      <w:pPr>
         <w:ind w:left="720" w:hanging="360"/>
         <w:rPr>
           <w:b/>
@@ -5325,6 +5601,7 @@
         </w:rPr>
       </w:pPr>
       <w:r>
+        <w:lastRenderedPageBreak/>
         <w:t xml:space="preserve">7.  Go back to the tab where you are editing the </w:t>
       </w:r>
       <w:proofErr w:type="spellStart"/>
@@ -5402,7 +5679,81 @@
         <w:ind w:left="720" w:firstLine="1260"/>
       </w:pPr>
       <w:r>
-        <w:lastRenderedPageBreak/>
+        <w:rPr>
+          <w:noProof/>
+        </w:rPr>
+        <mc:AlternateContent>
+          <mc:Choice Requires="wps">
+            <w:drawing>
+              <wp:anchor distT="0" distB="0" distL="114300" distR="114300" simplePos="0" relativeHeight="251676672" behindDoc="0" locked="0" layoutInCell="1" allowOverlap="1" wp14:anchorId="6F48D0E1" wp14:editId="583F75B5">
+                <wp:simplePos x="0" y="0"/>
+                <wp:positionH relativeFrom="column">
+                  <wp:posOffset>1842381</wp:posOffset>
+                </wp:positionH>
+                <wp:positionV relativeFrom="paragraph">
+                  <wp:posOffset>945721</wp:posOffset>
+                </wp:positionV>
+                <wp:extent cx="0" cy="1475885"/>
+                <wp:effectExtent l="0" t="0" r="12700" b="10160"/>
+                <wp:wrapNone/>
+                <wp:docPr id="1449009968" name="Straight Connector 4"/>
+                <wp:cNvGraphicFramePr/>
+                <a:graphic xmlns:a="http://schemas.openxmlformats.org/drawingml/2006/main">
+                  <a:graphicData uri="http://schemas.microsoft.com/office/word/2010/wordprocessingShape">
+                    <wps:wsp>
+                      <wps:cNvCnPr/>
+                      <wps:spPr>
+                        <a:xfrm>
+                          <a:off x="0" y="0"/>
+                          <a:ext cx="0" cy="1475885"/>
+                        </a:xfrm>
+                        <a:prstGeom prst="line">
+                          <a:avLst/>
+                        </a:prstGeom>
+                        <a:ln w="15875">
+                          <a:solidFill>
+                            <a:srgbClr val="FF0000"/>
+                          </a:solidFill>
+                          <a:prstDash val="dash"/>
+                        </a:ln>
+                      </wps:spPr>
+                      <wps:style>
+                        <a:lnRef idx="1">
+                          <a:schemeClr val="accent1"/>
+                        </a:lnRef>
+                        <a:fillRef idx="0">
+                          <a:schemeClr val="accent1"/>
+                        </a:fillRef>
+                        <a:effectRef idx="0">
+                          <a:schemeClr val="accent1"/>
+                        </a:effectRef>
+                        <a:fontRef idx="minor">
+                          <a:schemeClr val="tx1"/>
+                        </a:fontRef>
+                      </wps:style>
+                      <wps:bodyPr/>
+                    </wps:wsp>
+                  </a:graphicData>
+                </a:graphic>
+                <wp14:sizeRelH relativeFrom="margin">
+                  <wp14:pctWidth>0</wp14:pctWidth>
+                </wp14:sizeRelH>
+                <wp14:sizeRelV relativeFrom="margin">
+                  <wp14:pctHeight>0</wp14:pctHeight>
+                </wp14:sizeRelV>
+              </wp:anchor>
+            </w:drawing>
+          </mc:Choice>
+          <mc:Fallback>
+            <w:pict>
+              <v:line w14:anchorId="66702277" id="Straight Connector 4" o:spid="_x0000_s1026" style="position:absolute;z-index:251676672;visibility:visible;mso-wrap-style:square;mso-width-percent:0;mso-height-percent:0;mso-wrap-distance-left:9pt;mso-wrap-distance-top:0;mso-wrap-distance-right:9pt;mso-wrap-distance-bottom:0;mso-position-horizontal:absolute;mso-position-horizontal-relative:text;mso-position-vertical:absolute;mso-position-vertical-relative:text;mso-width-percent:0;mso-height-percent:0;mso-width-relative:margin;mso-height-relative:margin" from="145.05pt,74.45pt" to="145.05pt,190.65pt" o:gfxdata="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" strokecolor="red" strokeweight="1.25pt">
+                <v:stroke dashstyle="dash" joinstyle="miter"/>
+              </v:line>
+            </w:pict>
+          </mc:Fallback>
+        </mc:AlternateContent>
+      </w:r>
+      <w:r>
         <w:drawing>
           <wp:inline distT="0" distB="0" distL="0" distR="0" wp14:anchorId="727D6B06" wp14:editId="13EFCBB7">
             <wp:extent cx="3503691" cy="2417836"/>
@@ -5419,7 +5770,7 @@
                     <pic:cNvPicPr/>
                   </pic:nvPicPr>
                   <pic:blipFill>
-                    <a:blip r:embed="rId57"/>
+                    <a:blip r:embed="rId59"/>
                     <a:stretch>
                       <a:fillRect/>
                     </a:stretch>
@@ -5455,21 +5806,16 @@
     </w:p>
     <w:p>
       <w:pPr>
-        <w:ind w:left="720" w:hanging="360"/>
-      </w:pPr>
-    </w:p>
-    <w:p>
-      <w:pPr>
-        <w:ind w:left="720" w:hanging="360"/>
+        <w:ind w:left="720" w:firstLine="1260"/>
       </w:pPr>
       <w:r>
         <w:rPr>
           <w:noProof/>
         </w:rPr>
         <w:drawing>
-          <wp:inline distT="0" distB="0" distL="0" distR="0" wp14:anchorId="5BDCE8DE" wp14:editId="44DE7C5E">
-            <wp:extent cx="2933700" cy="1663700"/>
-            <wp:effectExtent l="0" t="0" r="0" b="0"/>
+          <wp:inline distT="0" distB="0" distL="0" distR="0" wp14:anchorId="5BDCE8DE" wp14:editId="5CE6453E">
+            <wp:extent cx="2039688" cy="1156706"/>
+            <wp:effectExtent l="0" t="0" r="5080" b="0"/>
             <wp:docPr id="93" name="Picture 93" descr="Graphical user interface, application, Word&#10;&#10;Description automatically generated"/>
             <wp:cNvGraphicFramePr>
               <a:graphicFrameLocks xmlns:a="http://schemas.openxmlformats.org/drawingml/2006/main" noChangeAspect="1"/>
@@ -5482,7 +5828,7 @@
                     <pic:cNvPicPr/>
                   </pic:nvPicPr>
                   <pic:blipFill>
-                    <a:blip r:embed="rId58"/>
+                    <a:blip r:embed="rId60"/>
                     <a:stretch>
                       <a:fillRect/>
                     </a:stretch>
@@ -5490,7 +5836,7 @@
                   <pic:spPr>
                     <a:xfrm>
                       <a:off x="0" y="0"/>
-                      <a:ext cx="2933700" cy="1663700"/>
+                      <a:ext cx="2055135" cy="1165466"/>
                     </a:xfrm>
                     <a:prstGeom prst="rect">
                       <a:avLst/>
@@ -5548,7 +5894,7 @@
                     <pic:cNvPicPr/>
                   </pic:nvPicPr>
                   <pic:blipFill>
-                    <a:blip r:embed="rId59"/>
+                    <a:blip r:embed="rId61"/>
                     <a:stretch>
                       <a:fillRect/>
                     </a:stretch>
@@ -5694,7 +6040,7 @@
                     <pic:cNvPicPr/>
                   </pic:nvPicPr>
                   <pic:blipFill>
-                    <a:blip r:embed="rId60"/>
+                    <a:blip r:embed="rId62"/>
                     <a:stretch>
                       <a:fillRect/>
                     </a:stretch>
@@ -5757,15 +6103,20 @@
       <w:pPr>
         <w:ind w:firstLine="2880"/>
       </w:pPr>
-      <w:r>
-        <w:rPr>
-          <w:noProof/>
-        </w:rPr>
+    </w:p>
+    <w:p>
+      <w:pPr>
+        <w:ind w:firstLine="810"/>
+      </w:pPr>
+      <w:r>
+        <w:t xml:space="preserve">                     </w:t>
+      </w:r>
+      <w:r>
         <w:drawing>
-          <wp:inline distT="0" distB="0" distL="0" distR="0" wp14:anchorId="53C151B6" wp14:editId="18B035E2">
-            <wp:extent cx="2815627" cy="2767633"/>
-            <wp:effectExtent l="0" t="0" r="3810" b="1270"/>
-            <wp:docPr id="76" name="Picture 76" descr="Graphical user interface, text, application, chat or text message&#10;&#10;Description automatically generated"/>
+          <wp:inline distT="0" distB="0" distL="0" distR="0" wp14:anchorId="72E2BC4E" wp14:editId="79F945FF">
+            <wp:extent cx="3734026" cy="3516899"/>
+            <wp:effectExtent l="0" t="0" r="0" b="1270"/>
+            <wp:docPr id="1409721486" name="Picture 1"/>
             <wp:cNvGraphicFramePr>
               <a:graphicFrameLocks xmlns:a="http://schemas.openxmlformats.org/drawingml/2006/main" noChangeAspect="1"/>
             </wp:cNvGraphicFramePr>
@@ -5773,11 +6124,11 @@
               <a:graphicData uri="http://schemas.openxmlformats.org/drawingml/2006/picture">
                 <pic:pic xmlns:pic="http://schemas.openxmlformats.org/drawingml/2006/picture">
                   <pic:nvPicPr>
-                    <pic:cNvPr id="76" name="Picture 76" descr="Graphical user interface, text, application, chat or text message&#10;&#10;Description automatically generated"/>
+                    <pic:cNvPr id="1409721486" name=""/>
                     <pic:cNvPicPr/>
                   </pic:nvPicPr>
                   <pic:blipFill>
-                    <a:blip r:embed="rId61"/>
+                    <a:blip r:embed="rId63"/>
                     <a:stretch>
                       <a:fillRect/>
                     </a:stretch>
@@ -5785,7 +6136,7 @@
                   <pic:spPr>
                     <a:xfrm>
                       <a:off x="0" y="0"/>
-                      <a:ext cx="2845671" cy="2797165"/>
+                      <a:ext cx="3771509" cy="3552203"/>
                     </a:xfrm>
                     <a:prstGeom prst="rect">
                       <a:avLst/>
@@ -5801,22 +6152,6 @@
     <w:p>
       <w:pPr>
         <w:ind w:firstLine="2880"/>
-      </w:pPr>
-      <w:r>
-        <w:t xml:space="preserve">                     </w:t>
-      </w:r>
-    </w:p>
-    <w:p>
-      <w:pPr>
-        <w:ind w:firstLine="2880"/>
-      </w:pPr>
-      <w:r>
-        <w:t xml:space="preserve">                           END OF LAB</w:t>
-      </w:r>
-    </w:p>
-    <w:p>
-      <w:pPr>
-        <w:spacing w:after="0"/>
         <w:rPr>
           <w:rFonts w:cstheme="minorHAnsi"/>
           <w:bCs/>
@@ -5825,37 +6160,12 @@
         </w:rPr>
       </w:pPr>
       <w:r>
-        <w:rPr>
-          <w:rFonts w:cstheme="minorHAnsi"/>
-          <w:bCs/>
-          <w:sz w:val="24"/>
-          <w:szCs w:val="24"/>
-        </w:rPr>
-        <w:br/>
-      </w:r>
-      <w:r>
-        <w:rPr>
-          <w:rFonts w:cstheme="minorHAnsi"/>
-          <w:bCs/>
-          <w:sz w:val="24"/>
-          <w:szCs w:val="24"/>
-        </w:rPr>
-        <w:br/>
-      </w:r>
-    </w:p>
-    <w:p>
-      <w:pPr>
-        <w:rPr>
-          <w:rFonts w:cstheme="minorHAnsi"/>
-          <w:bCs/>
-          <w:sz w:val="24"/>
-          <w:szCs w:val="24"/>
-        </w:rPr>
-      </w:pPr>
+        <w:t xml:space="preserve">                           END OF LAB</w:t>
+      </w:r>
     </w:p>
     <w:sectPr>
-      <w:headerReference w:type="default" r:id="rId62"/>
-      <w:footerReference w:type="default" r:id="rId63"/>
+      <w:headerReference w:type="default" r:id="rId64"/>
+      <w:footerReference w:type="default" r:id="rId65"/>
       <w:pgSz w:w="12240" w:h="15840"/>
       <w:pgMar w:top="540" w:right="720" w:bottom="720" w:left="720" w:header="720" w:footer="720" w:gutter="0"/>
       <w:cols w:space="720"/>
@@ -6083,17 +6393,17 @@
             </wp:anchor>
           </w:drawing>
         </mc:Choice>
-        <mc:Fallback xmlns:w16du="http://schemas.microsoft.com/office/word/2023/wordml/word16du" xmlns:a="http://schemas.openxmlformats.org/drawingml/2006/main">
+        <mc:Fallback>
           <w:pict>
-            <v:group id="Group 155" style="position:absolute;left:0;text-align:left;margin-left:0;margin-top:0;width:468pt;height:21.6pt;z-index:251661312;mso-position-horizontal:left;mso-position-horizontal-relative:page;mso-position-vertical:center;mso-position-vertical-relative:bottom-margin-area" coordsize="59436,2743" o:spid="_x0000_s1034" w14:anchorId="322404E1" o:gfxdata="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">
-              <v:rect id="Rectangle 156" style="position:absolute;width:59436;height:2743;visibility:visible;mso-wrap-style:square;v-text-anchor:middle" o:spid="_x0000_s1035" fillcolor="white [3212]" stroked="f" strokeweight="1pt" o:gfxdata="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">
+            <v:group w14:anchorId="322404E1" id="Group 155" o:spid="_x0000_s1034" style="position:absolute;left:0;text-align:left;margin-left:0;margin-top:0;width:468pt;height:21.6pt;z-index:251661312;mso-position-horizontal:left;mso-position-horizontal-relative:page;mso-position-vertical:center;mso-position-vertical-relative:bottom-margin-area" coordsize="59436,2743" o:gfxdata="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">
+              <v:rect id="Rectangle 156" o:spid="_x0000_s1035" style="position:absolute;width:59436;height:2743;visibility:visible;mso-wrap-style:square;v-text-anchor:middle" o:gfxdata="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" fillcolor="white [3212]" stroked="f" strokeweight="1pt">
                 <v:fill opacity="0"/>
               </v:rect>
               <v:shapetype id="_x0000_t202" coordsize="21600,21600" o:spt="202" path="m,l,21600r21600,l21600,xe">
                 <v:stroke joinstyle="miter"/>
                 <v:path gradientshapeok="t" o:connecttype="rect"/>
               </v:shapetype>
-              <v:shape id="Text Box 157" style="position:absolute;left:2286;width:53530;height:2527;visibility:visible;mso-wrap-style:square;v-text-anchor:top" o:spid="_x0000_s1036" filled="f" stroked="f" strokeweight=".5pt" type="#_x0000_t202" o:gfxdata="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">
+              <v:shape id="Text Box 157" o:spid="_x0000_s1036" type="#_x0000_t202" style="position:absolute;left:2286;width:53530;height:2527;visibility:visible;mso-wrap-style:square;v-text-anchor:top" o:gfxdata="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" filled="f" stroked="f" strokeweight=".5pt">
                 <v:textbox style="mso-fit-shape-to-text:t" inset="0,,0">
                   <w:txbxContent>
                     <w:p>
@@ -6325,29 +6635,29 @@
                 </wp:anchor>
               </w:drawing>
             </mc:Choice>
-            <mc:Fallback xmlns:w16du="http://schemas.microsoft.com/office/word/2023/wordml/word16du" xmlns:a14="http://schemas.microsoft.com/office/drawing/2010/main" xmlns:a="http://schemas.openxmlformats.org/drawingml/2006/main">
+            <mc:Fallback>
               <w:pict>
-                <v:rect id="Rectangle 104" style="position:absolute;margin-left:0;margin-top:0;width:40.2pt;height:171.9pt;z-index:251659264;visibility:visible;mso-wrap-style:square;mso-width-percent:0;mso-height-percent:0;mso-wrap-distance-left:9pt;mso-wrap-distance-top:0;mso-wrap-distance-right:9pt;mso-wrap-distance-bottom:0;mso-position-horizontal:center;mso-position-horizontal-relative:right-margin-area;mso-position-vertical:bottom;mso-position-vertical-relative:margin;mso-width-percent:0;mso-height-percent:0;mso-width-relative:page;mso-height-relative:page;v-text-anchor:middle" o:spid="_x0000_s1033" o:allowincell="f" filled="f" stroked="f" w14:anchorId="389D40CB" o:gfxdata="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">
+                <v:rect w14:anchorId="389D40CB" id="Rectangle 104" o:spid="_x0000_s1033" style="position:absolute;margin-left:0;margin-top:0;width:40.2pt;height:171.9pt;z-index:251659264;visibility:visible;mso-wrap-style:square;mso-width-percent:0;mso-height-percent:0;mso-wrap-distance-left:9pt;mso-wrap-distance-top:0;mso-wrap-distance-right:9pt;mso-wrap-distance-bottom:0;mso-position-horizontal:center;mso-position-horizontal-relative:right-margin-area;mso-position-vertical:bottom;mso-position-vertical-relative:margin;mso-width-percent:0;mso-height-percent:0;mso-width-relative:page;mso-height-relative:page;v-text-anchor:middle" o:gfxdata="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" o:allowincell="f" filled="f" stroked="f">
                   <v:textbox style="layout-flow:vertical;mso-layout-flow-alt:bottom-to-top;mso-fit-shape-to-text:t">
                     <w:txbxContent>
                       <w:p>
                         <w:pPr>
                           <w:pStyle w:val="Footer"/>
                           <w:rPr>
-                            <w:rFonts w:asciiTheme="majorHAnsi" w:hAnsiTheme="majorHAnsi" w:eastAsiaTheme="majorEastAsia" w:cstheme="majorBidi"/>
+                            <w:rFonts w:asciiTheme="majorHAnsi" w:eastAsiaTheme="majorEastAsia" w:hAnsiTheme="majorHAnsi" w:cstheme="majorBidi"/>
                             <w:sz w:val="44"/>
                             <w:szCs w:val="44"/>
                           </w:rPr>
                         </w:pPr>
                         <w:r>
                           <w:rPr>
-                            <w:rFonts w:asciiTheme="majorHAnsi" w:hAnsiTheme="majorHAnsi" w:eastAsiaTheme="majorEastAsia" w:cstheme="majorBidi"/>
+                            <w:rFonts w:asciiTheme="majorHAnsi" w:eastAsiaTheme="majorEastAsia" w:hAnsiTheme="majorHAnsi" w:cstheme="majorBidi"/>
                           </w:rPr>
                           <w:t>Page</w:t>
                         </w:r>
                         <w:r>
                           <w:rPr>
-                            <w:rFonts w:cs="Times New Roman" w:eastAsiaTheme="minorEastAsia"/>
+                            <w:rFonts w:eastAsiaTheme="minorEastAsia" w:cs="Times New Roman"/>
                           </w:rPr>
                           <w:fldChar w:fldCharType="begin"/>
                         </w:r>
@@ -6356,13 +6666,13 @@
                         </w:r>
                         <w:r>
                           <w:rPr>
-                            <w:rFonts w:cs="Times New Roman" w:eastAsiaTheme="minorEastAsia"/>
+                            <w:rFonts w:eastAsiaTheme="minorEastAsia" w:cs="Times New Roman"/>
                           </w:rPr>
                           <w:fldChar w:fldCharType="separate"/>
                         </w:r>
                         <w:r>
                           <w:rPr>
-                            <w:rFonts w:asciiTheme="majorHAnsi" w:hAnsiTheme="majorHAnsi" w:eastAsiaTheme="majorEastAsia" w:cstheme="majorBidi"/>
+                            <w:rFonts w:asciiTheme="majorHAnsi" w:eastAsiaTheme="majorEastAsia" w:hAnsiTheme="majorHAnsi" w:cstheme="majorBidi"/>
                             <w:noProof/>
                             <w:sz w:val="44"/>
                             <w:szCs w:val="44"/>
@@ -6371,7 +6681,7 @@
                         </w:r>
                         <w:r>
                           <w:rPr>
-                            <w:rFonts w:asciiTheme="majorHAnsi" w:hAnsiTheme="majorHAnsi" w:eastAsiaTheme="majorEastAsia" w:cstheme="majorBidi"/>
+                            <w:rFonts w:asciiTheme="majorHAnsi" w:eastAsiaTheme="majorEastAsia" w:hAnsiTheme="majorHAnsi" w:cstheme="majorBidi"/>
                             <w:noProof/>
                             <w:sz w:val="44"/>
                             <w:szCs w:val="44"/>
@@ -6416,7 +6726,7 @@
         <v:path o:extrusionok="f" gradientshapeok="t" o:connecttype="rect"/>
         <o:lock v:ext="edit" aspectratio="t"/>
       </v:shapetype>
-      <v:shape id="_x0000_i1075" type="#_x0000_t75" style="width:1pt;height:1pt;visibility:visible;mso-wrap-style:square" o:bullet="t">
+      <v:shape id="_x0000_i1141" type="#_x0000_t75" style="width:1pt;height:1pt;visibility:visible;mso-wrap-style:square" o:bullet="t">
         <v:imagedata r:id="rId1" o:title=""/>
       </v:shape>
     </w:pict>
@@ -6600,6 +6910,119 @@
     </w:lvl>
   </w:abstractNum>
   <w:abstractNum w:abstractNumId="2" w15:restartNumberingAfterBreak="0">
+    <w:nsid w:val="070A4169"/>
+    <w:multiLevelType w:val="hybridMultilevel"/>
+    <w:tmpl w:val="28A0E54C"/>
+    <w:lvl w:ilvl="0" w:tplc="9EB4DFBE">
+      <w:start w:val="7"/>
+      <w:numFmt w:val="bullet"/>
+      <w:lvlText w:val="-"/>
+      <w:lvlJc w:val="left"/>
+      <w:pPr>
+        <w:ind w:left="1080" w:hanging="360"/>
+      </w:pPr>
+      <w:rPr>
+        <w:rFonts w:ascii="Calibri" w:eastAsiaTheme="minorHAnsi" w:hAnsi="Calibri" w:cs="Calibri" w:hint="default"/>
+      </w:rPr>
+    </w:lvl>
+    <w:lvl w:ilvl="1" w:tplc="04090003" w:tentative="1">
+      <w:start w:val="1"/>
+      <w:numFmt w:val="bullet"/>
+      <w:lvlText w:val="o"/>
+      <w:lvlJc w:val="left"/>
+      <w:pPr>
+        <w:ind w:left="1800" w:hanging="360"/>
+      </w:pPr>
+      <w:rPr>
+        <w:rFonts w:ascii="Courier New" w:hAnsi="Courier New" w:cs="Courier New" w:hint="default"/>
+      </w:rPr>
+    </w:lvl>
+    <w:lvl w:ilvl="2" w:tplc="04090005" w:tentative="1">
+      <w:start w:val="1"/>
+      <w:numFmt w:val="bullet"/>
+      <w:lvlText w:val=""/>
+      <w:lvlJc w:val="left"/>
+      <w:pPr>
+        <w:ind w:left="2520" w:hanging="360"/>
+      </w:pPr>
+      <w:rPr>
+        <w:rFonts w:ascii="Wingdings" w:hAnsi="Wingdings" w:hint="default"/>
+      </w:rPr>
+    </w:lvl>
+    <w:lvl w:ilvl="3" w:tplc="04090001" w:tentative="1">
+      <w:start w:val="1"/>
+      <w:numFmt w:val="bullet"/>
+      <w:lvlText w:val=""/>
+      <w:lvlJc w:val="left"/>
+      <w:pPr>
+        <w:ind w:left="3240" w:hanging="360"/>
+      </w:pPr>
+      <w:rPr>
+        <w:rFonts w:ascii="Symbol" w:hAnsi="Symbol" w:hint="default"/>
+      </w:rPr>
+    </w:lvl>
+    <w:lvl w:ilvl="4" w:tplc="04090003" w:tentative="1">
+      <w:start w:val="1"/>
+      <w:numFmt w:val="bullet"/>
+      <w:lvlText w:val="o"/>
+      <w:lvlJc w:val="left"/>
+      <w:pPr>
+        <w:ind w:left="3960" w:hanging="360"/>
+      </w:pPr>
+      <w:rPr>
+        <w:rFonts w:ascii="Courier New" w:hAnsi="Courier New" w:cs="Courier New" w:hint="default"/>
+      </w:rPr>
+    </w:lvl>
+    <w:lvl w:ilvl="5" w:tplc="04090005" w:tentative="1">
+      <w:start w:val="1"/>
+      <w:numFmt w:val="bullet"/>
+      <w:lvlText w:val=""/>
+      <w:lvlJc w:val="left"/>
+      <w:pPr>
+        <w:ind w:left="4680" w:hanging="360"/>
+      </w:pPr>
+      <w:rPr>
+        <w:rFonts w:ascii="Wingdings" w:hAnsi="Wingdings" w:hint="default"/>
+      </w:rPr>
+    </w:lvl>
+    <w:lvl w:ilvl="6" w:tplc="04090001" w:tentative="1">
+      <w:start w:val="1"/>
+      <w:numFmt w:val="bullet"/>
+      <w:lvlText w:val=""/>
+      <w:lvlJc w:val="left"/>
+      <w:pPr>
+        <w:ind w:left="5400" w:hanging="360"/>
+      </w:pPr>
+      <w:rPr>
+        <w:rFonts w:ascii="Symbol" w:hAnsi="Symbol" w:hint="default"/>
+      </w:rPr>
+    </w:lvl>
+    <w:lvl w:ilvl="7" w:tplc="04090003" w:tentative="1">
+      <w:start w:val="1"/>
+      <w:numFmt w:val="bullet"/>
+      <w:lvlText w:val="o"/>
+      <w:lvlJc w:val="left"/>
+      <w:pPr>
+        <w:ind w:left="6120" w:hanging="360"/>
+      </w:pPr>
+      <w:rPr>
+        <w:rFonts w:ascii="Courier New" w:hAnsi="Courier New" w:cs="Courier New" w:hint="default"/>
+      </w:rPr>
+    </w:lvl>
+    <w:lvl w:ilvl="8" w:tplc="04090005" w:tentative="1">
+      <w:start w:val="1"/>
+      <w:numFmt w:val="bullet"/>
+      <w:lvlText w:val=""/>
+      <w:lvlJc w:val="left"/>
+      <w:pPr>
+        <w:ind w:left="6840" w:hanging="360"/>
+      </w:pPr>
+      <w:rPr>
+        <w:rFonts w:ascii="Wingdings" w:hAnsi="Wingdings" w:hint="default"/>
+      </w:rPr>
+    </w:lvl>
+  </w:abstractNum>
+  <w:abstractNum w:abstractNumId="3" w15:restartNumberingAfterBreak="0">
     <w:nsid w:val="07184F34"/>
     <w:multiLevelType w:val="hybridMultilevel"/>
     <w:tmpl w:val="4148C85C"/>
@@ -6688,7 +7111,7 @@
       </w:pPr>
     </w:lvl>
   </w:abstractNum>
-  <w:abstractNum w:abstractNumId="3" w15:restartNumberingAfterBreak="0">
+  <w:abstractNum w:abstractNumId="4" w15:restartNumberingAfterBreak="0">
     <w:nsid w:val="078C2830"/>
     <w:multiLevelType w:val="hybridMultilevel"/>
     <w:tmpl w:val="DDDCC8A2"/>
@@ -6829,7 +7252,7 @@
       </w:rPr>
     </w:lvl>
   </w:abstractNum>
-  <w:abstractNum w:abstractNumId="4" w15:restartNumberingAfterBreak="0">
+  <w:abstractNum w:abstractNumId="5" w15:restartNumberingAfterBreak="0">
     <w:nsid w:val="07D2421E"/>
     <w:multiLevelType w:val="hybridMultilevel"/>
     <w:tmpl w:val="578C248A"/>
@@ -6918,7 +7341,7 @@
       </w:pPr>
     </w:lvl>
   </w:abstractNum>
-  <w:abstractNum w:abstractNumId="5" w15:restartNumberingAfterBreak="0">
+  <w:abstractNum w:abstractNumId="6" w15:restartNumberingAfterBreak="0">
     <w:nsid w:val="0857270F"/>
     <w:multiLevelType w:val="hybridMultilevel"/>
     <w:tmpl w:val="664E5AD4"/>
@@ -7007,7 +7430,7 @@
       </w:pPr>
     </w:lvl>
   </w:abstractNum>
-  <w:abstractNum w:abstractNumId="6" w15:restartNumberingAfterBreak="0">
+  <w:abstractNum w:abstractNumId="7" w15:restartNumberingAfterBreak="0">
     <w:nsid w:val="0B880AA5"/>
     <w:multiLevelType w:val="hybridMultilevel"/>
     <w:tmpl w:val="5360157E"/>
@@ -7096,7 +7519,7 @@
       </w:pPr>
     </w:lvl>
   </w:abstractNum>
-  <w:abstractNum w:abstractNumId="7" w15:restartNumberingAfterBreak="0">
+  <w:abstractNum w:abstractNumId="8" w15:restartNumberingAfterBreak="0">
     <w:nsid w:val="0DF51C84"/>
     <w:multiLevelType w:val="hybridMultilevel"/>
     <w:tmpl w:val="FB00E30E"/>
@@ -7185,7 +7608,7 @@
       </w:pPr>
     </w:lvl>
   </w:abstractNum>
-  <w:abstractNum w:abstractNumId="8" w15:restartNumberingAfterBreak="0">
+  <w:abstractNum w:abstractNumId="9" w15:restartNumberingAfterBreak="0">
     <w:nsid w:val="12E6474B"/>
     <w:multiLevelType w:val="hybridMultilevel"/>
     <w:tmpl w:val="3536E2E4"/>
@@ -7274,7 +7697,7 @@
       </w:pPr>
     </w:lvl>
   </w:abstractNum>
-  <w:abstractNum w:abstractNumId="9" w15:restartNumberingAfterBreak="0">
+  <w:abstractNum w:abstractNumId="10" w15:restartNumberingAfterBreak="0">
     <w:nsid w:val="182A3FEF"/>
     <w:multiLevelType w:val="hybridMultilevel"/>
     <w:tmpl w:val="AFA6FCE2"/>
@@ -7363,7 +7786,7 @@
       </w:pPr>
     </w:lvl>
   </w:abstractNum>
-  <w:abstractNum w:abstractNumId="10" w15:restartNumberingAfterBreak="0">
+  <w:abstractNum w:abstractNumId="11" w15:restartNumberingAfterBreak="0">
     <w:nsid w:val="19A86C2F"/>
     <w:multiLevelType w:val="hybridMultilevel"/>
     <w:tmpl w:val="38D4A57E"/>
@@ -7452,7 +7875,7 @@
       </w:pPr>
     </w:lvl>
   </w:abstractNum>
-  <w:abstractNum w:abstractNumId="11" w15:restartNumberingAfterBreak="0">
+  <w:abstractNum w:abstractNumId="12" w15:restartNumberingAfterBreak="0">
     <w:nsid w:val="1BC17A71"/>
     <w:multiLevelType w:val="hybridMultilevel"/>
     <w:tmpl w:val="FB00E30E"/>
@@ -7541,7 +7964,7 @@
       </w:pPr>
     </w:lvl>
   </w:abstractNum>
-  <w:abstractNum w:abstractNumId="12" w15:restartNumberingAfterBreak="0">
+  <w:abstractNum w:abstractNumId="13" w15:restartNumberingAfterBreak="0">
     <w:nsid w:val="1E8D2FA8"/>
     <w:multiLevelType w:val="hybridMultilevel"/>
     <w:tmpl w:val="EB0A7A18"/>
@@ -7630,7 +8053,7 @@
       </w:pPr>
     </w:lvl>
   </w:abstractNum>
-  <w:abstractNum w:abstractNumId="13" w15:restartNumberingAfterBreak="0">
+  <w:abstractNum w:abstractNumId="14" w15:restartNumberingAfterBreak="0">
     <w:nsid w:val="1E943BC1"/>
     <w:multiLevelType w:val="hybridMultilevel"/>
     <w:tmpl w:val="559EE960"/>
@@ -7719,7 +8142,7 @@
       </w:pPr>
     </w:lvl>
   </w:abstractNum>
-  <w:abstractNum w:abstractNumId="14" w15:restartNumberingAfterBreak="0">
+  <w:abstractNum w:abstractNumId="15" w15:restartNumberingAfterBreak="0">
     <w:nsid w:val="247B4799"/>
     <w:multiLevelType w:val="hybridMultilevel"/>
     <w:tmpl w:val="886286DC"/>
@@ -7808,7 +8231,7 @@
       </w:pPr>
     </w:lvl>
   </w:abstractNum>
-  <w:abstractNum w:abstractNumId="15" w15:restartNumberingAfterBreak="0">
+  <w:abstractNum w:abstractNumId="16" w15:restartNumberingAfterBreak="0">
     <w:nsid w:val="27971020"/>
     <w:multiLevelType w:val="hybridMultilevel"/>
     <w:tmpl w:val="FB00E30E"/>
@@ -7897,7 +8320,7 @@
       </w:pPr>
     </w:lvl>
   </w:abstractNum>
-  <w:abstractNum w:abstractNumId="16" w15:restartNumberingAfterBreak="0">
+  <w:abstractNum w:abstractNumId="17" w15:restartNumberingAfterBreak="0">
     <w:nsid w:val="27DA06A3"/>
     <w:multiLevelType w:val="hybridMultilevel"/>
     <w:tmpl w:val="6674F84A"/>
@@ -7986,7 +8409,7 @@
       </w:pPr>
     </w:lvl>
   </w:abstractNum>
-  <w:abstractNum w:abstractNumId="17" w15:restartNumberingAfterBreak="0">
+  <w:abstractNum w:abstractNumId="18" w15:restartNumberingAfterBreak="0">
     <w:nsid w:val="29FD7E12"/>
     <w:multiLevelType w:val="hybridMultilevel"/>
     <w:tmpl w:val="38D4A57E"/>
@@ -8075,7 +8498,7 @@
       </w:pPr>
     </w:lvl>
   </w:abstractNum>
-  <w:abstractNum w:abstractNumId="18" w15:restartNumberingAfterBreak="0">
+  <w:abstractNum w:abstractNumId="19" w15:restartNumberingAfterBreak="0">
     <w:nsid w:val="2B1A5089"/>
     <w:multiLevelType w:val="hybridMultilevel"/>
     <w:tmpl w:val="828CAF1A"/>
@@ -8164,7 +8587,7 @@
       </w:pPr>
     </w:lvl>
   </w:abstractNum>
-  <w:abstractNum w:abstractNumId="19" w15:restartNumberingAfterBreak="0">
+  <w:abstractNum w:abstractNumId="20" w15:restartNumberingAfterBreak="0">
     <w:nsid w:val="2DEC6BF8"/>
     <w:multiLevelType w:val="hybridMultilevel"/>
     <w:tmpl w:val="6BC85AC2"/>
@@ -8253,7 +8676,7 @@
       </w:pPr>
     </w:lvl>
   </w:abstractNum>
-  <w:abstractNum w:abstractNumId="20" w15:restartNumberingAfterBreak="0">
+  <w:abstractNum w:abstractNumId="21" w15:restartNumberingAfterBreak="0">
     <w:nsid w:val="3A9B1E94"/>
     <w:multiLevelType w:val="hybridMultilevel"/>
     <w:tmpl w:val="AA6A420C"/>
@@ -8342,7 +8765,7 @@
       </w:pPr>
     </w:lvl>
   </w:abstractNum>
-  <w:abstractNum w:abstractNumId="21" w15:restartNumberingAfterBreak="0">
+  <w:abstractNum w:abstractNumId="22" w15:restartNumberingAfterBreak="0">
     <w:nsid w:val="411B7A97"/>
     <w:multiLevelType w:val="hybridMultilevel"/>
     <w:tmpl w:val="C56A2BEC"/>
@@ -8432,7 +8855,7 @@
       </w:pPr>
     </w:lvl>
   </w:abstractNum>
-  <w:abstractNum w:abstractNumId="22" w15:restartNumberingAfterBreak="0">
+  <w:abstractNum w:abstractNumId="23" w15:restartNumberingAfterBreak="0">
     <w:nsid w:val="41C30AA7"/>
     <w:multiLevelType w:val="hybridMultilevel"/>
     <w:tmpl w:val="291C98FA"/>
@@ -8521,7 +8944,7 @@
       </w:pPr>
     </w:lvl>
   </w:abstractNum>
-  <w:abstractNum w:abstractNumId="23" w15:restartNumberingAfterBreak="0">
+  <w:abstractNum w:abstractNumId="24" w15:restartNumberingAfterBreak="0">
     <w:nsid w:val="43431B97"/>
     <w:multiLevelType w:val="hybridMultilevel"/>
     <w:tmpl w:val="7CD21888"/>
@@ -8610,7 +9033,7 @@
       </w:pPr>
     </w:lvl>
   </w:abstractNum>
-  <w:abstractNum w:abstractNumId="24" w15:restartNumberingAfterBreak="0">
+  <w:abstractNum w:abstractNumId="25" w15:restartNumberingAfterBreak="0">
     <w:nsid w:val="4855261F"/>
     <w:multiLevelType w:val="hybridMultilevel"/>
     <w:tmpl w:val="A2E256C2"/>
@@ -8699,7 +9122,7 @@
       </w:pPr>
     </w:lvl>
   </w:abstractNum>
-  <w:abstractNum w:abstractNumId="25" w15:restartNumberingAfterBreak="0">
+  <w:abstractNum w:abstractNumId="26" w15:restartNumberingAfterBreak="0">
     <w:nsid w:val="48A36750"/>
     <w:multiLevelType w:val="hybridMultilevel"/>
     <w:tmpl w:val="02EA0DA0"/>
@@ -8788,7 +9211,7 @@
       </w:pPr>
     </w:lvl>
   </w:abstractNum>
-  <w:abstractNum w:abstractNumId="26" w15:restartNumberingAfterBreak="0">
+  <w:abstractNum w:abstractNumId="27" w15:restartNumberingAfterBreak="0">
     <w:nsid w:val="498D6F90"/>
     <w:multiLevelType w:val="hybridMultilevel"/>
     <w:tmpl w:val="7890BF6E"/>
@@ -8877,7 +9300,7 @@
       </w:pPr>
     </w:lvl>
   </w:abstractNum>
-  <w:abstractNum w:abstractNumId="27" w15:restartNumberingAfterBreak="0">
+  <w:abstractNum w:abstractNumId="28" w15:restartNumberingAfterBreak="0">
     <w:nsid w:val="4B1B0769"/>
     <w:multiLevelType w:val="hybridMultilevel"/>
     <w:tmpl w:val="6BC85AC2"/>
@@ -8966,7 +9389,7 @@
       </w:pPr>
     </w:lvl>
   </w:abstractNum>
-  <w:abstractNum w:abstractNumId="28" w15:restartNumberingAfterBreak="0">
+  <w:abstractNum w:abstractNumId="29" w15:restartNumberingAfterBreak="0">
     <w:nsid w:val="5866153D"/>
     <w:multiLevelType w:val="hybridMultilevel"/>
     <w:tmpl w:val="6BC85AC2"/>
@@ -9055,7 +9478,7 @@
       </w:pPr>
     </w:lvl>
   </w:abstractNum>
-  <w:abstractNum w:abstractNumId="29" w15:restartNumberingAfterBreak="0">
+  <w:abstractNum w:abstractNumId="30" w15:restartNumberingAfterBreak="0">
     <w:nsid w:val="59304B91"/>
     <w:multiLevelType w:val="hybridMultilevel"/>
     <w:tmpl w:val="6F626412"/>
@@ -9144,7 +9567,7 @@
       </w:pPr>
     </w:lvl>
   </w:abstractNum>
-  <w:abstractNum w:abstractNumId="30" w15:restartNumberingAfterBreak="0">
+  <w:abstractNum w:abstractNumId="31" w15:restartNumberingAfterBreak="0">
     <w:nsid w:val="5A1E0BEA"/>
     <w:multiLevelType w:val="hybridMultilevel"/>
     <w:tmpl w:val="FB00E30E"/>
@@ -9233,7 +9656,7 @@
       </w:pPr>
     </w:lvl>
   </w:abstractNum>
-  <w:abstractNum w:abstractNumId="31" w15:restartNumberingAfterBreak="0">
+  <w:abstractNum w:abstractNumId="32" w15:restartNumberingAfterBreak="0">
     <w:nsid w:val="5BF4629E"/>
     <w:multiLevelType w:val="hybridMultilevel"/>
     <w:tmpl w:val="1FD217FA"/>
@@ -9322,7 +9745,120 @@
       </w:pPr>
     </w:lvl>
   </w:abstractNum>
-  <w:abstractNum w:abstractNumId="32" w15:restartNumberingAfterBreak="0">
+  <w:abstractNum w:abstractNumId="33" w15:restartNumberingAfterBreak="0">
+    <w:nsid w:val="5DCB1193"/>
+    <w:multiLevelType w:val="hybridMultilevel"/>
+    <w:tmpl w:val="BC7ECFD8"/>
+    <w:lvl w:ilvl="0" w:tplc="6A40B956">
+      <w:start w:val="7"/>
+      <w:numFmt w:val="bullet"/>
+      <w:lvlText w:val="-"/>
+      <w:lvlJc w:val="left"/>
+      <w:pPr>
+        <w:ind w:left="1440" w:hanging="360"/>
+      </w:pPr>
+      <w:rPr>
+        <w:rFonts w:ascii="Calibri" w:eastAsiaTheme="minorHAnsi" w:hAnsi="Calibri" w:cs="Calibri" w:hint="default"/>
+      </w:rPr>
+    </w:lvl>
+    <w:lvl w:ilvl="1" w:tplc="04090003" w:tentative="1">
+      <w:start w:val="1"/>
+      <w:numFmt w:val="bullet"/>
+      <w:lvlText w:val="o"/>
+      <w:lvlJc w:val="left"/>
+      <w:pPr>
+        <w:ind w:left="2160" w:hanging="360"/>
+      </w:pPr>
+      <w:rPr>
+        <w:rFonts w:ascii="Courier New" w:hAnsi="Courier New" w:cs="Courier New" w:hint="default"/>
+      </w:rPr>
+    </w:lvl>
+    <w:lvl w:ilvl="2" w:tplc="04090005" w:tentative="1">
+      <w:start w:val="1"/>
+      <w:numFmt w:val="bullet"/>
+      <w:lvlText w:val=""/>
+      <w:lvlJc w:val="left"/>
+      <w:pPr>
+        <w:ind w:left="2880" w:hanging="360"/>
+      </w:pPr>
+      <w:rPr>
+        <w:rFonts w:ascii="Wingdings" w:hAnsi="Wingdings" w:hint="default"/>
+      </w:rPr>
+    </w:lvl>
+    <w:lvl w:ilvl="3" w:tplc="04090001" w:tentative="1">
+      <w:start w:val="1"/>
+      <w:numFmt w:val="bullet"/>
+      <w:lvlText w:val=""/>
+      <w:lvlJc w:val="left"/>
+      <w:pPr>
+        <w:ind w:left="3600" w:hanging="360"/>
+      </w:pPr>
+      <w:rPr>
+        <w:rFonts w:ascii="Symbol" w:hAnsi="Symbol" w:hint="default"/>
+      </w:rPr>
+    </w:lvl>
+    <w:lvl w:ilvl="4" w:tplc="04090003" w:tentative="1">
+      <w:start w:val="1"/>
+      <w:numFmt w:val="bullet"/>
+      <w:lvlText w:val="o"/>
+      <w:lvlJc w:val="left"/>
+      <w:pPr>
+        <w:ind w:left="4320" w:hanging="360"/>
+      </w:pPr>
+      <w:rPr>
+        <w:rFonts w:ascii="Courier New" w:hAnsi="Courier New" w:cs="Courier New" w:hint="default"/>
+      </w:rPr>
+    </w:lvl>
+    <w:lvl w:ilvl="5" w:tplc="04090005" w:tentative="1">
+      <w:start w:val="1"/>
+      <w:numFmt w:val="bullet"/>
+      <w:lvlText w:val=""/>
+      <w:lvlJc w:val="left"/>
+      <w:pPr>
+        <w:ind w:left="5040" w:hanging="360"/>
+      </w:pPr>
+      <w:rPr>
+        <w:rFonts w:ascii="Wingdings" w:hAnsi="Wingdings" w:hint="default"/>
+      </w:rPr>
+    </w:lvl>
+    <w:lvl w:ilvl="6" w:tplc="04090001" w:tentative="1">
+      <w:start w:val="1"/>
+      <w:numFmt w:val="bullet"/>
+      <w:lvlText w:val=""/>
+      <w:lvlJc w:val="left"/>
+      <w:pPr>
+        <w:ind w:left="5760" w:hanging="360"/>
+      </w:pPr>
+      <w:rPr>
+        <w:rFonts w:ascii="Symbol" w:hAnsi="Symbol" w:hint="default"/>
+      </w:rPr>
+    </w:lvl>
+    <w:lvl w:ilvl="7" w:tplc="04090003" w:tentative="1">
+      <w:start w:val="1"/>
+      <w:numFmt w:val="bullet"/>
+      <w:lvlText w:val="o"/>
+      <w:lvlJc w:val="left"/>
+      <w:pPr>
+        <w:ind w:left="6480" w:hanging="360"/>
+      </w:pPr>
+      <w:rPr>
+        <w:rFonts w:ascii="Courier New" w:hAnsi="Courier New" w:cs="Courier New" w:hint="default"/>
+      </w:rPr>
+    </w:lvl>
+    <w:lvl w:ilvl="8" w:tplc="04090005" w:tentative="1">
+      <w:start w:val="1"/>
+      <w:numFmt w:val="bullet"/>
+      <w:lvlText w:val=""/>
+      <w:lvlJc w:val="left"/>
+      <w:pPr>
+        <w:ind w:left="7200" w:hanging="360"/>
+      </w:pPr>
+      <w:rPr>
+        <w:rFonts w:ascii="Wingdings" w:hAnsi="Wingdings" w:hint="default"/>
+      </w:rPr>
+    </w:lvl>
+  </w:abstractNum>
+  <w:abstractNum w:abstractNumId="34" w15:restartNumberingAfterBreak="0">
     <w:nsid w:val="63087C95"/>
     <w:multiLevelType w:val="hybridMultilevel"/>
     <w:tmpl w:val="0D0E0CE0"/>
@@ -9411,7 +9947,7 @@
       </w:pPr>
     </w:lvl>
   </w:abstractNum>
-  <w:abstractNum w:abstractNumId="33" w15:restartNumberingAfterBreak="0">
+  <w:abstractNum w:abstractNumId="35" w15:restartNumberingAfterBreak="0">
     <w:nsid w:val="642C4850"/>
     <w:multiLevelType w:val="hybridMultilevel"/>
     <w:tmpl w:val="D2F47BB0"/>
@@ -9500,7 +10036,7 @@
       </w:pPr>
     </w:lvl>
   </w:abstractNum>
-  <w:abstractNum w:abstractNumId="34" w15:restartNumberingAfterBreak="0">
+  <w:abstractNum w:abstractNumId="36" w15:restartNumberingAfterBreak="0">
     <w:nsid w:val="658A3A08"/>
     <w:multiLevelType w:val="hybridMultilevel"/>
     <w:tmpl w:val="75A0D4DA"/>
@@ -9589,7 +10125,7 @@
       </w:pPr>
     </w:lvl>
   </w:abstractNum>
-  <w:abstractNum w:abstractNumId="35" w15:restartNumberingAfterBreak="0">
+  <w:abstractNum w:abstractNumId="37" w15:restartNumberingAfterBreak="0">
     <w:nsid w:val="66F87E98"/>
     <w:multiLevelType w:val="hybridMultilevel"/>
     <w:tmpl w:val="49549E64"/>
@@ -9678,7 +10214,7 @@
       </w:pPr>
     </w:lvl>
   </w:abstractNum>
-  <w:abstractNum w:abstractNumId="36" w15:restartNumberingAfterBreak="0">
+  <w:abstractNum w:abstractNumId="38" w15:restartNumberingAfterBreak="0">
     <w:nsid w:val="6FF6795F"/>
     <w:multiLevelType w:val="hybridMultilevel"/>
     <w:tmpl w:val="9F40F5EE"/>
@@ -9790,7 +10326,120 @@
       </w:rPr>
     </w:lvl>
   </w:abstractNum>
-  <w:abstractNum w:abstractNumId="37" w15:restartNumberingAfterBreak="0">
+  <w:abstractNum w:abstractNumId="39" w15:restartNumberingAfterBreak="0">
+    <w:nsid w:val="786E6E72"/>
+    <w:multiLevelType w:val="hybridMultilevel"/>
+    <w:tmpl w:val="9CA01226"/>
+    <w:lvl w:ilvl="0" w:tplc="8A100B8E">
+      <w:start w:val="7"/>
+      <w:numFmt w:val="bullet"/>
+      <w:lvlText w:val="-"/>
+      <w:lvlJc w:val="left"/>
+      <w:pPr>
+        <w:ind w:left="720" w:hanging="360"/>
+      </w:pPr>
+      <w:rPr>
+        <w:rFonts w:ascii="Calibri" w:eastAsiaTheme="minorHAnsi" w:hAnsi="Calibri" w:cs="Calibri" w:hint="default"/>
+      </w:rPr>
+    </w:lvl>
+    <w:lvl w:ilvl="1" w:tplc="04090003" w:tentative="1">
+      <w:start w:val="1"/>
+      <w:numFmt w:val="bullet"/>
+      <w:lvlText w:val="o"/>
+      <w:lvlJc w:val="left"/>
+      <w:pPr>
+        <w:ind w:left="1440" w:hanging="360"/>
+      </w:pPr>
+      <w:rPr>
+        <w:rFonts w:ascii="Courier New" w:hAnsi="Courier New" w:cs="Courier New" w:hint="default"/>
+      </w:rPr>
+    </w:lvl>
+    <w:lvl w:ilvl="2" w:tplc="04090005" w:tentative="1">
+      <w:start w:val="1"/>
+      <w:numFmt w:val="bullet"/>
+      <w:lvlText w:val=""/>
+      <w:lvlJc w:val="left"/>
+      <w:pPr>
+        <w:ind w:left="2160" w:hanging="360"/>
+      </w:pPr>
+      <w:rPr>
+        <w:rFonts w:ascii="Wingdings" w:hAnsi="Wingdings" w:hint="default"/>
+      </w:rPr>
+    </w:lvl>
+    <w:lvl w:ilvl="3" w:tplc="04090001" w:tentative="1">
+      <w:start w:val="1"/>
+      <w:numFmt w:val="bullet"/>
+      <w:lvlText w:val=""/>
+      <w:lvlJc w:val="left"/>
+      <w:pPr>
+        <w:ind w:left="2880" w:hanging="360"/>
+      </w:pPr>
+      <w:rPr>
+        <w:rFonts w:ascii="Symbol" w:hAnsi="Symbol" w:hint="default"/>
+      </w:rPr>
+    </w:lvl>
+    <w:lvl w:ilvl="4" w:tplc="04090003" w:tentative="1">
+      <w:start w:val="1"/>
+      <w:numFmt w:val="bullet"/>
+      <w:lvlText w:val="o"/>
+      <w:lvlJc w:val="left"/>
+      <w:pPr>
+        <w:ind w:left="3600" w:hanging="360"/>
+      </w:pPr>
+      <w:rPr>
+        <w:rFonts w:ascii="Courier New" w:hAnsi="Courier New" w:cs="Courier New" w:hint="default"/>
+      </w:rPr>
+    </w:lvl>
+    <w:lvl w:ilvl="5" w:tplc="04090005" w:tentative="1">
+      <w:start w:val="1"/>
+      <w:numFmt w:val="bullet"/>
+      <w:lvlText w:val=""/>
+      <w:lvlJc w:val="left"/>
+      <w:pPr>
+        <w:ind w:left="4320" w:hanging="360"/>
+      </w:pPr>
+      <w:rPr>
+        <w:rFonts w:ascii="Wingdings" w:hAnsi="Wingdings" w:hint="default"/>
+      </w:rPr>
+    </w:lvl>
+    <w:lvl w:ilvl="6" w:tplc="04090001" w:tentative="1">
+      <w:start w:val="1"/>
+      <w:numFmt w:val="bullet"/>
+      <w:lvlText w:val=""/>
+      <w:lvlJc w:val="left"/>
+      <w:pPr>
+        <w:ind w:left="5040" w:hanging="360"/>
+      </w:pPr>
+      <w:rPr>
+        <w:rFonts w:ascii="Symbol" w:hAnsi="Symbol" w:hint="default"/>
+      </w:rPr>
+    </w:lvl>
+    <w:lvl w:ilvl="7" w:tplc="04090003" w:tentative="1">
+      <w:start w:val="1"/>
+      <w:numFmt w:val="bullet"/>
+      <w:lvlText w:val="o"/>
+      <w:lvlJc w:val="left"/>
+      <w:pPr>
+        <w:ind w:left="5760" w:hanging="360"/>
+      </w:pPr>
+      <w:rPr>
+        <w:rFonts w:ascii="Courier New" w:hAnsi="Courier New" w:cs="Courier New" w:hint="default"/>
+      </w:rPr>
+    </w:lvl>
+    <w:lvl w:ilvl="8" w:tplc="04090005" w:tentative="1">
+      <w:start w:val="1"/>
+      <w:numFmt w:val="bullet"/>
+      <w:lvlText w:val=""/>
+      <w:lvlJc w:val="left"/>
+      <w:pPr>
+        <w:ind w:left="6480" w:hanging="360"/>
+      </w:pPr>
+      <w:rPr>
+        <w:rFonts w:ascii="Wingdings" w:hAnsi="Wingdings" w:hint="default"/>
+      </w:rPr>
+    </w:lvl>
+  </w:abstractNum>
+  <w:abstractNum w:abstractNumId="40" w15:restartNumberingAfterBreak="0">
     <w:nsid w:val="7B024F38"/>
     <w:multiLevelType w:val="hybridMultilevel"/>
     <w:tmpl w:val="6BC85AC2"/>
@@ -9880,118 +10529,127 @@
     </w:lvl>
   </w:abstractNum>
   <w:num w:numId="1" w16cid:durableId="1853758001">
-    <w:abstractNumId w:val="8"/>
+    <w:abstractNumId w:val="9"/>
   </w:num>
   <w:num w:numId="2" w16cid:durableId="2039037803">
-    <w:abstractNumId w:val="13"/>
+    <w:abstractNumId w:val="14"/>
   </w:num>
   <w:num w:numId="3" w16cid:durableId="410467639">
-    <w:abstractNumId w:val="16"/>
+    <w:abstractNumId w:val="17"/>
   </w:num>
   <w:num w:numId="4" w16cid:durableId="795879801">
+    <w:abstractNumId w:val="25"/>
+  </w:num>
+  <w:num w:numId="5" w16cid:durableId="1107113796">
+    <w:abstractNumId w:val="32"/>
+  </w:num>
+  <w:num w:numId="6" w16cid:durableId="543719285">
+    <w:abstractNumId w:val="15"/>
+  </w:num>
+  <w:num w:numId="7" w16cid:durableId="567501013">
+    <w:abstractNumId w:val="7"/>
+  </w:num>
+  <w:num w:numId="8" w16cid:durableId="507326452">
+    <w:abstractNumId w:val="28"/>
+  </w:num>
+  <w:num w:numId="9" w16cid:durableId="1337608280">
+    <w:abstractNumId w:val="6"/>
+  </w:num>
+  <w:num w:numId="10" w16cid:durableId="32463781">
+    <w:abstractNumId w:val="3"/>
+  </w:num>
+  <w:num w:numId="11" w16cid:durableId="1800227045">
+    <w:abstractNumId w:val="19"/>
+  </w:num>
+  <w:num w:numId="12" w16cid:durableId="557521507">
     <w:abstractNumId w:val="24"/>
   </w:num>
-  <w:num w:numId="5" w16cid:durableId="1107113796">
+  <w:num w:numId="13" w16cid:durableId="481888589">
+    <w:abstractNumId w:val="23"/>
+  </w:num>
+  <w:num w:numId="14" w16cid:durableId="1575819716">
+    <w:abstractNumId w:val="38"/>
+  </w:num>
+  <w:num w:numId="15" w16cid:durableId="1528909214">
+    <w:abstractNumId w:val="30"/>
+  </w:num>
+  <w:num w:numId="16" w16cid:durableId="1390765610">
+    <w:abstractNumId w:val="22"/>
+  </w:num>
+  <w:num w:numId="17" w16cid:durableId="468597336">
+    <w:abstractNumId w:val="12"/>
+  </w:num>
+  <w:num w:numId="18" w16cid:durableId="1543787632">
+    <w:abstractNumId w:val="5"/>
+  </w:num>
+  <w:num w:numId="19" w16cid:durableId="443423826">
     <w:abstractNumId w:val="31"/>
   </w:num>
-  <w:num w:numId="6" w16cid:durableId="543719285">
-    <w:abstractNumId w:val="14"/>
-  </w:num>
-  <w:num w:numId="7" w16cid:durableId="567501013">
-    <w:abstractNumId w:val="6"/>
-  </w:num>
-  <w:num w:numId="8" w16cid:durableId="507326452">
-    <w:abstractNumId w:val="27"/>
-  </w:num>
-  <w:num w:numId="9" w16cid:durableId="1337608280">
-    <w:abstractNumId w:val="5"/>
-  </w:num>
-  <w:num w:numId="10" w16cid:durableId="32463781">
-    <w:abstractNumId w:val="2"/>
-  </w:num>
-  <w:num w:numId="11" w16cid:durableId="1800227045">
-    <w:abstractNumId w:val="18"/>
-  </w:num>
-  <w:num w:numId="12" w16cid:durableId="557521507">
-    <w:abstractNumId w:val="23"/>
-  </w:num>
-  <w:num w:numId="13" w16cid:durableId="481888589">
-    <w:abstractNumId w:val="22"/>
-  </w:num>
-  <w:num w:numId="14" w16cid:durableId="1575819716">
-    <w:abstractNumId w:val="36"/>
-  </w:num>
-  <w:num w:numId="15" w16cid:durableId="1528909214">
-    <w:abstractNumId w:val="29"/>
-  </w:num>
-  <w:num w:numId="16" w16cid:durableId="1390765610">
-    <w:abstractNumId w:val="21"/>
-  </w:num>
-  <w:num w:numId="17" w16cid:durableId="468597336">
-    <w:abstractNumId w:val="11"/>
-  </w:num>
-  <w:num w:numId="18" w16cid:durableId="1543787632">
-    <w:abstractNumId w:val="4"/>
-  </w:num>
-  <w:num w:numId="19" w16cid:durableId="443423826">
-    <w:abstractNumId w:val="30"/>
-  </w:num>
   <w:num w:numId="20" w16cid:durableId="1469519589">
-    <w:abstractNumId w:val="15"/>
+    <w:abstractNumId w:val="16"/>
   </w:num>
   <w:num w:numId="21" w16cid:durableId="1308242357">
     <w:abstractNumId w:val="0"/>
   </w:num>
   <w:num w:numId="22" w16cid:durableId="505286043">
-    <w:abstractNumId w:val="7"/>
+    <w:abstractNumId w:val="8"/>
   </w:num>
   <w:num w:numId="23" w16cid:durableId="1382097611">
-    <w:abstractNumId w:val="9"/>
+    <w:abstractNumId w:val="10"/>
   </w:num>
   <w:num w:numId="24" w16cid:durableId="88284140">
     <w:abstractNumId w:val="1"/>
   </w:num>
   <w:num w:numId="25" w16cid:durableId="740756974">
+    <w:abstractNumId w:val="40"/>
+  </w:num>
+  <w:num w:numId="26" w16cid:durableId="784352592">
+    <w:abstractNumId w:val="36"/>
+  </w:num>
+  <w:num w:numId="27" w16cid:durableId="999306060">
+    <w:abstractNumId w:val="34"/>
+  </w:num>
+  <w:num w:numId="28" w16cid:durableId="1538271674">
+    <w:abstractNumId w:val="11"/>
+  </w:num>
+  <w:num w:numId="29" w16cid:durableId="1530298186">
+    <w:abstractNumId w:val="26"/>
+  </w:num>
+  <w:num w:numId="30" w16cid:durableId="242689288">
+    <w:abstractNumId w:val="13"/>
+  </w:num>
+  <w:num w:numId="31" w16cid:durableId="1673138124">
     <w:abstractNumId w:val="37"/>
   </w:num>
-  <w:num w:numId="26" w16cid:durableId="784352592">
-    <w:abstractNumId w:val="34"/>
+  <w:num w:numId="32" w16cid:durableId="722367232">
+    <w:abstractNumId w:val="21"/>
   </w:num>
-  <w:num w:numId="27" w16cid:durableId="999306060">
-    <w:abstractNumId w:val="32"/>
+  <w:num w:numId="33" w16cid:durableId="6175333">
+    <w:abstractNumId w:val="4"/>
   </w:num>
-  <w:num w:numId="28" w16cid:durableId="1538271674">
-    <w:abstractNumId w:val="10"/>
-  </w:num>
-  <w:num w:numId="29" w16cid:durableId="1530298186">
-    <w:abstractNumId w:val="25"/>
-  </w:num>
-  <w:num w:numId="30" w16cid:durableId="242689288">
-    <w:abstractNumId w:val="12"/>
-  </w:num>
-  <w:num w:numId="31" w16cid:durableId="1673138124">
+  <w:num w:numId="34" w16cid:durableId="97258351">
     <w:abstractNumId w:val="35"/>
   </w:num>
-  <w:num w:numId="32" w16cid:durableId="722367232">
+  <w:num w:numId="35" w16cid:durableId="1567953413">
+    <w:abstractNumId w:val="27"/>
+  </w:num>
+  <w:num w:numId="36" w16cid:durableId="1594243464">
+    <w:abstractNumId w:val="18"/>
+  </w:num>
+  <w:num w:numId="37" w16cid:durableId="2143036750">
+    <w:abstractNumId w:val="29"/>
+  </w:num>
+  <w:num w:numId="38" w16cid:durableId="1694918120">
     <w:abstractNumId w:val="20"/>
   </w:num>
-  <w:num w:numId="33" w16cid:durableId="6175333">
-    <w:abstractNumId w:val="3"/>
+  <w:num w:numId="39" w16cid:durableId="1498879602">
+    <w:abstractNumId w:val="39"/>
   </w:num>
-  <w:num w:numId="34" w16cid:durableId="97258351">
+  <w:num w:numId="40" w16cid:durableId="671683249">
+    <w:abstractNumId w:val="2"/>
+  </w:num>
+  <w:num w:numId="41" w16cid:durableId="2087804404">
     <w:abstractNumId w:val="33"/>
-  </w:num>
-  <w:num w:numId="35" w16cid:durableId="1567953413">
-    <w:abstractNumId w:val="26"/>
-  </w:num>
-  <w:num w:numId="36" w16cid:durableId="1594243464">
-    <w:abstractNumId w:val="17"/>
-  </w:num>
-  <w:num w:numId="37" w16cid:durableId="2143036750">
-    <w:abstractNumId w:val="28"/>
-  </w:num>
-  <w:num w:numId="38" w16cid:durableId="1694918120">
-    <w:abstractNumId w:val="19"/>
   </w:num>
 </w:numbering>
 </file>
